--- a/doc/DBSHOP.docx
+++ b/doc/DBSHOP.docx
@@ -22082,29 +22082,29 @@
           <w:szCs w:val="21"/>
           <w:lang w:eastAsia="uk-UA"/>
         </w:rPr>
-        <w:t> `</w:t>
-      </w:r>
-      <w:proofErr w:type="spellStart"/>
-      <w:r>
-        <w:rPr>
-          <w:rFonts w:ascii="Consolas" w:eastAsia="Times New Roman" w:hAnsi="Consolas" w:cs="Times New Roman"/>
-          <w:color w:val="CE9178"/>
-          <w:sz w:val="21"/>
-          <w:szCs w:val="21"/>
-          <w:lang w:eastAsia="uk-UA"/>
-        </w:rPr>
-        <w:t>cmt`</w:t>
-      </w:r>
-      <w:proofErr w:type="spellEnd"/>
-      <w:r>
-        <w:rPr>
-          <w:rFonts w:ascii="Consolas" w:eastAsia="Times New Roman" w:hAnsi="Consolas" w:cs="Times New Roman"/>
-          <w:color w:val="CE9178"/>
-          <w:sz w:val="21"/>
-          <w:szCs w:val="21"/>
-          <w:lang w:eastAsia="uk-UA"/>
-        </w:rPr>
-        <w:t>.post_id = </w:t>
+        <w:t> </w:t>
+      </w:r>
+      <w:proofErr w:type="spellStart"/>
+      <w:r>
+        <w:rPr>
+          <w:rFonts w:ascii="Consolas" w:eastAsia="Times New Roman" w:hAnsi="Consolas" w:cs="Times New Roman"/>
+          <w:color w:val="CE9178"/>
+          <w:sz w:val="21"/>
+          <w:szCs w:val="21"/>
+          <w:lang w:eastAsia="uk-UA"/>
+        </w:rPr>
+        <w:t>`cmt</w:t>
+      </w:r>
+      <w:proofErr w:type="spellEnd"/>
+      <w:r>
+        <w:rPr>
+          <w:rFonts w:ascii="Consolas" w:eastAsia="Times New Roman" w:hAnsi="Consolas" w:cs="Times New Roman"/>
+          <w:color w:val="CE9178"/>
+          <w:sz w:val="21"/>
+          <w:szCs w:val="21"/>
+          <w:lang w:eastAsia="uk-UA"/>
+        </w:rPr>
+        <w:t>`.post_id = </w:t>
       </w:r>
       <w:proofErr w:type="spellStart"/>
       <w:r>
@@ -24073,15 +24073,173 @@
         <w:rPr>
           <w:rFonts w:cs="Times New Roman"/>
           <w:szCs w:val="28"/>
-        </w:rPr>
-      </w:pPr>
-      <w:r>
-        <w:rPr>
-          <w:rFonts w:cs="Times New Roman"/>
-          <w:szCs w:val="28"/>
-        </w:rPr>
-        <w:t>автор та дата створення, заголовок статті, кількість коментарів до цієї статті та кнопка, при натисканні на яку відкривається сторінка обраної статті.</w:t>
-      </w:r>
+          <w:lang w:val="en-US"/>
+        </w:rPr>
+      </w:pPr>
+      <w:r>
+        <w:rPr>
+          <w:rFonts w:cs="Times New Roman"/>
+          <w:szCs w:val="28"/>
+        </w:rPr>
+        <w:t xml:space="preserve">автор та дата створення, </w:t>
+      </w:r>
+    </w:p>
+    <w:p>
+      <w:pPr>
+        <w:rPr>
+          <w:rFonts w:cs="Times New Roman"/>
+          <w:szCs w:val="28"/>
+          <w:lang w:val="en-US"/>
+        </w:rPr>
+      </w:pPr>
+      <w:r>
+        <w:rPr>
+          <w:rFonts w:cs="Times New Roman"/>
+          <w:szCs w:val="28"/>
+        </w:rPr>
+        <w:t>заголовок статті,</w:t>
+      </w:r>
+    </w:p>
+    <w:p>
+      <w:pPr>
+        <w:rPr>
+          <w:rFonts w:cs="Times New Roman"/>
+          <w:szCs w:val="28"/>
+        </w:rPr>
+      </w:pPr>
+      <w:r>
+        <w:rPr>
+          <w:rFonts w:cs="Times New Roman"/>
+          <w:szCs w:val="28"/>
+        </w:rPr>
+        <w:t>короткий зміст статті,</w:t>
+      </w:r>
+    </w:p>
+    <w:p>
+      <w:pPr>
+        <w:rPr>
+          <w:rFonts w:cs="Times New Roman"/>
+          <w:szCs w:val="28"/>
+        </w:rPr>
+      </w:pPr>
+      <w:r>
+        <w:rPr>
+          <w:rFonts w:cs="Times New Roman"/>
+          <w:szCs w:val="28"/>
+        </w:rPr>
+        <w:t>кількість коментарів до цієї статті</w:t>
+      </w:r>
+      <w:r>
+        <w:rPr>
+          <w:rFonts w:cs="Times New Roman"/>
+          <w:szCs w:val="28"/>
+        </w:rPr>
+        <w:t>,</w:t>
+      </w:r>
+    </w:p>
+    <w:p>
+      <w:pPr>
+        <w:rPr>
+          <w:rFonts w:cs="Times New Roman"/>
+          <w:szCs w:val="28"/>
+        </w:rPr>
+      </w:pPr>
+      <w:r>
+        <w:rPr>
+          <w:rFonts w:cs="Times New Roman"/>
+          <w:szCs w:val="28"/>
+        </w:rPr>
+        <w:t>кнопка</w:t>
+      </w:r>
+      <w:r>
+        <w:rPr>
+          <w:rFonts w:cs="Times New Roman"/>
+          <w:szCs w:val="28"/>
+        </w:rPr>
+        <w:t xml:space="preserve"> "Читати"</w:t>
+      </w:r>
+      <w:r>
+        <w:rPr>
+          <w:rFonts w:cs="Times New Roman"/>
+          <w:szCs w:val="28"/>
+        </w:rPr>
+        <w:t>, при натисканні на яку відкривається сторінка</w:t>
+      </w:r>
+      <w:r>
+        <w:rPr>
+          <w:rFonts w:cs="Times New Roman"/>
+          <w:szCs w:val="28"/>
+        </w:rPr>
+        <w:t xml:space="preserve"> перегляду</w:t>
+      </w:r>
+      <w:r>
+        <w:rPr>
+          <w:rFonts w:cs="Times New Roman"/>
+          <w:szCs w:val="28"/>
+        </w:rPr>
+        <w:t xml:space="preserve"> обраної статті</w:t>
+      </w:r>
+      <w:r>
+        <w:rPr>
+          <w:rFonts w:cs="Times New Roman"/>
+          <w:szCs w:val="28"/>
+        </w:rPr>
+        <w:t xml:space="preserve"> (компонент </w:t>
+      </w:r>
+      <w:proofErr w:type="spellStart"/>
+      <w:r>
+        <w:rPr>
+          <w:rFonts w:cs="Times New Roman"/>
+          <w:szCs w:val="28"/>
+        </w:rPr>
+        <w:t>client\src\views\PostRead.vue</w:t>
+      </w:r>
+      <w:proofErr w:type="spellEnd"/>
+      <w:r>
+        <w:rPr>
+          <w:rFonts w:cs="Times New Roman"/>
+          <w:szCs w:val="28"/>
+        </w:rPr>
+        <w:t>)</w:t>
+      </w:r>
+      <w:r>
+        <w:rPr>
+          <w:rFonts w:cs="Times New Roman"/>
+          <w:szCs w:val="28"/>
+        </w:rPr>
+        <w:t>.</w:t>
+      </w:r>
+    </w:p>
+    <w:p>
+      <w:pPr>
+        <w:rPr>
+          <w:rFonts w:cs="Times New Roman"/>
+          <w:szCs w:val="28"/>
+        </w:rPr>
+      </w:pPr>
+    </w:p>
+    <w:p>
+      <w:pPr>
+        <w:rPr>
+          <w:rFonts w:cs="Times New Roman"/>
+          <w:szCs w:val="28"/>
+        </w:rPr>
+      </w:pPr>
+      <w:r>
+        <w:rPr>
+          <w:rFonts w:cs="Times New Roman"/>
+          <w:szCs w:val="28"/>
+        </w:rPr>
+        <w:t>3. Сторінка перегляду обраної статті.</w:t>
+      </w:r>
+    </w:p>
+    <w:p>
+      <w:pPr>
+        <w:rPr>
+          <w:rFonts w:cs="Times New Roman"/>
+          <w:szCs w:val="28"/>
+        </w:rPr>
+      </w:pPr>
     </w:p>
     <w:p>
       <w:pPr>
@@ -25482,7 +25640,7 @@
 </file>
 
 <file path=customXml/itemProps1.xml><?xml version="1.0" encoding="utf-8"?>
-<ds:datastoreItem xmlns:ds="http://schemas.openxmlformats.org/officeDocument/2006/customXml" ds:itemID="{548B6D08-5C89-4B91-8F1D-82615EC84C10}">
+<ds:datastoreItem xmlns:ds="http://schemas.openxmlformats.org/officeDocument/2006/customXml" ds:itemID="{E2B00A7D-929B-4C5B-9671-27BA2104FD4C}">
   <ds:schemaRefs>
     <ds:schemaRef ds:uri="http://schemas.openxmlformats.org/officeDocument/2006/bibliography"/>
   </ds:schemaRefs>

--- a/doc/DBSHOP.docx
+++ b/doc/DBSHOP.docx
@@ -3892,12 +3892,14 @@
       <w:pPr>
         <w:rPr>
           <w:rFonts w:cs="Times New Roman"/>
-          <w:szCs w:val="28"/>
-        </w:rPr>
-      </w:pPr>
-      <w:r>
-        <w:rPr>
-          <w:rFonts w:cs="Times New Roman"/>
+          <w:b/>
+          <w:szCs w:val="28"/>
+        </w:rPr>
+      </w:pPr>
+      <w:r>
+        <w:rPr>
+          <w:rFonts w:cs="Times New Roman"/>
+          <w:b/>
           <w:szCs w:val="28"/>
         </w:rPr>
         <w:t>Модель бази даних</w:t>
@@ -3922,122 +3924,2953 @@
       <w:r>
         <w:rPr>
           <w:rFonts w:cs="Times New Roman"/>
+          <w:noProof/>
+          <w:szCs w:val="28"/>
+          <w:lang w:eastAsia="uk-UA"/>
+        </w:rPr>
+        <w:drawing>
+          <wp:inline distT="0" distB="0" distL="0" distR="0">
+            <wp:extent cx="5940425" cy="3697684"/>
+            <wp:effectExtent l="19050" t="0" r="3175" b="0"/>
+            <wp:docPr id="3" name="Рисунок 3"/>
+            <wp:cNvGraphicFramePr>
+              <a:graphicFrameLocks xmlns:a="http://schemas.openxmlformats.org/drawingml/2006/main" noChangeAspect="1"/>
+            </wp:cNvGraphicFramePr>
+            <a:graphic xmlns:a="http://schemas.openxmlformats.org/drawingml/2006/main">
+              <a:graphicData uri="http://schemas.openxmlformats.org/drawingml/2006/picture">
+                <pic:pic xmlns:pic="http://schemas.openxmlformats.org/drawingml/2006/picture">
+                  <pic:nvPicPr>
+                    <pic:cNvPr id="0" name="Picture 3"/>
+                    <pic:cNvPicPr>
+                      <a:picLocks noChangeAspect="1" noChangeArrowheads="1"/>
+                    </pic:cNvPicPr>
+                  </pic:nvPicPr>
+                  <pic:blipFill>
+                    <a:blip r:embed="rId12" cstate="print"/>
+                    <a:srcRect/>
+                    <a:stretch>
+                      <a:fillRect/>
+                    </a:stretch>
+                  </pic:blipFill>
+                  <pic:spPr bwMode="auto">
+                    <a:xfrm>
+                      <a:off x="0" y="0"/>
+                      <a:ext cx="5940425" cy="3697684"/>
+                    </a:xfrm>
+                    <a:prstGeom prst="rect">
+                      <a:avLst/>
+                    </a:prstGeom>
+                    <a:noFill/>
+                    <a:ln w="9525">
+                      <a:noFill/>
+                      <a:miter lim="800000"/>
+                      <a:headEnd/>
+                      <a:tailEnd/>
+                    </a:ln>
+                  </pic:spPr>
+                </pic:pic>
+              </a:graphicData>
+            </a:graphic>
+          </wp:inline>
+        </w:drawing>
+      </w:r>
+    </w:p>
+    <w:p>
+      <w:pPr>
+        <w:rPr>
+          <w:rFonts w:cs="Times New Roman"/>
+          <w:b/>
+          <w:szCs w:val="28"/>
+        </w:rPr>
+      </w:pPr>
+      <w:r>
+        <w:rPr>
+          <w:rFonts w:cs="Times New Roman"/>
+          <w:b/>
+          <w:szCs w:val="28"/>
+        </w:rPr>
+        <w:t>Опис бази даних</w:t>
+      </w:r>
+    </w:p>
+    <w:p>
+      <w:pPr>
+        <w:rPr>
+          <w:rFonts w:cs="Times New Roman"/>
           <w:szCs w:val="28"/>
           <w:lang w:val="en-US"/>
         </w:rPr>
-        <w:pict>
-          <v:shapetype id="_x0000_t75" coordsize="21600,21600" o:spt="75" o:preferrelative="t" path="m@4@5l@4@11@9@11@9@5xe" filled="f" stroked="f">
-            <v:stroke joinstyle="miter"/>
-            <v:formulas>
-              <v:f eqn="if lineDrawn pixelLineWidth 0"/>
-              <v:f eqn="sum @0 1 0"/>
-              <v:f eqn="sum 0 0 @1"/>
-              <v:f eqn="prod @2 1 2"/>
-              <v:f eqn="prod @3 21600 pixelWidth"/>
-              <v:f eqn="prod @3 21600 pixelHeight"/>
-              <v:f eqn="sum @0 0 1"/>
-              <v:f eqn="prod @6 1 2"/>
-              <v:f eqn="prod @7 21600 pixelWidth"/>
-              <v:f eqn="sum @8 21600 0"/>
-              <v:f eqn="prod @7 21600 pixelHeight"/>
-              <v:f eqn="sum @10 21600 0"/>
-            </v:formulas>
-            <v:path o:extrusionok="f" gradientshapeok="t" o:connecttype="rect"/>
-            <o:lock v:ext="edit" aspectratio="t"/>
-          </v:shapetype>
-          <v:shape id="_x0000_i1025" type="#_x0000_t75" style="width:357pt;height:247.5pt">
-            <v:imagedata r:id="rId12" o:title="model"/>
-          </v:shape>
-        </w:pict>
-      </w:r>
-    </w:p>
-    <w:p>
-      <w:pPr>
+      </w:pPr>
+      <w:r>
         <w:rPr>
           <w:rFonts w:cs="Times New Roman"/>
           <w:b/>
-          <w:szCs w:val="28"/>
-        </w:rPr>
-      </w:pPr>
+          <w:i/>
+          <w:szCs w:val="28"/>
+        </w:rPr>
+        <w:t xml:space="preserve">таблиця </w:t>
+      </w:r>
       <w:r>
         <w:rPr>
           <w:rFonts w:cs="Times New Roman"/>
           <w:b/>
-          <w:szCs w:val="28"/>
-        </w:rPr>
-        <w:t>Опис програми та взаємодія компонентів</w:t>
-      </w:r>
-    </w:p>
-    <w:p>
-      <w:pPr>
-        <w:rPr>
-          <w:rFonts w:cs="Times New Roman"/>
-          <w:szCs w:val="28"/>
-        </w:rPr>
-      </w:pPr>
-      <w:r>
-        <w:rPr>
-          <w:rFonts w:cs="Times New Roman"/>
-          <w:szCs w:val="28"/>
-        </w:rPr>
-        <w:t xml:space="preserve">1. </w:t>
-      </w:r>
+          <w:i/>
+          <w:szCs w:val="28"/>
+          <w:lang w:val="en-US"/>
+        </w:rPr>
+        <w:t>post</w:t>
+      </w:r>
+      <w:r>
+        <w:rPr>
+          <w:rFonts w:cs="Times New Roman"/>
+          <w:szCs w:val="28"/>
+        </w:rPr>
+        <w:t xml:space="preserve"> – перелік статей, які зберігаються в базі даних</w:t>
+      </w:r>
+    </w:p>
+    <w:tbl>
+      <w:tblPr>
+        <w:tblStyle w:val="a9"/>
+        <w:tblW w:w="0" w:type="auto"/>
+        <w:tblLook w:val="04A0"/>
+      </w:tblPr>
+      <w:tblGrid>
+        <w:gridCol w:w="1741"/>
+        <w:gridCol w:w="1701"/>
+        <w:gridCol w:w="2977"/>
+        <w:gridCol w:w="3118"/>
+      </w:tblGrid>
+      <w:tr>
+        <w:tc>
+          <w:tcPr>
+            <w:tcW w:w="1526" w:type="dxa"/>
+          </w:tcPr>
+          <w:p>
+            <w:pPr>
+              <w:jc w:val="center"/>
+              <w:rPr>
+                <w:rFonts w:cs="Times New Roman"/>
+                <w:b/>
+                <w:szCs w:val="28"/>
+              </w:rPr>
+            </w:pPr>
+            <w:r>
+              <w:rPr>
+                <w:rFonts w:cs="Times New Roman"/>
+                <w:b/>
+                <w:szCs w:val="28"/>
+              </w:rPr>
+              <w:t>Назва поля</w:t>
+            </w:r>
+          </w:p>
+        </w:tc>
+        <w:tc>
+          <w:tcPr>
+            <w:tcW w:w="1701" w:type="dxa"/>
+          </w:tcPr>
+          <w:p>
+            <w:pPr>
+              <w:jc w:val="center"/>
+              <w:rPr>
+                <w:rFonts w:cs="Times New Roman"/>
+                <w:b/>
+                <w:szCs w:val="28"/>
+              </w:rPr>
+            </w:pPr>
+            <w:r>
+              <w:rPr>
+                <w:rFonts w:cs="Times New Roman"/>
+                <w:b/>
+                <w:szCs w:val="28"/>
+              </w:rPr>
+              <w:t>тип даних</w:t>
+            </w:r>
+          </w:p>
+        </w:tc>
+        <w:tc>
+          <w:tcPr>
+            <w:tcW w:w="2977" w:type="dxa"/>
+          </w:tcPr>
+          <w:p>
+            <w:pPr>
+              <w:jc w:val="center"/>
+              <w:rPr>
+                <w:rFonts w:cs="Times New Roman"/>
+                <w:b/>
+                <w:szCs w:val="28"/>
+              </w:rPr>
+            </w:pPr>
+            <w:r>
+              <w:rPr>
+                <w:rFonts w:cs="Times New Roman"/>
+                <w:b/>
+                <w:szCs w:val="28"/>
+              </w:rPr>
+              <w:t>опис</w:t>
+            </w:r>
+          </w:p>
+        </w:tc>
+        <w:tc>
+          <w:tcPr>
+            <w:tcW w:w="3118" w:type="dxa"/>
+          </w:tcPr>
+          <w:p>
+            <w:pPr>
+              <w:jc w:val="center"/>
+              <w:rPr>
+                <w:rFonts w:cs="Times New Roman"/>
+                <w:b/>
+                <w:szCs w:val="28"/>
+              </w:rPr>
+            </w:pPr>
+            <w:r>
+              <w:rPr>
+                <w:rFonts w:cs="Times New Roman"/>
+                <w:b/>
+                <w:szCs w:val="28"/>
+              </w:rPr>
+              <w:t>примітки</w:t>
+            </w:r>
+          </w:p>
+        </w:tc>
+      </w:tr>
+      <w:tr>
+        <w:tc>
+          <w:tcPr>
+            <w:tcW w:w="1526" w:type="dxa"/>
+          </w:tcPr>
+          <w:p>
+            <w:pPr>
+              <w:rPr>
+                <w:rFonts w:cs="Times New Roman"/>
+                <w:szCs w:val="28"/>
+                <w:lang w:val="en-US"/>
+              </w:rPr>
+            </w:pPr>
+            <w:proofErr w:type="spellStart"/>
+            <w:r>
+              <w:rPr>
+                <w:rFonts w:cs="Times New Roman"/>
+                <w:szCs w:val="28"/>
+              </w:rPr>
+              <w:t>id</w:t>
+            </w:r>
+            <w:proofErr w:type="spellEnd"/>
+          </w:p>
+        </w:tc>
+        <w:tc>
+          <w:tcPr>
+            <w:tcW w:w="1701" w:type="dxa"/>
+          </w:tcPr>
+          <w:p>
+            <w:pPr>
+              <w:rPr>
+                <w:rFonts w:cs="Times New Roman"/>
+                <w:szCs w:val="28"/>
+                <w:lang w:val="en-US"/>
+              </w:rPr>
+            </w:pPr>
+            <w:proofErr w:type="spellStart"/>
+            <w:r>
+              <w:rPr>
+                <w:rFonts w:cs="Times New Roman"/>
+                <w:szCs w:val="28"/>
+                <w:lang w:val="en-US"/>
+              </w:rPr>
+              <w:t>int</w:t>
+            </w:r>
+            <w:proofErr w:type="spellEnd"/>
+          </w:p>
+        </w:tc>
+        <w:tc>
+          <w:tcPr>
+            <w:tcW w:w="2977" w:type="dxa"/>
+          </w:tcPr>
+          <w:p>
+            <w:pPr>
+              <w:rPr>
+                <w:rFonts w:cs="Times New Roman"/>
+                <w:szCs w:val="28"/>
+              </w:rPr>
+            </w:pPr>
+            <w:r>
+              <w:rPr>
+                <w:rFonts w:cs="Times New Roman"/>
+                <w:szCs w:val="28"/>
+              </w:rPr>
+              <w:t>ідентифікатор</w:t>
+            </w:r>
+          </w:p>
+        </w:tc>
+        <w:tc>
+          <w:tcPr>
+            <w:tcW w:w="3118" w:type="dxa"/>
+          </w:tcPr>
+          <w:p>
+            <w:pPr>
+              <w:rPr>
+                <w:rFonts w:cs="Times New Roman"/>
+                <w:szCs w:val="28"/>
+                <w:lang w:val="ru-RU"/>
+              </w:rPr>
+            </w:pPr>
+            <w:r>
+              <w:rPr>
+                <w:rFonts w:cs="Times New Roman"/>
+                <w:szCs w:val="28"/>
+              </w:rPr>
+              <w:t>первинний ключ</w:t>
+            </w:r>
+          </w:p>
+        </w:tc>
+      </w:tr>
+      <w:tr>
+        <w:tc>
+          <w:tcPr>
+            <w:tcW w:w="1526" w:type="dxa"/>
+          </w:tcPr>
+          <w:p>
+            <w:pPr>
+              <w:rPr>
+                <w:rFonts w:cs="Times New Roman"/>
+                <w:szCs w:val="28"/>
+                <w:lang w:val="en-US"/>
+              </w:rPr>
+            </w:pPr>
+            <w:r>
+              <w:rPr>
+                <w:rFonts w:cs="Times New Roman"/>
+                <w:szCs w:val="28"/>
+                <w:lang w:val="en-US"/>
+              </w:rPr>
+              <w:t>title</w:t>
+            </w:r>
+          </w:p>
+        </w:tc>
+        <w:tc>
+          <w:tcPr>
+            <w:tcW w:w="1701" w:type="dxa"/>
+          </w:tcPr>
+          <w:p>
+            <w:pPr>
+              <w:rPr>
+                <w:rFonts w:cs="Times New Roman"/>
+                <w:szCs w:val="28"/>
+                <w:lang w:val="en-US"/>
+              </w:rPr>
+            </w:pPr>
+            <w:proofErr w:type="spellStart"/>
+            <w:r>
+              <w:rPr>
+                <w:rFonts w:cs="Times New Roman"/>
+                <w:szCs w:val="28"/>
+                <w:lang w:val="en-US"/>
+              </w:rPr>
+              <w:t>varchar</w:t>
+            </w:r>
+            <w:proofErr w:type="spellEnd"/>
+            <w:r>
+              <w:rPr>
+                <w:rFonts w:cs="Times New Roman"/>
+                <w:szCs w:val="28"/>
+                <w:lang w:val="en-US"/>
+              </w:rPr>
+              <w:t>(250)</w:t>
+            </w:r>
+          </w:p>
+        </w:tc>
+        <w:tc>
+          <w:tcPr>
+            <w:tcW w:w="2977" w:type="dxa"/>
+          </w:tcPr>
+          <w:p>
+            <w:pPr>
+              <w:rPr>
+                <w:rFonts w:cs="Times New Roman"/>
+                <w:szCs w:val="28"/>
+              </w:rPr>
+            </w:pPr>
+            <w:r>
+              <w:rPr>
+                <w:rFonts w:cs="Times New Roman"/>
+                <w:szCs w:val="28"/>
+              </w:rPr>
+              <w:t>заголовок статті</w:t>
+            </w:r>
+          </w:p>
+        </w:tc>
+        <w:tc>
+          <w:tcPr>
+            <w:tcW w:w="3118" w:type="dxa"/>
+          </w:tcPr>
+          <w:p>
+            <w:pPr>
+              <w:rPr>
+                <w:rFonts w:cs="Times New Roman"/>
+                <w:szCs w:val="28"/>
+              </w:rPr>
+            </w:pPr>
+          </w:p>
+        </w:tc>
+      </w:tr>
+      <w:tr>
+        <w:tc>
+          <w:tcPr>
+            <w:tcW w:w="1526" w:type="dxa"/>
+          </w:tcPr>
+          <w:p>
+            <w:pPr>
+              <w:rPr>
+                <w:rFonts w:cs="Times New Roman"/>
+                <w:szCs w:val="28"/>
+                <w:lang w:val="en-US"/>
+              </w:rPr>
+            </w:pPr>
+            <w:proofErr w:type="spellStart"/>
+            <w:r>
+              <w:rPr>
+                <w:rFonts w:cs="Times New Roman"/>
+                <w:szCs w:val="28"/>
+                <w:lang w:val="en-US"/>
+              </w:rPr>
+              <w:t>author_id</w:t>
+            </w:r>
+            <w:proofErr w:type="spellEnd"/>
+          </w:p>
+        </w:tc>
+        <w:tc>
+          <w:tcPr>
+            <w:tcW w:w="1701" w:type="dxa"/>
+          </w:tcPr>
+          <w:p>
+            <w:pPr>
+              <w:rPr>
+                <w:rFonts w:cs="Times New Roman"/>
+                <w:szCs w:val="28"/>
+                <w:lang w:val="en-US"/>
+              </w:rPr>
+            </w:pPr>
+            <w:r>
+              <w:rPr>
+                <w:rFonts w:cs="Times New Roman"/>
+                <w:szCs w:val="28"/>
+                <w:lang w:val="en-US"/>
+              </w:rPr>
+              <w:t>binary(16)</w:t>
+            </w:r>
+          </w:p>
+        </w:tc>
+        <w:tc>
+          <w:tcPr>
+            <w:tcW w:w="2977" w:type="dxa"/>
+          </w:tcPr>
+          <w:p>
+            <w:pPr>
+              <w:rPr>
+                <w:rFonts w:cs="Times New Roman"/>
+                <w:szCs w:val="28"/>
+              </w:rPr>
+            </w:pPr>
+            <w:r>
+              <w:rPr>
+                <w:rFonts w:cs="Times New Roman"/>
+                <w:szCs w:val="28"/>
+              </w:rPr>
+              <w:t>ідентифік</w:t>
+            </w:r>
+            <w:r>
+              <w:rPr>
+                <w:rFonts w:cs="Times New Roman"/>
+                <w:szCs w:val="28"/>
+              </w:rPr>
+              <w:t>а</w:t>
+            </w:r>
+            <w:r>
+              <w:rPr>
+                <w:rFonts w:cs="Times New Roman"/>
+                <w:szCs w:val="28"/>
+              </w:rPr>
+              <w:t>тор користувача</w:t>
+            </w:r>
+          </w:p>
+        </w:tc>
+        <w:tc>
+          <w:tcPr>
+            <w:tcW w:w="3118" w:type="dxa"/>
+          </w:tcPr>
+          <w:p>
+            <w:pPr>
+              <w:rPr>
+                <w:rFonts w:cs="Times New Roman"/>
+                <w:szCs w:val="28"/>
+              </w:rPr>
+            </w:pPr>
+            <w:r>
+              <w:rPr>
+                <w:rFonts w:cs="Times New Roman"/>
+                <w:szCs w:val="28"/>
+              </w:rPr>
+              <w:t xml:space="preserve">Зовнішній ключ (таблиця </w:t>
+            </w:r>
+            <w:proofErr w:type="spellStart"/>
+            <w:r>
+              <w:rPr>
+                <w:rFonts w:cs="Times New Roman"/>
+                <w:szCs w:val="28"/>
+              </w:rPr>
+              <w:t>user</w:t>
+            </w:r>
+            <w:proofErr w:type="spellEnd"/>
+            <w:r>
+              <w:rPr>
+                <w:rFonts w:cs="Times New Roman"/>
+                <w:szCs w:val="28"/>
+              </w:rPr>
+              <w:t xml:space="preserve"> поле </w:t>
+            </w:r>
+            <w:proofErr w:type="spellStart"/>
+            <w:r>
+              <w:rPr>
+                <w:rFonts w:cs="Times New Roman"/>
+                <w:szCs w:val="28"/>
+              </w:rPr>
+              <w:t>uuid</w:t>
+            </w:r>
+            <w:proofErr w:type="spellEnd"/>
+            <w:r>
+              <w:rPr>
+                <w:rFonts w:cs="Times New Roman"/>
+                <w:szCs w:val="28"/>
+              </w:rPr>
+              <w:t>)</w:t>
+            </w:r>
+          </w:p>
+        </w:tc>
+      </w:tr>
+      <w:tr>
+        <w:tc>
+          <w:tcPr>
+            <w:tcW w:w="1526" w:type="dxa"/>
+          </w:tcPr>
+          <w:p>
+            <w:pPr>
+              <w:rPr>
+                <w:rFonts w:cs="Times New Roman"/>
+                <w:szCs w:val="28"/>
+                <w:lang w:val="en-US"/>
+              </w:rPr>
+            </w:pPr>
+            <w:proofErr w:type="spellStart"/>
+            <w:r>
+              <w:rPr>
+                <w:rFonts w:cs="Times New Roman"/>
+                <w:szCs w:val="28"/>
+                <w:lang w:val="en-US"/>
+              </w:rPr>
+              <w:t>post_date</w:t>
+            </w:r>
+            <w:proofErr w:type="spellEnd"/>
+          </w:p>
+        </w:tc>
+        <w:tc>
+          <w:tcPr>
+            <w:tcW w:w="1701" w:type="dxa"/>
+          </w:tcPr>
+          <w:p>
+            <w:pPr>
+              <w:rPr>
+                <w:rFonts w:cs="Times New Roman"/>
+                <w:szCs w:val="28"/>
+                <w:lang w:val="en-US"/>
+              </w:rPr>
+            </w:pPr>
+            <w:proofErr w:type="spellStart"/>
+            <w:r>
+              <w:rPr>
+                <w:rFonts w:cs="Times New Roman"/>
+                <w:szCs w:val="28"/>
+                <w:lang w:val="en-US"/>
+              </w:rPr>
+              <w:t>datetime</w:t>
+            </w:r>
+            <w:proofErr w:type="spellEnd"/>
+          </w:p>
+        </w:tc>
+        <w:tc>
+          <w:tcPr>
+            <w:tcW w:w="2977" w:type="dxa"/>
+          </w:tcPr>
+          <w:p>
+            <w:pPr>
+              <w:rPr>
+                <w:rFonts w:cs="Times New Roman"/>
+                <w:szCs w:val="28"/>
+                <w:lang w:val="en-US"/>
+              </w:rPr>
+            </w:pPr>
+            <w:r>
+              <w:rPr>
+                <w:rFonts w:cs="Times New Roman"/>
+                <w:szCs w:val="28"/>
+              </w:rPr>
+              <w:t>дата створення статті</w:t>
+            </w:r>
+          </w:p>
+        </w:tc>
+        <w:tc>
+          <w:tcPr>
+            <w:tcW w:w="3118" w:type="dxa"/>
+          </w:tcPr>
+          <w:p>
+            <w:pPr>
+              <w:rPr>
+                <w:rFonts w:cs="Times New Roman"/>
+                <w:szCs w:val="28"/>
+              </w:rPr>
+            </w:pPr>
+          </w:p>
+        </w:tc>
+      </w:tr>
+      <w:tr>
+        <w:tc>
+          <w:tcPr>
+            <w:tcW w:w="1526" w:type="dxa"/>
+          </w:tcPr>
+          <w:p>
+            <w:pPr>
+              <w:rPr>
+                <w:rFonts w:cs="Times New Roman"/>
+                <w:szCs w:val="28"/>
+                <w:lang w:val="en-US"/>
+              </w:rPr>
+            </w:pPr>
+            <w:proofErr w:type="spellStart"/>
+            <w:r>
+              <w:rPr>
+                <w:rFonts w:cs="Times New Roman"/>
+                <w:szCs w:val="28"/>
+                <w:lang w:val="en-US"/>
+              </w:rPr>
+              <w:t>short_content</w:t>
+            </w:r>
+            <w:proofErr w:type="spellEnd"/>
+          </w:p>
+        </w:tc>
+        <w:tc>
+          <w:tcPr>
+            <w:tcW w:w="1701" w:type="dxa"/>
+          </w:tcPr>
+          <w:p>
+            <w:pPr>
+              <w:rPr>
+                <w:rFonts w:cs="Times New Roman"/>
+                <w:szCs w:val="28"/>
+                <w:lang w:val="en-US"/>
+              </w:rPr>
+            </w:pPr>
+            <w:proofErr w:type="spellStart"/>
+            <w:r>
+              <w:rPr>
+                <w:rFonts w:cs="Times New Roman"/>
+                <w:szCs w:val="28"/>
+                <w:lang w:val="en-US"/>
+              </w:rPr>
+              <w:t>varchar</w:t>
+            </w:r>
+            <w:proofErr w:type="spellEnd"/>
+            <w:r>
+              <w:rPr>
+                <w:rFonts w:cs="Times New Roman"/>
+                <w:szCs w:val="28"/>
+                <w:lang w:val="en-US"/>
+              </w:rPr>
+              <w:t>(360)</w:t>
+            </w:r>
+          </w:p>
+        </w:tc>
+        <w:tc>
+          <w:tcPr>
+            <w:tcW w:w="2977" w:type="dxa"/>
+          </w:tcPr>
+          <w:p>
+            <w:pPr>
+              <w:rPr>
+                <w:rFonts w:cs="Times New Roman"/>
+                <w:szCs w:val="28"/>
+              </w:rPr>
+            </w:pPr>
+            <w:proofErr w:type="spellStart"/>
+            <w:r>
+              <w:rPr>
+                <w:rFonts w:cs="Times New Roman"/>
+                <w:szCs w:val="28"/>
+                <w:lang w:val="en-US"/>
+              </w:rPr>
+              <w:t>короткий</w:t>
+            </w:r>
+            <w:proofErr w:type="spellEnd"/>
+            <w:r>
+              <w:rPr>
+                <w:rFonts w:cs="Times New Roman"/>
+                <w:szCs w:val="28"/>
+                <w:lang w:val="en-US"/>
+              </w:rPr>
+              <w:t xml:space="preserve"> </w:t>
+            </w:r>
+            <w:proofErr w:type="spellStart"/>
+            <w:r>
+              <w:rPr>
+                <w:rFonts w:cs="Times New Roman"/>
+                <w:szCs w:val="28"/>
+                <w:lang w:val="en-US"/>
+              </w:rPr>
+              <w:t>зміст</w:t>
+            </w:r>
+            <w:proofErr w:type="spellEnd"/>
+          </w:p>
+        </w:tc>
+        <w:tc>
+          <w:tcPr>
+            <w:tcW w:w="3118" w:type="dxa"/>
+          </w:tcPr>
+          <w:p>
+            <w:pPr>
+              <w:rPr>
+                <w:rFonts w:cs="Times New Roman"/>
+                <w:szCs w:val="28"/>
+              </w:rPr>
+            </w:pPr>
+          </w:p>
+        </w:tc>
+      </w:tr>
+      <w:tr>
+        <w:tc>
+          <w:tcPr>
+            <w:tcW w:w="1526" w:type="dxa"/>
+          </w:tcPr>
+          <w:p>
+            <w:pPr>
+              <w:rPr>
+                <w:rFonts w:cs="Times New Roman"/>
+                <w:szCs w:val="28"/>
+                <w:lang w:val="en-US"/>
+              </w:rPr>
+            </w:pPr>
+            <w:proofErr w:type="spellStart"/>
+            <w:r>
+              <w:rPr>
+                <w:rFonts w:cs="Times New Roman"/>
+                <w:szCs w:val="28"/>
+              </w:rPr>
+              <w:t>post_content</w:t>
+            </w:r>
+            <w:proofErr w:type="spellEnd"/>
+          </w:p>
+        </w:tc>
+        <w:tc>
+          <w:tcPr>
+            <w:tcW w:w="1701" w:type="dxa"/>
+          </w:tcPr>
+          <w:p>
+            <w:pPr>
+              <w:rPr>
+                <w:rFonts w:cs="Times New Roman"/>
+                <w:szCs w:val="28"/>
+                <w:lang w:val="en-US"/>
+              </w:rPr>
+            </w:pPr>
+            <w:proofErr w:type="spellStart"/>
+            <w:r>
+              <w:rPr>
+                <w:rFonts w:cs="Times New Roman"/>
+                <w:szCs w:val="28"/>
+                <w:lang w:val="en-US"/>
+              </w:rPr>
+              <w:t>longtext</w:t>
+            </w:r>
+            <w:proofErr w:type="spellEnd"/>
+          </w:p>
+        </w:tc>
+        <w:tc>
+          <w:tcPr>
+            <w:tcW w:w="2977" w:type="dxa"/>
+          </w:tcPr>
+          <w:p>
+            <w:pPr>
+              <w:rPr>
+                <w:rFonts w:cs="Times New Roman"/>
+                <w:szCs w:val="28"/>
+              </w:rPr>
+            </w:pPr>
+            <w:proofErr w:type="spellStart"/>
+            <w:r>
+              <w:rPr>
+                <w:rFonts w:cs="Times New Roman"/>
+                <w:szCs w:val="28"/>
+                <w:lang w:val="en-US"/>
+              </w:rPr>
+              <w:t>текст</w:t>
+            </w:r>
+            <w:proofErr w:type="spellEnd"/>
+            <w:r>
+              <w:rPr>
+                <w:rFonts w:cs="Times New Roman"/>
+                <w:szCs w:val="28"/>
+                <w:lang w:val="en-US"/>
+              </w:rPr>
+              <w:t xml:space="preserve"> </w:t>
+            </w:r>
+            <w:proofErr w:type="spellStart"/>
+            <w:r>
+              <w:rPr>
+                <w:rFonts w:cs="Times New Roman"/>
+                <w:szCs w:val="28"/>
+                <w:lang w:val="en-US"/>
+              </w:rPr>
+              <w:t>зтатті</w:t>
+            </w:r>
+            <w:proofErr w:type="spellEnd"/>
+          </w:p>
+        </w:tc>
+        <w:tc>
+          <w:tcPr>
+            <w:tcW w:w="3118" w:type="dxa"/>
+          </w:tcPr>
+          <w:p>
+            <w:pPr>
+              <w:rPr>
+                <w:rFonts w:cs="Times New Roman"/>
+                <w:szCs w:val="28"/>
+              </w:rPr>
+            </w:pPr>
+          </w:p>
+        </w:tc>
+      </w:tr>
+    </w:tbl>
+    <w:p>
+      <w:pPr>
+        <w:rPr>
+          <w:rFonts w:cs="Times New Roman"/>
+          <w:szCs w:val="28"/>
+          <w:lang w:val="en-US"/>
+        </w:rPr>
+      </w:pPr>
+    </w:p>
+    <w:p>
+      <w:pPr>
+        <w:rPr>
+          <w:rFonts w:cs="Times New Roman"/>
+          <w:szCs w:val="28"/>
+        </w:rPr>
+      </w:pPr>
       <w:r>
         <w:rPr>
           <w:rFonts w:cs="Times New Roman"/>
           <w:b/>
-          <w:szCs w:val="28"/>
-        </w:rPr>
-        <w:t>При завантаженні клієнтської частини</w:t>
-      </w:r>
-      <w:r>
-        <w:rPr>
-          <w:rFonts w:cs="Times New Roman"/>
-          <w:szCs w:val="28"/>
-        </w:rPr>
-        <w:t xml:space="preserve"> програми в браузер виконується функція </w:t>
-      </w:r>
-      <w:proofErr w:type="spellStart"/>
-      <w:r>
-        <w:rPr>
-          <w:rFonts w:cs="Times New Roman"/>
-          <w:szCs w:val="28"/>
-        </w:rPr>
-        <w:t>init</w:t>
-      </w:r>
-      <w:proofErr w:type="spellEnd"/>
-      <w:r>
-        <w:rPr>
-          <w:rFonts w:cs="Times New Roman"/>
-          <w:szCs w:val="28"/>
-        </w:rPr>
-        <w:t xml:space="preserve">() модуля </w:t>
-      </w:r>
-      <w:r>
-        <w:rPr>
-          <w:rFonts w:cs="Times New Roman"/>
+          <w:i/>
+          <w:szCs w:val="28"/>
+        </w:rPr>
+        <w:t xml:space="preserve">таблиця </w:t>
+      </w:r>
+      <w:r>
+        <w:rPr>
+          <w:rFonts w:cs="Times New Roman"/>
+          <w:b/>
+          <w:i/>
           <w:szCs w:val="28"/>
           <w:lang w:val="en-US"/>
         </w:rPr>
-        <w:t>main</w:t>
-      </w:r>
-      <w:r>
-        <w:rPr>
-          <w:rFonts w:cs="Times New Roman"/>
-          <w:szCs w:val="28"/>
-        </w:rPr>
-        <w:t>.</w:t>
-      </w:r>
-      <w:proofErr w:type="spellStart"/>
-      <w:r>
-        <w:rPr>
-          <w:rFonts w:cs="Times New Roman"/>
+        <w:t>comment</w:t>
+      </w:r>
+      <w:r>
+        <w:rPr>
+          <w:rFonts w:cs="Times New Roman"/>
+          <w:b/>
+          <w:i/>
+          <w:szCs w:val="28"/>
+        </w:rPr>
+        <w:t xml:space="preserve"> </w:t>
+      </w:r>
+      <w:r>
+        <w:rPr>
+          <w:rFonts w:cs="Times New Roman"/>
+          <w:szCs w:val="28"/>
+        </w:rPr>
+        <w:t>– перелік коментарів до статей</w:t>
+      </w:r>
+    </w:p>
+    <w:tbl>
+      <w:tblPr>
+        <w:tblStyle w:val="a9"/>
+        <w:tblW w:w="0" w:type="auto"/>
+        <w:tblLook w:val="04A0"/>
+      </w:tblPr>
+      <w:tblGrid>
+        <w:gridCol w:w="1865"/>
+        <w:gridCol w:w="1696"/>
+        <w:gridCol w:w="2943"/>
+        <w:gridCol w:w="3067"/>
+      </w:tblGrid>
+      <w:tr>
+        <w:tc>
+          <w:tcPr>
+            <w:tcW w:w="1741" w:type="dxa"/>
+          </w:tcPr>
+          <w:p>
+            <w:pPr>
+              <w:jc w:val="center"/>
+              <w:rPr>
+                <w:rFonts w:cs="Times New Roman"/>
+                <w:b/>
+                <w:szCs w:val="28"/>
+              </w:rPr>
+            </w:pPr>
+            <w:r>
+              <w:rPr>
+                <w:rFonts w:cs="Times New Roman"/>
+                <w:b/>
+                <w:szCs w:val="28"/>
+              </w:rPr>
+              <w:t>Назва поля</w:t>
+            </w:r>
+          </w:p>
+        </w:tc>
+        <w:tc>
+          <w:tcPr>
+            <w:tcW w:w="1701" w:type="dxa"/>
+          </w:tcPr>
+          <w:p>
+            <w:pPr>
+              <w:jc w:val="center"/>
+              <w:rPr>
+                <w:rFonts w:cs="Times New Roman"/>
+                <w:b/>
+                <w:szCs w:val="28"/>
+              </w:rPr>
+            </w:pPr>
+            <w:r>
+              <w:rPr>
+                <w:rFonts w:cs="Times New Roman"/>
+                <w:b/>
+                <w:szCs w:val="28"/>
+              </w:rPr>
+              <w:t>тип даних</w:t>
+            </w:r>
+          </w:p>
+        </w:tc>
+        <w:tc>
+          <w:tcPr>
+            <w:tcW w:w="2977" w:type="dxa"/>
+          </w:tcPr>
+          <w:p>
+            <w:pPr>
+              <w:jc w:val="center"/>
+              <w:rPr>
+                <w:rFonts w:cs="Times New Roman"/>
+                <w:b/>
+                <w:szCs w:val="28"/>
+              </w:rPr>
+            </w:pPr>
+            <w:r>
+              <w:rPr>
+                <w:rFonts w:cs="Times New Roman"/>
+                <w:b/>
+                <w:szCs w:val="28"/>
+              </w:rPr>
+              <w:t>опис</w:t>
+            </w:r>
+          </w:p>
+        </w:tc>
+        <w:tc>
+          <w:tcPr>
+            <w:tcW w:w="3118" w:type="dxa"/>
+          </w:tcPr>
+          <w:p>
+            <w:pPr>
+              <w:jc w:val="center"/>
+              <w:rPr>
+                <w:rFonts w:cs="Times New Roman"/>
+                <w:b/>
+                <w:szCs w:val="28"/>
+              </w:rPr>
+            </w:pPr>
+            <w:r>
+              <w:rPr>
+                <w:rFonts w:cs="Times New Roman"/>
+                <w:b/>
+                <w:szCs w:val="28"/>
+              </w:rPr>
+              <w:t>примітки</w:t>
+            </w:r>
+          </w:p>
+        </w:tc>
+      </w:tr>
+      <w:tr>
+        <w:tc>
+          <w:tcPr>
+            <w:tcW w:w="1741" w:type="dxa"/>
+          </w:tcPr>
+          <w:p>
+            <w:pPr>
+              <w:rPr>
+                <w:rFonts w:cs="Times New Roman"/>
+                <w:szCs w:val="28"/>
+                <w:lang w:val="en-US"/>
+              </w:rPr>
+            </w:pPr>
+            <w:proofErr w:type="spellStart"/>
+            <w:r>
+              <w:rPr>
+                <w:rFonts w:cs="Times New Roman"/>
+                <w:szCs w:val="28"/>
+              </w:rPr>
+              <w:t>id</w:t>
+            </w:r>
+            <w:proofErr w:type="spellEnd"/>
+          </w:p>
+        </w:tc>
+        <w:tc>
+          <w:tcPr>
+            <w:tcW w:w="1701" w:type="dxa"/>
+          </w:tcPr>
+          <w:p>
+            <w:pPr>
+              <w:rPr>
+                <w:rFonts w:cs="Times New Roman"/>
+                <w:szCs w:val="28"/>
+                <w:lang w:val="en-US"/>
+              </w:rPr>
+            </w:pPr>
+            <w:proofErr w:type="spellStart"/>
+            <w:r>
+              <w:rPr>
+                <w:rFonts w:cs="Times New Roman"/>
+                <w:szCs w:val="28"/>
+                <w:lang w:val="en-US"/>
+              </w:rPr>
+              <w:t>int</w:t>
+            </w:r>
+            <w:proofErr w:type="spellEnd"/>
+          </w:p>
+        </w:tc>
+        <w:tc>
+          <w:tcPr>
+            <w:tcW w:w="2977" w:type="dxa"/>
+          </w:tcPr>
+          <w:p>
+            <w:pPr>
+              <w:rPr>
+                <w:rFonts w:cs="Times New Roman"/>
+                <w:szCs w:val="28"/>
+              </w:rPr>
+            </w:pPr>
+            <w:r>
+              <w:rPr>
+                <w:rFonts w:cs="Times New Roman"/>
+                <w:szCs w:val="28"/>
+              </w:rPr>
+              <w:t>ідентифікатор</w:t>
+            </w:r>
+          </w:p>
+        </w:tc>
+        <w:tc>
+          <w:tcPr>
+            <w:tcW w:w="3118" w:type="dxa"/>
+          </w:tcPr>
+          <w:p>
+            <w:pPr>
+              <w:rPr>
+                <w:rFonts w:cs="Times New Roman"/>
+                <w:szCs w:val="28"/>
+                <w:lang w:val="ru-RU"/>
+              </w:rPr>
+            </w:pPr>
+            <w:r>
+              <w:rPr>
+                <w:rFonts w:cs="Times New Roman"/>
+                <w:szCs w:val="28"/>
+              </w:rPr>
+              <w:t>первинний ключ</w:t>
+            </w:r>
+          </w:p>
+        </w:tc>
+      </w:tr>
+      <w:tr>
+        <w:tc>
+          <w:tcPr>
+            <w:tcW w:w="1741" w:type="dxa"/>
+          </w:tcPr>
+          <w:p>
+            <w:pPr>
+              <w:rPr>
+                <w:rFonts w:cs="Times New Roman"/>
+                <w:szCs w:val="28"/>
+                <w:lang w:val="en-US"/>
+              </w:rPr>
+            </w:pPr>
+            <w:proofErr w:type="spellStart"/>
+            <w:r>
+              <w:rPr>
+                <w:rFonts w:cs="Times New Roman"/>
+                <w:szCs w:val="28"/>
+                <w:lang w:val="en-US"/>
+              </w:rPr>
+              <w:t>author_id</w:t>
+            </w:r>
+            <w:proofErr w:type="spellEnd"/>
+          </w:p>
+        </w:tc>
+        <w:tc>
+          <w:tcPr>
+            <w:tcW w:w="1701" w:type="dxa"/>
+          </w:tcPr>
+          <w:p>
+            <w:pPr>
+              <w:rPr>
+                <w:rFonts w:cs="Times New Roman"/>
+                <w:szCs w:val="28"/>
+                <w:lang w:val="en-US"/>
+              </w:rPr>
+            </w:pPr>
+            <w:r>
+              <w:rPr>
+                <w:rFonts w:cs="Times New Roman"/>
+                <w:szCs w:val="28"/>
+                <w:lang w:val="en-US"/>
+              </w:rPr>
+              <w:t>binary(16)</w:t>
+            </w:r>
+          </w:p>
+        </w:tc>
+        <w:tc>
+          <w:tcPr>
+            <w:tcW w:w="2977" w:type="dxa"/>
+          </w:tcPr>
+          <w:p>
+            <w:pPr>
+              <w:rPr>
+                <w:rFonts w:cs="Times New Roman"/>
+                <w:szCs w:val="28"/>
+              </w:rPr>
+            </w:pPr>
+            <w:r>
+              <w:rPr>
+                <w:rFonts w:cs="Times New Roman"/>
+                <w:szCs w:val="28"/>
+              </w:rPr>
+              <w:t>ідентифік</w:t>
+            </w:r>
+            <w:r>
+              <w:rPr>
+                <w:rFonts w:cs="Times New Roman"/>
+                <w:szCs w:val="28"/>
+              </w:rPr>
+              <w:t>а</w:t>
+            </w:r>
+            <w:r>
+              <w:rPr>
+                <w:rFonts w:cs="Times New Roman"/>
+                <w:szCs w:val="28"/>
+              </w:rPr>
+              <w:t>тор користувача</w:t>
+            </w:r>
+          </w:p>
+        </w:tc>
+        <w:tc>
+          <w:tcPr>
+            <w:tcW w:w="3118" w:type="dxa"/>
+          </w:tcPr>
+          <w:p>
+            <w:pPr>
+              <w:rPr>
+                <w:rFonts w:cs="Times New Roman"/>
+                <w:szCs w:val="28"/>
+              </w:rPr>
+            </w:pPr>
+            <w:r>
+              <w:rPr>
+                <w:rFonts w:cs="Times New Roman"/>
+                <w:szCs w:val="28"/>
+              </w:rPr>
+              <w:t xml:space="preserve">Зовнішній ключ (таблиця </w:t>
+            </w:r>
+            <w:proofErr w:type="spellStart"/>
+            <w:r>
+              <w:rPr>
+                <w:rFonts w:cs="Times New Roman"/>
+                <w:szCs w:val="28"/>
+              </w:rPr>
+              <w:t>user</w:t>
+            </w:r>
+            <w:proofErr w:type="spellEnd"/>
+            <w:r>
+              <w:rPr>
+                <w:rFonts w:cs="Times New Roman"/>
+                <w:szCs w:val="28"/>
+              </w:rPr>
+              <w:t xml:space="preserve"> поле </w:t>
+            </w:r>
+            <w:proofErr w:type="spellStart"/>
+            <w:r>
+              <w:rPr>
+                <w:rFonts w:cs="Times New Roman"/>
+                <w:szCs w:val="28"/>
+              </w:rPr>
+              <w:t>uuid</w:t>
+            </w:r>
+            <w:proofErr w:type="spellEnd"/>
+            <w:r>
+              <w:rPr>
+                <w:rFonts w:cs="Times New Roman"/>
+                <w:szCs w:val="28"/>
+              </w:rPr>
+              <w:t>)</w:t>
+            </w:r>
+          </w:p>
+        </w:tc>
+      </w:tr>
+      <w:tr>
+        <w:tc>
+          <w:tcPr>
+            <w:tcW w:w="1741" w:type="dxa"/>
+          </w:tcPr>
+          <w:p>
+            <w:pPr>
+              <w:rPr>
+                <w:rFonts w:cs="Times New Roman"/>
+                <w:szCs w:val="28"/>
+                <w:lang w:val="en-US"/>
+              </w:rPr>
+            </w:pPr>
+            <w:proofErr w:type="spellStart"/>
+            <w:r>
+              <w:rPr>
+                <w:rFonts w:cs="Times New Roman"/>
+                <w:szCs w:val="28"/>
+                <w:lang w:val="en-US"/>
+              </w:rPr>
+              <w:t>post_</w:t>
+            </w:r>
+            <w:r>
+              <w:rPr>
+                <w:rFonts w:cs="Times New Roman"/>
+                <w:szCs w:val="28"/>
+                <w:lang w:val="en-US"/>
+              </w:rPr>
+              <w:t>id</w:t>
+            </w:r>
+            <w:proofErr w:type="spellEnd"/>
+          </w:p>
+        </w:tc>
+        <w:tc>
+          <w:tcPr>
+            <w:tcW w:w="1701" w:type="dxa"/>
+          </w:tcPr>
+          <w:p>
+            <w:pPr>
+              <w:rPr>
+                <w:rFonts w:cs="Times New Roman"/>
+                <w:szCs w:val="28"/>
+                <w:lang w:val="en-US"/>
+              </w:rPr>
+            </w:pPr>
+            <w:proofErr w:type="spellStart"/>
+            <w:r>
+              <w:rPr>
+                <w:rFonts w:cs="Times New Roman"/>
+                <w:szCs w:val="28"/>
+                <w:lang w:val="en-US"/>
+              </w:rPr>
+              <w:t>int</w:t>
+            </w:r>
+            <w:proofErr w:type="spellEnd"/>
+          </w:p>
+        </w:tc>
+        <w:tc>
+          <w:tcPr>
+            <w:tcW w:w="2977" w:type="dxa"/>
+          </w:tcPr>
+          <w:p>
+            <w:pPr>
+              <w:rPr>
+                <w:rFonts w:cs="Times New Roman"/>
+                <w:szCs w:val="28"/>
+                <w:lang w:val="en-US"/>
+              </w:rPr>
+            </w:pPr>
+            <w:r>
+              <w:rPr>
+                <w:rFonts w:cs="Times New Roman"/>
+                <w:szCs w:val="28"/>
+              </w:rPr>
+              <w:t>ідентифікатор статті</w:t>
+            </w:r>
+          </w:p>
+        </w:tc>
+        <w:tc>
+          <w:tcPr>
+            <w:tcW w:w="3118" w:type="dxa"/>
+          </w:tcPr>
+          <w:p>
+            <w:pPr>
+              <w:rPr>
+                <w:rFonts w:cs="Times New Roman"/>
+                <w:szCs w:val="28"/>
+              </w:rPr>
+            </w:pPr>
+            <w:r>
+              <w:rPr>
+                <w:rFonts w:cs="Times New Roman"/>
+                <w:szCs w:val="28"/>
+              </w:rPr>
+              <w:t xml:space="preserve">Зовнішній ключ (таблиця </w:t>
+            </w:r>
+            <w:proofErr w:type="spellStart"/>
+            <w:r>
+              <w:rPr>
+                <w:rFonts w:cs="Times New Roman"/>
+                <w:szCs w:val="28"/>
+              </w:rPr>
+              <w:t>post</w:t>
+            </w:r>
+            <w:proofErr w:type="spellEnd"/>
+            <w:r>
+              <w:rPr>
+                <w:rFonts w:cs="Times New Roman"/>
+                <w:szCs w:val="28"/>
+              </w:rPr>
+              <w:t xml:space="preserve"> поле </w:t>
+            </w:r>
+            <w:proofErr w:type="spellStart"/>
+            <w:r>
+              <w:rPr>
+                <w:rFonts w:cs="Times New Roman"/>
+                <w:szCs w:val="28"/>
+              </w:rPr>
+              <w:t>id</w:t>
+            </w:r>
+            <w:proofErr w:type="spellEnd"/>
+            <w:r>
+              <w:rPr>
+                <w:rFonts w:cs="Times New Roman"/>
+                <w:szCs w:val="28"/>
+              </w:rPr>
+              <w:t>)</w:t>
+            </w:r>
+          </w:p>
+        </w:tc>
+      </w:tr>
+      <w:tr>
+        <w:tc>
+          <w:tcPr>
+            <w:tcW w:w="1741" w:type="dxa"/>
+          </w:tcPr>
+          <w:p>
+            <w:pPr>
+              <w:rPr>
+                <w:rFonts w:cs="Times New Roman"/>
+                <w:szCs w:val="28"/>
+                <w:lang w:val="en-US"/>
+              </w:rPr>
+            </w:pPr>
+            <w:proofErr w:type="spellStart"/>
+            <w:r>
+              <w:rPr>
+                <w:rFonts w:cs="Times New Roman"/>
+                <w:szCs w:val="28"/>
+                <w:lang w:val="en-US"/>
+              </w:rPr>
+              <w:t>comment_date</w:t>
+            </w:r>
+            <w:proofErr w:type="spellEnd"/>
+          </w:p>
+        </w:tc>
+        <w:tc>
+          <w:tcPr>
+            <w:tcW w:w="1701" w:type="dxa"/>
+          </w:tcPr>
+          <w:p>
+            <w:pPr>
+              <w:rPr>
+                <w:rFonts w:cs="Times New Roman"/>
+                <w:szCs w:val="28"/>
+                <w:lang w:val="en-US"/>
+              </w:rPr>
+            </w:pPr>
+            <w:proofErr w:type="spellStart"/>
+            <w:r>
+              <w:rPr>
+                <w:rFonts w:cs="Times New Roman"/>
+                <w:szCs w:val="28"/>
+                <w:lang w:val="en-US"/>
+              </w:rPr>
+              <w:t>datetime</w:t>
+            </w:r>
+            <w:proofErr w:type="spellEnd"/>
+          </w:p>
+        </w:tc>
+        <w:tc>
+          <w:tcPr>
+            <w:tcW w:w="2977" w:type="dxa"/>
+          </w:tcPr>
+          <w:p>
+            <w:pPr>
+              <w:rPr>
+                <w:rFonts w:cs="Times New Roman"/>
+                <w:szCs w:val="28"/>
+              </w:rPr>
+            </w:pPr>
+            <w:r>
+              <w:rPr>
+                <w:rFonts w:cs="Times New Roman"/>
+                <w:szCs w:val="28"/>
+              </w:rPr>
+              <w:t xml:space="preserve">дата створення </w:t>
+            </w:r>
+            <w:r>
+              <w:rPr>
+                <w:rFonts w:cs="Times New Roman"/>
+                <w:szCs w:val="28"/>
+              </w:rPr>
+              <w:t>коментаря</w:t>
+            </w:r>
+          </w:p>
+        </w:tc>
+        <w:tc>
+          <w:tcPr>
+            <w:tcW w:w="3118" w:type="dxa"/>
+          </w:tcPr>
+          <w:p>
+            <w:pPr>
+              <w:rPr>
+                <w:rFonts w:cs="Times New Roman"/>
+                <w:szCs w:val="28"/>
+              </w:rPr>
+            </w:pPr>
+          </w:p>
+        </w:tc>
+      </w:tr>
+      <w:tr>
+        <w:tc>
+          <w:tcPr>
+            <w:tcW w:w="1741" w:type="dxa"/>
+          </w:tcPr>
+          <w:p>
+            <w:pPr>
+              <w:rPr>
+                <w:rFonts w:cs="Times New Roman"/>
+                <w:szCs w:val="28"/>
+                <w:lang w:val="en-US"/>
+              </w:rPr>
+            </w:pPr>
+            <w:r>
+              <w:rPr>
+                <w:rFonts w:cs="Times New Roman"/>
+                <w:szCs w:val="28"/>
+                <w:lang w:val="en-US"/>
+              </w:rPr>
+              <w:t>comment</w:t>
+            </w:r>
+          </w:p>
+        </w:tc>
+        <w:tc>
+          <w:tcPr>
+            <w:tcW w:w="1701" w:type="dxa"/>
+          </w:tcPr>
+          <w:p>
+            <w:pPr>
+              <w:rPr>
+                <w:rFonts w:cs="Times New Roman"/>
+                <w:szCs w:val="28"/>
+                <w:lang w:val="en-US"/>
+              </w:rPr>
+            </w:pPr>
+            <w:proofErr w:type="spellStart"/>
+            <w:r>
+              <w:rPr>
+                <w:rFonts w:cs="Times New Roman"/>
+                <w:szCs w:val="28"/>
+                <w:lang w:val="en-US"/>
+              </w:rPr>
+              <w:t>medium</w:t>
+            </w:r>
+            <w:r>
+              <w:rPr>
+                <w:rFonts w:cs="Times New Roman"/>
+                <w:szCs w:val="28"/>
+                <w:lang w:val="en-US"/>
+              </w:rPr>
+              <w:t>text</w:t>
+            </w:r>
+            <w:proofErr w:type="spellEnd"/>
+          </w:p>
+        </w:tc>
+        <w:tc>
+          <w:tcPr>
+            <w:tcW w:w="2977" w:type="dxa"/>
+          </w:tcPr>
+          <w:p>
+            <w:pPr>
+              <w:rPr>
+                <w:rFonts w:cs="Times New Roman"/>
+                <w:szCs w:val="28"/>
+              </w:rPr>
+            </w:pPr>
+            <w:proofErr w:type="spellStart"/>
+            <w:r>
+              <w:rPr>
+                <w:rFonts w:cs="Times New Roman"/>
+                <w:szCs w:val="28"/>
+                <w:lang w:val="en-US"/>
+              </w:rPr>
+              <w:t>текст</w:t>
+            </w:r>
+            <w:proofErr w:type="spellEnd"/>
+            <w:r>
+              <w:rPr>
+                <w:rFonts w:cs="Times New Roman"/>
+                <w:szCs w:val="28"/>
+                <w:lang w:val="en-US"/>
+              </w:rPr>
+              <w:t xml:space="preserve"> </w:t>
+            </w:r>
+            <w:r>
+              <w:rPr>
+                <w:rFonts w:cs="Times New Roman"/>
+                <w:szCs w:val="28"/>
+              </w:rPr>
+              <w:t>коментаря</w:t>
+            </w:r>
+          </w:p>
+        </w:tc>
+        <w:tc>
+          <w:tcPr>
+            <w:tcW w:w="3118" w:type="dxa"/>
+          </w:tcPr>
+          <w:p>
+            <w:pPr>
+              <w:rPr>
+                <w:rFonts w:cs="Times New Roman"/>
+                <w:szCs w:val="28"/>
+              </w:rPr>
+            </w:pPr>
+          </w:p>
+        </w:tc>
+      </w:tr>
+    </w:tbl>
+    <w:p>
+      <w:pPr>
+        <w:rPr>
+          <w:rFonts w:cs="Times New Roman"/>
+          <w:szCs w:val="28"/>
+        </w:rPr>
+      </w:pPr>
+    </w:p>
+    <w:p>
+      <w:pPr>
+        <w:rPr>
+          <w:rFonts w:cs="Times New Roman"/>
+          <w:szCs w:val="28"/>
+        </w:rPr>
+      </w:pPr>
+      <w:r>
+        <w:rPr>
+          <w:rFonts w:cs="Times New Roman"/>
+          <w:b/>
+          <w:i/>
+          <w:szCs w:val="28"/>
+        </w:rPr>
+        <w:t xml:space="preserve">таблиця </w:t>
+      </w:r>
+      <w:r>
+        <w:rPr>
+          <w:rFonts w:cs="Times New Roman"/>
+          <w:b/>
+          <w:i/>
           <w:szCs w:val="28"/>
           <w:lang w:val="en-US"/>
         </w:rPr>
-        <w:t>js</w:t>
-      </w:r>
-      <w:proofErr w:type="spellEnd"/>
+        <w:t>user</w:t>
+      </w:r>
+      <w:r>
+        <w:rPr>
+          <w:rFonts w:cs="Times New Roman"/>
+          <w:szCs w:val="28"/>
+        </w:rPr>
+        <w:t xml:space="preserve">– перелік </w:t>
+      </w:r>
+      <w:proofErr w:type="spellStart"/>
+      <w:r>
+        <w:rPr>
+          <w:rFonts w:cs="Times New Roman"/>
+          <w:szCs w:val="28"/>
+          <w:lang w:val="en-US"/>
+        </w:rPr>
+        <w:t>користувачів</w:t>
+      </w:r>
+      <w:proofErr w:type="spellEnd"/>
+    </w:p>
+    <w:tbl>
+      <w:tblPr>
+        <w:tblStyle w:val="a9"/>
+        <w:tblW w:w="0" w:type="auto"/>
+        <w:tblLook w:val="04A0"/>
+      </w:tblPr>
+      <w:tblGrid>
+        <w:gridCol w:w="1865"/>
+        <w:gridCol w:w="1696"/>
+        <w:gridCol w:w="2943"/>
+        <w:gridCol w:w="3067"/>
+      </w:tblGrid>
+      <w:tr>
+        <w:tc>
+          <w:tcPr>
+            <w:tcW w:w="1865" w:type="dxa"/>
+          </w:tcPr>
+          <w:p>
+            <w:pPr>
+              <w:jc w:val="center"/>
+              <w:rPr>
+                <w:rFonts w:cs="Times New Roman"/>
+                <w:b/>
+                <w:szCs w:val="28"/>
+              </w:rPr>
+            </w:pPr>
+            <w:r>
+              <w:rPr>
+                <w:rFonts w:cs="Times New Roman"/>
+                <w:b/>
+                <w:szCs w:val="28"/>
+              </w:rPr>
+              <w:t>Назва поля</w:t>
+            </w:r>
+          </w:p>
+        </w:tc>
+        <w:tc>
+          <w:tcPr>
+            <w:tcW w:w="1696" w:type="dxa"/>
+          </w:tcPr>
+          <w:p>
+            <w:pPr>
+              <w:jc w:val="center"/>
+              <w:rPr>
+                <w:rFonts w:cs="Times New Roman"/>
+                <w:b/>
+                <w:szCs w:val="28"/>
+              </w:rPr>
+            </w:pPr>
+            <w:r>
+              <w:rPr>
+                <w:rFonts w:cs="Times New Roman"/>
+                <w:b/>
+                <w:szCs w:val="28"/>
+              </w:rPr>
+              <w:t>тип даних</w:t>
+            </w:r>
+          </w:p>
+        </w:tc>
+        <w:tc>
+          <w:tcPr>
+            <w:tcW w:w="2943" w:type="dxa"/>
+          </w:tcPr>
+          <w:p>
+            <w:pPr>
+              <w:jc w:val="center"/>
+              <w:rPr>
+                <w:rFonts w:cs="Times New Roman"/>
+                <w:b/>
+                <w:szCs w:val="28"/>
+              </w:rPr>
+            </w:pPr>
+            <w:r>
+              <w:rPr>
+                <w:rFonts w:cs="Times New Roman"/>
+                <w:b/>
+                <w:szCs w:val="28"/>
+              </w:rPr>
+              <w:t>опис</w:t>
+            </w:r>
+          </w:p>
+        </w:tc>
+        <w:tc>
+          <w:tcPr>
+            <w:tcW w:w="3067" w:type="dxa"/>
+          </w:tcPr>
+          <w:p>
+            <w:pPr>
+              <w:jc w:val="center"/>
+              <w:rPr>
+                <w:rFonts w:cs="Times New Roman"/>
+                <w:b/>
+                <w:szCs w:val="28"/>
+              </w:rPr>
+            </w:pPr>
+            <w:r>
+              <w:rPr>
+                <w:rFonts w:cs="Times New Roman"/>
+                <w:b/>
+                <w:szCs w:val="28"/>
+              </w:rPr>
+              <w:t>примітки</w:t>
+            </w:r>
+          </w:p>
+        </w:tc>
+      </w:tr>
+      <w:tr>
+        <w:tc>
+          <w:tcPr>
+            <w:tcW w:w="1865" w:type="dxa"/>
+          </w:tcPr>
+          <w:p>
+            <w:pPr>
+              <w:rPr>
+                <w:rFonts w:cs="Times New Roman"/>
+                <w:szCs w:val="28"/>
+                <w:lang w:val="en-US"/>
+              </w:rPr>
+            </w:pPr>
+            <w:proofErr w:type="spellStart"/>
+            <w:r>
+              <w:rPr>
+                <w:rFonts w:cs="Times New Roman"/>
+                <w:szCs w:val="28"/>
+              </w:rPr>
+              <w:t>uuid</w:t>
+            </w:r>
+            <w:proofErr w:type="spellEnd"/>
+          </w:p>
+        </w:tc>
+        <w:tc>
+          <w:tcPr>
+            <w:tcW w:w="1696" w:type="dxa"/>
+          </w:tcPr>
+          <w:p>
+            <w:pPr>
+              <w:rPr>
+                <w:rFonts w:cs="Times New Roman"/>
+                <w:szCs w:val="28"/>
+                <w:lang w:val="en-US"/>
+              </w:rPr>
+            </w:pPr>
+            <w:r>
+              <w:rPr>
+                <w:rFonts w:cs="Times New Roman"/>
+                <w:szCs w:val="28"/>
+                <w:lang w:val="en-US"/>
+              </w:rPr>
+              <w:t>binary(16)</w:t>
+            </w:r>
+          </w:p>
+        </w:tc>
+        <w:tc>
+          <w:tcPr>
+            <w:tcW w:w="2943" w:type="dxa"/>
+          </w:tcPr>
+          <w:p>
+            <w:pPr>
+              <w:rPr>
+                <w:rFonts w:cs="Times New Roman"/>
+                <w:szCs w:val="28"/>
+              </w:rPr>
+            </w:pPr>
+            <w:r>
+              <w:rPr>
+                <w:rFonts w:cs="Times New Roman"/>
+                <w:szCs w:val="28"/>
+              </w:rPr>
+              <w:t>ідентифікатор</w:t>
+            </w:r>
+          </w:p>
+        </w:tc>
+        <w:tc>
+          <w:tcPr>
+            <w:tcW w:w="3067" w:type="dxa"/>
+          </w:tcPr>
+          <w:p>
+            <w:pPr>
+              <w:rPr>
+                <w:rFonts w:cs="Times New Roman"/>
+                <w:szCs w:val="28"/>
+                <w:lang w:val="ru-RU"/>
+              </w:rPr>
+            </w:pPr>
+            <w:r>
+              <w:rPr>
+                <w:rFonts w:cs="Times New Roman"/>
+                <w:szCs w:val="28"/>
+              </w:rPr>
+              <w:t>первинний ключ</w:t>
+            </w:r>
+          </w:p>
+        </w:tc>
+      </w:tr>
+      <w:tr>
+        <w:tc>
+          <w:tcPr>
+            <w:tcW w:w="1865" w:type="dxa"/>
+          </w:tcPr>
+          <w:p>
+            <w:pPr>
+              <w:rPr>
+                <w:rFonts w:cs="Times New Roman"/>
+                <w:szCs w:val="28"/>
+                <w:lang w:val="en-US"/>
+              </w:rPr>
+            </w:pPr>
+            <w:r>
+              <w:rPr>
+                <w:rFonts w:cs="Times New Roman"/>
+                <w:szCs w:val="28"/>
+                <w:lang w:val="en-US"/>
+              </w:rPr>
+              <w:t>email</w:t>
+            </w:r>
+          </w:p>
+        </w:tc>
+        <w:tc>
+          <w:tcPr>
+            <w:tcW w:w="1696" w:type="dxa"/>
+          </w:tcPr>
+          <w:p>
+            <w:pPr>
+              <w:rPr>
+                <w:rFonts w:cs="Times New Roman"/>
+                <w:szCs w:val="28"/>
+                <w:lang w:val="en-US"/>
+              </w:rPr>
+            </w:pPr>
+            <w:proofErr w:type="spellStart"/>
+            <w:r>
+              <w:rPr>
+                <w:rFonts w:cs="Times New Roman"/>
+                <w:szCs w:val="28"/>
+                <w:lang w:val="en-US"/>
+              </w:rPr>
+              <w:t>varchar</w:t>
+            </w:r>
+            <w:proofErr w:type="spellEnd"/>
+            <w:r>
+              <w:rPr>
+                <w:rFonts w:cs="Times New Roman"/>
+                <w:szCs w:val="28"/>
+                <w:lang w:val="en-US"/>
+              </w:rPr>
+              <w:t>(320)</w:t>
+            </w:r>
+          </w:p>
+        </w:tc>
+        <w:tc>
+          <w:tcPr>
+            <w:tcW w:w="2943" w:type="dxa"/>
+          </w:tcPr>
+          <w:p>
+            <w:pPr>
+              <w:rPr>
+                <w:rFonts w:cs="Times New Roman"/>
+                <w:szCs w:val="28"/>
+              </w:rPr>
+            </w:pPr>
+            <w:proofErr w:type="spellStart"/>
+            <w:r>
+              <w:rPr>
+                <w:rFonts w:cs="Times New Roman"/>
+                <w:szCs w:val="28"/>
+                <w:lang w:val="en-US"/>
+              </w:rPr>
+              <w:t>адреса</w:t>
+            </w:r>
+            <w:proofErr w:type="spellEnd"/>
+            <w:r>
+              <w:rPr>
+                <w:rFonts w:cs="Times New Roman"/>
+                <w:szCs w:val="28"/>
+                <w:lang w:val="en-US"/>
+              </w:rPr>
+              <w:t xml:space="preserve"> </w:t>
+            </w:r>
+            <w:proofErr w:type="spellStart"/>
+            <w:r>
+              <w:rPr>
+                <w:rFonts w:cs="Times New Roman"/>
+                <w:szCs w:val="28"/>
+                <w:lang w:val="en-US"/>
+              </w:rPr>
+              <w:t>електронної</w:t>
+            </w:r>
+            <w:proofErr w:type="spellEnd"/>
+            <w:r>
+              <w:rPr>
+                <w:rFonts w:cs="Times New Roman"/>
+                <w:szCs w:val="28"/>
+                <w:lang w:val="en-US"/>
+              </w:rPr>
+              <w:t xml:space="preserve"> </w:t>
+            </w:r>
+            <w:proofErr w:type="spellStart"/>
+            <w:r>
+              <w:rPr>
+                <w:rFonts w:cs="Times New Roman"/>
+                <w:szCs w:val="28"/>
+                <w:lang w:val="en-US"/>
+              </w:rPr>
+              <w:t>пошти</w:t>
+            </w:r>
+            <w:proofErr w:type="spellEnd"/>
+            <w:r>
+              <w:rPr>
+                <w:rFonts w:cs="Times New Roman"/>
+                <w:szCs w:val="28"/>
+              </w:rPr>
+              <w:t xml:space="preserve"> користувача</w:t>
+            </w:r>
+          </w:p>
+        </w:tc>
+        <w:tc>
+          <w:tcPr>
+            <w:tcW w:w="3067" w:type="dxa"/>
+          </w:tcPr>
+          <w:p>
+            <w:pPr>
+              <w:rPr>
+                <w:rFonts w:cs="Times New Roman"/>
+                <w:szCs w:val="28"/>
+              </w:rPr>
+            </w:pPr>
+            <w:r>
+              <w:rPr>
+                <w:rFonts w:cs="Times New Roman"/>
+                <w:szCs w:val="28"/>
+              </w:rPr>
+              <w:t>унікальне значення</w:t>
+            </w:r>
+          </w:p>
+        </w:tc>
+      </w:tr>
+      <w:tr>
+        <w:tc>
+          <w:tcPr>
+            <w:tcW w:w="1865" w:type="dxa"/>
+          </w:tcPr>
+          <w:p>
+            <w:pPr>
+              <w:rPr>
+                <w:rFonts w:cs="Times New Roman"/>
+                <w:szCs w:val="28"/>
+                <w:lang w:val="en-US"/>
+              </w:rPr>
+            </w:pPr>
+            <w:proofErr w:type="spellStart"/>
+            <w:r>
+              <w:rPr>
+                <w:rFonts w:cs="Times New Roman"/>
+                <w:szCs w:val="28"/>
+                <w:lang w:val="en-US"/>
+              </w:rPr>
+              <w:t>post_id</w:t>
+            </w:r>
+            <w:proofErr w:type="spellEnd"/>
+          </w:p>
+        </w:tc>
+        <w:tc>
+          <w:tcPr>
+            <w:tcW w:w="1696" w:type="dxa"/>
+          </w:tcPr>
+          <w:p>
+            <w:pPr>
+              <w:rPr>
+                <w:rFonts w:cs="Times New Roman"/>
+                <w:szCs w:val="28"/>
+                <w:lang w:val="en-US"/>
+              </w:rPr>
+            </w:pPr>
+            <w:proofErr w:type="spellStart"/>
+            <w:r>
+              <w:rPr>
+                <w:rFonts w:cs="Times New Roman"/>
+                <w:szCs w:val="28"/>
+                <w:lang w:val="en-US"/>
+              </w:rPr>
+              <w:t>int</w:t>
+            </w:r>
+            <w:proofErr w:type="spellEnd"/>
+          </w:p>
+        </w:tc>
+        <w:tc>
+          <w:tcPr>
+            <w:tcW w:w="2943" w:type="dxa"/>
+          </w:tcPr>
+          <w:p>
+            <w:pPr>
+              <w:rPr>
+                <w:rFonts w:cs="Times New Roman"/>
+                <w:szCs w:val="28"/>
+                <w:lang w:val="en-US"/>
+              </w:rPr>
+            </w:pPr>
+            <w:r>
+              <w:rPr>
+                <w:rFonts w:cs="Times New Roman"/>
+                <w:szCs w:val="28"/>
+              </w:rPr>
+              <w:t>ідентифікатор статті</w:t>
+            </w:r>
+          </w:p>
+        </w:tc>
+        <w:tc>
+          <w:tcPr>
+            <w:tcW w:w="3067" w:type="dxa"/>
+          </w:tcPr>
+          <w:p>
+            <w:pPr>
+              <w:rPr>
+                <w:rFonts w:cs="Times New Roman"/>
+                <w:szCs w:val="28"/>
+              </w:rPr>
+            </w:pPr>
+            <w:r>
+              <w:rPr>
+                <w:rFonts w:cs="Times New Roman"/>
+                <w:szCs w:val="28"/>
+              </w:rPr>
+              <w:t xml:space="preserve">Зовнішній ключ (таблиця </w:t>
+            </w:r>
+            <w:proofErr w:type="spellStart"/>
+            <w:r>
+              <w:rPr>
+                <w:rFonts w:cs="Times New Roman"/>
+                <w:szCs w:val="28"/>
+              </w:rPr>
+              <w:t>post</w:t>
+            </w:r>
+            <w:proofErr w:type="spellEnd"/>
+            <w:r>
+              <w:rPr>
+                <w:rFonts w:cs="Times New Roman"/>
+                <w:szCs w:val="28"/>
+              </w:rPr>
+              <w:t xml:space="preserve"> поле </w:t>
+            </w:r>
+            <w:proofErr w:type="spellStart"/>
+            <w:r>
+              <w:rPr>
+                <w:rFonts w:cs="Times New Roman"/>
+                <w:szCs w:val="28"/>
+              </w:rPr>
+              <w:t>id</w:t>
+            </w:r>
+            <w:proofErr w:type="spellEnd"/>
+            <w:r>
+              <w:rPr>
+                <w:rFonts w:cs="Times New Roman"/>
+                <w:szCs w:val="28"/>
+              </w:rPr>
+              <w:t>)</w:t>
+            </w:r>
+          </w:p>
+        </w:tc>
+      </w:tr>
+      <w:tr>
+        <w:tc>
+          <w:tcPr>
+            <w:tcW w:w="1865" w:type="dxa"/>
+          </w:tcPr>
+          <w:p>
+            <w:pPr>
+              <w:rPr>
+                <w:rFonts w:cs="Times New Roman"/>
+                <w:szCs w:val="28"/>
+                <w:lang w:val="en-US"/>
+              </w:rPr>
+            </w:pPr>
+            <w:r>
+              <w:rPr>
+                <w:rFonts w:cs="Times New Roman"/>
+                <w:szCs w:val="28"/>
+                <w:lang w:val="en-US"/>
+              </w:rPr>
+              <w:t>password</w:t>
+            </w:r>
+          </w:p>
+        </w:tc>
+        <w:tc>
+          <w:tcPr>
+            <w:tcW w:w="1696" w:type="dxa"/>
+          </w:tcPr>
+          <w:p>
+            <w:pPr>
+              <w:rPr>
+                <w:rFonts w:cs="Times New Roman"/>
+                <w:szCs w:val="28"/>
+                <w:lang w:val="en-US"/>
+              </w:rPr>
+            </w:pPr>
+            <w:proofErr w:type="spellStart"/>
+            <w:r>
+              <w:rPr>
+                <w:rFonts w:cs="Times New Roman"/>
+                <w:szCs w:val="28"/>
+                <w:lang w:val="en-US"/>
+              </w:rPr>
+              <w:t>varchar</w:t>
+            </w:r>
+            <w:proofErr w:type="spellEnd"/>
+            <w:r>
+              <w:rPr>
+                <w:rFonts w:cs="Times New Roman"/>
+                <w:szCs w:val="28"/>
+                <w:lang w:val="en-US"/>
+              </w:rPr>
+              <w:t>(64)</w:t>
+            </w:r>
+          </w:p>
+        </w:tc>
+        <w:tc>
+          <w:tcPr>
+            <w:tcW w:w="2943" w:type="dxa"/>
+          </w:tcPr>
+          <w:p>
+            <w:pPr>
+              <w:rPr>
+                <w:rFonts w:cs="Times New Roman"/>
+                <w:szCs w:val="28"/>
+              </w:rPr>
+            </w:pPr>
+            <w:proofErr w:type="spellStart"/>
+            <w:r>
+              <w:rPr>
+                <w:rFonts w:cs="Times New Roman"/>
+                <w:szCs w:val="28"/>
+                <w:lang w:val="en-US"/>
+              </w:rPr>
+              <w:t>кешований</w:t>
+            </w:r>
+            <w:proofErr w:type="spellEnd"/>
+            <w:r>
+              <w:rPr>
+                <w:rFonts w:cs="Times New Roman"/>
+                <w:szCs w:val="28"/>
+                <w:lang w:val="en-US"/>
+              </w:rPr>
+              <w:t xml:space="preserve"> </w:t>
+            </w:r>
+            <w:proofErr w:type="spellStart"/>
+            <w:r>
+              <w:rPr>
+                <w:rFonts w:cs="Times New Roman"/>
+                <w:szCs w:val="28"/>
+                <w:lang w:val="en-US"/>
+              </w:rPr>
+              <w:t>пароль</w:t>
+            </w:r>
+            <w:proofErr w:type="spellEnd"/>
+            <w:r>
+              <w:rPr>
+                <w:rFonts w:cs="Times New Roman"/>
+                <w:szCs w:val="28"/>
+                <w:lang w:val="en-US"/>
+              </w:rPr>
+              <w:t xml:space="preserve"> </w:t>
+            </w:r>
+            <w:proofErr w:type="spellStart"/>
+            <w:r>
+              <w:rPr>
+                <w:rFonts w:cs="Times New Roman"/>
+                <w:szCs w:val="28"/>
+                <w:lang w:val="en-US"/>
+              </w:rPr>
+              <w:t>користувача</w:t>
+            </w:r>
+            <w:proofErr w:type="spellEnd"/>
+          </w:p>
+        </w:tc>
+        <w:tc>
+          <w:tcPr>
+            <w:tcW w:w="3067" w:type="dxa"/>
+          </w:tcPr>
+          <w:p>
+            <w:pPr>
+              <w:rPr>
+                <w:rFonts w:cs="Times New Roman"/>
+                <w:szCs w:val="28"/>
+              </w:rPr>
+            </w:pPr>
+          </w:p>
+        </w:tc>
+      </w:tr>
+      <w:tr>
+        <w:tc>
+          <w:tcPr>
+            <w:tcW w:w="1865" w:type="dxa"/>
+          </w:tcPr>
+          <w:p>
+            <w:pPr>
+              <w:rPr>
+                <w:rFonts w:cs="Times New Roman"/>
+                <w:szCs w:val="28"/>
+                <w:lang w:val="en-US"/>
+              </w:rPr>
+            </w:pPr>
+            <w:proofErr w:type="spellStart"/>
+            <w:r>
+              <w:rPr>
+                <w:rFonts w:cs="Times New Roman"/>
+                <w:szCs w:val="28"/>
+              </w:rPr>
+              <w:t>role</w:t>
+            </w:r>
+            <w:proofErr w:type="spellEnd"/>
+          </w:p>
+        </w:tc>
+        <w:tc>
+          <w:tcPr>
+            <w:tcW w:w="1696" w:type="dxa"/>
+          </w:tcPr>
+          <w:p>
+            <w:pPr>
+              <w:rPr>
+                <w:rFonts w:cs="Times New Roman"/>
+                <w:szCs w:val="28"/>
+                <w:lang w:val="en-US"/>
+              </w:rPr>
+            </w:pPr>
+            <w:proofErr w:type="spellStart"/>
+            <w:r>
+              <w:rPr>
+                <w:rFonts w:cs="Times New Roman"/>
+                <w:szCs w:val="28"/>
+                <w:lang w:val="en-US"/>
+              </w:rPr>
+              <w:t>varchar</w:t>
+            </w:r>
+            <w:proofErr w:type="spellEnd"/>
+            <w:r>
+              <w:rPr>
+                <w:rFonts w:cs="Times New Roman"/>
+                <w:szCs w:val="28"/>
+                <w:lang w:val="en-US"/>
+              </w:rPr>
+              <w:t>(45)</w:t>
+            </w:r>
+          </w:p>
+        </w:tc>
+        <w:tc>
+          <w:tcPr>
+            <w:tcW w:w="2943" w:type="dxa"/>
+          </w:tcPr>
+          <w:p>
+            <w:pPr>
+              <w:rPr>
+                <w:rFonts w:cs="Times New Roman"/>
+                <w:szCs w:val="28"/>
+              </w:rPr>
+            </w:pPr>
+            <w:proofErr w:type="spellStart"/>
+            <w:r>
+              <w:rPr>
+                <w:rFonts w:cs="Times New Roman"/>
+                <w:szCs w:val="28"/>
+                <w:lang w:val="en-US"/>
+              </w:rPr>
+              <w:t>роль</w:t>
+            </w:r>
+            <w:proofErr w:type="spellEnd"/>
+            <w:r>
+              <w:rPr>
+                <w:rFonts w:cs="Times New Roman"/>
+                <w:szCs w:val="28"/>
+                <w:lang w:val="en-US"/>
+              </w:rPr>
+              <w:t xml:space="preserve"> </w:t>
+            </w:r>
+            <w:proofErr w:type="spellStart"/>
+            <w:r>
+              <w:rPr>
+                <w:rFonts w:cs="Times New Roman"/>
+                <w:szCs w:val="28"/>
+                <w:lang w:val="en-US"/>
+              </w:rPr>
+              <w:t>користувача</w:t>
+            </w:r>
+            <w:proofErr w:type="spellEnd"/>
+          </w:p>
+        </w:tc>
+        <w:tc>
+          <w:tcPr>
+            <w:tcW w:w="3067" w:type="dxa"/>
+          </w:tcPr>
+          <w:p>
+            <w:pPr>
+              <w:rPr>
+                <w:rFonts w:cs="Times New Roman"/>
+                <w:szCs w:val="28"/>
+              </w:rPr>
+            </w:pPr>
+            <w:r>
+              <w:rPr>
+                <w:rFonts w:cs="Times New Roman"/>
+                <w:szCs w:val="28"/>
+              </w:rPr>
+              <w:t>(не використовується в програмі)</w:t>
+            </w:r>
+          </w:p>
+        </w:tc>
+      </w:tr>
+    </w:tbl>
+    <w:p>
+      <w:pPr>
+        <w:rPr>
+          <w:rFonts w:cs="Times New Roman"/>
+          <w:b/>
+          <w:i/>
+          <w:szCs w:val="28"/>
+        </w:rPr>
+      </w:pPr>
+    </w:p>
+    <w:p>
+      <w:pPr>
+        <w:rPr>
+          <w:rFonts w:cs="Times New Roman"/>
+          <w:szCs w:val="28"/>
+        </w:rPr>
+      </w:pPr>
+      <w:r>
+        <w:rPr>
+          <w:rFonts w:cs="Times New Roman"/>
+          <w:b/>
+          <w:i/>
+          <w:szCs w:val="28"/>
+        </w:rPr>
+        <w:t xml:space="preserve">таблиця </w:t>
+      </w:r>
+      <w:proofErr w:type="spellStart"/>
+      <w:r>
+        <w:rPr>
+          <w:rFonts w:cs="Times New Roman"/>
+          <w:b/>
+          <w:i/>
+          <w:szCs w:val="28"/>
+        </w:rPr>
+        <w:t>profile</w:t>
+      </w:r>
+      <w:proofErr w:type="spellEnd"/>
+      <w:r>
+        <w:rPr>
+          <w:rFonts w:cs="Times New Roman"/>
+          <w:b/>
+          <w:i/>
+          <w:szCs w:val="28"/>
+          <w:lang w:val="en-US"/>
+        </w:rPr>
+        <w:t xml:space="preserve"> </w:t>
+      </w:r>
+      <w:r>
+        <w:rPr>
+          <w:rFonts w:cs="Times New Roman"/>
+          <w:szCs w:val="28"/>
+        </w:rPr>
+        <w:t xml:space="preserve">– </w:t>
+      </w:r>
+      <w:r>
+        <w:rPr>
+          <w:rFonts w:cs="Times New Roman"/>
+          <w:szCs w:val="28"/>
+        </w:rPr>
+        <w:t>профіль</w:t>
+      </w:r>
+      <w:r>
+        <w:rPr>
+          <w:rFonts w:cs="Times New Roman"/>
+          <w:szCs w:val="28"/>
+        </w:rPr>
+        <w:t xml:space="preserve"> </w:t>
+      </w:r>
+      <w:proofErr w:type="spellStart"/>
+      <w:r>
+        <w:rPr>
+          <w:rFonts w:cs="Times New Roman"/>
+          <w:szCs w:val="28"/>
+          <w:lang w:val="en-US"/>
+        </w:rPr>
+        <w:t>користувач</w:t>
+      </w:r>
+      <w:proofErr w:type="spellEnd"/>
+      <w:r>
+        <w:rPr>
+          <w:rFonts w:cs="Times New Roman"/>
+          <w:szCs w:val="28"/>
+        </w:rPr>
+        <w:t>а</w:t>
+      </w:r>
+    </w:p>
+    <w:tbl>
+      <w:tblPr>
+        <w:tblStyle w:val="a9"/>
+        <w:tblW w:w="0" w:type="auto"/>
+        <w:tblLook w:val="04A0"/>
+      </w:tblPr>
+      <w:tblGrid>
+        <w:gridCol w:w="1840"/>
+        <w:gridCol w:w="1881"/>
+        <w:gridCol w:w="2879"/>
+        <w:gridCol w:w="2971"/>
+      </w:tblGrid>
+      <w:tr>
+        <w:tc>
+          <w:tcPr>
+            <w:tcW w:w="1865" w:type="dxa"/>
+          </w:tcPr>
+          <w:p>
+            <w:pPr>
+              <w:jc w:val="center"/>
+              <w:rPr>
+                <w:rFonts w:cs="Times New Roman"/>
+                <w:b/>
+                <w:szCs w:val="28"/>
+              </w:rPr>
+            </w:pPr>
+            <w:r>
+              <w:rPr>
+                <w:rFonts w:cs="Times New Roman"/>
+                <w:b/>
+                <w:szCs w:val="28"/>
+              </w:rPr>
+              <w:t>Назва поля</w:t>
+            </w:r>
+          </w:p>
+        </w:tc>
+        <w:tc>
+          <w:tcPr>
+            <w:tcW w:w="1696" w:type="dxa"/>
+          </w:tcPr>
+          <w:p>
+            <w:pPr>
+              <w:jc w:val="center"/>
+              <w:rPr>
+                <w:rFonts w:cs="Times New Roman"/>
+                <w:b/>
+                <w:szCs w:val="28"/>
+              </w:rPr>
+            </w:pPr>
+            <w:r>
+              <w:rPr>
+                <w:rFonts w:cs="Times New Roman"/>
+                <w:b/>
+                <w:szCs w:val="28"/>
+              </w:rPr>
+              <w:t>тип даних</w:t>
+            </w:r>
+          </w:p>
+        </w:tc>
+        <w:tc>
+          <w:tcPr>
+            <w:tcW w:w="2943" w:type="dxa"/>
+          </w:tcPr>
+          <w:p>
+            <w:pPr>
+              <w:jc w:val="center"/>
+              <w:rPr>
+                <w:rFonts w:cs="Times New Roman"/>
+                <w:b/>
+                <w:szCs w:val="28"/>
+              </w:rPr>
+            </w:pPr>
+            <w:r>
+              <w:rPr>
+                <w:rFonts w:cs="Times New Roman"/>
+                <w:b/>
+                <w:szCs w:val="28"/>
+              </w:rPr>
+              <w:t>опис</w:t>
+            </w:r>
+          </w:p>
+        </w:tc>
+        <w:tc>
+          <w:tcPr>
+            <w:tcW w:w="3067" w:type="dxa"/>
+          </w:tcPr>
+          <w:p>
+            <w:pPr>
+              <w:jc w:val="center"/>
+              <w:rPr>
+                <w:rFonts w:cs="Times New Roman"/>
+                <w:b/>
+                <w:szCs w:val="28"/>
+              </w:rPr>
+            </w:pPr>
+            <w:r>
+              <w:rPr>
+                <w:rFonts w:cs="Times New Roman"/>
+                <w:b/>
+                <w:szCs w:val="28"/>
+              </w:rPr>
+              <w:t>примітки</w:t>
+            </w:r>
+          </w:p>
+        </w:tc>
+      </w:tr>
+      <w:tr>
+        <w:tc>
+          <w:tcPr>
+            <w:tcW w:w="1865" w:type="dxa"/>
+          </w:tcPr>
+          <w:p>
+            <w:pPr>
+              <w:rPr>
+                <w:rFonts w:cs="Times New Roman"/>
+                <w:szCs w:val="28"/>
+                <w:lang w:val="en-US"/>
+              </w:rPr>
+            </w:pPr>
+            <w:proofErr w:type="spellStart"/>
+            <w:r>
+              <w:rPr>
+                <w:rFonts w:cs="Times New Roman"/>
+                <w:szCs w:val="28"/>
+              </w:rPr>
+              <w:t>uuid</w:t>
+            </w:r>
+            <w:proofErr w:type="spellEnd"/>
+          </w:p>
+        </w:tc>
+        <w:tc>
+          <w:tcPr>
+            <w:tcW w:w="1696" w:type="dxa"/>
+          </w:tcPr>
+          <w:p>
+            <w:pPr>
+              <w:rPr>
+                <w:rFonts w:cs="Times New Roman"/>
+                <w:szCs w:val="28"/>
+                <w:lang w:val="en-US"/>
+              </w:rPr>
+            </w:pPr>
+            <w:r>
+              <w:rPr>
+                <w:rFonts w:cs="Times New Roman"/>
+                <w:szCs w:val="28"/>
+                <w:lang w:val="en-US"/>
+              </w:rPr>
+              <w:t>binary(16)</w:t>
+            </w:r>
+          </w:p>
+        </w:tc>
+        <w:tc>
+          <w:tcPr>
+            <w:tcW w:w="2943" w:type="dxa"/>
+          </w:tcPr>
+          <w:p>
+            <w:pPr>
+              <w:rPr>
+                <w:rFonts w:cs="Times New Roman"/>
+                <w:szCs w:val="28"/>
+              </w:rPr>
+            </w:pPr>
+            <w:r>
+              <w:rPr>
+                <w:rFonts w:cs="Times New Roman"/>
+                <w:szCs w:val="28"/>
+              </w:rPr>
+              <w:t>ідентифікатор</w:t>
+            </w:r>
+          </w:p>
+        </w:tc>
+        <w:tc>
+          <w:tcPr>
+            <w:tcW w:w="3067" w:type="dxa"/>
+          </w:tcPr>
+          <w:p>
+            <w:pPr>
+              <w:rPr>
+                <w:rFonts w:cs="Times New Roman"/>
+                <w:szCs w:val="28"/>
+              </w:rPr>
+            </w:pPr>
+            <w:r>
+              <w:rPr>
+                <w:rFonts w:cs="Times New Roman"/>
+                <w:szCs w:val="28"/>
+              </w:rPr>
+              <w:t xml:space="preserve">первинний ключ, Зовнішній ключ (таблиця </w:t>
+            </w:r>
+            <w:r>
+              <w:rPr>
+                <w:rFonts w:cs="Times New Roman"/>
+                <w:szCs w:val="28"/>
+                <w:lang w:val="en-US"/>
+              </w:rPr>
+              <w:t>user</w:t>
+            </w:r>
+            <w:r>
+              <w:rPr>
+                <w:rFonts w:cs="Times New Roman"/>
+                <w:szCs w:val="28"/>
+              </w:rPr>
+              <w:t xml:space="preserve"> поле </w:t>
+            </w:r>
+            <w:proofErr w:type="spellStart"/>
+            <w:r>
+              <w:rPr>
+                <w:rFonts w:cs="Times New Roman"/>
+                <w:szCs w:val="28"/>
+                <w:lang w:val="en-US"/>
+              </w:rPr>
+              <w:t>uu</w:t>
+            </w:r>
+            <w:r>
+              <w:rPr>
+                <w:rFonts w:cs="Times New Roman"/>
+                <w:szCs w:val="28"/>
+              </w:rPr>
+              <w:t>id</w:t>
+            </w:r>
+            <w:proofErr w:type="spellEnd"/>
+            <w:r>
+              <w:rPr>
+                <w:rFonts w:cs="Times New Roman"/>
+                <w:szCs w:val="28"/>
+              </w:rPr>
+              <w:t>)</w:t>
+            </w:r>
+          </w:p>
+        </w:tc>
+      </w:tr>
+      <w:tr>
+        <w:tc>
+          <w:tcPr>
+            <w:tcW w:w="1865" w:type="dxa"/>
+          </w:tcPr>
+          <w:p>
+            <w:pPr>
+              <w:rPr>
+                <w:rFonts w:cs="Times New Roman"/>
+                <w:szCs w:val="28"/>
+                <w:lang w:val="en-US"/>
+              </w:rPr>
+            </w:pPr>
+            <w:proofErr w:type="spellStart"/>
+            <w:r>
+              <w:rPr>
+                <w:rFonts w:cs="Times New Roman"/>
+                <w:szCs w:val="28"/>
+                <w:lang w:val="en-US"/>
+              </w:rPr>
+              <w:t>user_name</w:t>
+            </w:r>
+            <w:proofErr w:type="spellEnd"/>
+          </w:p>
+        </w:tc>
+        <w:tc>
+          <w:tcPr>
+            <w:tcW w:w="1696" w:type="dxa"/>
+          </w:tcPr>
+          <w:p>
+            <w:pPr>
+              <w:rPr>
+                <w:rFonts w:cs="Times New Roman"/>
+                <w:szCs w:val="28"/>
+                <w:lang w:val="en-US"/>
+              </w:rPr>
+            </w:pPr>
+            <w:proofErr w:type="spellStart"/>
+            <w:r>
+              <w:rPr>
+                <w:rFonts w:cs="Times New Roman"/>
+                <w:szCs w:val="28"/>
+                <w:lang w:val="en-US"/>
+              </w:rPr>
+              <w:t>varchar</w:t>
+            </w:r>
+            <w:proofErr w:type="spellEnd"/>
+            <w:r>
+              <w:rPr>
+                <w:rFonts w:cs="Times New Roman"/>
+                <w:szCs w:val="28"/>
+                <w:lang w:val="en-US"/>
+              </w:rPr>
+              <w:t>(45)</w:t>
+            </w:r>
+          </w:p>
+        </w:tc>
+        <w:tc>
+          <w:tcPr>
+            <w:tcW w:w="2943" w:type="dxa"/>
+          </w:tcPr>
+          <w:p>
+            <w:pPr>
+              <w:rPr>
+                <w:rFonts w:cs="Times New Roman"/>
+                <w:szCs w:val="28"/>
+              </w:rPr>
+            </w:pPr>
+            <w:proofErr w:type="spellStart"/>
+            <w:r>
+              <w:rPr>
+                <w:rFonts w:cs="Times New Roman"/>
+                <w:szCs w:val="28"/>
+                <w:lang w:val="en-US"/>
+              </w:rPr>
+              <w:t>ім'я</w:t>
+            </w:r>
+            <w:proofErr w:type="spellEnd"/>
+            <w:r>
+              <w:rPr>
+                <w:rFonts w:cs="Times New Roman"/>
+                <w:szCs w:val="28"/>
+                <w:lang w:val="en-US"/>
+              </w:rPr>
+              <w:t xml:space="preserve"> </w:t>
+            </w:r>
+            <w:proofErr w:type="spellStart"/>
+            <w:r>
+              <w:rPr>
+                <w:rFonts w:cs="Times New Roman"/>
+                <w:szCs w:val="28"/>
+                <w:lang w:val="en-US"/>
+              </w:rPr>
+              <w:t>користувача</w:t>
+            </w:r>
+            <w:proofErr w:type="spellEnd"/>
+          </w:p>
+        </w:tc>
+        <w:tc>
+          <w:tcPr>
+            <w:tcW w:w="3067" w:type="dxa"/>
+          </w:tcPr>
+          <w:p>
+            <w:pPr>
+              <w:rPr>
+                <w:rFonts w:cs="Times New Roman"/>
+                <w:szCs w:val="28"/>
+              </w:rPr>
+            </w:pPr>
+          </w:p>
+        </w:tc>
+      </w:tr>
+      <w:tr>
+        <w:tc>
+          <w:tcPr>
+            <w:tcW w:w="1865" w:type="dxa"/>
+          </w:tcPr>
+          <w:p>
+            <w:pPr>
+              <w:rPr>
+                <w:rFonts w:cs="Times New Roman"/>
+                <w:szCs w:val="28"/>
+                <w:lang w:val="en-US"/>
+              </w:rPr>
+            </w:pPr>
+            <w:r>
+              <w:rPr>
+                <w:rFonts w:cs="Times New Roman"/>
+                <w:szCs w:val="28"/>
+                <w:lang w:val="en-US"/>
+              </w:rPr>
+              <w:t>description</w:t>
+            </w:r>
+          </w:p>
+        </w:tc>
+        <w:tc>
+          <w:tcPr>
+            <w:tcW w:w="1696" w:type="dxa"/>
+          </w:tcPr>
+          <w:p>
+            <w:pPr>
+              <w:rPr>
+                <w:rFonts w:cs="Times New Roman"/>
+                <w:szCs w:val="28"/>
+                <w:lang w:val="en-US"/>
+              </w:rPr>
+            </w:pPr>
+            <w:proofErr w:type="spellStart"/>
+            <w:r>
+              <w:rPr>
+                <w:rFonts w:cs="Times New Roman"/>
+                <w:szCs w:val="28"/>
+                <w:lang w:val="en-US"/>
+              </w:rPr>
+              <w:t>varchar</w:t>
+            </w:r>
+            <w:proofErr w:type="spellEnd"/>
+            <w:r>
+              <w:rPr>
+                <w:rFonts w:cs="Times New Roman"/>
+                <w:szCs w:val="28"/>
+                <w:lang w:val="en-US"/>
+              </w:rPr>
+              <w:t>(320)</w:t>
+            </w:r>
+          </w:p>
+        </w:tc>
+        <w:tc>
+          <w:tcPr>
+            <w:tcW w:w="2943" w:type="dxa"/>
+          </w:tcPr>
+          <w:p>
+            <w:pPr>
+              <w:rPr>
+                <w:rFonts w:cs="Times New Roman"/>
+                <w:szCs w:val="28"/>
+              </w:rPr>
+            </w:pPr>
+            <w:proofErr w:type="spellStart"/>
+            <w:r>
+              <w:rPr>
+                <w:rFonts w:cs="Times New Roman"/>
+                <w:szCs w:val="28"/>
+                <w:lang w:val="en-US"/>
+              </w:rPr>
+              <w:t>опис</w:t>
+            </w:r>
+            <w:proofErr w:type="spellEnd"/>
+            <w:r>
+              <w:rPr>
+                <w:rFonts w:cs="Times New Roman"/>
+                <w:szCs w:val="28"/>
+                <w:lang w:val="en-US"/>
+              </w:rPr>
+              <w:t xml:space="preserve"> </w:t>
+            </w:r>
+            <w:proofErr w:type="spellStart"/>
+            <w:r>
+              <w:rPr>
+                <w:rFonts w:cs="Times New Roman"/>
+                <w:szCs w:val="28"/>
+                <w:lang w:val="en-US"/>
+              </w:rPr>
+              <w:t>користувача</w:t>
+            </w:r>
+            <w:proofErr w:type="spellEnd"/>
+          </w:p>
+        </w:tc>
+        <w:tc>
+          <w:tcPr>
+            <w:tcW w:w="3067" w:type="dxa"/>
+          </w:tcPr>
+          <w:p>
+            <w:pPr>
+              <w:rPr>
+                <w:rFonts w:cs="Times New Roman"/>
+                <w:szCs w:val="28"/>
+              </w:rPr>
+            </w:pPr>
+          </w:p>
+        </w:tc>
+      </w:tr>
+      <w:tr>
+        <w:tc>
+          <w:tcPr>
+            <w:tcW w:w="1865" w:type="dxa"/>
+          </w:tcPr>
+          <w:p>
+            <w:pPr>
+              <w:rPr>
+                <w:rFonts w:cs="Times New Roman"/>
+                <w:szCs w:val="28"/>
+                <w:lang w:val="en-US"/>
+              </w:rPr>
+            </w:pPr>
+            <w:r>
+              <w:rPr>
+                <w:rFonts w:cs="Times New Roman"/>
+                <w:szCs w:val="28"/>
+                <w:lang w:val="en-US"/>
+              </w:rPr>
+              <w:t>avatar</w:t>
+            </w:r>
+          </w:p>
+        </w:tc>
+        <w:tc>
+          <w:tcPr>
+            <w:tcW w:w="1696" w:type="dxa"/>
+          </w:tcPr>
+          <w:p>
+            <w:pPr>
+              <w:rPr>
+                <w:rFonts w:cs="Times New Roman"/>
+                <w:szCs w:val="28"/>
+                <w:lang w:val="en-US"/>
+              </w:rPr>
+            </w:pPr>
+            <w:proofErr w:type="spellStart"/>
+            <w:r>
+              <w:rPr>
+                <w:rFonts w:cs="Times New Roman"/>
+                <w:szCs w:val="28"/>
+                <w:lang w:val="en-US"/>
+              </w:rPr>
+              <w:t>mediumBLOB</w:t>
+            </w:r>
+            <w:proofErr w:type="spellEnd"/>
+          </w:p>
+        </w:tc>
+        <w:tc>
+          <w:tcPr>
+            <w:tcW w:w="2943" w:type="dxa"/>
+          </w:tcPr>
+          <w:p>
+            <w:pPr>
+              <w:rPr>
+                <w:rFonts w:cs="Times New Roman"/>
+                <w:szCs w:val="28"/>
+              </w:rPr>
+            </w:pPr>
+            <w:proofErr w:type="spellStart"/>
+            <w:r>
+              <w:rPr>
+                <w:rFonts w:cs="Times New Roman"/>
+                <w:szCs w:val="28"/>
+              </w:rPr>
+              <w:t>аватар</w:t>
+            </w:r>
+            <w:proofErr w:type="spellEnd"/>
+            <w:r>
+              <w:rPr>
+                <w:rFonts w:cs="Times New Roman"/>
+                <w:szCs w:val="28"/>
+                <w:lang w:val="en-US"/>
+              </w:rPr>
+              <w:t xml:space="preserve"> </w:t>
+            </w:r>
+            <w:proofErr w:type="spellStart"/>
+            <w:r>
+              <w:rPr>
+                <w:rFonts w:cs="Times New Roman"/>
+                <w:szCs w:val="28"/>
+                <w:lang w:val="en-US"/>
+              </w:rPr>
+              <w:t>користувача</w:t>
+            </w:r>
+            <w:proofErr w:type="spellEnd"/>
+          </w:p>
+        </w:tc>
+        <w:tc>
+          <w:tcPr>
+            <w:tcW w:w="3067" w:type="dxa"/>
+          </w:tcPr>
+          <w:p>
+            <w:pPr>
+              <w:rPr>
+                <w:rFonts w:cs="Times New Roman"/>
+                <w:szCs w:val="28"/>
+              </w:rPr>
+            </w:pPr>
+          </w:p>
+        </w:tc>
+      </w:tr>
+    </w:tbl>
+    <w:p>
+      <w:pPr>
+        <w:rPr>
+          <w:rFonts w:cs="Times New Roman"/>
+          <w:szCs w:val="28"/>
+        </w:rPr>
+      </w:pPr>
+      <w:r>
+        <w:rPr>
+          <w:rFonts w:cs="Times New Roman"/>
+          <w:szCs w:val="28"/>
+        </w:rPr>
+        <w:t>для спрощення звернень до бази даних введені представлення:</w:t>
+      </w:r>
     </w:p>
     <w:p>
       <w:pPr>
@@ -4051,7 +6884,6 @@
           <w:lang w:eastAsia="uk-UA"/>
         </w:rPr>
       </w:pPr>
-      <w:proofErr w:type="spellStart"/>
       <w:r>
         <w:rPr>
           <w:rFonts w:ascii="Consolas" w:eastAsia="Times New Roman" w:hAnsi="Consolas" w:cs="Times New Roman"/>
@@ -4060,9 +6892,8 @@
           <w:szCs w:val="21"/>
           <w:lang w:eastAsia="uk-UA"/>
         </w:rPr>
-        <w:t>async</w:t>
-      </w:r>
-      <w:proofErr w:type="spellEnd"/>
+        <w:t>CREATE</w:t>
+      </w:r>
       <w:r>
         <w:rPr>
           <w:rFonts w:ascii="Consolas" w:eastAsia="Times New Roman" w:hAnsi="Consolas" w:cs="Times New Roman"/>
@@ -4072,50 +6903,6 @@
           <w:lang w:eastAsia="uk-UA"/>
         </w:rPr>
         <w:t> </w:t>
-      </w:r>
-      <w:proofErr w:type="spellStart"/>
-      <w:r>
-        <w:rPr>
-          <w:rFonts w:ascii="Consolas" w:eastAsia="Times New Roman" w:hAnsi="Consolas" w:cs="Times New Roman"/>
-          <w:color w:val="569CD6"/>
-          <w:sz w:val="21"/>
-          <w:szCs w:val="21"/>
-          <w:lang w:eastAsia="uk-UA"/>
-        </w:rPr>
-        <w:t>function</w:t>
-      </w:r>
-      <w:proofErr w:type="spellEnd"/>
-      <w:r>
-        <w:rPr>
-          <w:rFonts w:ascii="Consolas" w:eastAsia="Times New Roman" w:hAnsi="Consolas" w:cs="Times New Roman"/>
-          <w:color w:val="D4D4D4"/>
-          <w:sz w:val="21"/>
-          <w:szCs w:val="21"/>
-          <w:lang w:eastAsia="uk-UA"/>
-        </w:rPr>
-        <w:t> </w:t>
-      </w:r>
-      <w:proofErr w:type="spellStart"/>
-      <w:r>
-        <w:rPr>
-          <w:rFonts w:ascii="Consolas" w:eastAsia="Times New Roman" w:hAnsi="Consolas" w:cs="Times New Roman"/>
-          <w:color w:val="DCDCAA"/>
-          <w:sz w:val="21"/>
-          <w:szCs w:val="21"/>
-          <w:lang w:eastAsia="uk-UA"/>
-        </w:rPr>
-        <w:t>init</w:t>
-      </w:r>
-      <w:proofErr w:type="spellEnd"/>
-      <w:r>
-        <w:rPr>
-          <w:rFonts w:ascii="Consolas" w:eastAsia="Times New Roman" w:hAnsi="Consolas" w:cs="Times New Roman"/>
-          <w:color w:val="D4D4D4"/>
-          <w:sz w:val="21"/>
-          <w:szCs w:val="21"/>
-          <w:lang w:eastAsia="uk-UA"/>
-        </w:rPr>
-        <w:t>() {</w:t>
       </w:r>
     </w:p>
     <w:p>
@@ -4138,93 +6925,39 @@
           <w:szCs w:val="21"/>
           <w:lang w:eastAsia="uk-UA"/>
         </w:rPr>
-        <w:t>  </w:t>
-      </w:r>
-      <w:proofErr w:type="spellStart"/>
-      <w:r>
-        <w:rPr>
-          <w:rFonts w:ascii="Consolas" w:eastAsia="Times New Roman" w:hAnsi="Consolas" w:cs="Times New Roman"/>
-          <w:color w:val="C586C0"/>
-          <w:sz w:val="21"/>
-          <w:szCs w:val="21"/>
-          <w:lang w:eastAsia="uk-UA"/>
-        </w:rPr>
-        <w:t>if</w:t>
-      </w:r>
-      <w:proofErr w:type="spellEnd"/>
-      <w:r>
-        <w:rPr>
-          <w:rFonts w:ascii="Consolas" w:eastAsia="Times New Roman" w:hAnsi="Consolas" w:cs="Times New Roman"/>
-          <w:color w:val="D4D4D4"/>
-          <w:sz w:val="21"/>
-          <w:szCs w:val="21"/>
-          <w:lang w:eastAsia="uk-UA"/>
-        </w:rPr>
-        <w:t> (!</w:t>
-      </w:r>
-      <w:proofErr w:type="spellStart"/>
-      <w:r>
-        <w:rPr>
-          <w:rFonts w:ascii="Consolas" w:eastAsia="Times New Roman" w:hAnsi="Consolas" w:cs="Times New Roman"/>
-          <w:color w:val="9CDCFE"/>
-          <w:sz w:val="21"/>
-          <w:szCs w:val="21"/>
-          <w:lang w:eastAsia="uk-UA"/>
-        </w:rPr>
-        <w:t>localStorage</w:t>
-      </w:r>
-      <w:r>
-        <w:rPr>
-          <w:rFonts w:ascii="Consolas" w:eastAsia="Times New Roman" w:hAnsi="Consolas" w:cs="Times New Roman"/>
-          <w:color w:val="D4D4D4"/>
-          <w:sz w:val="21"/>
-          <w:szCs w:val="21"/>
-          <w:lang w:eastAsia="uk-UA"/>
-        </w:rPr>
-        <w:t>.</w:t>
-      </w:r>
-      <w:r>
-        <w:rPr>
-          <w:rFonts w:ascii="Consolas" w:eastAsia="Times New Roman" w:hAnsi="Consolas" w:cs="Times New Roman"/>
-          <w:color w:val="DCDCAA"/>
-          <w:sz w:val="21"/>
-          <w:szCs w:val="21"/>
-          <w:lang w:eastAsia="uk-UA"/>
-        </w:rPr>
-        <w:t>getItem</w:t>
-      </w:r>
-      <w:proofErr w:type="spellEnd"/>
-      <w:r>
-        <w:rPr>
-          <w:rFonts w:ascii="Consolas" w:eastAsia="Times New Roman" w:hAnsi="Consolas" w:cs="Times New Roman"/>
-          <w:color w:val="D4D4D4"/>
-          <w:sz w:val="21"/>
-          <w:szCs w:val="21"/>
-          <w:lang w:eastAsia="uk-UA"/>
-        </w:rPr>
-        <w:t>(</w:t>
-      </w:r>
-      <w:proofErr w:type="spellStart"/>
-      <w:r>
-        <w:rPr>
-          <w:rFonts w:ascii="Consolas" w:eastAsia="Times New Roman" w:hAnsi="Consolas" w:cs="Times New Roman"/>
-          <w:color w:val="CE9178"/>
-          <w:sz w:val="21"/>
-          <w:szCs w:val="21"/>
-          <w:lang w:eastAsia="uk-UA"/>
-        </w:rPr>
-        <w:t>'currentUser'</w:t>
-      </w:r>
-      <w:proofErr w:type="spellEnd"/>
-      <w:r>
-        <w:rPr>
-          <w:rFonts w:ascii="Consolas" w:eastAsia="Times New Roman" w:hAnsi="Consolas" w:cs="Times New Roman"/>
-          <w:color w:val="D4D4D4"/>
-          <w:sz w:val="21"/>
-          <w:szCs w:val="21"/>
-          <w:lang w:eastAsia="uk-UA"/>
-        </w:rPr>
-        <w:t>)) {</w:t>
+        <w:t>VIEW </w:t>
+      </w:r>
+      <w:proofErr w:type="spellStart"/>
+      <w:r>
+        <w:rPr>
+          <w:rFonts w:ascii="Consolas" w:eastAsia="Times New Roman" w:hAnsi="Consolas" w:cs="Times New Roman"/>
+          <w:color w:val="CE9178"/>
+          <w:sz w:val="21"/>
+          <w:szCs w:val="21"/>
+          <w:lang w:eastAsia="uk-UA"/>
+        </w:rPr>
+        <w:t>`posts_info`</w:t>
+      </w:r>
+      <w:proofErr w:type="spellEnd"/>
+      <w:r>
+        <w:rPr>
+          <w:rFonts w:ascii="Consolas" w:eastAsia="Times New Roman" w:hAnsi="Consolas" w:cs="Times New Roman"/>
+          <w:color w:val="D4D4D4"/>
+          <w:sz w:val="21"/>
+          <w:szCs w:val="21"/>
+          <w:lang w:eastAsia="uk-UA"/>
+        </w:rPr>
+        <w:t> </w:t>
+      </w:r>
+      <w:r>
+        <w:rPr>
+          <w:rFonts w:ascii="Consolas" w:eastAsia="Times New Roman" w:hAnsi="Consolas" w:cs="Times New Roman"/>
+          <w:color w:val="569CD6"/>
+          <w:sz w:val="21"/>
+          <w:szCs w:val="21"/>
+          <w:lang w:eastAsia="uk-UA"/>
+        </w:rPr>
+        <w:t>AS</w:t>
       </w:r>
     </w:p>
     <w:p>
@@ -4247,71 +6980,27 @@
           <w:szCs w:val="21"/>
           <w:lang w:eastAsia="uk-UA"/>
         </w:rPr>
-        <w:t>    </w:t>
-      </w:r>
-      <w:proofErr w:type="spellStart"/>
-      <w:r>
-        <w:rPr>
-          <w:rFonts w:ascii="Consolas" w:eastAsia="Times New Roman" w:hAnsi="Consolas" w:cs="Times New Roman"/>
-          <w:color w:val="9CDCFE"/>
-          <w:sz w:val="21"/>
-          <w:szCs w:val="21"/>
-          <w:lang w:eastAsia="uk-UA"/>
-        </w:rPr>
-        <w:t>store</w:t>
-      </w:r>
-      <w:r>
-        <w:rPr>
-          <w:rFonts w:ascii="Consolas" w:eastAsia="Times New Roman" w:hAnsi="Consolas" w:cs="Times New Roman"/>
-          <w:color w:val="D4D4D4"/>
-          <w:sz w:val="21"/>
-          <w:szCs w:val="21"/>
-          <w:lang w:eastAsia="uk-UA"/>
-        </w:rPr>
-        <w:t>.</w:t>
-      </w:r>
-      <w:r>
-        <w:rPr>
-          <w:rFonts w:ascii="Consolas" w:eastAsia="Times New Roman" w:hAnsi="Consolas" w:cs="Times New Roman"/>
-          <w:color w:val="DCDCAA"/>
-          <w:sz w:val="21"/>
-          <w:szCs w:val="21"/>
-          <w:lang w:eastAsia="uk-UA"/>
-        </w:rPr>
-        <w:t>commit</w:t>
-      </w:r>
-      <w:proofErr w:type="spellEnd"/>
-      <w:r>
-        <w:rPr>
-          <w:rFonts w:ascii="Consolas" w:eastAsia="Times New Roman" w:hAnsi="Consolas" w:cs="Times New Roman"/>
-          <w:color w:val="D4D4D4"/>
-          <w:sz w:val="21"/>
-          <w:szCs w:val="21"/>
-          <w:lang w:eastAsia="uk-UA"/>
-        </w:rPr>
-        <w:t>(</w:t>
-      </w:r>
-      <w:proofErr w:type="spellStart"/>
-      <w:r>
-        <w:rPr>
-          <w:rFonts w:ascii="Consolas" w:eastAsia="Times New Roman" w:hAnsi="Consolas" w:cs="Times New Roman"/>
-          <w:color w:val="CE9178"/>
-          <w:sz w:val="21"/>
-          <w:szCs w:val="21"/>
-          <w:lang w:eastAsia="uk-UA"/>
-        </w:rPr>
-        <w:t>'logout'</w:t>
-      </w:r>
-      <w:proofErr w:type="spellEnd"/>
-      <w:r>
-        <w:rPr>
-          <w:rFonts w:ascii="Consolas" w:eastAsia="Times New Roman" w:hAnsi="Consolas" w:cs="Times New Roman"/>
-          <w:color w:val="D4D4D4"/>
-          <w:sz w:val="21"/>
-          <w:szCs w:val="21"/>
-          <w:lang w:eastAsia="uk-UA"/>
-        </w:rPr>
-        <w:t>)</w:t>
+        <w:t>  </w:t>
+      </w:r>
+      <w:r>
+        <w:rPr>
+          <w:rFonts w:ascii="Consolas" w:eastAsia="Times New Roman" w:hAnsi="Consolas" w:cs="Times New Roman"/>
+          <w:color w:val="569CD6"/>
+          <w:sz w:val="21"/>
+          <w:szCs w:val="21"/>
+          <w:lang w:eastAsia="uk-UA"/>
+        </w:rPr>
+        <w:t>SELECT</w:t>
+      </w:r>
+      <w:r>
+        <w:rPr>
+          <w:rFonts w:ascii="Consolas" w:eastAsia="Times New Roman" w:hAnsi="Consolas" w:cs="Times New Roman"/>
+          <w:color w:val="D4D4D4"/>
+          <w:sz w:val="21"/>
+          <w:szCs w:val="21"/>
+          <w:lang w:eastAsia="uk-UA"/>
+        </w:rPr>
+        <w:t> </w:t>
       </w:r>
     </w:p>
     <w:p>
@@ -4334,29 +7023,91 @@
           <w:szCs w:val="21"/>
           <w:lang w:eastAsia="uk-UA"/>
         </w:rPr>
-        <w:t>  } </w:t>
-      </w:r>
-      <w:proofErr w:type="spellStart"/>
-      <w:r>
-        <w:rPr>
-          <w:rFonts w:ascii="Consolas" w:eastAsia="Times New Roman" w:hAnsi="Consolas" w:cs="Times New Roman"/>
-          <w:color w:val="C586C0"/>
-          <w:sz w:val="21"/>
-          <w:szCs w:val="21"/>
-          <w:lang w:eastAsia="uk-UA"/>
-        </w:rPr>
-        <w:t>else</w:t>
-      </w:r>
-      <w:proofErr w:type="spellEnd"/>
-      <w:r>
-        <w:rPr>
-          <w:rFonts w:ascii="Consolas" w:eastAsia="Times New Roman" w:hAnsi="Consolas" w:cs="Times New Roman"/>
-          <w:color w:val="D4D4D4"/>
-          <w:sz w:val="21"/>
-          <w:szCs w:val="21"/>
-          <w:lang w:eastAsia="uk-UA"/>
-        </w:rPr>
-        <w:t> {</w:t>
+        <w:t>    </w:t>
+      </w:r>
+      <w:proofErr w:type="spellStart"/>
+      <w:r>
+        <w:rPr>
+          <w:rFonts w:ascii="Consolas" w:eastAsia="Times New Roman" w:hAnsi="Consolas" w:cs="Times New Roman"/>
+          <w:color w:val="CE9178"/>
+          <w:sz w:val="21"/>
+          <w:szCs w:val="21"/>
+          <w:lang w:eastAsia="uk-UA"/>
+        </w:rPr>
+        <w:t>`post`</w:t>
+      </w:r>
+      <w:r>
+        <w:rPr>
+          <w:rFonts w:ascii="Consolas" w:eastAsia="Times New Roman" w:hAnsi="Consolas" w:cs="Times New Roman"/>
+          <w:color w:val="D4D4D4"/>
+          <w:sz w:val="21"/>
+          <w:szCs w:val="21"/>
+          <w:lang w:eastAsia="uk-UA"/>
+        </w:rPr>
+        <w:t>.</w:t>
+      </w:r>
+      <w:r>
+        <w:rPr>
+          <w:rFonts w:ascii="Consolas" w:eastAsia="Times New Roman" w:hAnsi="Consolas" w:cs="Times New Roman"/>
+          <w:color w:val="CE9178"/>
+          <w:sz w:val="21"/>
+          <w:szCs w:val="21"/>
+          <w:lang w:eastAsia="uk-UA"/>
+        </w:rPr>
+        <w:t>`id`</w:t>
+      </w:r>
+      <w:proofErr w:type="spellEnd"/>
+      <w:r>
+        <w:rPr>
+          <w:rFonts w:ascii="Consolas" w:eastAsia="Times New Roman" w:hAnsi="Consolas" w:cs="Times New Roman"/>
+          <w:color w:val="D4D4D4"/>
+          <w:sz w:val="21"/>
+          <w:szCs w:val="21"/>
+          <w:lang w:eastAsia="uk-UA"/>
+        </w:rPr>
+        <w:t> </w:t>
+      </w:r>
+      <w:r>
+        <w:rPr>
+          <w:rFonts w:ascii="Consolas" w:eastAsia="Times New Roman" w:hAnsi="Consolas" w:cs="Times New Roman"/>
+          <w:color w:val="569CD6"/>
+          <w:sz w:val="21"/>
+          <w:szCs w:val="21"/>
+          <w:lang w:eastAsia="uk-UA"/>
+        </w:rPr>
+        <w:t>AS</w:t>
+      </w:r>
+      <w:r>
+        <w:rPr>
+          <w:rFonts w:ascii="Consolas" w:eastAsia="Times New Roman" w:hAnsi="Consolas" w:cs="Times New Roman"/>
+          <w:color w:val="D4D4D4"/>
+          <w:sz w:val="21"/>
+          <w:szCs w:val="21"/>
+          <w:lang w:eastAsia="uk-UA"/>
+        </w:rPr>
+        <w:t> </w:t>
+      </w:r>
+      <w:proofErr w:type="spellStart"/>
+      <w:r>
+        <w:rPr>
+          <w:rFonts w:ascii="Consolas" w:eastAsia="Times New Roman" w:hAnsi="Consolas" w:cs="Times New Roman"/>
+          <w:color w:val="CE9178"/>
+          <w:sz w:val="21"/>
+          <w:szCs w:val="21"/>
+          <w:lang w:eastAsia="uk-UA"/>
+        </w:rPr>
+        <w:t>`id`</w:t>
+      </w:r>
+      <w:proofErr w:type="spellEnd"/>
+      <w:r>
+        <w:rPr>
+          <w:rFonts w:ascii="Consolas" w:eastAsia="Times New Roman" w:hAnsi="Consolas" w:cs="Times New Roman"/>
+          <w:color w:val="D4D4D4"/>
+          <w:sz w:val="21"/>
+          <w:szCs w:val="21"/>
+          <w:lang w:eastAsia="uk-UA"/>
+        </w:rPr>
+        <w:t>,</w:t>
       </w:r>
     </w:p>
     <w:p>
@@ -4385,14 +7136,54 @@
       <w:r>
         <w:rPr>
           <w:rFonts w:ascii="Consolas" w:eastAsia="Times New Roman" w:hAnsi="Consolas" w:cs="Times New Roman"/>
+          <w:color w:val="CE9178"/>
+          <w:sz w:val="21"/>
+          <w:szCs w:val="21"/>
+          <w:lang w:eastAsia="uk-UA"/>
+        </w:rPr>
+        <w:t>`post`</w:t>
+      </w:r>
+      <w:r>
+        <w:rPr>
+          <w:rFonts w:ascii="Consolas" w:eastAsia="Times New Roman" w:hAnsi="Consolas" w:cs="Times New Roman"/>
+          <w:color w:val="D4D4D4"/>
+          <w:sz w:val="21"/>
+          <w:szCs w:val="21"/>
+          <w:lang w:eastAsia="uk-UA"/>
+        </w:rPr>
+        <w:t>.</w:t>
+      </w:r>
+      <w:r>
+        <w:rPr>
+          <w:rFonts w:ascii="Consolas" w:eastAsia="Times New Roman" w:hAnsi="Consolas" w:cs="Times New Roman"/>
+          <w:color w:val="CE9178"/>
+          <w:sz w:val="21"/>
+          <w:szCs w:val="21"/>
+          <w:lang w:eastAsia="uk-UA"/>
+        </w:rPr>
+        <w:t>`title`</w:t>
+      </w:r>
+      <w:proofErr w:type="spellEnd"/>
+      <w:r>
+        <w:rPr>
+          <w:rFonts w:ascii="Consolas" w:eastAsia="Times New Roman" w:hAnsi="Consolas" w:cs="Times New Roman"/>
+          <w:color w:val="D4D4D4"/>
+          <w:sz w:val="21"/>
+          <w:szCs w:val="21"/>
+          <w:lang w:eastAsia="uk-UA"/>
+        </w:rPr>
+        <w:t> </w:t>
+      </w:r>
+      <w:r>
+        <w:rPr>
+          <w:rFonts w:ascii="Consolas" w:eastAsia="Times New Roman" w:hAnsi="Consolas" w:cs="Times New Roman"/>
           <w:color w:val="569CD6"/>
           <w:sz w:val="21"/>
           <w:szCs w:val="21"/>
           <w:lang w:eastAsia="uk-UA"/>
         </w:rPr>
-        <w:t>const</w:t>
-      </w:r>
-      <w:proofErr w:type="spellEnd"/>
+        <w:t>AS</w:t>
+      </w:r>
       <w:r>
         <w:rPr>
           <w:rFonts w:ascii="Consolas" w:eastAsia="Times New Roman" w:hAnsi="Consolas" w:cs="Times New Roman"/>
@@ -4407,129 +7198,23 @@
       <w:r>
         <w:rPr>
           <w:rFonts w:ascii="Consolas" w:eastAsia="Times New Roman" w:hAnsi="Consolas" w:cs="Times New Roman"/>
-          <w:color w:val="4FC1FF"/>
-          <w:sz w:val="21"/>
-          <w:szCs w:val="21"/>
-          <w:lang w:eastAsia="uk-UA"/>
-        </w:rPr>
-        <w:t>uuid</w:t>
-      </w:r>
-      <w:proofErr w:type="spellEnd"/>
-      <w:r>
-        <w:rPr>
-          <w:rFonts w:ascii="Consolas" w:eastAsia="Times New Roman" w:hAnsi="Consolas" w:cs="Times New Roman"/>
-          <w:color w:val="D4D4D4"/>
-          <w:sz w:val="21"/>
-          <w:szCs w:val="21"/>
-          <w:lang w:eastAsia="uk-UA"/>
-        </w:rPr>
-        <w:t> = </w:t>
-      </w:r>
-      <w:proofErr w:type="spellStart"/>
-      <w:r>
-        <w:rPr>
-          <w:rFonts w:ascii="Consolas" w:eastAsia="Times New Roman" w:hAnsi="Consolas" w:cs="Times New Roman"/>
-          <w:color w:val="9CDCFE"/>
-          <w:sz w:val="21"/>
-          <w:szCs w:val="21"/>
-          <w:lang w:eastAsia="uk-UA"/>
-        </w:rPr>
-        <w:t>JSON</w:t>
-      </w:r>
-      <w:r>
-        <w:rPr>
-          <w:rFonts w:ascii="Consolas" w:eastAsia="Times New Roman" w:hAnsi="Consolas" w:cs="Times New Roman"/>
-          <w:color w:val="D4D4D4"/>
-          <w:sz w:val="21"/>
-          <w:szCs w:val="21"/>
-          <w:lang w:eastAsia="uk-UA"/>
-        </w:rPr>
-        <w:t>.</w:t>
-      </w:r>
-      <w:r>
-        <w:rPr>
-          <w:rFonts w:ascii="Consolas" w:eastAsia="Times New Roman" w:hAnsi="Consolas" w:cs="Times New Roman"/>
-          <w:color w:val="DCDCAA"/>
-          <w:sz w:val="21"/>
-          <w:szCs w:val="21"/>
-          <w:lang w:eastAsia="uk-UA"/>
-        </w:rPr>
-        <w:t>parse</w:t>
-      </w:r>
-      <w:proofErr w:type="spellEnd"/>
-      <w:r>
-        <w:rPr>
-          <w:rFonts w:ascii="Consolas" w:eastAsia="Times New Roman" w:hAnsi="Consolas" w:cs="Times New Roman"/>
-          <w:color w:val="D4D4D4"/>
-          <w:sz w:val="21"/>
-          <w:szCs w:val="21"/>
-          <w:lang w:eastAsia="uk-UA"/>
-        </w:rPr>
-        <w:t>(</w:t>
-      </w:r>
-      <w:proofErr w:type="spellStart"/>
-      <w:r>
-        <w:rPr>
-          <w:rFonts w:ascii="Consolas" w:eastAsia="Times New Roman" w:hAnsi="Consolas" w:cs="Times New Roman"/>
-          <w:color w:val="9CDCFE"/>
-          <w:sz w:val="21"/>
-          <w:szCs w:val="21"/>
-          <w:lang w:eastAsia="uk-UA"/>
-        </w:rPr>
-        <w:t>localStorage</w:t>
-      </w:r>
-      <w:r>
-        <w:rPr>
-          <w:rFonts w:ascii="Consolas" w:eastAsia="Times New Roman" w:hAnsi="Consolas" w:cs="Times New Roman"/>
-          <w:color w:val="D4D4D4"/>
-          <w:sz w:val="21"/>
-          <w:szCs w:val="21"/>
-          <w:lang w:eastAsia="uk-UA"/>
-        </w:rPr>
-        <w:t>.</w:t>
-      </w:r>
-      <w:r>
-        <w:rPr>
-          <w:rFonts w:ascii="Consolas" w:eastAsia="Times New Roman" w:hAnsi="Consolas" w:cs="Times New Roman"/>
-          <w:color w:val="DCDCAA"/>
-          <w:sz w:val="21"/>
-          <w:szCs w:val="21"/>
-          <w:lang w:eastAsia="uk-UA"/>
-        </w:rPr>
-        <w:t>getItem</w:t>
-      </w:r>
-      <w:proofErr w:type="spellEnd"/>
-      <w:r>
-        <w:rPr>
-          <w:rFonts w:ascii="Consolas" w:eastAsia="Times New Roman" w:hAnsi="Consolas" w:cs="Times New Roman"/>
-          <w:color w:val="D4D4D4"/>
-          <w:sz w:val="21"/>
-          <w:szCs w:val="21"/>
-          <w:lang w:eastAsia="uk-UA"/>
-        </w:rPr>
-        <w:t>(</w:t>
-      </w:r>
-      <w:proofErr w:type="spellStart"/>
-      <w:r>
-        <w:rPr>
-          <w:rFonts w:ascii="Consolas" w:eastAsia="Times New Roman" w:hAnsi="Consolas" w:cs="Times New Roman"/>
-          <w:color w:val="CE9178"/>
-          <w:sz w:val="21"/>
-          <w:szCs w:val="21"/>
-          <w:lang w:eastAsia="uk-UA"/>
-        </w:rPr>
-        <w:t>'currentUser'</w:t>
-      </w:r>
-      <w:proofErr w:type="spellEnd"/>
-      <w:r>
-        <w:rPr>
-          <w:rFonts w:ascii="Consolas" w:eastAsia="Times New Roman" w:hAnsi="Consolas" w:cs="Times New Roman"/>
-          <w:color w:val="D4D4D4"/>
-          <w:sz w:val="21"/>
-          <w:szCs w:val="21"/>
-          <w:lang w:eastAsia="uk-UA"/>
-        </w:rPr>
-        <w:t>))</w:t>
+          <w:color w:val="CE9178"/>
+          <w:sz w:val="21"/>
+          <w:szCs w:val="21"/>
+          <w:lang w:eastAsia="uk-UA"/>
+        </w:rPr>
+        <w:t>`title`</w:t>
+      </w:r>
+      <w:proofErr w:type="spellEnd"/>
+      <w:r>
+        <w:rPr>
+          <w:rFonts w:ascii="Consolas" w:eastAsia="Times New Roman" w:hAnsi="Consolas" w:cs="Times New Roman"/>
+          <w:color w:val="D4D4D4"/>
+          <w:sz w:val="21"/>
+          <w:szCs w:val="21"/>
+          <w:lang w:eastAsia="uk-UA"/>
+        </w:rPr>
+        <w:t>,</w:t>
       </w:r>
     </w:p>
     <w:p>
@@ -4558,23 +7243,85 @@
       <w:r>
         <w:rPr>
           <w:rFonts w:ascii="Consolas" w:eastAsia="Times New Roman" w:hAnsi="Consolas" w:cs="Times New Roman"/>
-          <w:color w:val="C586C0"/>
-          <w:sz w:val="21"/>
-          <w:szCs w:val="21"/>
-          <w:lang w:eastAsia="uk-UA"/>
-        </w:rPr>
-        <w:t>try</w:t>
-      </w:r>
-      <w:proofErr w:type="spellEnd"/>
-      <w:r>
-        <w:rPr>
-          <w:rFonts w:ascii="Consolas" w:eastAsia="Times New Roman" w:hAnsi="Consolas" w:cs="Times New Roman"/>
-          <w:color w:val="D4D4D4"/>
-          <w:sz w:val="21"/>
-          <w:szCs w:val="21"/>
-          <w:lang w:eastAsia="uk-UA"/>
-        </w:rPr>
-        <w:t> {</w:t>
+          <w:color w:val="CE9178"/>
+          <w:sz w:val="21"/>
+          <w:szCs w:val="21"/>
+          <w:lang w:eastAsia="uk-UA"/>
+        </w:rPr>
+        <w:t>`profile`</w:t>
+      </w:r>
+      <w:r>
+        <w:rPr>
+          <w:rFonts w:ascii="Consolas" w:eastAsia="Times New Roman" w:hAnsi="Consolas" w:cs="Times New Roman"/>
+          <w:color w:val="D4D4D4"/>
+          <w:sz w:val="21"/>
+          <w:szCs w:val="21"/>
+          <w:lang w:eastAsia="uk-UA"/>
+        </w:rPr>
+        <w:t>.</w:t>
+      </w:r>
+      <w:r>
+        <w:rPr>
+          <w:rFonts w:ascii="Consolas" w:eastAsia="Times New Roman" w:hAnsi="Consolas" w:cs="Times New Roman"/>
+          <w:color w:val="CE9178"/>
+          <w:sz w:val="21"/>
+          <w:szCs w:val="21"/>
+          <w:lang w:eastAsia="uk-UA"/>
+        </w:rPr>
+        <w:t>`user_name`</w:t>
+      </w:r>
+      <w:proofErr w:type="spellEnd"/>
+      <w:r>
+        <w:rPr>
+          <w:rFonts w:ascii="Consolas" w:eastAsia="Times New Roman" w:hAnsi="Consolas" w:cs="Times New Roman"/>
+          <w:color w:val="D4D4D4"/>
+          <w:sz w:val="21"/>
+          <w:szCs w:val="21"/>
+          <w:lang w:eastAsia="uk-UA"/>
+        </w:rPr>
+        <w:t> </w:t>
+      </w:r>
+      <w:r>
+        <w:rPr>
+          <w:rFonts w:ascii="Consolas" w:eastAsia="Times New Roman" w:hAnsi="Consolas" w:cs="Times New Roman"/>
+          <w:color w:val="569CD6"/>
+          <w:sz w:val="21"/>
+          <w:szCs w:val="21"/>
+          <w:lang w:eastAsia="uk-UA"/>
+        </w:rPr>
+        <w:t>AS</w:t>
+      </w:r>
+      <w:r>
+        <w:rPr>
+          <w:rFonts w:ascii="Consolas" w:eastAsia="Times New Roman" w:hAnsi="Consolas" w:cs="Times New Roman"/>
+          <w:color w:val="D4D4D4"/>
+          <w:sz w:val="21"/>
+          <w:szCs w:val="21"/>
+          <w:lang w:eastAsia="uk-UA"/>
+        </w:rPr>
+        <w:t> </w:t>
+      </w:r>
+      <w:proofErr w:type="spellStart"/>
+      <w:r>
+        <w:rPr>
+          <w:rFonts w:ascii="Consolas" w:eastAsia="Times New Roman" w:hAnsi="Consolas" w:cs="Times New Roman"/>
+          <w:color w:val="CE9178"/>
+          <w:sz w:val="21"/>
+          <w:szCs w:val="21"/>
+          <w:lang w:eastAsia="uk-UA"/>
+        </w:rPr>
+        <w:t>`author`</w:t>
+      </w:r>
+      <w:proofErr w:type="spellEnd"/>
+      <w:r>
+        <w:rPr>
+          <w:rFonts w:ascii="Consolas" w:eastAsia="Times New Roman" w:hAnsi="Consolas" w:cs="Times New Roman"/>
+          <w:color w:val="D4D4D4"/>
+          <w:sz w:val="21"/>
+          <w:szCs w:val="21"/>
+          <w:lang w:eastAsia="uk-UA"/>
+        </w:rPr>
+        <w:t>,</w:t>
       </w:r>
     </w:p>
     <w:p>
@@ -4597,9 +7344,50 @@
           <w:szCs w:val="21"/>
           <w:lang w:eastAsia="uk-UA"/>
         </w:rPr>
-        <w:t>      </w:t>
-      </w:r>
-      <w:proofErr w:type="spellStart"/>
+        <w:t>    </w:t>
+      </w:r>
+      <w:proofErr w:type="spellStart"/>
+      <w:r>
+        <w:rPr>
+          <w:rFonts w:ascii="Consolas" w:eastAsia="Times New Roman" w:hAnsi="Consolas" w:cs="Times New Roman"/>
+          <w:color w:val="CE9178"/>
+          <w:sz w:val="21"/>
+          <w:szCs w:val="21"/>
+          <w:lang w:eastAsia="uk-UA"/>
+        </w:rPr>
+        <w:t>`post`</w:t>
+      </w:r>
+      <w:r>
+        <w:rPr>
+          <w:rFonts w:ascii="Consolas" w:eastAsia="Times New Roman" w:hAnsi="Consolas" w:cs="Times New Roman"/>
+          <w:color w:val="D4D4D4"/>
+          <w:sz w:val="21"/>
+          <w:szCs w:val="21"/>
+          <w:lang w:eastAsia="uk-UA"/>
+        </w:rPr>
+        <w:t>.</w:t>
+      </w:r>
+      <w:r>
+        <w:rPr>
+          <w:rFonts w:ascii="Consolas" w:eastAsia="Times New Roman" w:hAnsi="Consolas" w:cs="Times New Roman"/>
+          <w:color w:val="CE9178"/>
+          <w:sz w:val="21"/>
+          <w:szCs w:val="21"/>
+          <w:lang w:eastAsia="uk-UA"/>
+        </w:rPr>
+        <w:t>`post_date`</w:t>
+      </w:r>
+      <w:proofErr w:type="spellEnd"/>
+      <w:r>
+        <w:rPr>
+          <w:rFonts w:ascii="Consolas" w:eastAsia="Times New Roman" w:hAnsi="Consolas" w:cs="Times New Roman"/>
+          <w:color w:val="D4D4D4"/>
+          <w:sz w:val="21"/>
+          <w:szCs w:val="21"/>
+          <w:lang w:eastAsia="uk-UA"/>
+        </w:rPr>
+        <w:t> </w:t>
+      </w:r>
       <w:r>
         <w:rPr>
           <w:rFonts w:ascii="Consolas" w:eastAsia="Times New Roman" w:hAnsi="Consolas" w:cs="Times New Roman"/>
@@ -4608,9 +7396,8 @@
           <w:szCs w:val="21"/>
           <w:lang w:eastAsia="uk-UA"/>
         </w:rPr>
-        <w:t>const</w:t>
-      </w:r>
-      <w:proofErr w:type="spellEnd"/>
+        <w:t>AS</w:t>
+      </w:r>
       <w:r>
         <w:rPr>
           <w:rFonts w:ascii="Consolas" w:eastAsia="Times New Roman" w:hAnsi="Consolas" w:cs="Times New Roman"/>
@@ -4625,131 +7412,23 @@
       <w:r>
         <w:rPr>
           <w:rFonts w:ascii="Consolas" w:eastAsia="Times New Roman" w:hAnsi="Consolas" w:cs="Times New Roman"/>
-          <w:color w:val="4FC1FF"/>
-          <w:sz w:val="21"/>
-          <w:szCs w:val="21"/>
-          <w:lang w:eastAsia="uk-UA"/>
-        </w:rPr>
-        <w:t>user</w:t>
-      </w:r>
-      <w:proofErr w:type="spellEnd"/>
-      <w:r>
-        <w:rPr>
-          <w:rFonts w:ascii="Consolas" w:eastAsia="Times New Roman" w:hAnsi="Consolas" w:cs="Times New Roman"/>
-          <w:color w:val="D4D4D4"/>
-          <w:sz w:val="21"/>
-          <w:szCs w:val="21"/>
-          <w:lang w:eastAsia="uk-UA"/>
-        </w:rPr>
-        <w:t> = </w:t>
-      </w:r>
-      <w:proofErr w:type="spellStart"/>
-      <w:r>
-        <w:rPr>
-          <w:rFonts w:ascii="Consolas" w:eastAsia="Times New Roman" w:hAnsi="Consolas" w:cs="Times New Roman"/>
-          <w:color w:val="C586C0"/>
-          <w:sz w:val="21"/>
-          <w:szCs w:val="21"/>
-          <w:lang w:eastAsia="uk-UA"/>
-        </w:rPr>
-        <w:t>await</w:t>
-      </w:r>
-      <w:proofErr w:type="spellEnd"/>
-      <w:r>
-        <w:rPr>
-          <w:rFonts w:ascii="Consolas" w:eastAsia="Times New Roman" w:hAnsi="Consolas" w:cs="Times New Roman"/>
-          <w:color w:val="D4D4D4"/>
-          <w:sz w:val="21"/>
-          <w:szCs w:val="21"/>
-          <w:lang w:eastAsia="uk-UA"/>
-        </w:rPr>
-        <w:t> </w:t>
-      </w:r>
-      <w:proofErr w:type="spellStart"/>
-      <w:r>
-        <w:rPr>
-          <w:rFonts w:ascii="Consolas" w:eastAsia="Times New Roman" w:hAnsi="Consolas" w:cs="Times New Roman"/>
-          <w:color w:val="9CDCFE"/>
-          <w:sz w:val="21"/>
-          <w:szCs w:val="21"/>
-          <w:lang w:eastAsia="uk-UA"/>
-        </w:rPr>
-        <w:t>store</w:t>
-      </w:r>
-      <w:r>
-        <w:rPr>
-          <w:rFonts w:ascii="Consolas" w:eastAsia="Times New Roman" w:hAnsi="Consolas" w:cs="Times New Roman"/>
-          <w:color w:val="D4D4D4"/>
-          <w:sz w:val="21"/>
-          <w:szCs w:val="21"/>
-          <w:lang w:eastAsia="uk-UA"/>
-        </w:rPr>
-        <w:t>.</w:t>
-      </w:r>
-      <w:r>
-        <w:rPr>
-          <w:rFonts w:ascii="Consolas" w:eastAsia="Times New Roman" w:hAnsi="Consolas" w:cs="Times New Roman"/>
-          <w:color w:val="DCDCAA"/>
-          <w:sz w:val="21"/>
-          <w:szCs w:val="21"/>
-          <w:lang w:eastAsia="uk-UA"/>
-        </w:rPr>
-        <w:t>dispatch</w:t>
-      </w:r>
-      <w:proofErr w:type="spellEnd"/>
-      <w:r>
-        <w:rPr>
-          <w:rFonts w:ascii="Consolas" w:eastAsia="Times New Roman" w:hAnsi="Consolas" w:cs="Times New Roman"/>
-          <w:color w:val="D4D4D4"/>
-          <w:sz w:val="21"/>
-          <w:szCs w:val="21"/>
-          <w:lang w:eastAsia="uk-UA"/>
-        </w:rPr>
-        <w:t>(</w:t>
-      </w:r>
-      <w:proofErr w:type="spellStart"/>
-      <w:r>
-        <w:rPr>
-          <w:rFonts w:ascii="Consolas" w:eastAsia="Times New Roman" w:hAnsi="Consolas" w:cs="Times New Roman"/>
-          <w:color w:val="CE9178"/>
-          <w:sz w:val="21"/>
-          <w:szCs w:val="21"/>
-          <w:lang w:eastAsia="uk-UA"/>
-        </w:rPr>
-        <w:t>'getUser'</w:t>
-      </w:r>
-      <w:proofErr w:type="spellEnd"/>
-      <w:r>
-        <w:rPr>
-          <w:rFonts w:ascii="Consolas" w:eastAsia="Times New Roman" w:hAnsi="Consolas" w:cs="Times New Roman"/>
-          <w:color w:val="D4D4D4"/>
-          <w:sz w:val="21"/>
-          <w:szCs w:val="21"/>
-          <w:lang w:eastAsia="uk-UA"/>
-        </w:rPr>
-        <w:t>, </w:t>
-      </w:r>
-      <w:proofErr w:type="spellStart"/>
-      <w:r>
-        <w:rPr>
-          <w:rFonts w:ascii="Consolas" w:eastAsia="Times New Roman" w:hAnsi="Consolas" w:cs="Times New Roman"/>
-          <w:color w:val="4FC1FF"/>
-          <w:sz w:val="21"/>
-          <w:szCs w:val="21"/>
-          <w:lang w:eastAsia="uk-UA"/>
-        </w:rPr>
-        <w:t>uuid</w:t>
-      </w:r>
-      <w:proofErr w:type="spellEnd"/>
-      <w:r>
-        <w:rPr>
-          <w:rFonts w:ascii="Consolas" w:eastAsia="Times New Roman" w:hAnsi="Consolas" w:cs="Times New Roman"/>
-          <w:color w:val="D4D4D4"/>
-          <w:sz w:val="21"/>
-          <w:szCs w:val="21"/>
-          <w:lang w:eastAsia="uk-UA"/>
-        </w:rPr>
-        <w:t>)</w:t>
+          <w:color w:val="CE9178"/>
+          <w:sz w:val="21"/>
+          <w:szCs w:val="21"/>
+          <w:lang w:eastAsia="uk-UA"/>
+        </w:rPr>
+        <w:t>`date`</w:t>
+      </w:r>
+      <w:proofErr w:type="spellEnd"/>
+      <w:r>
+        <w:rPr>
+          <w:rFonts w:ascii="Consolas" w:eastAsia="Times New Roman" w:hAnsi="Consolas" w:cs="Times New Roman"/>
+          <w:color w:val="D4D4D4"/>
+          <w:sz w:val="21"/>
+          <w:szCs w:val="21"/>
+          <w:lang w:eastAsia="uk-UA"/>
+        </w:rPr>
+        <w:t>,</w:t>
       </w:r>
     </w:p>
     <w:p>
@@ -4772,40 +7451,18 @@
           <w:szCs w:val="21"/>
           <w:lang w:eastAsia="uk-UA"/>
         </w:rPr>
-        <w:t>      </w:t>
-      </w:r>
-      <w:proofErr w:type="spellStart"/>
-      <w:r>
-        <w:rPr>
-          <w:rFonts w:ascii="Consolas" w:eastAsia="Times New Roman" w:hAnsi="Consolas" w:cs="Times New Roman"/>
-          <w:color w:val="C586C0"/>
-          <w:sz w:val="21"/>
-          <w:szCs w:val="21"/>
-          <w:lang w:eastAsia="uk-UA"/>
-        </w:rPr>
-        <w:t>if</w:t>
-      </w:r>
-      <w:proofErr w:type="spellEnd"/>
-      <w:r>
-        <w:rPr>
-          <w:rFonts w:ascii="Consolas" w:eastAsia="Times New Roman" w:hAnsi="Consolas" w:cs="Times New Roman"/>
-          <w:color w:val="D4D4D4"/>
-          <w:sz w:val="21"/>
-          <w:szCs w:val="21"/>
-          <w:lang w:eastAsia="uk-UA"/>
-        </w:rPr>
-        <w:t> (</w:t>
-      </w:r>
-      <w:proofErr w:type="spellStart"/>
-      <w:r>
-        <w:rPr>
-          <w:rFonts w:ascii="Consolas" w:eastAsia="Times New Roman" w:hAnsi="Consolas" w:cs="Times New Roman"/>
-          <w:color w:val="4EC9B0"/>
-          <w:sz w:val="21"/>
-          <w:szCs w:val="21"/>
-          <w:lang w:eastAsia="uk-UA"/>
-        </w:rPr>
-        <w:t>Object</w:t>
+        <w:t>    </w:t>
+      </w:r>
+      <w:proofErr w:type="spellStart"/>
+      <w:r>
+        <w:rPr>
+          <w:rFonts w:ascii="Consolas" w:eastAsia="Times New Roman" w:hAnsi="Consolas" w:cs="Times New Roman"/>
+          <w:color w:val="CE9178"/>
+          <w:sz w:val="21"/>
+          <w:szCs w:val="21"/>
+          <w:lang w:eastAsia="uk-UA"/>
+        </w:rPr>
+        <w:t>`post`</w:t>
       </w:r>
       <w:r>
         <w:rPr>
@@ -4820,97 +7477,65 @@
       <w:r>
         <w:rPr>
           <w:rFonts w:ascii="Consolas" w:eastAsia="Times New Roman" w:hAnsi="Consolas" w:cs="Times New Roman"/>
-          <w:color w:val="DCDCAA"/>
-          <w:sz w:val="21"/>
-          <w:szCs w:val="21"/>
-          <w:lang w:eastAsia="uk-UA"/>
-        </w:rPr>
-        <w:t>keys</w:t>
-      </w:r>
-      <w:proofErr w:type="spellEnd"/>
-      <w:r>
-        <w:rPr>
-          <w:rFonts w:ascii="Consolas" w:eastAsia="Times New Roman" w:hAnsi="Consolas" w:cs="Times New Roman"/>
-          <w:color w:val="D4D4D4"/>
-          <w:sz w:val="21"/>
-          <w:szCs w:val="21"/>
-          <w:lang w:eastAsia="uk-UA"/>
-        </w:rPr>
-        <w:t>(</w:t>
-      </w:r>
-      <w:proofErr w:type="spellStart"/>
-      <w:r>
-        <w:rPr>
-          <w:rFonts w:ascii="Consolas" w:eastAsia="Times New Roman" w:hAnsi="Consolas" w:cs="Times New Roman"/>
-          <w:color w:val="4FC1FF"/>
-          <w:sz w:val="21"/>
-          <w:szCs w:val="21"/>
-          <w:lang w:eastAsia="uk-UA"/>
-        </w:rPr>
-        <w:t>user</w:t>
-      </w:r>
-      <w:proofErr w:type="spellEnd"/>
-      <w:r>
-        <w:rPr>
-          <w:rFonts w:ascii="Consolas" w:eastAsia="Times New Roman" w:hAnsi="Consolas" w:cs="Times New Roman"/>
-          <w:color w:val="D4D4D4"/>
-          <w:sz w:val="21"/>
-          <w:szCs w:val="21"/>
-          <w:lang w:eastAsia="uk-UA"/>
-        </w:rPr>
-        <w:t>)</w:t>
-      </w:r>
-      <w:proofErr w:type="spellStart"/>
-      <w:r>
-        <w:rPr>
-          <w:rFonts w:ascii="Consolas" w:eastAsia="Times New Roman" w:hAnsi="Consolas" w:cs="Times New Roman"/>
-          <w:color w:val="D4D4D4"/>
-          <w:sz w:val="21"/>
-          <w:szCs w:val="21"/>
-          <w:lang w:eastAsia="uk-UA"/>
-        </w:rPr>
-        <w:t>.</w:t>
-      </w:r>
-      <w:r>
-        <w:rPr>
-          <w:rFonts w:ascii="Consolas" w:eastAsia="Times New Roman" w:hAnsi="Consolas" w:cs="Times New Roman"/>
-          <w:color w:val="9CDCFE"/>
-          <w:sz w:val="21"/>
-          <w:szCs w:val="21"/>
-          <w:lang w:eastAsia="uk-UA"/>
-        </w:rPr>
-        <w:t>length</w:t>
-      </w:r>
-      <w:proofErr w:type="spellEnd"/>
-      <w:r>
-        <w:rPr>
-          <w:rFonts w:ascii="Consolas" w:eastAsia="Times New Roman" w:hAnsi="Consolas" w:cs="Times New Roman"/>
-          <w:color w:val="D4D4D4"/>
-          <w:sz w:val="21"/>
-          <w:szCs w:val="21"/>
-          <w:lang w:eastAsia="uk-UA"/>
-        </w:rPr>
-        <w:t> !== </w:t>
-      </w:r>
-      <w:r>
-        <w:rPr>
-          <w:rFonts w:ascii="Consolas" w:eastAsia="Times New Roman" w:hAnsi="Consolas" w:cs="Times New Roman"/>
-          <w:color w:val="B5CEA8"/>
-          <w:sz w:val="21"/>
-          <w:szCs w:val="21"/>
-          <w:lang w:eastAsia="uk-UA"/>
-        </w:rPr>
-        <w:t>0</w:t>
-      </w:r>
-      <w:r>
-        <w:rPr>
-          <w:rFonts w:ascii="Consolas" w:eastAsia="Times New Roman" w:hAnsi="Consolas" w:cs="Times New Roman"/>
-          <w:color w:val="D4D4D4"/>
-          <w:sz w:val="21"/>
-          <w:szCs w:val="21"/>
-          <w:lang w:eastAsia="uk-UA"/>
-        </w:rPr>
-        <w:t>) {</w:t>
+          <w:color w:val="CE9178"/>
+          <w:sz w:val="21"/>
+          <w:szCs w:val="21"/>
+          <w:lang w:eastAsia="uk-UA"/>
+        </w:rPr>
+        <w:t>`short_content`</w:t>
+      </w:r>
+      <w:proofErr w:type="spellEnd"/>
+      <w:r>
+        <w:rPr>
+          <w:rFonts w:ascii="Consolas" w:eastAsia="Times New Roman" w:hAnsi="Consolas" w:cs="Times New Roman"/>
+          <w:color w:val="D4D4D4"/>
+          <w:sz w:val="21"/>
+          <w:szCs w:val="21"/>
+          <w:lang w:eastAsia="uk-UA"/>
+        </w:rPr>
+        <w:t> </w:t>
+      </w:r>
+      <w:r>
+        <w:rPr>
+          <w:rFonts w:ascii="Consolas" w:eastAsia="Times New Roman" w:hAnsi="Consolas" w:cs="Times New Roman"/>
+          <w:color w:val="569CD6"/>
+          <w:sz w:val="21"/>
+          <w:szCs w:val="21"/>
+          <w:lang w:eastAsia="uk-UA"/>
+        </w:rPr>
+        <w:t>AS</w:t>
+      </w:r>
+      <w:r>
+        <w:rPr>
+          <w:rFonts w:ascii="Consolas" w:eastAsia="Times New Roman" w:hAnsi="Consolas" w:cs="Times New Roman"/>
+          <w:color w:val="D4D4D4"/>
+          <w:sz w:val="21"/>
+          <w:szCs w:val="21"/>
+          <w:lang w:eastAsia="uk-UA"/>
+        </w:rPr>
+        <w:t> </w:t>
+      </w:r>
+      <w:proofErr w:type="spellStart"/>
+      <w:r>
+        <w:rPr>
+          <w:rFonts w:ascii="Consolas" w:eastAsia="Times New Roman" w:hAnsi="Consolas" w:cs="Times New Roman"/>
+          <w:color w:val="CE9178"/>
+          <w:sz w:val="21"/>
+          <w:szCs w:val="21"/>
+          <w:lang w:eastAsia="uk-UA"/>
+        </w:rPr>
+        <w:t>`short`</w:t>
+      </w:r>
+      <w:proofErr w:type="spellEnd"/>
+      <w:r>
+        <w:rPr>
+          <w:rFonts w:ascii="Consolas" w:eastAsia="Times New Roman" w:hAnsi="Consolas" w:cs="Times New Roman"/>
+          <w:color w:val="D4D4D4"/>
+          <w:sz w:val="21"/>
+          <w:szCs w:val="21"/>
+          <w:lang w:eastAsia="uk-UA"/>
+        </w:rPr>
+        <w:t>,</w:t>
       </w:r>
     </w:p>
     <w:p>
@@ -4933,18 +7558,18 @@
           <w:szCs w:val="21"/>
           <w:lang w:eastAsia="uk-UA"/>
         </w:rPr>
-        <w:t>        </w:t>
-      </w:r>
-      <w:proofErr w:type="spellStart"/>
-      <w:r>
-        <w:rPr>
-          <w:rFonts w:ascii="Consolas" w:eastAsia="Times New Roman" w:hAnsi="Consolas" w:cs="Times New Roman"/>
-          <w:color w:val="9CDCFE"/>
-          <w:sz w:val="21"/>
-          <w:szCs w:val="21"/>
-          <w:lang w:eastAsia="uk-UA"/>
-        </w:rPr>
-        <w:t>store</w:t>
+        <w:t>    </w:t>
+      </w:r>
+      <w:proofErr w:type="spellStart"/>
+      <w:r>
+        <w:rPr>
+          <w:rFonts w:ascii="Consolas" w:eastAsia="Times New Roman" w:hAnsi="Consolas" w:cs="Times New Roman"/>
+          <w:color w:val="CE9178"/>
+          <w:sz w:val="21"/>
+          <w:szCs w:val="21"/>
+          <w:lang w:eastAsia="uk-UA"/>
+        </w:rPr>
+        <w:t>`cmt`</w:t>
       </w:r>
       <w:r>
         <w:rPr>
@@ -4959,68 +7584,56 @@
       <w:r>
         <w:rPr>
           <w:rFonts w:ascii="Consolas" w:eastAsia="Times New Roman" w:hAnsi="Consolas" w:cs="Times New Roman"/>
-          <w:color w:val="DCDCAA"/>
-          <w:sz w:val="21"/>
-          <w:szCs w:val="21"/>
-          <w:lang w:eastAsia="uk-UA"/>
-        </w:rPr>
-        <w:t>commit</w:t>
-      </w:r>
-      <w:proofErr w:type="spellEnd"/>
-      <w:r>
-        <w:rPr>
-          <w:rFonts w:ascii="Consolas" w:eastAsia="Times New Roman" w:hAnsi="Consolas" w:cs="Times New Roman"/>
-          <w:color w:val="D4D4D4"/>
-          <w:sz w:val="21"/>
-          <w:szCs w:val="21"/>
-          <w:lang w:eastAsia="uk-UA"/>
-        </w:rPr>
-        <w:t>(</w:t>
-      </w:r>
-      <w:proofErr w:type="spellStart"/>
-      <w:r>
-        <w:rPr>
-          <w:rFonts w:ascii="Consolas" w:eastAsia="Times New Roman" w:hAnsi="Consolas" w:cs="Times New Roman"/>
-          <w:color w:val="CE9178"/>
-          <w:sz w:val="21"/>
-          <w:szCs w:val="21"/>
-          <w:lang w:eastAsia="uk-UA"/>
-        </w:rPr>
-        <w:t>'setCurrentUser'</w:t>
-      </w:r>
-      <w:proofErr w:type="spellEnd"/>
-      <w:r>
-        <w:rPr>
-          <w:rFonts w:ascii="Consolas" w:eastAsia="Times New Roman" w:hAnsi="Consolas" w:cs="Times New Roman"/>
-          <w:color w:val="D4D4D4"/>
-          <w:sz w:val="21"/>
-          <w:szCs w:val="21"/>
-          <w:lang w:eastAsia="uk-UA"/>
-        </w:rPr>
-        <w:t>, </w:t>
-      </w:r>
-      <w:proofErr w:type="spellStart"/>
-      <w:r>
-        <w:rPr>
-          <w:rFonts w:ascii="Consolas" w:eastAsia="Times New Roman" w:hAnsi="Consolas" w:cs="Times New Roman"/>
-          <w:color w:val="4FC1FF"/>
-          <w:sz w:val="21"/>
-          <w:szCs w:val="21"/>
-          <w:lang w:eastAsia="uk-UA"/>
-        </w:rPr>
-        <w:t>user</w:t>
-      </w:r>
-      <w:proofErr w:type="spellEnd"/>
-      <w:r>
-        <w:rPr>
-          <w:rFonts w:ascii="Consolas" w:eastAsia="Times New Roman" w:hAnsi="Consolas" w:cs="Times New Roman"/>
-          <w:color w:val="D4D4D4"/>
-          <w:sz w:val="21"/>
-          <w:szCs w:val="21"/>
-          <w:lang w:eastAsia="uk-UA"/>
-        </w:rPr>
-        <w:t>)</w:t>
-      </w:r>
+          <w:color w:val="CE9178"/>
+          <w:sz w:val="21"/>
+          <w:szCs w:val="21"/>
+          <w:lang w:eastAsia="uk-UA"/>
+        </w:rPr>
+        <w:t>`comments`</w:t>
+      </w:r>
+      <w:proofErr w:type="spellEnd"/>
+      <w:r>
+        <w:rPr>
+          <w:rFonts w:ascii="Consolas" w:eastAsia="Times New Roman" w:hAnsi="Consolas" w:cs="Times New Roman"/>
+          <w:color w:val="D4D4D4"/>
+          <w:sz w:val="21"/>
+          <w:szCs w:val="21"/>
+          <w:lang w:eastAsia="uk-UA"/>
+        </w:rPr>
+        <w:t> </w:t>
+      </w:r>
+      <w:r>
+        <w:rPr>
+          <w:rFonts w:ascii="Consolas" w:eastAsia="Times New Roman" w:hAnsi="Consolas" w:cs="Times New Roman"/>
+          <w:color w:val="569CD6"/>
+          <w:sz w:val="21"/>
+          <w:szCs w:val="21"/>
+          <w:lang w:eastAsia="uk-UA"/>
+        </w:rPr>
+        <w:t>AS</w:t>
+      </w:r>
+      <w:r>
+        <w:rPr>
+          <w:rFonts w:ascii="Consolas" w:eastAsia="Times New Roman" w:hAnsi="Consolas" w:cs="Times New Roman"/>
+          <w:color w:val="D4D4D4"/>
+          <w:sz w:val="21"/>
+          <w:szCs w:val="21"/>
+          <w:lang w:eastAsia="uk-UA"/>
+        </w:rPr>
+        <w:t> </w:t>
+      </w:r>
+      <w:proofErr w:type="spellStart"/>
+      <w:r>
+        <w:rPr>
+          <w:rFonts w:ascii="Consolas" w:eastAsia="Times New Roman" w:hAnsi="Consolas" w:cs="Times New Roman"/>
+          <w:color w:val="CE9178"/>
+          <w:sz w:val="21"/>
+          <w:szCs w:val="21"/>
+          <w:lang w:eastAsia="uk-UA"/>
+        </w:rPr>
+        <w:t>`comments`</w:t>
+      </w:r>
+      <w:proofErr w:type="spellEnd"/>
     </w:p>
     <w:p>
       <w:pPr>
@@ -5042,29 +7655,17 @@
           <w:szCs w:val="21"/>
           <w:lang w:eastAsia="uk-UA"/>
         </w:rPr>
-        <w:t>      } </w:t>
-      </w:r>
-      <w:proofErr w:type="spellStart"/>
-      <w:r>
-        <w:rPr>
-          <w:rFonts w:ascii="Consolas" w:eastAsia="Times New Roman" w:hAnsi="Consolas" w:cs="Times New Roman"/>
-          <w:color w:val="C586C0"/>
-          <w:sz w:val="21"/>
-          <w:szCs w:val="21"/>
-          <w:lang w:eastAsia="uk-UA"/>
-        </w:rPr>
-        <w:t>else</w:t>
-      </w:r>
-      <w:proofErr w:type="spellEnd"/>
-      <w:r>
-        <w:rPr>
-          <w:rFonts w:ascii="Consolas" w:eastAsia="Times New Roman" w:hAnsi="Consolas" w:cs="Times New Roman"/>
-          <w:color w:val="D4D4D4"/>
-          <w:sz w:val="21"/>
-          <w:szCs w:val="21"/>
-          <w:lang w:eastAsia="uk-UA"/>
-        </w:rPr>
-        <w:t> {</w:t>
+        <w:t>  </w:t>
+      </w:r>
+      <w:r>
+        <w:rPr>
+          <w:rFonts w:ascii="Consolas" w:eastAsia="Times New Roman" w:hAnsi="Consolas" w:cs="Times New Roman"/>
+          <w:color w:val="569CD6"/>
+          <w:sz w:val="21"/>
+          <w:szCs w:val="21"/>
+          <w:lang w:eastAsia="uk-UA"/>
+        </w:rPr>
+        <w:t>FROM</w:t>
       </w:r>
     </w:p>
     <w:p>
@@ -5087,108 +7688,21 @@
           <w:szCs w:val="21"/>
           <w:lang w:eastAsia="uk-UA"/>
         </w:rPr>
-        <w:t>        </w:t>
-      </w:r>
-      <w:r>
-        <w:rPr>
-          <w:rFonts w:ascii="Consolas" w:eastAsia="Times New Roman" w:hAnsi="Consolas" w:cs="Times New Roman"/>
-          <w:color w:val="9CDCFE"/>
-          <w:sz w:val="21"/>
-          <w:szCs w:val="21"/>
-          <w:lang w:eastAsia="uk-UA"/>
-        </w:rPr>
-        <w:t>console</w:t>
-      </w:r>
-      <w:r>
-        <w:rPr>
-          <w:rFonts w:ascii="Consolas" w:eastAsia="Times New Roman" w:hAnsi="Consolas" w:cs="Times New Roman"/>
-          <w:color w:val="D4D4D4"/>
-          <w:sz w:val="21"/>
-          <w:szCs w:val="21"/>
-          <w:lang w:eastAsia="uk-UA"/>
-        </w:rPr>
-        <w:t>.</w:t>
-      </w:r>
-      <w:r>
-        <w:rPr>
-          <w:rFonts w:ascii="Consolas" w:eastAsia="Times New Roman" w:hAnsi="Consolas" w:cs="Times New Roman"/>
-          <w:color w:val="DCDCAA"/>
-          <w:sz w:val="21"/>
-          <w:szCs w:val="21"/>
-          <w:lang w:eastAsia="uk-UA"/>
-        </w:rPr>
-        <w:t>log</w:t>
-      </w:r>
-      <w:r>
-        <w:rPr>
-          <w:rFonts w:ascii="Consolas" w:eastAsia="Times New Roman" w:hAnsi="Consolas" w:cs="Times New Roman"/>
-          <w:color w:val="D4D4D4"/>
-          <w:sz w:val="21"/>
-          <w:szCs w:val="21"/>
-          <w:lang w:eastAsia="uk-UA"/>
-        </w:rPr>
-        <w:t>(</w:t>
-      </w:r>
-      <w:r>
-        <w:rPr>
-          <w:rFonts w:ascii="Consolas" w:eastAsia="Times New Roman" w:hAnsi="Consolas" w:cs="Times New Roman"/>
-          <w:color w:val="CE9178"/>
-          <w:sz w:val="21"/>
-          <w:szCs w:val="21"/>
-          <w:lang w:eastAsia="uk-UA"/>
-        </w:rPr>
-        <w:t>`Користувач з uuid = </w:t>
-      </w:r>
-      <w:r>
-        <w:rPr>
-          <w:rFonts w:ascii="Consolas" w:eastAsia="Times New Roman" w:hAnsi="Consolas" w:cs="Times New Roman"/>
-          <w:color w:val="569CD6"/>
-          <w:sz w:val="21"/>
-          <w:szCs w:val="21"/>
-          <w:lang w:eastAsia="uk-UA"/>
-        </w:rPr>
-        <w:t>${</w:t>
-      </w:r>
-      <w:r>
-        <w:rPr>
-          <w:rFonts w:ascii="Consolas" w:eastAsia="Times New Roman" w:hAnsi="Consolas" w:cs="Times New Roman"/>
-          <w:color w:val="4FC1FF"/>
-          <w:sz w:val="21"/>
-          <w:szCs w:val="21"/>
-          <w:lang w:eastAsia="uk-UA"/>
-        </w:rPr>
-        <w:t>uuid</w:t>
-      </w:r>
-      <w:r>
-        <w:rPr>
-          <w:rFonts w:ascii="Consolas" w:eastAsia="Times New Roman" w:hAnsi="Consolas" w:cs="Times New Roman"/>
-          <w:color w:val="569CD6"/>
-          <w:sz w:val="21"/>
-          <w:szCs w:val="21"/>
-          <w:lang w:eastAsia="uk-UA"/>
-        </w:rPr>
-        <w:t>}</w:t>
-      </w:r>
-      <w:r>
-        <w:rPr>
-          <w:rFonts w:ascii="Consolas" w:eastAsia="Times New Roman" w:hAnsi="Consolas" w:cs="Times New Roman"/>
-          <w:color w:val="CE9178"/>
-          <w:sz w:val="21"/>
-          <w:szCs w:val="21"/>
-          <w:lang w:eastAsia="uk-UA"/>
-        </w:rPr>
-        <w:t> не зареєстрований в програмі.`</w:t>
-      </w:r>
-      <w:r>
-        <w:rPr>
-          <w:rFonts w:ascii="Consolas" w:eastAsia="Times New Roman" w:hAnsi="Consolas" w:cs="Times New Roman"/>
-          <w:color w:val="D4D4D4"/>
-          <w:sz w:val="21"/>
-          <w:szCs w:val="21"/>
-          <w:lang w:eastAsia="uk-UA"/>
-        </w:rPr>
-        <w:t>)</w:t>
-      </w:r>
+        <w:lastRenderedPageBreak/>
+        <w:t>    ((</w:t>
+      </w:r>
+      <w:proofErr w:type="spellStart"/>
+      <w:r>
+        <w:rPr>
+          <w:rFonts w:ascii="Consolas" w:eastAsia="Times New Roman" w:hAnsi="Consolas" w:cs="Times New Roman"/>
+          <w:color w:val="CE9178"/>
+          <w:sz w:val="21"/>
+          <w:szCs w:val="21"/>
+          <w:lang w:eastAsia="uk-UA"/>
+        </w:rPr>
+        <w:t>`post`</w:t>
+      </w:r>
+      <w:proofErr w:type="spellEnd"/>
     </w:p>
     <w:p>
       <w:pPr>
@@ -5210,19 +7724,80 @@
           <w:szCs w:val="21"/>
           <w:lang w:eastAsia="uk-UA"/>
         </w:rPr>
-        <w:lastRenderedPageBreak/>
-        <w:t>        </w:t>
-      </w:r>
-      <w:proofErr w:type="spellStart"/>
-      <w:r>
-        <w:rPr>
-          <w:rFonts w:ascii="Consolas" w:eastAsia="Times New Roman" w:hAnsi="Consolas" w:cs="Times New Roman"/>
-          <w:color w:val="9CDCFE"/>
-          <w:sz w:val="21"/>
-          <w:szCs w:val="21"/>
-          <w:lang w:eastAsia="uk-UA"/>
-        </w:rPr>
-        <w:t>store</w:t>
+        <w:t>    </w:t>
+      </w:r>
+      <w:r>
+        <w:rPr>
+          <w:rFonts w:ascii="Consolas" w:eastAsia="Times New Roman" w:hAnsi="Consolas" w:cs="Times New Roman"/>
+          <w:color w:val="569CD6"/>
+          <w:sz w:val="21"/>
+          <w:szCs w:val="21"/>
+          <w:lang w:eastAsia="uk-UA"/>
+        </w:rPr>
+        <w:t>JOIN</w:t>
+      </w:r>
+      <w:r>
+        <w:rPr>
+          <w:rFonts w:ascii="Consolas" w:eastAsia="Times New Roman" w:hAnsi="Consolas" w:cs="Times New Roman"/>
+          <w:color w:val="D4D4D4"/>
+          <w:sz w:val="21"/>
+          <w:szCs w:val="21"/>
+          <w:lang w:eastAsia="uk-UA"/>
+        </w:rPr>
+        <w:t> </w:t>
+      </w:r>
+      <w:proofErr w:type="spellStart"/>
+      <w:r>
+        <w:rPr>
+          <w:rFonts w:ascii="Consolas" w:eastAsia="Times New Roman" w:hAnsi="Consolas" w:cs="Times New Roman"/>
+          <w:color w:val="CE9178"/>
+          <w:sz w:val="21"/>
+          <w:szCs w:val="21"/>
+          <w:lang w:eastAsia="uk-UA"/>
+        </w:rPr>
+        <w:t>`profile`</w:t>
+      </w:r>
+      <w:proofErr w:type="spellEnd"/>
+      <w:r>
+        <w:rPr>
+          <w:rFonts w:ascii="Consolas" w:eastAsia="Times New Roman" w:hAnsi="Consolas" w:cs="Times New Roman"/>
+          <w:color w:val="D4D4D4"/>
+          <w:sz w:val="21"/>
+          <w:szCs w:val="21"/>
+          <w:lang w:eastAsia="uk-UA"/>
+        </w:rPr>
+        <w:t> </w:t>
+      </w:r>
+      <w:r>
+        <w:rPr>
+          <w:rFonts w:ascii="Consolas" w:eastAsia="Times New Roman" w:hAnsi="Consolas" w:cs="Times New Roman"/>
+          <w:color w:val="569CD6"/>
+          <w:sz w:val="21"/>
+          <w:szCs w:val="21"/>
+          <w:lang w:eastAsia="uk-UA"/>
+        </w:rPr>
+        <w:t>ON</w:t>
+      </w:r>
+      <w:r>
+        <w:rPr>
+          <w:rFonts w:ascii="Consolas" w:eastAsia="Times New Roman" w:hAnsi="Consolas" w:cs="Times New Roman"/>
+          <w:color w:val="D4D4D4"/>
+          <w:sz w:val="21"/>
+          <w:szCs w:val="21"/>
+          <w:lang w:eastAsia="uk-UA"/>
+        </w:rPr>
+        <w:t> ((</w:t>
+      </w:r>
+      <w:proofErr w:type="spellStart"/>
+      <w:r>
+        <w:rPr>
+          <w:rFonts w:ascii="Consolas" w:eastAsia="Times New Roman" w:hAnsi="Consolas" w:cs="Times New Roman"/>
+          <w:color w:val="CE9178"/>
+          <w:sz w:val="21"/>
+          <w:szCs w:val="21"/>
+          <w:lang w:eastAsia="uk-UA"/>
+        </w:rPr>
+        <w:t>`post`</w:t>
       </w:r>
       <w:r>
         <w:rPr>
@@ -5237,45 +7812,65 @@
       <w:r>
         <w:rPr>
           <w:rFonts w:ascii="Consolas" w:eastAsia="Times New Roman" w:hAnsi="Consolas" w:cs="Times New Roman"/>
-          <w:color w:val="DCDCAA"/>
-          <w:sz w:val="21"/>
-          <w:szCs w:val="21"/>
-          <w:lang w:eastAsia="uk-UA"/>
-        </w:rPr>
-        <w:t>commit</w:t>
-      </w:r>
-      <w:proofErr w:type="spellEnd"/>
-      <w:r>
-        <w:rPr>
-          <w:rFonts w:ascii="Consolas" w:eastAsia="Times New Roman" w:hAnsi="Consolas" w:cs="Times New Roman"/>
-          <w:color w:val="D4D4D4"/>
-          <w:sz w:val="21"/>
-          <w:szCs w:val="21"/>
-          <w:lang w:eastAsia="uk-UA"/>
-        </w:rPr>
-        <w:t>(</w:t>
-      </w:r>
-      <w:proofErr w:type="spellStart"/>
-      <w:r>
-        <w:rPr>
-          <w:rFonts w:ascii="Consolas" w:eastAsia="Times New Roman" w:hAnsi="Consolas" w:cs="Times New Roman"/>
-          <w:color w:val="CE9178"/>
-          <w:sz w:val="21"/>
-          <w:szCs w:val="21"/>
-          <w:lang w:eastAsia="uk-UA"/>
-        </w:rPr>
-        <w:t>'logout'</w:t>
-      </w:r>
-      <w:proofErr w:type="spellEnd"/>
-      <w:r>
-        <w:rPr>
-          <w:rFonts w:ascii="Consolas" w:eastAsia="Times New Roman" w:hAnsi="Consolas" w:cs="Times New Roman"/>
-          <w:color w:val="D4D4D4"/>
-          <w:sz w:val="21"/>
-          <w:szCs w:val="21"/>
-          <w:lang w:eastAsia="uk-UA"/>
-        </w:rPr>
-        <w:t>)</w:t>
+          <w:color w:val="CE9178"/>
+          <w:sz w:val="21"/>
+          <w:szCs w:val="21"/>
+          <w:lang w:eastAsia="uk-UA"/>
+        </w:rPr>
+        <w:t>`author_id`</w:t>
+      </w:r>
+      <w:proofErr w:type="spellEnd"/>
+      <w:r>
+        <w:rPr>
+          <w:rFonts w:ascii="Consolas" w:eastAsia="Times New Roman" w:hAnsi="Consolas" w:cs="Times New Roman"/>
+          <w:color w:val="D4D4D4"/>
+          <w:sz w:val="21"/>
+          <w:szCs w:val="21"/>
+          <w:lang w:eastAsia="uk-UA"/>
+        </w:rPr>
+        <w:t> = </w:t>
+      </w:r>
+      <w:proofErr w:type="spellStart"/>
+      <w:r>
+        <w:rPr>
+          <w:rFonts w:ascii="Consolas" w:eastAsia="Times New Roman" w:hAnsi="Consolas" w:cs="Times New Roman"/>
+          <w:color w:val="CE9178"/>
+          <w:sz w:val="21"/>
+          <w:szCs w:val="21"/>
+          <w:lang w:eastAsia="uk-UA"/>
+        </w:rPr>
+        <w:t>`profile`</w:t>
+      </w:r>
+      <w:r>
+        <w:rPr>
+          <w:rFonts w:ascii="Consolas" w:eastAsia="Times New Roman" w:hAnsi="Consolas" w:cs="Times New Roman"/>
+          <w:color w:val="D4D4D4"/>
+          <w:sz w:val="21"/>
+          <w:szCs w:val="21"/>
+          <w:lang w:eastAsia="uk-UA"/>
+        </w:rPr>
+        <w:t>.</w:t>
+      </w:r>
+      <w:r>
+        <w:rPr>
+          <w:rFonts w:ascii="Consolas" w:eastAsia="Times New Roman" w:hAnsi="Consolas" w:cs="Times New Roman"/>
+          <w:color w:val="CE9178"/>
+          <w:sz w:val="21"/>
+          <w:szCs w:val="21"/>
+          <w:lang w:eastAsia="uk-UA"/>
+        </w:rPr>
+        <w:t>`uuid`</w:t>
+      </w:r>
+      <w:proofErr w:type="spellEnd"/>
+      <w:r>
+        <w:rPr>
+          <w:rFonts w:ascii="Consolas" w:eastAsia="Times New Roman" w:hAnsi="Consolas" w:cs="Times New Roman"/>
+          <w:color w:val="D4D4D4"/>
+          <w:sz w:val="21"/>
+          <w:szCs w:val="21"/>
+          <w:lang w:eastAsia="uk-UA"/>
+        </w:rPr>
+        <w:t>)))</w:t>
       </w:r>
     </w:p>
     <w:p>
@@ -5298,7 +7893,167 @@
           <w:szCs w:val="21"/>
           <w:lang w:eastAsia="uk-UA"/>
         </w:rPr>
-        <w:t>      }</w:t>
+        <w:t>    </w:t>
+      </w:r>
+      <w:r>
+        <w:rPr>
+          <w:rFonts w:ascii="Consolas" w:eastAsia="Times New Roman" w:hAnsi="Consolas" w:cs="Times New Roman"/>
+          <w:color w:val="569CD6"/>
+          <w:sz w:val="21"/>
+          <w:szCs w:val="21"/>
+          <w:lang w:eastAsia="uk-UA"/>
+        </w:rPr>
+        <w:t>LEFT JOIN</w:t>
+      </w:r>
+      <w:r>
+        <w:rPr>
+          <w:rFonts w:ascii="Consolas" w:eastAsia="Times New Roman" w:hAnsi="Consolas" w:cs="Times New Roman"/>
+          <w:color w:val="D4D4D4"/>
+          <w:sz w:val="21"/>
+          <w:szCs w:val="21"/>
+          <w:lang w:eastAsia="uk-UA"/>
+        </w:rPr>
+        <w:t> </w:t>
+      </w:r>
+      <w:r>
+        <w:rPr>
+          <w:rFonts w:ascii="Consolas" w:eastAsia="Times New Roman" w:hAnsi="Consolas" w:cs="Times New Roman"/>
+          <w:color w:val="CE9178"/>
+          <w:sz w:val="21"/>
+          <w:szCs w:val="21"/>
+          <w:lang w:eastAsia="uk-UA"/>
+        </w:rPr>
+        <w:t>`cmtbypost_cnt`</w:t>
+      </w:r>
+      <w:r>
+        <w:rPr>
+          <w:rFonts w:ascii="Consolas" w:eastAsia="Times New Roman" w:hAnsi="Consolas" w:cs="Times New Roman"/>
+          <w:color w:val="D4D4D4"/>
+          <w:sz w:val="21"/>
+          <w:szCs w:val="21"/>
+          <w:lang w:eastAsia="uk-UA"/>
+        </w:rPr>
+        <w:t> </w:t>
+      </w:r>
+      <w:r>
+        <w:rPr>
+          <w:rFonts w:ascii="Consolas" w:eastAsia="Times New Roman" w:hAnsi="Consolas" w:cs="Times New Roman"/>
+          <w:color w:val="CE9178"/>
+          <w:sz w:val="21"/>
+          <w:szCs w:val="21"/>
+          <w:lang w:eastAsia="uk-UA"/>
+        </w:rPr>
+        <w:t>`cmt`</w:t>
+      </w:r>
+      <w:r>
+        <w:rPr>
+          <w:rFonts w:ascii="Consolas" w:eastAsia="Times New Roman" w:hAnsi="Consolas" w:cs="Times New Roman"/>
+          <w:color w:val="D4D4D4"/>
+          <w:sz w:val="21"/>
+          <w:szCs w:val="21"/>
+          <w:lang w:eastAsia="uk-UA"/>
+        </w:rPr>
+        <w:t> </w:t>
+      </w:r>
+      <w:r>
+        <w:rPr>
+          <w:rFonts w:ascii="Consolas" w:eastAsia="Times New Roman" w:hAnsi="Consolas" w:cs="Times New Roman"/>
+          <w:color w:val="569CD6"/>
+          <w:sz w:val="21"/>
+          <w:szCs w:val="21"/>
+          <w:lang w:eastAsia="uk-UA"/>
+        </w:rPr>
+        <w:t>ON</w:t>
+      </w:r>
+      <w:r>
+        <w:rPr>
+          <w:rFonts w:ascii="Consolas" w:eastAsia="Times New Roman" w:hAnsi="Consolas" w:cs="Times New Roman"/>
+          <w:color w:val="D4D4D4"/>
+          <w:sz w:val="21"/>
+          <w:szCs w:val="21"/>
+          <w:lang w:eastAsia="uk-UA"/>
+        </w:rPr>
+        <w:t> ((</w:t>
+      </w:r>
+      <w:r>
+        <w:rPr>
+          <w:rFonts w:ascii="Consolas" w:eastAsia="Times New Roman" w:hAnsi="Consolas" w:cs="Times New Roman"/>
+          <w:color w:val="CE9178"/>
+          <w:sz w:val="21"/>
+          <w:szCs w:val="21"/>
+          <w:lang w:eastAsia="uk-UA"/>
+        </w:rPr>
+        <w:t>`cmt`</w:t>
+      </w:r>
+      <w:r>
+        <w:rPr>
+          <w:rFonts w:ascii="Consolas" w:eastAsia="Times New Roman" w:hAnsi="Consolas" w:cs="Times New Roman"/>
+          <w:color w:val="D4D4D4"/>
+          <w:sz w:val="21"/>
+          <w:szCs w:val="21"/>
+          <w:lang w:eastAsia="uk-UA"/>
+        </w:rPr>
+        <w:t>.</w:t>
+      </w:r>
+      <w:r>
+        <w:rPr>
+          <w:rFonts w:ascii="Consolas" w:eastAsia="Times New Roman" w:hAnsi="Consolas" w:cs="Times New Roman"/>
+          <w:color w:val="CE9178"/>
+          <w:sz w:val="21"/>
+          <w:szCs w:val="21"/>
+          <w:lang w:eastAsia="uk-UA"/>
+        </w:rPr>
+        <w:t>`post_id`</w:t>
+      </w:r>
+      <w:r>
+        <w:rPr>
+          <w:rFonts w:ascii="Consolas" w:eastAsia="Times New Roman" w:hAnsi="Consolas" w:cs="Times New Roman"/>
+          <w:color w:val="D4D4D4"/>
+          <w:sz w:val="21"/>
+          <w:szCs w:val="21"/>
+          <w:lang w:eastAsia="uk-UA"/>
+        </w:rPr>
+        <w:t> = </w:t>
+      </w:r>
+      <w:r>
+        <w:rPr>
+          <w:rFonts w:ascii="Consolas" w:eastAsia="Times New Roman" w:hAnsi="Consolas" w:cs="Times New Roman"/>
+          <w:color w:val="CE9178"/>
+          <w:sz w:val="21"/>
+          <w:szCs w:val="21"/>
+          <w:lang w:eastAsia="uk-UA"/>
+        </w:rPr>
+        <w:t>`post`</w:t>
+      </w:r>
+      <w:r>
+        <w:rPr>
+          <w:rFonts w:ascii="Consolas" w:eastAsia="Times New Roman" w:hAnsi="Consolas" w:cs="Times New Roman"/>
+          <w:color w:val="D4D4D4"/>
+          <w:sz w:val="21"/>
+          <w:szCs w:val="21"/>
+          <w:lang w:eastAsia="uk-UA"/>
+        </w:rPr>
+        <w:t>.</w:t>
+      </w:r>
+      <w:r>
+        <w:rPr>
+          <w:rFonts w:ascii="Consolas" w:eastAsia="Times New Roman" w:hAnsi="Consolas" w:cs="Times New Roman"/>
+          <w:color w:val="CE9178"/>
+          <w:sz w:val="21"/>
+          <w:szCs w:val="21"/>
+          <w:lang w:eastAsia="uk-UA"/>
+        </w:rPr>
+        <w:t>`id`</w:t>
+      </w:r>
+      <w:r>
+        <w:rPr>
+          <w:rFonts w:ascii="Consolas" w:eastAsia="Times New Roman" w:hAnsi="Consolas" w:cs="Times New Roman"/>
+          <w:color w:val="D4D4D4"/>
+          <w:sz w:val="21"/>
+          <w:szCs w:val="21"/>
+          <w:lang w:eastAsia="uk-UA"/>
+        </w:rPr>
+        <w:t>)))</w:t>
       </w:r>
     </w:p>
     <w:p>
@@ -5321,51 +8076,79 @@
           <w:szCs w:val="21"/>
           <w:lang w:eastAsia="uk-UA"/>
         </w:rPr>
-        <w:t>    } </w:t>
-      </w:r>
-      <w:proofErr w:type="spellStart"/>
-      <w:r>
-        <w:rPr>
-          <w:rFonts w:ascii="Consolas" w:eastAsia="Times New Roman" w:hAnsi="Consolas" w:cs="Times New Roman"/>
-          <w:color w:val="C586C0"/>
-          <w:sz w:val="21"/>
-          <w:szCs w:val="21"/>
-          <w:lang w:eastAsia="uk-UA"/>
-        </w:rPr>
-        <w:t>catch</w:t>
-      </w:r>
-      <w:proofErr w:type="spellEnd"/>
-      <w:r>
-        <w:rPr>
-          <w:rFonts w:ascii="Consolas" w:eastAsia="Times New Roman" w:hAnsi="Consolas" w:cs="Times New Roman"/>
-          <w:color w:val="D4D4D4"/>
-          <w:sz w:val="21"/>
-          <w:szCs w:val="21"/>
-          <w:lang w:eastAsia="uk-UA"/>
-        </w:rPr>
-        <w:t> (</w:t>
-      </w:r>
-      <w:proofErr w:type="spellStart"/>
-      <w:r>
-        <w:rPr>
-          <w:rFonts w:ascii="Consolas" w:eastAsia="Times New Roman" w:hAnsi="Consolas" w:cs="Times New Roman"/>
-          <w:color w:val="9CDCFE"/>
-          <w:sz w:val="21"/>
-          <w:szCs w:val="21"/>
-          <w:lang w:eastAsia="uk-UA"/>
-        </w:rPr>
-        <w:t>error</w:t>
-      </w:r>
-      <w:proofErr w:type="spellEnd"/>
-      <w:r>
-        <w:rPr>
-          <w:rFonts w:ascii="Consolas" w:eastAsia="Times New Roman" w:hAnsi="Consolas" w:cs="Times New Roman"/>
-          <w:color w:val="D4D4D4"/>
-          <w:sz w:val="21"/>
-          <w:szCs w:val="21"/>
-          <w:lang w:eastAsia="uk-UA"/>
-        </w:rPr>
-        <w:t>) {</w:t>
+        <w:t>  </w:t>
+      </w:r>
+      <w:r>
+        <w:rPr>
+          <w:rFonts w:ascii="Consolas" w:eastAsia="Times New Roman" w:hAnsi="Consolas" w:cs="Times New Roman"/>
+          <w:color w:val="569CD6"/>
+          <w:sz w:val="21"/>
+          <w:szCs w:val="21"/>
+          <w:lang w:eastAsia="uk-UA"/>
+        </w:rPr>
+        <w:t>ORDER BY</w:t>
+      </w:r>
+      <w:r>
+        <w:rPr>
+          <w:rFonts w:ascii="Consolas" w:eastAsia="Times New Roman" w:hAnsi="Consolas" w:cs="Times New Roman"/>
+          <w:color w:val="D4D4D4"/>
+          <w:sz w:val="21"/>
+          <w:szCs w:val="21"/>
+          <w:lang w:eastAsia="uk-UA"/>
+        </w:rPr>
+        <w:t> </w:t>
+      </w:r>
+      <w:proofErr w:type="spellStart"/>
+      <w:r>
+        <w:rPr>
+          <w:rFonts w:ascii="Consolas" w:eastAsia="Times New Roman" w:hAnsi="Consolas" w:cs="Times New Roman"/>
+          <w:color w:val="CE9178"/>
+          <w:sz w:val="21"/>
+          <w:szCs w:val="21"/>
+          <w:lang w:eastAsia="uk-UA"/>
+        </w:rPr>
+        <w:t>`post`</w:t>
+      </w:r>
+      <w:r>
+        <w:rPr>
+          <w:rFonts w:ascii="Consolas" w:eastAsia="Times New Roman" w:hAnsi="Consolas" w:cs="Times New Roman"/>
+          <w:color w:val="D4D4D4"/>
+          <w:sz w:val="21"/>
+          <w:szCs w:val="21"/>
+          <w:lang w:eastAsia="uk-UA"/>
+        </w:rPr>
+        <w:t>.</w:t>
+      </w:r>
+      <w:r>
+        <w:rPr>
+          <w:rFonts w:ascii="Consolas" w:eastAsia="Times New Roman" w:hAnsi="Consolas" w:cs="Times New Roman"/>
+          <w:color w:val="CE9178"/>
+          <w:sz w:val="21"/>
+          <w:szCs w:val="21"/>
+          <w:lang w:eastAsia="uk-UA"/>
+        </w:rPr>
+        <w:t>`post_date`</w:t>
+      </w:r>
+      <w:proofErr w:type="spellEnd"/>
+      <w:r>
+        <w:rPr>
+          <w:rFonts w:ascii="Consolas" w:eastAsia="Times New Roman" w:hAnsi="Consolas" w:cs="Times New Roman"/>
+          <w:color w:val="D4D4D4"/>
+          <w:sz w:val="21"/>
+          <w:szCs w:val="21"/>
+          <w:lang w:eastAsia="uk-UA"/>
+        </w:rPr>
+        <w:t> </w:t>
+      </w:r>
+      <w:r>
+        <w:rPr>
+          <w:rFonts w:ascii="Consolas" w:eastAsia="Times New Roman" w:hAnsi="Consolas" w:cs="Times New Roman"/>
+          <w:color w:val="569CD6"/>
+          <w:sz w:val="21"/>
+          <w:szCs w:val="21"/>
+          <w:lang w:eastAsia="uk-UA"/>
+        </w:rPr>
+        <w:t>DESC</w:t>
       </w:r>
     </w:p>
     <w:p>
@@ -5383,76 +8166,12 @@
       <w:r>
         <w:rPr>
           <w:rFonts w:ascii="Consolas" w:eastAsia="Times New Roman" w:hAnsi="Consolas" w:cs="Times New Roman"/>
-          <w:color w:val="D4D4D4"/>
-          <w:sz w:val="21"/>
-          <w:szCs w:val="21"/>
-          <w:lang w:eastAsia="uk-UA"/>
-        </w:rPr>
-        <w:t>      </w:t>
-      </w:r>
-      <w:proofErr w:type="spellStart"/>
-      <w:r>
-        <w:rPr>
-          <w:rFonts w:ascii="Consolas" w:eastAsia="Times New Roman" w:hAnsi="Consolas" w:cs="Times New Roman"/>
-          <w:color w:val="9CDCFE"/>
-          <w:sz w:val="21"/>
-          <w:szCs w:val="21"/>
-          <w:lang w:eastAsia="uk-UA"/>
-        </w:rPr>
-        <w:t>console</w:t>
-      </w:r>
-      <w:r>
-        <w:rPr>
-          <w:rFonts w:ascii="Consolas" w:eastAsia="Times New Roman" w:hAnsi="Consolas" w:cs="Times New Roman"/>
-          <w:color w:val="D4D4D4"/>
-          <w:sz w:val="21"/>
-          <w:szCs w:val="21"/>
-          <w:lang w:eastAsia="uk-UA"/>
-        </w:rPr>
-        <w:t>.</w:t>
-      </w:r>
-      <w:r>
-        <w:rPr>
-          <w:rFonts w:ascii="Consolas" w:eastAsia="Times New Roman" w:hAnsi="Consolas" w:cs="Times New Roman"/>
-          <w:color w:val="DCDCAA"/>
-          <w:sz w:val="21"/>
-          <w:szCs w:val="21"/>
-          <w:lang w:eastAsia="uk-UA"/>
-        </w:rPr>
-        <w:t>log</w:t>
-      </w:r>
-      <w:proofErr w:type="spellEnd"/>
-      <w:r>
-        <w:rPr>
-          <w:rFonts w:ascii="Consolas" w:eastAsia="Times New Roman" w:hAnsi="Consolas" w:cs="Times New Roman"/>
-          <w:color w:val="D4D4D4"/>
-          <w:sz w:val="21"/>
-          <w:szCs w:val="21"/>
-          <w:lang w:eastAsia="uk-UA"/>
-        </w:rPr>
-        <w:t>(</w:t>
-      </w:r>
-      <w:proofErr w:type="spellStart"/>
-      <w:r>
-        <w:rPr>
-          <w:rFonts w:ascii="Consolas" w:eastAsia="Times New Roman" w:hAnsi="Consolas" w:cs="Times New Roman"/>
-          <w:color w:val="9CDCFE"/>
-          <w:sz w:val="21"/>
-          <w:szCs w:val="21"/>
-          <w:lang w:eastAsia="uk-UA"/>
-        </w:rPr>
-        <w:t>error</w:t>
-      </w:r>
-      <w:proofErr w:type="spellEnd"/>
-      <w:r>
-        <w:rPr>
-          <w:rFonts w:ascii="Consolas" w:eastAsia="Times New Roman" w:hAnsi="Consolas" w:cs="Times New Roman"/>
-          <w:color w:val="D4D4D4"/>
-          <w:sz w:val="21"/>
-          <w:szCs w:val="21"/>
-          <w:lang w:eastAsia="uk-UA"/>
-        </w:rPr>
-        <w:t>)</w:t>
+          <w:color w:val="569CD6"/>
+          <w:sz w:val="21"/>
+          <w:szCs w:val="21"/>
+          <w:lang w:eastAsia="uk-UA"/>
+        </w:rPr>
+        <w:t>CREATE</w:t>
       </w:r>
     </w:p>
     <w:p>
@@ -5475,71 +8194,39 @@
           <w:szCs w:val="21"/>
           <w:lang w:eastAsia="uk-UA"/>
         </w:rPr>
-        <w:t>      </w:t>
-      </w:r>
-      <w:proofErr w:type="spellStart"/>
-      <w:r>
-        <w:rPr>
-          <w:rFonts w:ascii="Consolas" w:eastAsia="Times New Roman" w:hAnsi="Consolas" w:cs="Times New Roman"/>
-          <w:color w:val="9CDCFE"/>
-          <w:sz w:val="21"/>
-          <w:szCs w:val="21"/>
-          <w:lang w:eastAsia="uk-UA"/>
-        </w:rPr>
-        <w:t>store</w:t>
-      </w:r>
-      <w:r>
-        <w:rPr>
-          <w:rFonts w:ascii="Consolas" w:eastAsia="Times New Roman" w:hAnsi="Consolas" w:cs="Times New Roman"/>
-          <w:color w:val="D4D4D4"/>
-          <w:sz w:val="21"/>
-          <w:szCs w:val="21"/>
-          <w:lang w:eastAsia="uk-UA"/>
-        </w:rPr>
-        <w:t>.</w:t>
-      </w:r>
-      <w:r>
-        <w:rPr>
-          <w:rFonts w:ascii="Consolas" w:eastAsia="Times New Roman" w:hAnsi="Consolas" w:cs="Times New Roman"/>
-          <w:color w:val="DCDCAA"/>
-          <w:sz w:val="21"/>
-          <w:szCs w:val="21"/>
-          <w:lang w:eastAsia="uk-UA"/>
-        </w:rPr>
-        <w:t>commit</w:t>
-      </w:r>
-      <w:proofErr w:type="spellEnd"/>
-      <w:r>
-        <w:rPr>
-          <w:rFonts w:ascii="Consolas" w:eastAsia="Times New Roman" w:hAnsi="Consolas" w:cs="Times New Roman"/>
-          <w:color w:val="D4D4D4"/>
-          <w:sz w:val="21"/>
-          <w:szCs w:val="21"/>
-          <w:lang w:eastAsia="uk-UA"/>
-        </w:rPr>
-        <w:t>(</w:t>
-      </w:r>
-      <w:proofErr w:type="spellStart"/>
-      <w:r>
-        <w:rPr>
-          <w:rFonts w:ascii="Consolas" w:eastAsia="Times New Roman" w:hAnsi="Consolas" w:cs="Times New Roman"/>
-          <w:color w:val="CE9178"/>
-          <w:sz w:val="21"/>
-          <w:szCs w:val="21"/>
-          <w:lang w:eastAsia="uk-UA"/>
-        </w:rPr>
-        <w:t>'logout'</w:t>
-      </w:r>
-      <w:proofErr w:type="spellEnd"/>
-      <w:r>
-        <w:rPr>
-          <w:rFonts w:ascii="Consolas" w:eastAsia="Times New Roman" w:hAnsi="Consolas" w:cs="Times New Roman"/>
-          <w:color w:val="D4D4D4"/>
-          <w:sz w:val="21"/>
-          <w:szCs w:val="21"/>
-          <w:lang w:eastAsia="uk-UA"/>
-        </w:rPr>
-        <w:t>)</w:t>
+        <w:t>VIEW </w:t>
+      </w:r>
+      <w:proofErr w:type="spellStart"/>
+      <w:r>
+        <w:rPr>
+          <w:rFonts w:ascii="Consolas" w:eastAsia="Times New Roman" w:hAnsi="Consolas" w:cs="Times New Roman"/>
+          <w:color w:val="CE9178"/>
+          <w:sz w:val="21"/>
+          <w:szCs w:val="21"/>
+          <w:lang w:eastAsia="uk-UA"/>
+        </w:rPr>
+        <w:t>`user_info`</w:t>
+      </w:r>
+      <w:proofErr w:type="spellEnd"/>
+      <w:r>
+        <w:rPr>
+          <w:rFonts w:ascii="Consolas" w:eastAsia="Times New Roman" w:hAnsi="Consolas" w:cs="Times New Roman"/>
+          <w:color w:val="D4D4D4"/>
+          <w:sz w:val="21"/>
+          <w:szCs w:val="21"/>
+          <w:lang w:eastAsia="uk-UA"/>
+        </w:rPr>
+        <w:t> </w:t>
+      </w:r>
+      <w:r>
+        <w:rPr>
+          <w:rFonts w:ascii="Consolas" w:eastAsia="Times New Roman" w:hAnsi="Consolas" w:cs="Times New Roman"/>
+          <w:color w:val="569CD6"/>
+          <w:sz w:val="21"/>
+          <w:szCs w:val="21"/>
+          <w:lang w:eastAsia="uk-UA"/>
+        </w:rPr>
+        <w:t>AS</w:t>
       </w:r>
     </w:p>
     <w:p>
@@ -5562,7 +8249,27 @@
           <w:szCs w:val="21"/>
           <w:lang w:eastAsia="uk-UA"/>
         </w:rPr>
-        <w:t>    }</w:t>
+        <w:t>  </w:t>
+      </w:r>
+      <w:r>
+        <w:rPr>
+          <w:rFonts w:ascii="Consolas" w:eastAsia="Times New Roman" w:hAnsi="Consolas" w:cs="Times New Roman"/>
+          <w:color w:val="569CD6"/>
+          <w:sz w:val="21"/>
+          <w:szCs w:val="21"/>
+          <w:lang w:eastAsia="uk-UA"/>
+        </w:rPr>
+        <w:t>SELECT</w:t>
+      </w:r>
+      <w:r>
+        <w:rPr>
+          <w:rFonts w:ascii="Consolas" w:eastAsia="Times New Roman" w:hAnsi="Consolas" w:cs="Times New Roman"/>
+          <w:color w:val="D4D4D4"/>
+          <w:sz w:val="21"/>
+          <w:szCs w:val="21"/>
+          <w:lang w:eastAsia="uk-UA"/>
+        </w:rPr>
+        <w:t> </w:t>
       </w:r>
     </w:p>
     <w:p>
@@ -5585,7 +8292,91 @@
           <w:szCs w:val="21"/>
           <w:lang w:eastAsia="uk-UA"/>
         </w:rPr>
-        <w:t>  }</w:t>
+        <w:t>    BIN_TO_UUID(</w:t>
+      </w:r>
+      <w:proofErr w:type="spellStart"/>
+      <w:r>
+        <w:rPr>
+          <w:rFonts w:ascii="Consolas" w:eastAsia="Times New Roman" w:hAnsi="Consolas" w:cs="Times New Roman"/>
+          <w:color w:val="CE9178"/>
+          <w:sz w:val="21"/>
+          <w:szCs w:val="21"/>
+          <w:lang w:eastAsia="uk-UA"/>
+        </w:rPr>
+        <w:t>`usr`</w:t>
+      </w:r>
+      <w:r>
+        <w:rPr>
+          <w:rFonts w:ascii="Consolas" w:eastAsia="Times New Roman" w:hAnsi="Consolas" w:cs="Times New Roman"/>
+          <w:color w:val="D4D4D4"/>
+          <w:sz w:val="21"/>
+          <w:szCs w:val="21"/>
+          <w:lang w:eastAsia="uk-UA"/>
+        </w:rPr>
+        <w:t>.</w:t>
+      </w:r>
+      <w:r>
+        <w:rPr>
+          <w:rFonts w:ascii="Consolas" w:eastAsia="Times New Roman" w:hAnsi="Consolas" w:cs="Times New Roman"/>
+          <w:color w:val="CE9178"/>
+          <w:sz w:val="21"/>
+          <w:szCs w:val="21"/>
+          <w:lang w:eastAsia="uk-UA"/>
+        </w:rPr>
+        <w:t>`uuid`</w:t>
+      </w:r>
+      <w:proofErr w:type="spellEnd"/>
+      <w:r>
+        <w:rPr>
+          <w:rFonts w:ascii="Consolas" w:eastAsia="Times New Roman" w:hAnsi="Consolas" w:cs="Times New Roman"/>
+          <w:color w:val="D4D4D4"/>
+          <w:sz w:val="21"/>
+          <w:szCs w:val="21"/>
+          <w:lang w:eastAsia="uk-UA"/>
+        </w:rPr>
+        <w:t>) </w:t>
+      </w:r>
+      <w:r>
+        <w:rPr>
+          <w:rFonts w:ascii="Consolas" w:eastAsia="Times New Roman" w:hAnsi="Consolas" w:cs="Times New Roman"/>
+          <w:color w:val="569CD6"/>
+          <w:sz w:val="21"/>
+          <w:szCs w:val="21"/>
+          <w:lang w:eastAsia="uk-UA"/>
+        </w:rPr>
+        <w:t>AS</w:t>
+      </w:r>
+      <w:r>
+        <w:rPr>
+          <w:rFonts w:ascii="Consolas" w:eastAsia="Times New Roman" w:hAnsi="Consolas" w:cs="Times New Roman"/>
+          <w:color w:val="D4D4D4"/>
+          <w:sz w:val="21"/>
+          <w:szCs w:val="21"/>
+          <w:lang w:eastAsia="uk-UA"/>
+        </w:rPr>
+        <w:t> </w:t>
+      </w:r>
+      <w:proofErr w:type="spellStart"/>
+      <w:r>
+        <w:rPr>
+          <w:rFonts w:ascii="Consolas" w:eastAsia="Times New Roman" w:hAnsi="Consolas" w:cs="Times New Roman"/>
+          <w:color w:val="CE9178"/>
+          <w:sz w:val="21"/>
+          <w:szCs w:val="21"/>
+          <w:lang w:eastAsia="uk-UA"/>
+        </w:rPr>
+        <w:t>`uuid`</w:t>
+      </w:r>
+      <w:proofErr w:type="spellEnd"/>
+      <w:r>
+        <w:rPr>
+          <w:rFonts w:ascii="Consolas" w:eastAsia="Times New Roman" w:hAnsi="Consolas" w:cs="Times New Roman"/>
+          <w:color w:val="D4D4D4"/>
+          <w:sz w:val="21"/>
+          <w:szCs w:val="21"/>
+          <w:lang w:eastAsia="uk-UA"/>
+        </w:rPr>
+        <w:t>,</w:t>
       </w:r>
     </w:p>
     <w:p>
@@ -5608,9 +8399,50 @@
           <w:szCs w:val="21"/>
           <w:lang w:eastAsia="uk-UA"/>
         </w:rPr>
-        <w:t>  </w:t>
-      </w:r>
-      <w:proofErr w:type="spellStart"/>
+        <w:t>    </w:t>
+      </w:r>
+      <w:proofErr w:type="spellStart"/>
+      <w:r>
+        <w:rPr>
+          <w:rFonts w:ascii="Consolas" w:eastAsia="Times New Roman" w:hAnsi="Consolas" w:cs="Times New Roman"/>
+          <w:color w:val="CE9178"/>
+          <w:sz w:val="21"/>
+          <w:szCs w:val="21"/>
+          <w:lang w:eastAsia="uk-UA"/>
+        </w:rPr>
+        <w:t>`usr`</w:t>
+      </w:r>
+      <w:r>
+        <w:rPr>
+          <w:rFonts w:ascii="Consolas" w:eastAsia="Times New Roman" w:hAnsi="Consolas" w:cs="Times New Roman"/>
+          <w:color w:val="D4D4D4"/>
+          <w:sz w:val="21"/>
+          <w:szCs w:val="21"/>
+          <w:lang w:eastAsia="uk-UA"/>
+        </w:rPr>
+        <w:t>.</w:t>
+      </w:r>
+      <w:r>
+        <w:rPr>
+          <w:rFonts w:ascii="Consolas" w:eastAsia="Times New Roman" w:hAnsi="Consolas" w:cs="Times New Roman"/>
+          <w:color w:val="CE9178"/>
+          <w:sz w:val="21"/>
+          <w:szCs w:val="21"/>
+          <w:lang w:eastAsia="uk-UA"/>
+        </w:rPr>
+        <w:t>`email`</w:t>
+      </w:r>
+      <w:proofErr w:type="spellEnd"/>
+      <w:r>
+        <w:rPr>
+          <w:rFonts w:ascii="Consolas" w:eastAsia="Times New Roman" w:hAnsi="Consolas" w:cs="Times New Roman"/>
+          <w:color w:val="D4D4D4"/>
+          <w:sz w:val="21"/>
+          <w:szCs w:val="21"/>
+          <w:lang w:eastAsia="uk-UA"/>
+        </w:rPr>
+        <w:t> </w:t>
+      </w:r>
       <w:r>
         <w:rPr>
           <w:rFonts w:ascii="Consolas" w:eastAsia="Times New Roman" w:hAnsi="Consolas" w:cs="Times New Roman"/>
@@ -5619,9 +8451,8 @@
           <w:szCs w:val="21"/>
           <w:lang w:eastAsia="uk-UA"/>
         </w:rPr>
-        <w:t>new</w:t>
-      </w:r>
-      <w:proofErr w:type="spellEnd"/>
+        <w:t>AS</w:t>
+      </w:r>
       <w:r>
         <w:rPr>
           <w:rFonts w:ascii="Consolas" w:eastAsia="Times New Roman" w:hAnsi="Consolas" w:cs="Times New Roman"/>
@@ -5632,25 +8463,27 @@
         </w:rPr>
         <w:t> </w:t>
       </w:r>
-      <w:r>
-        <w:rPr>
-          <w:rFonts w:ascii="Consolas" w:eastAsia="Times New Roman" w:hAnsi="Consolas" w:cs="Times New Roman"/>
-          <w:color w:val="4EC9B0"/>
-          <w:sz w:val="21"/>
-          <w:szCs w:val="21"/>
-          <w:lang w:eastAsia="uk-UA"/>
-        </w:rPr>
-        <w:t>Vue</w:t>
-      </w:r>
-      <w:r>
-        <w:rPr>
-          <w:rFonts w:ascii="Consolas" w:eastAsia="Times New Roman" w:hAnsi="Consolas" w:cs="Times New Roman"/>
-          <w:color w:val="D4D4D4"/>
-          <w:sz w:val="21"/>
-          <w:szCs w:val="21"/>
-          <w:lang w:eastAsia="uk-UA"/>
-        </w:rPr>
-        <w:t>({</w:t>
+      <w:proofErr w:type="spellStart"/>
+      <w:r>
+        <w:rPr>
+          <w:rFonts w:ascii="Consolas" w:eastAsia="Times New Roman" w:hAnsi="Consolas" w:cs="Times New Roman"/>
+          <w:color w:val="CE9178"/>
+          <w:sz w:val="21"/>
+          <w:szCs w:val="21"/>
+          <w:lang w:eastAsia="uk-UA"/>
+        </w:rPr>
+        <w:t>`email`</w:t>
+      </w:r>
+      <w:proofErr w:type="spellEnd"/>
+      <w:r>
+        <w:rPr>
+          <w:rFonts w:ascii="Consolas" w:eastAsia="Times New Roman" w:hAnsi="Consolas" w:cs="Times New Roman"/>
+          <w:color w:val="D4D4D4"/>
+          <w:sz w:val="21"/>
+          <w:szCs w:val="21"/>
+          <w:lang w:eastAsia="uk-UA"/>
+        </w:rPr>
+        <w:t>,</w:t>
       </w:r>
     </w:p>
     <w:p>
@@ -5679,12 +8512,74 @@
       <w:r>
         <w:rPr>
           <w:rFonts w:ascii="Consolas" w:eastAsia="Times New Roman" w:hAnsi="Consolas" w:cs="Times New Roman"/>
-          <w:color w:val="9CDCFE"/>
-          <w:sz w:val="21"/>
-          <w:szCs w:val="21"/>
-          <w:lang w:eastAsia="uk-UA"/>
-        </w:rPr>
-        <w:t>router</w:t>
+          <w:color w:val="CE9178"/>
+          <w:sz w:val="21"/>
+          <w:szCs w:val="21"/>
+          <w:lang w:eastAsia="uk-UA"/>
+        </w:rPr>
+        <w:t>`prf`</w:t>
+      </w:r>
+      <w:r>
+        <w:rPr>
+          <w:rFonts w:ascii="Consolas" w:eastAsia="Times New Roman" w:hAnsi="Consolas" w:cs="Times New Roman"/>
+          <w:color w:val="D4D4D4"/>
+          <w:sz w:val="21"/>
+          <w:szCs w:val="21"/>
+          <w:lang w:eastAsia="uk-UA"/>
+        </w:rPr>
+        <w:t>.</w:t>
+      </w:r>
+      <w:r>
+        <w:rPr>
+          <w:rFonts w:ascii="Consolas" w:eastAsia="Times New Roman" w:hAnsi="Consolas" w:cs="Times New Roman"/>
+          <w:color w:val="CE9178"/>
+          <w:sz w:val="21"/>
+          <w:szCs w:val="21"/>
+          <w:lang w:eastAsia="uk-UA"/>
+        </w:rPr>
+        <w:t>`user_name`</w:t>
+      </w:r>
+      <w:proofErr w:type="spellEnd"/>
+      <w:r>
+        <w:rPr>
+          <w:rFonts w:ascii="Consolas" w:eastAsia="Times New Roman" w:hAnsi="Consolas" w:cs="Times New Roman"/>
+          <w:color w:val="D4D4D4"/>
+          <w:sz w:val="21"/>
+          <w:szCs w:val="21"/>
+          <w:lang w:eastAsia="uk-UA"/>
+        </w:rPr>
+        <w:t> </w:t>
+      </w:r>
+      <w:r>
+        <w:rPr>
+          <w:rFonts w:ascii="Consolas" w:eastAsia="Times New Roman" w:hAnsi="Consolas" w:cs="Times New Roman"/>
+          <w:color w:val="569CD6"/>
+          <w:sz w:val="21"/>
+          <w:szCs w:val="21"/>
+          <w:lang w:eastAsia="uk-UA"/>
+        </w:rPr>
+        <w:t>AS</w:t>
+      </w:r>
+      <w:r>
+        <w:rPr>
+          <w:rFonts w:ascii="Consolas" w:eastAsia="Times New Roman" w:hAnsi="Consolas" w:cs="Times New Roman"/>
+          <w:color w:val="D4D4D4"/>
+          <w:sz w:val="21"/>
+          <w:szCs w:val="21"/>
+          <w:lang w:eastAsia="uk-UA"/>
+        </w:rPr>
+        <w:t> </w:t>
+      </w:r>
+      <w:proofErr w:type="spellStart"/>
+      <w:r>
+        <w:rPr>
+          <w:rFonts w:ascii="Consolas" w:eastAsia="Times New Roman" w:hAnsi="Consolas" w:cs="Times New Roman"/>
+          <w:color w:val="CE9178"/>
+          <w:sz w:val="21"/>
+          <w:szCs w:val="21"/>
+          <w:lang w:eastAsia="uk-UA"/>
+        </w:rPr>
+        <w:t>`user_name`</w:t>
       </w:r>
       <w:proofErr w:type="spellEnd"/>
       <w:r>
@@ -5724,12 +8619,74 @@
       <w:r>
         <w:rPr>
           <w:rFonts w:ascii="Consolas" w:eastAsia="Times New Roman" w:hAnsi="Consolas" w:cs="Times New Roman"/>
-          <w:color w:val="9CDCFE"/>
-          <w:sz w:val="21"/>
-          <w:szCs w:val="21"/>
-          <w:lang w:eastAsia="uk-UA"/>
-        </w:rPr>
-        <w:t>store</w:t>
+          <w:color w:val="CE9178"/>
+          <w:sz w:val="21"/>
+          <w:szCs w:val="21"/>
+          <w:lang w:eastAsia="uk-UA"/>
+        </w:rPr>
+        <w:t>`usr`</w:t>
+      </w:r>
+      <w:r>
+        <w:rPr>
+          <w:rFonts w:ascii="Consolas" w:eastAsia="Times New Roman" w:hAnsi="Consolas" w:cs="Times New Roman"/>
+          <w:color w:val="D4D4D4"/>
+          <w:sz w:val="21"/>
+          <w:szCs w:val="21"/>
+          <w:lang w:eastAsia="uk-UA"/>
+        </w:rPr>
+        <w:t>.</w:t>
+      </w:r>
+      <w:r>
+        <w:rPr>
+          <w:rFonts w:ascii="Consolas" w:eastAsia="Times New Roman" w:hAnsi="Consolas" w:cs="Times New Roman"/>
+          <w:color w:val="CE9178"/>
+          <w:sz w:val="21"/>
+          <w:szCs w:val="21"/>
+          <w:lang w:eastAsia="uk-UA"/>
+        </w:rPr>
+        <w:t>`role`</w:t>
+      </w:r>
+      <w:proofErr w:type="spellEnd"/>
+      <w:r>
+        <w:rPr>
+          <w:rFonts w:ascii="Consolas" w:eastAsia="Times New Roman" w:hAnsi="Consolas" w:cs="Times New Roman"/>
+          <w:color w:val="D4D4D4"/>
+          <w:sz w:val="21"/>
+          <w:szCs w:val="21"/>
+          <w:lang w:eastAsia="uk-UA"/>
+        </w:rPr>
+        <w:t> </w:t>
+      </w:r>
+      <w:r>
+        <w:rPr>
+          <w:rFonts w:ascii="Consolas" w:eastAsia="Times New Roman" w:hAnsi="Consolas" w:cs="Times New Roman"/>
+          <w:color w:val="569CD6"/>
+          <w:sz w:val="21"/>
+          <w:szCs w:val="21"/>
+          <w:lang w:eastAsia="uk-UA"/>
+        </w:rPr>
+        <w:t>AS</w:t>
+      </w:r>
+      <w:r>
+        <w:rPr>
+          <w:rFonts w:ascii="Consolas" w:eastAsia="Times New Roman" w:hAnsi="Consolas" w:cs="Times New Roman"/>
+          <w:color w:val="D4D4D4"/>
+          <w:sz w:val="21"/>
+          <w:szCs w:val="21"/>
+          <w:lang w:eastAsia="uk-UA"/>
+        </w:rPr>
+        <w:t> </w:t>
+      </w:r>
+      <w:proofErr w:type="spellStart"/>
+      <w:r>
+        <w:rPr>
+          <w:rFonts w:ascii="Consolas" w:eastAsia="Times New Roman" w:hAnsi="Consolas" w:cs="Times New Roman"/>
+          <w:color w:val="CE9178"/>
+          <w:sz w:val="21"/>
+          <w:szCs w:val="21"/>
+          <w:lang w:eastAsia="uk-UA"/>
+        </w:rPr>
+        <w:t>`role`</w:t>
       </w:r>
       <w:proofErr w:type="spellEnd"/>
       <w:r>
@@ -5769,24 +8726,34 @@
       <w:r>
         <w:rPr>
           <w:rFonts w:ascii="Consolas" w:eastAsia="Times New Roman" w:hAnsi="Consolas" w:cs="Times New Roman"/>
-          <w:color w:val="DCDCAA"/>
-          <w:sz w:val="21"/>
-          <w:szCs w:val="21"/>
-          <w:lang w:eastAsia="uk-UA"/>
-        </w:rPr>
-        <w:t>render</w:t>
-      </w:r>
-      <w:proofErr w:type="spellEnd"/>
-      <w:r>
-        <w:rPr>
-          <w:rFonts w:ascii="Consolas" w:eastAsia="Times New Roman" w:hAnsi="Consolas" w:cs="Times New Roman"/>
-          <w:color w:val="9CDCFE"/>
-          <w:sz w:val="21"/>
-          <w:szCs w:val="21"/>
-          <w:lang w:eastAsia="uk-UA"/>
-        </w:rPr>
-        <w:t>:</w:t>
-      </w:r>
+          <w:color w:val="CE9178"/>
+          <w:sz w:val="21"/>
+          <w:szCs w:val="21"/>
+          <w:lang w:eastAsia="uk-UA"/>
+        </w:rPr>
+        <w:t>`prf`</w:t>
+      </w:r>
+      <w:r>
+        <w:rPr>
+          <w:rFonts w:ascii="Consolas" w:eastAsia="Times New Roman" w:hAnsi="Consolas" w:cs="Times New Roman"/>
+          <w:color w:val="D4D4D4"/>
+          <w:sz w:val="21"/>
+          <w:szCs w:val="21"/>
+          <w:lang w:eastAsia="uk-UA"/>
+        </w:rPr>
+        <w:t>.</w:t>
+      </w:r>
+      <w:r>
+        <w:rPr>
+          <w:rFonts w:ascii="Consolas" w:eastAsia="Times New Roman" w:hAnsi="Consolas" w:cs="Times New Roman"/>
+          <w:color w:val="CE9178"/>
+          <w:sz w:val="21"/>
+          <w:szCs w:val="21"/>
+          <w:lang w:eastAsia="uk-UA"/>
+        </w:rPr>
+        <w:t>`avatar`</w:t>
+      </w:r>
+      <w:proofErr w:type="spellEnd"/>
       <w:r>
         <w:rPr>
           <w:rFonts w:ascii="Consolas" w:eastAsia="Times New Roman" w:hAnsi="Consolas" w:cs="Times New Roman"/>
@@ -5800,12 +8767,12 @@
       <w:r>
         <w:rPr>
           <w:rFonts w:ascii="Consolas" w:eastAsia="Times New Roman" w:hAnsi="Consolas" w:cs="Times New Roman"/>
-          <w:color w:val="DCDCAA"/>
-          <w:sz w:val="21"/>
-          <w:szCs w:val="21"/>
-          <w:lang w:eastAsia="uk-UA"/>
-        </w:rPr>
-        <w:t>h</w:t>
+          <w:color w:val="569CD6"/>
+          <w:sz w:val="21"/>
+          <w:szCs w:val="21"/>
+          <w:lang w:eastAsia="uk-UA"/>
+        </w:rPr>
+        <w:t>AS</w:t>
       </w:r>
       <w:r>
         <w:rPr>
@@ -5817,66 +8784,18 @@
         </w:rPr>
         <w:t> </w:t>
       </w:r>
-      <w:r>
-        <w:rPr>
-          <w:rFonts w:ascii="Consolas" w:eastAsia="Times New Roman" w:hAnsi="Consolas" w:cs="Times New Roman"/>
-          <w:color w:val="569CD6"/>
-          <w:sz w:val="21"/>
-          <w:szCs w:val="21"/>
-          <w:lang w:eastAsia="uk-UA"/>
-        </w:rPr>
-        <w:t>=&gt;</w:t>
-      </w:r>
-      <w:r>
-        <w:rPr>
-          <w:rFonts w:ascii="Consolas" w:eastAsia="Times New Roman" w:hAnsi="Consolas" w:cs="Times New Roman"/>
-          <w:color w:val="D4D4D4"/>
-          <w:sz w:val="21"/>
-          <w:szCs w:val="21"/>
-          <w:lang w:eastAsia="uk-UA"/>
-        </w:rPr>
-        <w:t> </w:t>
-      </w:r>
-      <w:r>
-        <w:rPr>
-          <w:rFonts w:ascii="Consolas" w:eastAsia="Times New Roman" w:hAnsi="Consolas" w:cs="Times New Roman"/>
-          <w:color w:val="DCDCAA"/>
-          <w:sz w:val="21"/>
-          <w:szCs w:val="21"/>
-          <w:lang w:eastAsia="uk-UA"/>
-        </w:rPr>
-        <w:t>h</w:t>
-      </w:r>
-      <w:r>
-        <w:rPr>
-          <w:rFonts w:ascii="Consolas" w:eastAsia="Times New Roman" w:hAnsi="Consolas" w:cs="Times New Roman"/>
-          <w:color w:val="D4D4D4"/>
-          <w:sz w:val="21"/>
-          <w:szCs w:val="21"/>
-          <w:lang w:eastAsia="uk-UA"/>
-        </w:rPr>
-        <w:t>(</w:t>
-      </w:r>
-      <w:r>
-        <w:rPr>
-          <w:rFonts w:ascii="Consolas" w:eastAsia="Times New Roman" w:hAnsi="Consolas" w:cs="Times New Roman"/>
-          <w:color w:val="9CDCFE"/>
-          <w:sz w:val="21"/>
-          <w:szCs w:val="21"/>
-          <w:lang w:eastAsia="uk-UA"/>
-        </w:rPr>
-        <w:t>App</w:t>
-      </w:r>
-      <w:r>
-        <w:rPr>
-          <w:rFonts w:ascii="Consolas" w:eastAsia="Times New Roman" w:hAnsi="Consolas" w:cs="Times New Roman"/>
-          <w:color w:val="D4D4D4"/>
-          <w:sz w:val="21"/>
-          <w:szCs w:val="21"/>
-          <w:lang w:eastAsia="uk-UA"/>
-        </w:rPr>
-        <w:t>),</w:t>
-      </w:r>
+      <w:proofErr w:type="spellStart"/>
+      <w:r>
+        <w:rPr>
+          <w:rFonts w:ascii="Consolas" w:eastAsia="Times New Roman" w:hAnsi="Consolas" w:cs="Times New Roman"/>
+          <w:color w:val="CE9178"/>
+          <w:sz w:val="21"/>
+          <w:szCs w:val="21"/>
+          <w:lang w:eastAsia="uk-UA"/>
+        </w:rPr>
+        <w:t>`avatar`</w:t>
+      </w:r>
+      <w:proofErr w:type="spellEnd"/>
     </w:p>
     <w:p>
       <w:pPr>
@@ -5898,71 +8817,17 @@
           <w:szCs w:val="21"/>
           <w:lang w:eastAsia="uk-UA"/>
         </w:rPr>
-        <w:t>  }).</w:t>
-      </w:r>
-      <w:r>
-        <w:rPr>
-          <w:rFonts w:ascii="Consolas" w:eastAsia="Times New Roman" w:hAnsi="Consolas" w:cs="Times New Roman"/>
-          <w:color w:val="DCDCAA"/>
-          <w:sz w:val="21"/>
-          <w:szCs w:val="21"/>
-          <w:lang w:eastAsia="uk-UA"/>
-        </w:rPr>
-        <w:t>$</w:t>
-      </w:r>
-      <w:proofErr w:type="spellStart"/>
-      <w:r>
-        <w:rPr>
-          <w:rFonts w:ascii="Consolas" w:eastAsia="Times New Roman" w:hAnsi="Consolas" w:cs="Times New Roman"/>
-          <w:color w:val="DCDCAA"/>
-          <w:sz w:val="21"/>
-          <w:szCs w:val="21"/>
-          <w:lang w:eastAsia="uk-UA"/>
-        </w:rPr>
-        <w:t>mount</w:t>
-      </w:r>
-      <w:proofErr w:type="spellEnd"/>
-      <w:r>
-        <w:rPr>
-          <w:rFonts w:ascii="Consolas" w:eastAsia="Times New Roman" w:hAnsi="Consolas" w:cs="Times New Roman"/>
-          <w:color w:val="D4D4D4"/>
-          <w:sz w:val="21"/>
-          <w:szCs w:val="21"/>
-          <w:lang w:eastAsia="uk-UA"/>
-        </w:rPr>
-        <w:t>(</w:t>
-      </w:r>
-      <w:r>
-        <w:rPr>
-          <w:rFonts w:ascii="Consolas" w:eastAsia="Times New Roman" w:hAnsi="Consolas" w:cs="Times New Roman"/>
-          <w:color w:val="CE9178"/>
-          <w:sz w:val="21"/>
-          <w:szCs w:val="21"/>
-          <w:lang w:eastAsia="uk-UA"/>
-        </w:rPr>
-        <w:t>'#</w:t>
-      </w:r>
-      <w:proofErr w:type="spellStart"/>
-      <w:r>
-        <w:rPr>
-          <w:rFonts w:ascii="Consolas" w:eastAsia="Times New Roman" w:hAnsi="Consolas" w:cs="Times New Roman"/>
-          <w:color w:val="CE9178"/>
-          <w:sz w:val="21"/>
-          <w:szCs w:val="21"/>
-          <w:lang w:eastAsia="uk-UA"/>
-        </w:rPr>
-        <w:t>app'</w:t>
-      </w:r>
-      <w:proofErr w:type="spellEnd"/>
-      <w:r>
-        <w:rPr>
-          <w:rFonts w:ascii="Consolas" w:eastAsia="Times New Roman" w:hAnsi="Consolas" w:cs="Times New Roman"/>
-          <w:color w:val="D4D4D4"/>
-          <w:sz w:val="21"/>
-          <w:szCs w:val="21"/>
-          <w:lang w:eastAsia="uk-UA"/>
-        </w:rPr>
-        <w:t>)</w:t>
+        <w:t>  </w:t>
+      </w:r>
+      <w:r>
+        <w:rPr>
+          <w:rFonts w:ascii="Consolas" w:eastAsia="Times New Roman" w:hAnsi="Consolas" w:cs="Times New Roman"/>
+          <w:color w:val="569CD6"/>
+          <w:sz w:val="21"/>
+          <w:szCs w:val="21"/>
+          <w:lang w:eastAsia="uk-UA"/>
+        </w:rPr>
+        <w:t>FROM</w:t>
       </w:r>
     </w:p>
     <w:p>
@@ -5985,6 +8850,2283 @@
           <w:szCs w:val="21"/>
           <w:lang w:eastAsia="uk-UA"/>
         </w:rPr>
+        <w:t>    (</w:t>
+      </w:r>
+      <w:proofErr w:type="spellStart"/>
+      <w:r>
+        <w:rPr>
+          <w:rFonts w:ascii="Consolas" w:eastAsia="Times New Roman" w:hAnsi="Consolas" w:cs="Times New Roman"/>
+          <w:color w:val="CE9178"/>
+          <w:sz w:val="21"/>
+          <w:szCs w:val="21"/>
+          <w:lang w:eastAsia="uk-UA"/>
+        </w:rPr>
+        <w:t>`user`</w:t>
+      </w:r>
+      <w:proofErr w:type="spellEnd"/>
+      <w:r>
+        <w:rPr>
+          <w:rFonts w:ascii="Consolas" w:eastAsia="Times New Roman" w:hAnsi="Consolas" w:cs="Times New Roman"/>
+          <w:color w:val="D4D4D4"/>
+          <w:sz w:val="21"/>
+          <w:szCs w:val="21"/>
+          <w:lang w:eastAsia="uk-UA"/>
+        </w:rPr>
+        <w:t> </w:t>
+      </w:r>
+      <w:proofErr w:type="spellStart"/>
+      <w:r>
+        <w:rPr>
+          <w:rFonts w:ascii="Consolas" w:eastAsia="Times New Roman" w:hAnsi="Consolas" w:cs="Times New Roman"/>
+          <w:color w:val="CE9178"/>
+          <w:sz w:val="21"/>
+          <w:szCs w:val="21"/>
+          <w:lang w:eastAsia="uk-UA"/>
+        </w:rPr>
+        <w:t>`usr`</w:t>
+      </w:r>
+      <w:proofErr w:type="spellEnd"/>
+    </w:p>
+    <w:p>
+      <w:pPr>
+        <w:shd w:val="clear" w:color="auto" w:fill="1E1E1E"/>
+        <w:spacing w:line="285" w:lineRule="atLeast"/>
+        <w:rPr>
+          <w:rFonts w:ascii="Consolas" w:eastAsia="Times New Roman" w:hAnsi="Consolas" w:cs="Times New Roman"/>
+          <w:color w:val="D4D4D4"/>
+          <w:sz w:val="21"/>
+          <w:szCs w:val="21"/>
+          <w:lang w:eastAsia="uk-UA"/>
+        </w:rPr>
+      </w:pPr>
+      <w:r>
+        <w:rPr>
+          <w:rFonts w:ascii="Consolas" w:eastAsia="Times New Roman" w:hAnsi="Consolas" w:cs="Times New Roman"/>
+          <w:color w:val="D4D4D4"/>
+          <w:sz w:val="21"/>
+          <w:szCs w:val="21"/>
+          <w:lang w:eastAsia="uk-UA"/>
+        </w:rPr>
+        <w:t>    </w:t>
+      </w:r>
+      <w:r>
+        <w:rPr>
+          <w:rFonts w:ascii="Consolas" w:eastAsia="Times New Roman" w:hAnsi="Consolas" w:cs="Times New Roman"/>
+          <w:color w:val="569CD6"/>
+          <w:sz w:val="21"/>
+          <w:szCs w:val="21"/>
+          <w:lang w:eastAsia="uk-UA"/>
+        </w:rPr>
+        <w:t>JOIN</w:t>
+      </w:r>
+      <w:r>
+        <w:rPr>
+          <w:rFonts w:ascii="Consolas" w:eastAsia="Times New Roman" w:hAnsi="Consolas" w:cs="Times New Roman"/>
+          <w:color w:val="D4D4D4"/>
+          <w:sz w:val="21"/>
+          <w:szCs w:val="21"/>
+          <w:lang w:eastAsia="uk-UA"/>
+        </w:rPr>
+        <w:t> </w:t>
+      </w:r>
+      <w:proofErr w:type="spellStart"/>
+      <w:r>
+        <w:rPr>
+          <w:rFonts w:ascii="Consolas" w:eastAsia="Times New Roman" w:hAnsi="Consolas" w:cs="Times New Roman"/>
+          <w:color w:val="CE9178"/>
+          <w:sz w:val="21"/>
+          <w:szCs w:val="21"/>
+          <w:lang w:eastAsia="uk-UA"/>
+        </w:rPr>
+        <w:t>`profile`</w:t>
+      </w:r>
+      <w:proofErr w:type="spellEnd"/>
+      <w:r>
+        <w:rPr>
+          <w:rFonts w:ascii="Consolas" w:eastAsia="Times New Roman" w:hAnsi="Consolas" w:cs="Times New Roman"/>
+          <w:color w:val="D4D4D4"/>
+          <w:sz w:val="21"/>
+          <w:szCs w:val="21"/>
+          <w:lang w:eastAsia="uk-UA"/>
+        </w:rPr>
+        <w:t> </w:t>
+      </w:r>
+      <w:proofErr w:type="spellStart"/>
+      <w:r>
+        <w:rPr>
+          <w:rFonts w:ascii="Consolas" w:eastAsia="Times New Roman" w:hAnsi="Consolas" w:cs="Times New Roman"/>
+          <w:color w:val="CE9178"/>
+          <w:sz w:val="21"/>
+          <w:szCs w:val="21"/>
+          <w:lang w:eastAsia="uk-UA"/>
+        </w:rPr>
+        <w:t>`prf`</w:t>
+      </w:r>
+      <w:proofErr w:type="spellEnd"/>
+      <w:r>
+        <w:rPr>
+          <w:rFonts w:ascii="Consolas" w:eastAsia="Times New Roman" w:hAnsi="Consolas" w:cs="Times New Roman"/>
+          <w:color w:val="D4D4D4"/>
+          <w:sz w:val="21"/>
+          <w:szCs w:val="21"/>
+          <w:lang w:eastAsia="uk-UA"/>
+        </w:rPr>
+        <w:t> </w:t>
+      </w:r>
+      <w:r>
+        <w:rPr>
+          <w:rFonts w:ascii="Consolas" w:eastAsia="Times New Roman" w:hAnsi="Consolas" w:cs="Times New Roman"/>
+          <w:color w:val="569CD6"/>
+          <w:sz w:val="21"/>
+          <w:szCs w:val="21"/>
+          <w:lang w:eastAsia="uk-UA"/>
+        </w:rPr>
+        <w:t>ON</w:t>
+      </w:r>
+      <w:r>
+        <w:rPr>
+          <w:rFonts w:ascii="Consolas" w:eastAsia="Times New Roman" w:hAnsi="Consolas" w:cs="Times New Roman"/>
+          <w:color w:val="D4D4D4"/>
+          <w:sz w:val="21"/>
+          <w:szCs w:val="21"/>
+          <w:lang w:eastAsia="uk-UA"/>
+        </w:rPr>
+        <w:t> ((</w:t>
+      </w:r>
+      <w:proofErr w:type="spellStart"/>
+      <w:r>
+        <w:rPr>
+          <w:rFonts w:ascii="Consolas" w:eastAsia="Times New Roman" w:hAnsi="Consolas" w:cs="Times New Roman"/>
+          <w:color w:val="CE9178"/>
+          <w:sz w:val="21"/>
+          <w:szCs w:val="21"/>
+          <w:lang w:eastAsia="uk-UA"/>
+        </w:rPr>
+        <w:t>`prf`</w:t>
+      </w:r>
+      <w:r>
+        <w:rPr>
+          <w:rFonts w:ascii="Consolas" w:eastAsia="Times New Roman" w:hAnsi="Consolas" w:cs="Times New Roman"/>
+          <w:color w:val="D4D4D4"/>
+          <w:sz w:val="21"/>
+          <w:szCs w:val="21"/>
+          <w:lang w:eastAsia="uk-UA"/>
+        </w:rPr>
+        <w:t>.</w:t>
+      </w:r>
+      <w:r>
+        <w:rPr>
+          <w:rFonts w:ascii="Consolas" w:eastAsia="Times New Roman" w:hAnsi="Consolas" w:cs="Times New Roman"/>
+          <w:color w:val="CE9178"/>
+          <w:sz w:val="21"/>
+          <w:szCs w:val="21"/>
+          <w:lang w:eastAsia="uk-UA"/>
+        </w:rPr>
+        <w:t>`uuid`</w:t>
+      </w:r>
+      <w:proofErr w:type="spellEnd"/>
+      <w:r>
+        <w:rPr>
+          <w:rFonts w:ascii="Consolas" w:eastAsia="Times New Roman" w:hAnsi="Consolas" w:cs="Times New Roman"/>
+          <w:color w:val="D4D4D4"/>
+          <w:sz w:val="21"/>
+          <w:szCs w:val="21"/>
+          <w:lang w:eastAsia="uk-UA"/>
+        </w:rPr>
+        <w:t> = </w:t>
+      </w:r>
+      <w:proofErr w:type="spellStart"/>
+      <w:r>
+        <w:rPr>
+          <w:rFonts w:ascii="Consolas" w:eastAsia="Times New Roman" w:hAnsi="Consolas" w:cs="Times New Roman"/>
+          <w:color w:val="CE9178"/>
+          <w:sz w:val="21"/>
+          <w:szCs w:val="21"/>
+          <w:lang w:eastAsia="uk-UA"/>
+        </w:rPr>
+        <w:t>`usr`</w:t>
+      </w:r>
+      <w:r>
+        <w:rPr>
+          <w:rFonts w:ascii="Consolas" w:eastAsia="Times New Roman" w:hAnsi="Consolas" w:cs="Times New Roman"/>
+          <w:color w:val="D4D4D4"/>
+          <w:sz w:val="21"/>
+          <w:szCs w:val="21"/>
+          <w:lang w:eastAsia="uk-UA"/>
+        </w:rPr>
+        <w:t>.</w:t>
+      </w:r>
+      <w:r>
+        <w:rPr>
+          <w:rFonts w:ascii="Consolas" w:eastAsia="Times New Roman" w:hAnsi="Consolas" w:cs="Times New Roman"/>
+          <w:color w:val="CE9178"/>
+          <w:sz w:val="21"/>
+          <w:szCs w:val="21"/>
+          <w:lang w:eastAsia="uk-UA"/>
+        </w:rPr>
+        <w:t>`uuid`</w:t>
+      </w:r>
+      <w:proofErr w:type="spellEnd"/>
+      <w:r>
+        <w:rPr>
+          <w:rFonts w:ascii="Consolas" w:eastAsia="Times New Roman" w:hAnsi="Consolas" w:cs="Times New Roman"/>
+          <w:color w:val="D4D4D4"/>
+          <w:sz w:val="21"/>
+          <w:szCs w:val="21"/>
+          <w:lang w:eastAsia="uk-UA"/>
+        </w:rPr>
+        <w:t>)))</w:t>
+      </w:r>
+    </w:p>
+    <w:p>
+      <w:pPr>
+        <w:rPr>
+          <w:rFonts w:cs="Times New Roman"/>
+          <w:szCs w:val="28"/>
+        </w:rPr>
+      </w:pPr>
+    </w:p>
+    <w:p>
+      <w:pPr>
+        <w:rPr>
+          <w:rFonts w:cs="Times New Roman"/>
+          <w:szCs w:val="28"/>
+        </w:rPr>
+      </w:pPr>
+    </w:p>
+    <w:p>
+      <w:pPr>
+        <w:rPr>
+          <w:rFonts w:cs="Times New Roman"/>
+          <w:b/>
+          <w:szCs w:val="28"/>
+        </w:rPr>
+      </w:pPr>
+      <w:r>
+        <w:rPr>
+          <w:rFonts w:cs="Times New Roman"/>
+          <w:b/>
+          <w:szCs w:val="28"/>
+        </w:rPr>
+        <w:t>Опис програми та взаємодія компонентів</w:t>
+      </w:r>
+    </w:p>
+    <w:p>
+      <w:pPr>
+        <w:rPr>
+          <w:rFonts w:cs="Times New Roman"/>
+          <w:szCs w:val="28"/>
+        </w:rPr>
+      </w:pPr>
+      <w:r>
+        <w:rPr>
+          <w:rFonts w:cs="Times New Roman"/>
+          <w:szCs w:val="28"/>
+        </w:rPr>
+        <w:t xml:space="preserve">1. </w:t>
+      </w:r>
+      <w:r>
+        <w:rPr>
+          <w:rFonts w:cs="Times New Roman"/>
+          <w:b/>
+          <w:szCs w:val="28"/>
+        </w:rPr>
+        <w:t>При завантаженні клієнтської частини</w:t>
+      </w:r>
+      <w:r>
+        <w:rPr>
+          <w:rFonts w:cs="Times New Roman"/>
+          <w:szCs w:val="28"/>
+        </w:rPr>
+        <w:t xml:space="preserve"> програми в браузер виконується функція </w:t>
+      </w:r>
+      <w:proofErr w:type="spellStart"/>
+      <w:r>
+        <w:rPr>
+          <w:rFonts w:cs="Times New Roman"/>
+          <w:szCs w:val="28"/>
+        </w:rPr>
+        <w:t>init</w:t>
+      </w:r>
+      <w:proofErr w:type="spellEnd"/>
+      <w:r>
+        <w:rPr>
+          <w:rFonts w:cs="Times New Roman"/>
+          <w:szCs w:val="28"/>
+        </w:rPr>
+        <w:t xml:space="preserve">() модуля </w:t>
+      </w:r>
+      <w:r>
+        <w:rPr>
+          <w:rFonts w:cs="Times New Roman"/>
+          <w:szCs w:val="28"/>
+          <w:lang w:val="en-US"/>
+        </w:rPr>
+        <w:t>main</w:t>
+      </w:r>
+      <w:r>
+        <w:rPr>
+          <w:rFonts w:cs="Times New Roman"/>
+          <w:szCs w:val="28"/>
+        </w:rPr>
+        <w:t>.</w:t>
+      </w:r>
+      <w:proofErr w:type="spellStart"/>
+      <w:r>
+        <w:rPr>
+          <w:rFonts w:cs="Times New Roman"/>
+          <w:szCs w:val="28"/>
+          <w:lang w:val="en-US"/>
+        </w:rPr>
+        <w:t>js</w:t>
+      </w:r>
+      <w:proofErr w:type="spellEnd"/>
+    </w:p>
+    <w:p>
+      <w:pPr>
+        <w:shd w:val="clear" w:color="auto" w:fill="1E1E1E"/>
+        <w:spacing w:line="285" w:lineRule="atLeast"/>
+        <w:rPr>
+          <w:rFonts w:ascii="Consolas" w:eastAsia="Times New Roman" w:hAnsi="Consolas" w:cs="Times New Roman"/>
+          <w:color w:val="D4D4D4"/>
+          <w:sz w:val="21"/>
+          <w:szCs w:val="21"/>
+          <w:lang w:eastAsia="uk-UA"/>
+        </w:rPr>
+      </w:pPr>
+      <w:proofErr w:type="spellStart"/>
+      <w:r>
+        <w:rPr>
+          <w:rFonts w:ascii="Consolas" w:eastAsia="Times New Roman" w:hAnsi="Consolas" w:cs="Times New Roman"/>
+          <w:color w:val="569CD6"/>
+          <w:sz w:val="21"/>
+          <w:szCs w:val="21"/>
+          <w:lang w:eastAsia="uk-UA"/>
+        </w:rPr>
+        <w:t>async</w:t>
+      </w:r>
+      <w:proofErr w:type="spellEnd"/>
+      <w:r>
+        <w:rPr>
+          <w:rFonts w:ascii="Consolas" w:eastAsia="Times New Roman" w:hAnsi="Consolas" w:cs="Times New Roman"/>
+          <w:color w:val="D4D4D4"/>
+          <w:sz w:val="21"/>
+          <w:szCs w:val="21"/>
+          <w:lang w:eastAsia="uk-UA"/>
+        </w:rPr>
+        <w:t> </w:t>
+      </w:r>
+      <w:proofErr w:type="spellStart"/>
+      <w:r>
+        <w:rPr>
+          <w:rFonts w:ascii="Consolas" w:eastAsia="Times New Roman" w:hAnsi="Consolas" w:cs="Times New Roman"/>
+          <w:color w:val="569CD6"/>
+          <w:sz w:val="21"/>
+          <w:szCs w:val="21"/>
+          <w:lang w:eastAsia="uk-UA"/>
+        </w:rPr>
+        <w:t>function</w:t>
+      </w:r>
+      <w:proofErr w:type="spellEnd"/>
+      <w:r>
+        <w:rPr>
+          <w:rFonts w:ascii="Consolas" w:eastAsia="Times New Roman" w:hAnsi="Consolas" w:cs="Times New Roman"/>
+          <w:color w:val="D4D4D4"/>
+          <w:sz w:val="21"/>
+          <w:szCs w:val="21"/>
+          <w:lang w:eastAsia="uk-UA"/>
+        </w:rPr>
+        <w:t> </w:t>
+      </w:r>
+      <w:proofErr w:type="spellStart"/>
+      <w:r>
+        <w:rPr>
+          <w:rFonts w:ascii="Consolas" w:eastAsia="Times New Roman" w:hAnsi="Consolas" w:cs="Times New Roman"/>
+          <w:color w:val="DCDCAA"/>
+          <w:sz w:val="21"/>
+          <w:szCs w:val="21"/>
+          <w:lang w:eastAsia="uk-UA"/>
+        </w:rPr>
+        <w:t>init</w:t>
+      </w:r>
+      <w:proofErr w:type="spellEnd"/>
+      <w:r>
+        <w:rPr>
+          <w:rFonts w:ascii="Consolas" w:eastAsia="Times New Roman" w:hAnsi="Consolas" w:cs="Times New Roman"/>
+          <w:color w:val="D4D4D4"/>
+          <w:sz w:val="21"/>
+          <w:szCs w:val="21"/>
+          <w:lang w:eastAsia="uk-UA"/>
+        </w:rPr>
+        <w:t>() {</w:t>
+      </w:r>
+    </w:p>
+    <w:p>
+      <w:pPr>
+        <w:shd w:val="clear" w:color="auto" w:fill="1E1E1E"/>
+        <w:spacing w:line="285" w:lineRule="atLeast"/>
+        <w:rPr>
+          <w:rFonts w:ascii="Consolas" w:eastAsia="Times New Roman" w:hAnsi="Consolas" w:cs="Times New Roman"/>
+          <w:color w:val="D4D4D4"/>
+          <w:sz w:val="21"/>
+          <w:szCs w:val="21"/>
+          <w:lang w:eastAsia="uk-UA"/>
+        </w:rPr>
+      </w:pPr>
+      <w:r>
+        <w:rPr>
+          <w:rFonts w:ascii="Consolas" w:eastAsia="Times New Roman" w:hAnsi="Consolas" w:cs="Times New Roman"/>
+          <w:color w:val="D4D4D4"/>
+          <w:sz w:val="21"/>
+          <w:szCs w:val="21"/>
+          <w:lang w:eastAsia="uk-UA"/>
+        </w:rPr>
+        <w:t>  </w:t>
+      </w:r>
+      <w:proofErr w:type="spellStart"/>
+      <w:r>
+        <w:rPr>
+          <w:rFonts w:ascii="Consolas" w:eastAsia="Times New Roman" w:hAnsi="Consolas" w:cs="Times New Roman"/>
+          <w:color w:val="C586C0"/>
+          <w:sz w:val="21"/>
+          <w:szCs w:val="21"/>
+          <w:lang w:eastAsia="uk-UA"/>
+        </w:rPr>
+        <w:t>if</w:t>
+      </w:r>
+      <w:proofErr w:type="spellEnd"/>
+      <w:r>
+        <w:rPr>
+          <w:rFonts w:ascii="Consolas" w:eastAsia="Times New Roman" w:hAnsi="Consolas" w:cs="Times New Roman"/>
+          <w:color w:val="D4D4D4"/>
+          <w:sz w:val="21"/>
+          <w:szCs w:val="21"/>
+          <w:lang w:eastAsia="uk-UA"/>
+        </w:rPr>
+        <w:t> (!</w:t>
+      </w:r>
+      <w:proofErr w:type="spellStart"/>
+      <w:r>
+        <w:rPr>
+          <w:rFonts w:ascii="Consolas" w:eastAsia="Times New Roman" w:hAnsi="Consolas" w:cs="Times New Roman"/>
+          <w:color w:val="9CDCFE"/>
+          <w:sz w:val="21"/>
+          <w:szCs w:val="21"/>
+          <w:lang w:eastAsia="uk-UA"/>
+        </w:rPr>
+        <w:t>localStorage</w:t>
+      </w:r>
+      <w:r>
+        <w:rPr>
+          <w:rFonts w:ascii="Consolas" w:eastAsia="Times New Roman" w:hAnsi="Consolas" w:cs="Times New Roman"/>
+          <w:color w:val="D4D4D4"/>
+          <w:sz w:val="21"/>
+          <w:szCs w:val="21"/>
+          <w:lang w:eastAsia="uk-UA"/>
+        </w:rPr>
+        <w:t>.</w:t>
+      </w:r>
+      <w:r>
+        <w:rPr>
+          <w:rFonts w:ascii="Consolas" w:eastAsia="Times New Roman" w:hAnsi="Consolas" w:cs="Times New Roman"/>
+          <w:color w:val="DCDCAA"/>
+          <w:sz w:val="21"/>
+          <w:szCs w:val="21"/>
+          <w:lang w:eastAsia="uk-UA"/>
+        </w:rPr>
+        <w:t>getItem</w:t>
+      </w:r>
+      <w:proofErr w:type="spellEnd"/>
+      <w:r>
+        <w:rPr>
+          <w:rFonts w:ascii="Consolas" w:eastAsia="Times New Roman" w:hAnsi="Consolas" w:cs="Times New Roman"/>
+          <w:color w:val="D4D4D4"/>
+          <w:sz w:val="21"/>
+          <w:szCs w:val="21"/>
+          <w:lang w:eastAsia="uk-UA"/>
+        </w:rPr>
+        <w:t>(</w:t>
+      </w:r>
+      <w:proofErr w:type="spellStart"/>
+      <w:r>
+        <w:rPr>
+          <w:rFonts w:ascii="Consolas" w:eastAsia="Times New Roman" w:hAnsi="Consolas" w:cs="Times New Roman"/>
+          <w:color w:val="CE9178"/>
+          <w:sz w:val="21"/>
+          <w:szCs w:val="21"/>
+          <w:lang w:eastAsia="uk-UA"/>
+        </w:rPr>
+        <w:t>'currentUser'</w:t>
+      </w:r>
+      <w:proofErr w:type="spellEnd"/>
+      <w:r>
+        <w:rPr>
+          <w:rFonts w:ascii="Consolas" w:eastAsia="Times New Roman" w:hAnsi="Consolas" w:cs="Times New Roman"/>
+          <w:color w:val="D4D4D4"/>
+          <w:sz w:val="21"/>
+          <w:szCs w:val="21"/>
+          <w:lang w:eastAsia="uk-UA"/>
+        </w:rPr>
+        <w:t>)) {</w:t>
+      </w:r>
+    </w:p>
+    <w:p>
+      <w:pPr>
+        <w:shd w:val="clear" w:color="auto" w:fill="1E1E1E"/>
+        <w:spacing w:line="285" w:lineRule="atLeast"/>
+        <w:rPr>
+          <w:rFonts w:ascii="Consolas" w:eastAsia="Times New Roman" w:hAnsi="Consolas" w:cs="Times New Roman"/>
+          <w:color w:val="D4D4D4"/>
+          <w:sz w:val="21"/>
+          <w:szCs w:val="21"/>
+          <w:lang w:eastAsia="uk-UA"/>
+        </w:rPr>
+      </w:pPr>
+      <w:r>
+        <w:rPr>
+          <w:rFonts w:ascii="Consolas" w:eastAsia="Times New Roman" w:hAnsi="Consolas" w:cs="Times New Roman"/>
+          <w:color w:val="D4D4D4"/>
+          <w:sz w:val="21"/>
+          <w:szCs w:val="21"/>
+          <w:lang w:eastAsia="uk-UA"/>
+        </w:rPr>
+        <w:t>    </w:t>
+      </w:r>
+      <w:proofErr w:type="spellStart"/>
+      <w:r>
+        <w:rPr>
+          <w:rFonts w:ascii="Consolas" w:eastAsia="Times New Roman" w:hAnsi="Consolas" w:cs="Times New Roman"/>
+          <w:color w:val="9CDCFE"/>
+          <w:sz w:val="21"/>
+          <w:szCs w:val="21"/>
+          <w:lang w:eastAsia="uk-UA"/>
+        </w:rPr>
+        <w:t>store</w:t>
+      </w:r>
+      <w:r>
+        <w:rPr>
+          <w:rFonts w:ascii="Consolas" w:eastAsia="Times New Roman" w:hAnsi="Consolas" w:cs="Times New Roman"/>
+          <w:color w:val="D4D4D4"/>
+          <w:sz w:val="21"/>
+          <w:szCs w:val="21"/>
+          <w:lang w:eastAsia="uk-UA"/>
+        </w:rPr>
+        <w:t>.</w:t>
+      </w:r>
+      <w:r>
+        <w:rPr>
+          <w:rFonts w:ascii="Consolas" w:eastAsia="Times New Roman" w:hAnsi="Consolas" w:cs="Times New Roman"/>
+          <w:color w:val="DCDCAA"/>
+          <w:sz w:val="21"/>
+          <w:szCs w:val="21"/>
+          <w:lang w:eastAsia="uk-UA"/>
+        </w:rPr>
+        <w:t>commit</w:t>
+      </w:r>
+      <w:proofErr w:type="spellEnd"/>
+      <w:r>
+        <w:rPr>
+          <w:rFonts w:ascii="Consolas" w:eastAsia="Times New Roman" w:hAnsi="Consolas" w:cs="Times New Roman"/>
+          <w:color w:val="D4D4D4"/>
+          <w:sz w:val="21"/>
+          <w:szCs w:val="21"/>
+          <w:lang w:eastAsia="uk-UA"/>
+        </w:rPr>
+        <w:t>(</w:t>
+      </w:r>
+      <w:proofErr w:type="spellStart"/>
+      <w:r>
+        <w:rPr>
+          <w:rFonts w:ascii="Consolas" w:eastAsia="Times New Roman" w:hAnsi="Consolas" w:cs="Times New Roman"/>
+          <w:color w:val="CE9178"/>
+          <w:sz w:val="21"/>
+          <w:szCs w:val="21"/>
+          <w:lang w:eastAsia="uk-UA"/>
+        </w:rPr>
+        <w:t>'logout'</w:t>
+      </w:r>
+      <w:proofErr w:type="spellEnd"/>
+      <w:r>
+        <w:rPr>
+          <w:rFonts w:ascii="Consolas" w:eastAsia="Times New Roman" w:hAnsi="Consolas" w:cs="Times New Roman"/>
+          <w:color w:val="D4D4D4"/>
+          <w:sz w:val="21"/>
+          <w:szCs w:val="21"/>
+          <w:lang w:eastAsia="uk-UA"/>
+        </w:rPr>
+        <w:t>)</w:t>
+      </w:r>
+    </w:p>
+    <w:p>
+      <w:pPr>
+        <w:shd w:val="clear" w:color="auto" w:fill="1E1E1E"/>
+        <w:spacing w:line="285" w:lineRule="atLeast"/>
+        <w:rPr>
+          <w:rFonts w:ascii="Consolas" w:eastAsia="Times New Roman" w:hAnsi="Consolas" w:cs="Times New Roman"/>
+          <w:color w:val="D4D4D4"/>
+          <w:sz w:val="21"/>
+          <w:szCs w:val="21"/>
+          <w:lang w:eastAsia="uk-UA"/>
+        </w:rPr>
+      </w:pPr>
+      <w:r>
+        <w:rPr>
+          <w:rFonts w:ascii="Consolas" w:eastAsia="Times New Roman" w:hAnsi="Consolas" w:cs="Times New Roman"/>
+          <w:color w:val="D4D4D4"/>
+          <w:sz w:val="21"/>
+          <w:szCs w:val="21"/>
+          <w:lang w:eastAsia="uk-UA"/>
+        </w:rPr>
+        <w:t>  } </w:t>
+      </w:r>
+      <w:proofErr w:type="spellStart"/>
+      <w:r>
+        <w:rPr>
+          <w:rFonts w:ascii="Consolas" w:eastAsia="Times New Roman" w:hAnsi="Consolas" w:cs="Times New Roman"/>
+          <w:color w:val="C586C0"/>
+          <w:sz w:val="21"/>
+          <w:szCs w:val="21"/>
+          <w:lang w:eastAsia="uk-UA"/>
+        </w:rPr>
+        <w:t>else</w:t>
+      </w:r>
+      <w:proofErr w:type="spellEnd"/>
+      <w:r>
+        <w:rPr>
+          <w:rFonts w:ascii="Consolas" w:eastAsia="Times New Roman" w:hAnsi="Consolas" w:cs="Times New Roman"/>
+          <w:color w:val="D4D4D4"/>
+          <w:sz w:val="21"/>
+          <w:szCs w:val="21"/>
+          <w:lang w:eastAsia="uk-UA"/>
+        </w:rPr>
+        <w:t> {</w:t>
+      </w:r>
+    </w:p>
+    <w:p>
+      <w:pPr>
+        <w:shd w:val="clear" w:color="auto" w:fill="1E1E1E"/>
+        <w:spacing w:line="285" w:lineRule="atLeast"/>
+        <w:rPr>
+          <w:rFonts w:ascii="Consolas" w:eastAsia="Times New Roman" w:hAnsi="Consolas" w:cs="Times New Roman"/>
+          <w:color w:val="D4D4D4"/>
+          <w:sz w:val="21"/>
+          <w:szCs w:val="21"/>
+          <w:lang w:eastAsia="uk-UA"/>
+        </w:rPr>
+      </w:pPr>
+      <w:r>
+        <w:rPr>
+          <w:rFonts w:ascii="Consolas" w:eastAsia="Times New Roman" w:hAnsi="Consolas" w:cs="Times New Roman"/>
+          <w:color w:val="D4D4D4"/>
+          <w:sz w:val="21"/>
+          <w:szCs w:val="21"/>
+          <w:lang w:eastAsia="uk-UA"/>
+        </w:rPr>
+        <w:t>    </w:t>
+      </w:r>
+      <w:proofErr w:type="spellStart"/>
+      <w:r>
+        <w:rPr>
+          <w:rFonts w:ascii="Consolas" w:eastAsia="Times New Roman" w:hAnsi="Consolas" w:cs="Times New Roman"/>
+          <w:color w:val="569CD6"/>
+          <w:sz w:val="21"/>
+          <w:szCs w:val="21"/>
+          <w:lang w:eastAsia="uk-UA"/>
+        </w:rPr>
+        <w:t>const</w:t>
+      </w:r>
+      <w:proofErr w:type="spellEnd"/>
+      <w:r>
+        <w:rPr>
+          <w:rFonts w:ascii="Consolas" w:eastAsia="Times New Roman" w:hAnsi="Consolas" w:cs="Times New Roman"/>
+          <w:color w:val="D4D4D4"/>
+          <w:sz w:val="21"/>
+          <w:szCs w:val="21"/>
+          <w:lang w:eastAsia="uk-UA"/>
+        </w:rPr>
+        <w:t> </w:t>
+      </w:r>
+      <w:proofErr w:type="spellStart"/>
+      <w:r>
+        <w:rPr>
+          <w:rFonts w:ascii="Consolas" w:eastAsia="Times New Roman" w:hAnsi="Consolas" w:cs="Times New Roman"/>
+          <w:color w:val="4FC1FF"/>
+          <w:sz w:val="21"/>
+          <w:szCs w:val="21"/>
+          <w:lang w:eastAsia="uk-UA"/>
+        </w:rPr>
+        <w:t>uuid</w:t>
+      </w:r>
+      <w:proofErr w:type="spellEnd"/>
+      <w:r>
+        <w:rPr>
+          <w:rFonts w:ascii="Consolas" w:eastAsia="Times New Roman" w:hAnsi="Consolas" w:cs="Times New Roman"/>
+          <w:color w:val="D4D4D4"/>
+          <w:sz w:val="21"/>
+          <w:szCs w:val="21"/>
+          <w:lang w:eastAsia="uk-UA"/>
+        </w:rPr>
+        <w:t> = </w:t>
+      </w:r>
+      <w:proofErr w:type="spellStart"/>
+      <w:r>
+        <w:rPr>
+          <w:rFonts w:ascii="Consolas" w:eastAsia="Times New Roman" w:hAnsi="Consolas" w:cs="Times New Roman"/>
+          <w:color w:val="9CDCFE"/>
+          <w:sz w:val="21"/>
+          <w:szCs w:val="21"/>
+          <w:lang w:eastAsia="uk-UA"/>
+        </w:rPr>
+        <w:t>JSON</w:t>
+      </w:r>
+      <w:r>
+        <w:rPr>
+          <w:rFonts w:ascii="Consolas" w:eastAsia="Times New Roman" w:hAnsi="Consolas" w:cs="Times New Roman"/>
+          <w:color w:val="D4D4D4"/>
+          <w:sz w:val="21"/>
+          <w:szCs w:val="21"/>
+          <w:lang w:eastAsia="uk-UA"/>
+        </w:rPr>
+        <w:t>.</w:t>
+      </w:r>
+      <w:r>
+        <w:rPr>
+          <w:rFonts w:ascii="Consolas" w:eastAsia="Times New Roman" w:hAnsi="Consolas" w:cs="Times New Roman"/>
+          <w:color w:val="DCDCAA"/>
+          <w:sz w:val="21"/>
+          <w:szCs w:val="21"/>
+          <w:lang w:eastAsia="uk-UA"/>
+        </w:rPr>
+        <w:t>parse</w:t>
+      </w:r>
+      <w:proofErr w:type="spellEnd"/>
+      <w:r>
+        <w:rPr>
+          <w:rFonts w:ascii="Consolas" w:eastAsia="Times New Roman" w:hAnsi="Consolas" w:cs="Times New Roman"/>
+          <w:color w:val="D4D4D4"/>
+          <w:sz w:val="21"/>
+          <w:szCs w:val="21"/>
+          <w:lang w:eastAsia="uk-UA"/>
+        </w:rPr>
+        <w:t>(</w:t>
+      </w:r>
+      <w:proofErr w:type="spellStart"/>
+      <w:r>
+        <w:rPr>
+          <w:rFonts w:ascii="Consolas" w:eastAsia="Times New Roman" w:hAnsi="Consolas" w:cs="Times New Roman"/>
+          <w:color w:val="9CDCFE"/>
+          <w:sz w:val="21"/>
+          <w:szCs w:val="21"/>
+          <w:lang w:eastAsia="uk-UA"/>
+        </w:rPr>
+        <w:t>localStorage</w:t>
+      </w:r>
+      <w:r>
+        <w:rPr>
+          <w:rFonts w:ascii="Consolas" w:eastAsia="Times New Roman" w:hAnsi="Consolas" w:cs="Times New Roman"/>
+          <w:color w:val="D4D4D4"/>
+          <w:sz w:val="21"/>
+          <w:szCs w:val="21"/>
+          <w:lang w:eastAsia="uk-UA"/>
+        </w:rPr>
+        <w:t>.</w:t>
+      </w:r>
+      <w:r>
+        <w:rPr>
+          <w:rFonts w:ascii="Consolas" w:eastAsia="Times New Roman" w:hAnsi="Consolas" w:cs="Times New Roman"/>
+          <w:color w:val="DCDCAA"/>
+          <w:sz w:val="21"/>
+          <w:szCs w:val="21"/>
+          <w:lang w:eastAsia="uk-UA"/>
+        </w:rPr>
+        <w:t>getItem</w:t>
+      </w:r>
+      <w:proofErr w:type="spellEnd"/>
+      <w:r>
+        <w:rPr>
+          <w:rFonts w:ascii="Consolas" w:eastAsia="Times New Roman" w:hAnsi="Consolas" w:cs="Times New Roman"/>
+          <w:color w:val="D4D4D4"/>
+          <w:sz w:val="21"/>
+          <w:szCs w:val="21"/>
+          <w:lang w:eastAsia="uk-UA"/>
+        </w:rPr>
+        <w:t>(</w:t>
+      </w:r>
+      <w:proofErr w:type="spellStart"/>
+      <w:r>
+        <w:rPr>
+          <w:rFonts w:ascii="Consolas" w:eastAsia="Times New Roman" w:hAnsi="Consolas" w:cs="Times New Roman"/>
+          <w:color w:val="CE9178"/>
+          <w:sz w:val="21"/>
+          <w:szCs w:val="21"/>
+          <w:lang w:eastAsia="uk-UA"/>
+        </w:rPr>
+        <w:t>'currentUser'</w:t>
+      </w:r>
+      <w:proofErr w:type="spellEnd"/>
+      <w:r>
+        <w:rPr>
+          <w:rFonts w:ascii="Consolas" w:eastAsia="Times New Roman" w:hAnsi="Consolas" w:cs="Times New Roman"/>
+          <w:color w:val="D4D4D4"/>
+          <w:sz w:val="21"/>
+          <w:szCs w:val="21"/>
+          <w:lang w:eastAsia="uk-UA"/>
+        </w:rPr>
+        <w:t>))</w:t>
+      </w:r>
+    </w:p>
+    <w:p>
+      <w:pPr>
+        <w:shd w:val="clear" w:color="auto" w:fill="1E1E1E"/>
+        <w:spacing w:line="285" w:lineRule="atLeast"/>
+        <w:rPr>
+          <w:rFonts w:ascii="Consolas" w:eastAsia="Times New Roman" w:hAnsi="Consolas" w:cs="Times New Roman"/>
+          <w:color w:val="D4D4D4"/>
+          <w:sz w:val="21"/>
+          <w:szCs w:val="21"/>
+          <w:lang w:eastAsia="uk-UA"/>
+        </w:rPr>
+      </w:pPr>
+      <w:r>
+        <w:rPr>
+          <w:rFonts w:ascii="Consolas" w:eastAsia="Times New Roman" w:hAnsi="Consolas" w:cs="Times New Roman"/>
+          <w:color w:val="D4D4D4"/>
+          <w:sz w:val="21"/>
+          <w:szCs w:val="21"/>
+          <w:lang w:eastAsia="uk-UA"/>
+        </w:rPr>
+        <w:t>    </w:t>
+      </w:r>
+      <w:proofErr w:type="spellStart"/>
+      <w:r>
+        <w:rPr>
+          <w:rFonts w:ascii="Consolas" w:eastAsia="Times New Roman" w:hAnsi="Consolas" w:cs="Times New Roman"/>
+          <w:color w:val="C586C0"/>
+          <w:sz w:val="21"/>
+          <w:szCs w:val="21"/>
+          <w:lang w:eastAsia="uk-UA"/>
+        </w:rPr>
+        <w:t>try</w:t>
+      </w:r>
+      <w:proofErr w:type="spellEnd"/>
+      <w:r>
+        <w:rPr>
+          <w:rFonts w:ascii="Consolas" w:eastAsia="Times New Roman" w:hAnsi="Consolas" w:cs="Times New Roman"/>
+          <w:color w:val="D4D4D4"/>
+          <w:sz w:val="21"/>
+          <w:szCs w:val="21"/>
+          <w:lang w:eastAsia="uk-UA"/>
+        </w:rPr>
+        <w:t> {</w:t>
+      </w:r>
+    </w:p>
+    <w:p>
+      <w:pPr>
+        <w:shd w:val="clear" w:color="auto" w:fill="1E1E1E"/>
+        <w:spacing w:line="285" w:lineRule="atLeast"/>
+        <w:rPr>
+          <w:rFonts w:ascii="Consolas" w:eastAsia="Times New Roman" w:hAnsi="Consolas" w:cs="Times New Roman"/>
+          <w:color w:val="D4D4D4"/>
+          <w:sz w:val="21"/>
+          <w:szCs w:val="21"/>
+          <w:lang w:eastAsia="uk-UA"/>
+        </w:rPr>
+      </w:pPr>
+      <w:r>
+        <w:rPr>
+          <w:rFonts w:ascii="Consolas" w:eastAsia="Times New Roman" w:hAnsi="Consolas" w:cs="Times New Roman"/>
+          <w:color w:val="D4D4D4"/>
+          <w:sz w:val="21"/>
+          <w:szCs w:val="21"/>
+          <w:lang w:eastAsia="uk-UA"/>
+        </w:rPr>
+        <w:t>      </w:t>
+      </w:r>
+      <w:proofErr w:type="spellStart"/>
+      <w:r>
+        <w:rPr>
+          <w:rFonts w:ascii="Consolas" w:eastAsia="Times New Roman" w:hAnsi="Consolas" w:cs="Times New Roman"/>
+          <w:color w:val="569CD6"/>
+          <w:sz w:val="21"/>
+          <w:szCs w:val="21"/>
+          <w:lang w:eastAsia="uk-UA"/>
+        </w:rPr>
+        <w:t>const</w:t>
+      </w:r>
+      <w:proofErr w:type="spellEnd"/>
+      <w:r>
+        <w:rPr>
+          <w:rFonts w:ascii="Consolas" w:eastAsia="Times New Roman" w:hAnsi="Consolas" w:cs="Times New Roman"/>
+          <w:color w:val="D4D4D4"/>
+          <w:sz w:val="21"/>
+          <w:szCs w:val="21"/>
+          <w:lang w:eastAsia="uk-UA"/>
+        </w:rPr>
+        <w:t> </w:t>
+      </w:r>
+      <w:proofErr w:type="spellStart"/>
+      <w:r>
+        <w:rPr>
+          <w:rFonts w:ascii="Consolas" w:eastAsia="Times New Roman" w:hAnsi="Consolas" w:cs="Times New Roman"/>
+          <w:color w:val="4FC1FF"/>
+          <w:sz w:val="21"/>
+          <w:szCs w:val="21"/>
+          <w:lang w:eastAsia="uk-UA"/>
+        </w:rPr>
+        <w:t>user</w:t>
+      </w:r>
+      <w:proofErr w:type="spellEnd"/>
+      <w:r>
+        <w:rPr>
+          <w:rFonts w:ascii="Consolas" w:eastAsia="Times New Roman" w:hAnsi="Consolas" w:cs="Times New Roman"/>
+          <w:color w:val="D4D4D4"/>
+          <w:sz w:val="21"/>
+          <w:szCs w:val="21"/>
+          <w:lang w:eastAsia="uk-UA"/>
+        </w:rPr>
+        <w:t> = </w:t>
+      </w:r>
+      <w:proofErr w:type="spellStart"/>
+      <w:r>
+        <w:rPr>
+          <w:rFonts w:ascii="Consolas" w:eastAsia="Times New Roman" w:hAnsi="Consolas" w:cs="Times New Roman"/>
+          <w:color w:val="C586C0"/>
+          <w:sz w:val="21"/>
+          <w:szCs w:val="21"/>
+          <w:lang w:eastAsia="uk-UA"/>
+        </w:rPr>
+        <w:t>await</w:t>
+      </w:r>
+      <w:proofErr w:type="spellEnd"/>
+      <w:r>
+        <w:rPr>
+          <w:rFonts w:ascii="Consolas" w:eastAsia="Times New Roman" w:hAnsi="Consolas" w:cs="Times New Roman"/>
+          <w:color w:val="D4D4D4"/>
+          <w:sz w:val="21"/>
+          <w:szCs w:val="21"/>
+          <w:lang w:eastAsia="uk-UA"/>
+        </w:rPr>
+        <w:t> </w:t>
+      </w:r>
+      <w:proofErr w:type="spellStart"/>
+      <w:r>
+        <w:rPr>
+          <w:rFonts w:ascii="Consolas" w:eastAsia="Times New Roman" w:hAnsi="Consolas" w:cs="Times New Roman"/>
+          <w:color w:val="9CDCFE"/>
+          <w:sz w:val="21"/>
+          <w:szCs w:val="21"/>
+          <w:lang w:eastAsia="uk-UA"/>
+        </w:rPr>
+        <w:t>store</w:t>
+      </w:r>
+      <w:r>
+        <w:rPr>
+          <w:rFonts w:ascii="Consolas" w:eastAsia="Times New Roman" w:hAnsi="Consolas" w:cs="Times New Roman"/>
+          <w:color w:val="D4D4D4"/>
+          <w:sz w:val="21"/>
+          <w:szCs w:val="21"/>
+          <w:lang w:eastAsia="uk-UA"/>
+        </w:rPr>
+        <w:t>.</w:t>
+      </w:r>
+      <w:r>
+        <w:rPr>
+          <w:rFonts w:ascii="Consolas" w:eastAsia="Times New Roman" w:hAnsi="Consolas" w:cs="Times New Roman"/>
+          <w:color w:val="DCDCAA"/>
+          <w:sz w:val="21"/>
+          <w:szCs w:val="21"/>
+          <w:lang w:eastAsia="uk-UA"/>
+        </w:rPr>
+        <w:t>dispatch</w:t>
+      </w:r>
+      <w:proofErr w:type="spellEnd"/>
+      <w:r>
+        <w:rPr>
+          <w:rFonts w:ascii="Consolas" w:eastAsia="Times New Roman" w:hAnsi="Consolas" w:cs="Times New Roman"/>
+          <w:color w:val="D4D4D4"/>
+          <w:sz w:val="21"/>
+          <w:szCs w:val="21"/>
+          <w:lang w:eastAsia="uk-UA"/>
+        </w:rPr>
+        <w:t>(</w:t>
+      </w:r>
+      <w:proofErr w:type="spellStart"/>
+      <w:r>
+        <w:rPr>
+          <w:rFonts w:ascii="Consolas" w:eastAsia="Times New Roman" w:hAnsi="Consolas" w:cs="Times New Roman"/>
+          <w:color w:val="CE9178"/>
+          <w:sz w:val="21"/>
+          <w:szCs w:val="21"/>
+          <w:lang w:eastAsia="uk-UA"/>
+        </w:rPr>
+        <w:t>'getUser'</w:t>
+      </w:r>
+      <w:proofErr w:type="spellEnd"/>
+      <w:r>
+        <w:rPr>
+          <w:rFonts w:ascii="Consolas" w:eastAsia="Times New Roman" w:hAnsi="Consolas" w:cs="Times New Roman"/>
+          <w:color w:val="D4D4D4"/>
+          <w:sz w:val="21"/>
+          <w:szCs w:val="21"/>
+          <w:lang w:eastAsia="uk-UA"/>
+        </w:rPr>
+        <w:t>, </w:t>
+      </w:r>
+      <w:proofErr w:type="spellStart"/>
+      <w:r>
+        <w:rPr>
+          <w:rFonts w:ascii="Consolas" w:eastAsia="Times New Roman" w:hAnsi="Consolas" w:cs="Times New Roman"/>
+          <w:color w:val="4FC1FF"/>
+          <w:sz w:val="21"/>
+          <w:szCs w:val="21"/>
+          <w:lang w:eastAsia="uk-UA"/>
+        </w:rPr>
+        <w:t>uuid</w:t>
+      </w:r>
+      <w:proofErr w:type="spellEnd"/>
+      <w:r>
+        <w:rPr>
+          <w:rFonts w:ascii="Consolas" w:eastAsia="Times New Roman" w:hAnsi="Consolas" w:cs="Times New Roman"/>
+          <w:color w:val="D4D4D4"/>
+          <w:sz w:val="21"/>
+          <w:szCs w:val="21"/>
+          <w:lang w:eastAsia="uk-UA"/>
+        </w:rPr>
+        <w:t>)</w:t>
+      </w:r>
+    </w:p>
+    <w:p>
+      <w:pPr>
+        <w:shd w:val="clear" w:color="auto" w:fill="1E1E1E"/>
+        <w:spacing w:line="285" w:lineRule="atLeast"/>
+        <w:rPr>
+          <w:rFonts w:ascii="Consolas" w:eastAsia="Times New Roman" w:hAnsi="Consolas" w:cs="Times New Roman"/>
+          <w:color w:val="D4D4D4"/>
+          <w:sz w:val="21"/>
+          <w:szCs w:val="21"/>
+          <w:lang w:eastAsia="uk-UA"/>
+        </w:rPr>
+      </w:pPr>
+      <w:r>
+        <w:rPr>
+          <w:rFonts w:ascii="Consolas" w:eastAsia="Times New Roman" w:hAnsi="Consolas" w:cs="Times New Roman"/>
+          <w:color w:val="D4D4D4"/>
+          <w:sz w:val="21"/>
+          <w:szCs w:val="21"/>
+          <w:lang w:eastAsia="uk-UA"/>
+        </w:rPr>
+        <w:t>      </w:t>
+      </w:r>
+      <w:proofErr w:type="spellStart"/>
+      <w:r>
+        <w:rPr>
+          <w:rFonts w:ascii="Consolas" w:eastAsia="Times New Roman" w:hAnsi="Consolas" w:cs="Times New Roman"/>
+          <w:color w:val="C586C0"/>
+          <w:sz w:val="21"/>
+          <w:szCs w:val="21"/>
+          <w:lang w:eastAsia="uk-UA"/>
+        </w:rPr>
+        <w:t>if</w:t>
+      </w:r>
+      <w:proofErr w:type="spellEnd"/>
+      <w:r>
+        <w:rPr>
+          <w:rFonts w:ascii="Consolas" w:eastAsia="Times New Roman" w:hAnsi="Consolas" w:cs="Times New Roman"/>
+          <w:color w:val="D4D4D4"/>
+          <w:sz w:val="21"/>
+          <w:szCs w:val="21"/>
+          <w:lang w:eastAsia="uk-UA"/>
+        </w:rPr>
+        <w:t> (</w:t>
+      </w:r>
+      <w:proofErr w:type="spellStart"/>
+      <w:r>
+        <w:rPr>
+          <w:rFonts w:ascii="Consolas" w:eastAsia="Times New Roman" w:hAnsi="Consolas" w:cs="Times New Roman"/>
+          <w:color w:val="4EC9B0"/>
+          <w:sz w:val="21"/>
+          <w:szCs w:val="21"/>
+          <w:lang w:eastAsia="uk-UA"/>
+        </w:rPr>
+        <w:t>Object</w:t>
+      </w:r>
+      <w:r>
+        <w:rPr>
+          <w:rFonts w:ascii="Consolas" w:eastAsia="Times New Roman" w:hAnsi="Consolas" w:cs="Times New Roman"/>
+          <w:color w:val="D4D4D4"/>
+          <w:sz w:val="21"/>
+          <w:szCs w:val="21"/>
+          <w:lang w:eastAsia="uk-UA"/>
+        </w:rPr>
+        <w:t>.</w:t>
+      </w:r>
+      <w:r>
+        <w:rPr>
+          <w:rFonts w:ascii="Consolas" w:eastAsia="Times New Roman" w:hAnsi="Consolas" w:cs="Times New Roman"/>
+          <w:color w:val="DCDCAA"/>
+          <w:sz w:val="21"/>
+          <w:szCs w:val="21"/>
+          <w:lang w:eastAsia="uk-UA"/>
+        </w:rPr>
+        <w:t>keys</w:t>
+      </w:r>
+      <w:proofErr w:type="spellEnd"/>
+      <w:r>
+        <w:rPr>
+          <w:rFonts w:ascii="Consolas" w:eastAsia="Times New Roman" w:hAnsi="Consolas" w:cs="Times New Roman"/>
+          <w:color w:val="D4D4D4"/>
+          <w:sz w:val="21"/>
+          <w:szCs w:val="21"/>
+          <w:lang w:eastAsia="uk-UA"/>
+        </w:rPr>
+        <w:t>(</w:t>
+      </w:r>
+      <w:proofErr w:type="spellStart"/>
+      <w:r>
+        <w:rPr>
+          <w:rFonts w:ascii="Consolas" w:eastAsia="Times New Roman" w:hAnsi="Consolas" w:cs="Times New Roman"/>
+          <w:color w:val="4FC1FF"/>
+          <w:sz w:val="21"/>
+          <w:szCs w:val="21"/>
+          <w:lang w:eastAsia="uk-UA"/>
+        </w:rPr>
+        <w:t>user</w:t>
+      </w:r>
+      <w:proofErr w:type="spellEnd"/>
+      <w:r>
+        <w:rPr>
+          <w:rFonts w:ascii="Consolas" w:eastAsia="Times New Roman" w:hAnsi="Consolas" w:cs="Times New Roman"/>
+          <w:color w:val="D4D4D4"/>
+          <w:sz w:val="21"/>
+          <w:szCs w:val="21"/>
+          <w:lang w:eastAsia="uk-UA"/>
+        </w:rPr>
+        <w:t>)</w:t>
+      </w:r>
+      <w:proofErr w:type="spellStart"/>
+      <w:r>
+        <w:rPr>
+          <w:rFonts w:ascii="Consolas" w:eastAsia="Times New Roman" w:hAnsi="Consolas" w:cs="Times New Roman"/>
+          <w:color w:val="D4D4D4"/>
+          <w:sz w:val="21"/>
+          <w:szCs w:val="21"/>
+          <w:lang w:eastAsia="uk-UA"/>
+        </w:rPr>
+        <w:t>.</w:t>
+      </w:r>
+      <w:r>
+        <w:rPr>
+          <w:rFonts w:ascii="Consolas" w:eastAsia="Times New Roman" w:hAnsi="Consolas" w:cs="Times New Roman"/>
+          <w:color w:val="9CDCFE"/>
+          <w:sz w:val="21"/>
+          <w:szCs w:val="21"/>
+          <w:lang w:eastAsia="uk-UA"/>
+        </w:rPr>
+        <w:t>length</w:t>
+      </w:r>
+      <w:proofErr w:type="spellEnd"/>
+      <w:r>
+        <w:rPr>
+          <w:rFonts w:ascii="Consolas" w:eastAsia="Times New Roman" w:hAnsi="Consolas" w:cs="Times New Roman"/>
+          <w:color w:val="D4D4D4"/>
+          <w:sz w:val="21"/>
+          <w:szCs w:val="21"/>
+          <w:lang w:eastAsia="uk-UA"/>
+        </w:rPr>
+        <w:t> !== </w:t>
+      </w:r>
+      <w:r>
+        <w:rPr>
+          <w:rFonts w:ascii="Consolas" w:eastAsia="Times New Roman" w:hAnsi="Consolas" w:cs="Times New Roman"/>
+          <w:color w:val="B5CEA8"/>
+          <w:sz w:val="21"/>
+          <w:szCs w:val="21"/>
+          <w:lang w:eastAsia="uk-UA"/>
+        </w:rPr>
+        <w:t>0</w:t>
+      </w:r>
+      <w:r>
+        <w:rPr>
+          <w:rFonts w:ascii="Consolas" w:eastAsia="Times New Roman" w:hAnsi="Consolas" w:cs="Times New Roman"/>
+          <w:color w:val="D4D4D4"/>
+          <w:sz w:val="21"/>
+          <w:szCs w:val="21"/>
+          <w:lang w:eastAsia="uk-UA"/>
+        </w:rPr>
+        <w:t>) {</w:t>
+      </w:r>
+    </w:p>
+    <w:p>
+      <w:pPr>
+        <w:shd w:val="clear" w:color="auto" w:fill="1E1E1E"/>
+        <w:spacing w:line="285" w:lineRule="atLeast"/>
+        <w:rPr>
+          <w:rFonts w:ascii="Consolas" w:eastAsia="Times New Roman" w:hAnsi="Consolas" w:cs="Times New Roman"/>
+          <w:color w:val="D4D4D4"/>
+          <w:sz w:val="21"/>
+          <w:szCs w:val="21"/>
+          <w:lang w:eastAsia="uk-UA"/>
+        </w:rPr>
+      </w:pPr>
+      <w:r>
+        <w:rPr>
+          <w:rFonts w:ascii="Consolas" w:eastAsia="Times New Roman" w:hAnsi="Consolas" w:cs="Times New Roman"/>
+          <w:color w:val="D4D4D4"/>
+          <w:sz w:val="21"/>
+          <w:szCs w:val="21"/>
+          <w:lang w:eastAsia="uk-UA"/>
+        </w:rPr>
+        <w:t>        </w:t>
+      </w:r>
+      <w:proofErr w:type="spellStart"/>
+      <w:r>
+        <w:rPr>
+          <w:rFonts w:ascii="Consolas" w:eastAsia="Times New Roman" w:hAnsi="Consolas" w:cs="Times New Roman"/>
+          <w:color w:val="9CDCFE"/>
+          <w:sz w:val="21"/>
+          <w:szCs w:val="21"/>
+          <w:lang w:eastAsia="uk-UA"/>
+        </w:rPr>
+        <w:t>store</w:t>
+      </w:r>
+      <w:r>
+        <w:rPr>
+          <w:rFonts w:ascii="Consolas" w:eastAsia="Times New Roman" w:hAnsi="Consolas" w:cs="Times New Roman"/>
+          <w:color w:val="D4D4D4"/>
+          <w:sz w:val="21"/>
+          <w:szCs w:val="21"/>
+          <w:lang w:eastAsia="uk-UA"/>
+        </w:rPr>
+        <w:t>.</w:t>
+      </w:r>
+      <w:r>
+        <w:rPr>
+          <w:rFonts w:ascii="Consolas" w:eastAsia="Times New Roman" w:hAnsi="Consolas" w:cs="Times New Roman"/>
+          <w:color w:val="DCDCAA"/>
+          <w:sz w:val="21"/>
+          <w:szCs w:val="21"/>
+          <w:lang w:eastAsia="uk-UA"/>
+        </w:rPr>
+        <w:t>commit</w:t>
+      </w:r>
+      <w:proofErr w:type="spellEnd"/>
+      <w:r>
+        <w:rPr>
+          <w:rFonts w:ascii="Consolas" w:eastAsia="Times New Roman" w:hAnsi="Consolas" w:cs="Times New Roman"/>
+          <w:color w:val="D4D4D4"/>
+          <w:sz w:val="21"/>
+          <w:szCs w:val="21"/>
+          <w:lang w:eastAsia="uk-UA"/>
+        </w:rPr>
+        <w:t>(</w:t>
+      </w:r>
+      <w:proofErr w:type="spellStart"/>
+      <w:r>
+        <w:rPr>
+          <w:rFonts w:ascii="Consolas" w:eastAsia="Times New Roman" w:hAnsi="Consolas" w:cs="Times New Roman"/>
+          <w:color w:val="CE9178"/>
+          <w:sz w:val="21"/>
+          <w:szCs w:val="21"/>
+          <w:lang w:eastAsia="uk-UA"/>
+        </w:rPr>
+        <w:t>'setCurrentUser'</w:t>
+      </w:r>
+      <w:proofErr w:type="spellEnd"/>
+      <w:r>
+        <w:rPr>
+          <w:rFonts w:ascii="Consolas" w:eastAsia="Times New Roman" w:hAnsi="Consolas" w:cs="Times New Roman"/>
+          <w:color w:val="D4D4D4"/>
+          <w:sz w:val="21"/>
+          <w:szCs w:val="21"/>
+          <w:lang w:eastAsia="uk-UA"/>
+        </w:rPr>
+        <w:t>, </w:t>
+      </w:r>
+      <w:proofErr w:type="spellStart"/>
+      <w:r>
+        <w:rPr>
+          <w:rFonts w:ascii="Consolas" w:eastAsia="Times New Roman" w:hAnsi="Consolas" w:cs="Times New Roman"/>
+          <w:color w:val="4FC1FF"/>
+          <w:sz w:val="21"/>
+          <w:szCs w:val="21"/>
+          <w:lang w:eastAsia="uk-UA"/>
+        </w:rPr>
+        <w:t>user</w:t>
+      </w:r>
+      <w:proofErr w:type="spellEnd"/>
+      <w:r>
+        <w:rPr>
+          <w:rFonts w:ascii="Consolas" w:eastAsia="Times New Roman" w:hAnsi="Consolas" w:cs="Times New Roman"/>
+          <w:color w:val="D4D4D4"/>
+          <w:sz w:val="21"/>
+          <w:szCs w:val="21"/>
+          <w:lang w:eastAsia="uk-UA"/>
+        </w:rPr>
+        <w:t>)</w:t>
+      </w:r>
+    </w:p>
+    <w:p>
+      <w:pPr>
+        <w:shd w:val="clear" w:color="auto" w:fill="1E1E1E"/>
+        <w:spacing w:line="285" w:lineRule="atLeast"/>
+        <w:rPr>
+          <w:rFonts w:ascii="Consolas" w:eastAsia="Times New Roman" w:hAnsi="Consolas" w:cs="Times New Roman"/>
+          <w:color w:val="D4D4D4"/>
+          <w:sz w:val="21"/>
+          <w:szCs w:val="21"/>
+          <w:lang w:eastAsia="uk-UA"/>
+        </w:rPr>
+      </w:pPr>
+      <w:r>
+        <w:rPr>
+          <w:rFonts w:ascii="Consolas" w:eastAsia="Times New Roman" w:hAnsi="Consolas" w:cs="Times New Roman"/>
+          <w:color w:val="D4D4D4"/>
+          <w:sz w:val="21"/>
+          <w:szCs w:val="21"/>
+          <w:lang w:eastAsia="uk-UA"/>
+        </w:rPr>
+        <w:t>      } </w:t>
+      </w:r>
+      <w:proofErr w:type="spellStart"/>
+      <w:r>
+        <w:rPr>
+          <w:rFonts w:ascii="Consolas" w:eastAsia="Times New Roman" w:hAnsi="Consolas" w:cs="Times New Roman"/>
+          <w:color w:val="C586C0"/>
+          <w:sz w:val="21"/>
+          <w:szCs w:val="21"/>
+          <w:lang w:eastAsia="uk-UA"/>
+        </w:rPr>
+        <w:t>else</w:t>
+      </w:r>
+      <w:proofErr w:type="spellEnd"/>
+      <w:r>
+        <w:rPr>
+          <w:rFonts w:ascii="Consolas" w:eastAsia="Times New Roman" w:hAnsi="Consolas" w:cs="Times New Roman"/>
+          <w:color w:val="D4D4D4"/>
+          <w:sz w:val="21"/>
+          <w:szCs w:val="21"/>
+          <w:lang w:eastAsia="uk-UA"/>
+        </w:rPr>
+        <w:t> {</w:t>
+      </w:r>
+    </w:p>
+    <w:p>
+      <w:pPr>
+        <w:shd w:val="clear" w:color="auto" w:fill="1E1E1E"/>
+        <w:spacing w:line="285" w:lineRule="atLeast"/>
+        <w:rPr>
+          <w:rFonts w:ascii="Consolas" w:eastAsia="Times New Roman" w:hAnsi="Consolas" w:cs="Times New Roman"/>
+          <w:color w:val="D4D4D4"/>
+          <w:sz w:val="21"/>
+          <w:szCs w:val="21"/>
+          <w:lang w:eastAsia="uk-UA"/>
+        </w:rPr>
+      </w:pPr>
+      <w:r>
+        <w:rPr>
+          <w:rFonts w:ascii="Consolas" w:eastAsia="Times New Roman" w:hAnsi="Consolas" w:cs="Times New Roman"/>
+          <w:color w:val="D4D4D4"/>
+          <w:sz w:val="21"/>
+          <w:szCs w:val="21"/>
+          <w:lang w:eastAsia="uk-UA"/>
+        </w:rPr>
+        <w:t>        </w:t>
+      </w:r>
+      <w:r>
+        <w:rPr>
+          <w:rFonts w:ascii="Consolas" w:eastAsia="Times New Roman" w:hAnsi="Consolas" w:cs="Times New Roman"/>
+          <w:color w:val="9CDCFE"/>
+          <w:sz w:val="21"/>
+          <w:szCs w:val="21"/>
+          <w:lang w:eastAsia="uk-UA"/>
+        </w:rPr>
+        <w:t>console</w:t>
+      </w:r>
+      <w:r>
+        <w:rPr>
+          <w:rFonts w:ascii="Consolas" w:eastAsia="Times New Roman" w:hAnsi="Consolas" w:cs="Times New Roman"/>
+          <w:color w:val="D4D4D4"/>
+          <w:sz w:val="21"/>
+          <w:szCs w:val="21"/>
+          <w:lang w:eastAsia="uk-UA"/>
+        </w:rPr>
+        <w:t>.</w:t>
+      </w:r>
+      <w:r>
+        <w:rPr>
+          <w:rFonts w:ascii="Consolas" w:eastAsia="Times New Roman" w:hAnsi="Consolas" w:cs="Times New Roman"/>
+          <w:color w:val="DCDCAA"/>
+          <w:sz w:val="21"/>
+          <w:szCs w:val="21"/>
+          <w:lang w:eastAsia="uk-UA"/>
+        </w:rPr>
+        <w:t>log</w:t>
+      </w:r>
+      <w:r>
+        <w:rPr>
+          <w:rFonts w:ascii="Consolas" w:eastAsia="Times New Roman" w:hAnsi="Consolas" w:cs="Times New Roman"/>
+          <w:color w:val="D4D4D4"/>
+          <w:sz w:val="21"/>
+          <w:szCs w:val="21"/>
+          <w:lang w:eastAsia="uk-UA"/>
+        </w:rPr>
+        <w:t>(</w:t>
+      </w:r>
+      <w:r>
+        <w:rPr>
+          <w:rFonts w:ascii="Consolas" w:eastAsia="Times New Roman" w:hAnsi="Consolas" w:cs="Times New Roman"/>
+          <w:color w:val="CE9178"/>
+          <w:sz w:val="21"/>
+          <w:szCs w:val="21"/>
+          <w:lang w:eastAsia="uk-UA"/>
+        </w:rPr>
+        <w:t>`Користувач з uuid = </w:t>
+      </w:r>
+      <w:r>
+        <w:rPr>
+          <w:rFonts w:ascii="Consolas" w:eastAsia="Times New Roman" w:hAnsi="Consolas" w:cs="Times New Roman"/>
+          <w:color w:val="569CD6"/>
+          <w:sz w:val="21"/>
+          <w:szCs w:val="21"/>
+          <w:lang w:eastAsia="uk-UA"/>
+        </w:rPr>
+        <w:t>${</w:t>
+      </w:r>
+      <w:r>
+        <w:rPr>
+          <w:rFonts w:ascii="Consolas" w:eastAsia="Times New Roman" w:hAnsi="Consolas" w:cs="Times New Roman"/>
+          <w:color w:val="4FC1FF"/>
+          <w:sz w:val="21"/>
+          <w:szCs w:val="21"/>
+          <w:lang w:eastAsia="uk-UA"/>
+        </w:rPr>
+        <w:t>uuid</w:t>
+      </w:r>
+      <w:r>
+        <w:rPr>
+          <w:rFonts w:ascii="Consolas" w:eastAsia="Times New Roman" w:hAnsi="Consolas" w:cs="Times New Roman"/>
+          <w:color w:val="569CD6"/>
+          <w:sz w:val="21"/>
+          <w:szCs w:val="21"/>
+          <w:lang w:eastAsia="uk-UA"/>
+        </w:rPr>
+        <w:t>}</w:t>
+      </w:r>
+      <w:r>
+        <w:rPr>
+          <w:rFonts w:ascii="Consolas" w:eastAsia="Times New Roman" w:hAnsi="Consolas" w:cs="Times New Roman"/>
+          <w:color w:val="CE9178"/>
+          <w:sz w:val="21"/>
+          <w:szCs w:val="21"/>
+          <w:lang w:eastAsia="uk-UA"/>
+        </w:rPr>
+        <w:t> не зареєстрований в програмі.`</w:t>
+      </w:r>
+      <w:r>
+        <w:rPr>
+          <w:rFonts w:ascii="Consolas" w:eastAsia="Times New Roman" w:hAnsi="Consolas" w:cs="Times New Roman"/>
+          <w:color w:val="D4D4D4"/>
+          <w:sz w:val="21"/>
+          <w:szCs w:val="21"/>
+          <w:lang w:eastAsia="uk-UA"/>
+        </w:rPr>
+        <w:t>)</w:t>
+      </w:r>
+    </w:p>
+    <w:p>
+      <w:pPr>
+        <w:shd w:val="clear" w:color="auto" w:fill="1E1E1E"/>
+        <w:spacing w:line="285" w:lineRule="atLeast"/>
+        <w:rPr>
+          <w:rFonts w:ascii="Consolas" w:eastAsia="Times New Roman" w:hAnsi="Consolas" w:cs="Times New Roman"/>
+          <w:color w:val="D4D4D4"/>
+          <w:sz w:val="21"/>
+          <w:szCs w:val="21"/>
+          <w:lang w:eastAsia="uk-UA"/>
+        </w:rPr>
+      </w:pPr>
+      <w:r>
+        <w:rPr>
+          <w:rFonts w:ascii="Consolas" w:eastAsia="Times New Roman" w:hAnsi="Consolas" w:cs="Times New Roman"/>
+          <w:color w:val="D4D4D4"/>
+          <w:sz w:val="21"/>
+          <w:szCs w:val="21"/>
+          <w:lang w:eastAsia="uk-UA"/>
+        </w:rPr>
+        <w:t>        </w:t>
+      </w:r>
+      <w:proofErr w:type="spellStart"/>
+      <w:r>
+        <w:rPr>
+          <w:rFonts w:ascii="Consolas" w:eastAsia="Times New Roman" w:hAnsi="Consolas" w:cs="Times New Roman"/>
+          <w:color w:val="9CDCFE"/>
+          <w:sz w:val="21"/>
+          <w:szCs w:val="21"/>
+          <w:lang w:eastAsia="uk-UA"/>
+        </w:rPr>
+        <w:t>store</w:t>
+      </w:r>
+      <w:r>
+        <w:rPr>
+          <w:rFonts w:ascii="Consolas" w:eastAsia="Times New Roman" w:hAnsi="Consolas" w:cs="Times New Roman"/>
+          <w:color w:val="D4D4D4"/>
+          <w:sz w:val="21"/>
+          <w:szCs w:val="21"/>
+          <w:lang w:eastAsia="uk-UA"/>
+        </w:rPr>
+        <w:t>.</w:t>
+      </w:r>
+      <w:r>
+        <w:rPr>
+          <w:rFonts w:ascii="Consolas" w:eastAsia="Times New Roman" w:hAnsi="Consolas" w:cs="Times New Roman"/>
+          <w:color w:val="DCDCAA"/>
+          <w:sz w:val="21"/>
+          <w:szCs w:val="21"/>
+          <w:lang w:eastAsia="uk-UA"/>
+        </w:rPr>
+        <w:t>commit</w:t>
+      </w:r>
+      <w:proofErr w:type="spellEnd"/>
+      <w:r>
+        <w:rPr>
+          <w:rFonts w:ascii="Consolas" w:eastAsia="Times New Roman" w:hAnsi="Consolas" w:cs="Times New Roman"/>
+          <w:color w:val="D4D4D4"/>
+          <w:sz w:val="21"/>
+          <w:szCs w:val="21"/>
+          <w:lang w:eastAsia="uk-UA"/>
+        </w:rPr>
+        <w:t>(</w:t>
+      </w:r>
+      <w:proofErr w:type="spellStart"/>
+      <w:r>
+        <w:rPr>
+          <w:rFonts w:ascii="Consolas" w:eastAsia="Times New Roman" w:hAnsi="Consolas" w:cs="Times New Roman"/>
+          <w:color w:val="CE9178"/>
+          <w:sz w:val="21"/>
+          <w:szCs w:val="21"/>
+          <w:lang w:eastAsia="uk-UA"/>
+        </w:rPr>
+        <w:t>'logout'</w:t>
+      </w:r>
+      <w:proofErr w:type="spellEnd"/>
+      <w:r>
+        <w:rPr>
+          <w:rFonts w:ascii="Consolas" w:eastAsia="Times New Roman" w:hAnsi="Consolas" w:cs="Times New Roman"/>
+          <w:color w:val="D4D4D4"/>
+          <w:sz w:val="21"/>
+          <w:szCs w:val="21"/>
+          <w:lang w:eastAsia="uk-UA"/>
+        </w:rPr>
+        <w:t>)</w:t>
+      </w:r>
+    </w:p>
+    <w:p>
+      <w:pPr>
+        <w:shd w:val="clear" w:color="auto" w:fill="1E1E1E"/>
+        <w:spacing w:line="285" w:lineRule="atLeast"/>
+        <w:rPr>
+          <w:rFonts w:ascii="Consolas" w:eastAsia="Times New Roman" w:hAnsi="Consolas" w:cs="Times New Roman"/>
+          <w:color w:val="D4D4D4"/>
+          <w:sz w:val="21"/>
+          <w:szCs w:val="21"/>
+          <w:lang w:eastAsia="uk-UA"/>
+        </w:rPr>
+      </w:pPr>
+      <w:r>
+        <w:rPr>
+          <w:rFonts w:ascii="Consolas" w:eastAsia="Times New Roman" w:hAnsi="Consolas" w:cs="Times New Roman"/>
+          <w:color w:val="D4D4D4"/>
+          <w:sz w:val="21"/>
+          <w:szCs w:val="21"/>
+          <w:lang w:eastAsia="uk-UA"/>
+        </w:rPr>
+        <w:t>      }</w:t>
+      </w:r>
+    </w:p>
+    <w:p>
+      <w:pPr>
+        <w:shd w:val="clear" w:color="auto" w:fill="1E1E1E"/>
+        <w:spacing w:line="285" w:lineRule="atLeast"/>
+        <w:rPr>
+          <w:rFonts w:ascii="Consolas" w:eastAsia="Times New Roman" w:hAnsi="Consolas" w:cs="Times New Roman"/>
+          <w:color w:val="D4D4D4"/>
+          <w:sz w:val="21"/>
+          <w:szCs w:val="21"/>
+          <w:lang w:eastAsia="uk-UA"/>
+        </w:rPr>
+      </w:pPr>
+      <w:r>
+        <w:rPr>
+          <w:rFonts w:ascii="Consolas" w:eastAsia="Times New Roman" w:hAnsi="Consolas" w:cs="Times New Roman"/>
+          <w:color w:val="D4D4D4"/>
+          <w:sz w:val="21"/>
+          <w:szCs w:val="21"/>
+          <w:lang w:eastAsia="uk-UA"/>
+        </w:rPr>
+        <w:t>    } </w:t>
+      </w:r>
+      <w:proofErr w:type="spellStart"/>
+      <w:r>
+        <w:rPr>
+          <w:rFonts w:ascii="Consolas" w:eastAsia="Times New Roman" w:hAnsi="Consolas" w:cs="Times New Roman"/>
+          <w:color w:val="C586C0"/>
+          <w:sz w:val="21"/>
+          <w:szCs w:val="21"/>
+          <w:lang w:eastAsia="uk-UA"/>
+        </w:rPr>
+        <w:t>catch</w:t>
+      </w:r>
+      <w:proofErr w:type="spellEnd"/>
+      <w:r>
+        <w:rPr>
+          <w:rFonts w:ascii="Consolas" w:eastAsia="Times New Roman" w:hAnsi="Consolas" w:cs="Times New Roman"/>
+          <w:color w:val="D4D4D4"/>
+          <w:sz w:val="21"/>
+          <w:szCs w:val="21"/>
+          <w:lang w:eastAsia="uk-UA"/>
+        </w:rPr>
+        <w:t> (</w:t>
+      </w:r>
+      <w:proofErr w:type="spellStart"/>
+      <w:r>
+        <w:rPr>
+          <w:rFonts w:ascii="Consolas" w:eastAsia="Times New Roman" w:hAnsi="Consolas" w:cs="Times New Roman"/>
+          <w:color w:val="9CDCFE"/>
+          <w:sz w:val="21"/>
+          <w:szCs w:val="21"/>
+          <w:lang w:eastAsia="uk-UA"/>
+        </w:rPr>
+        <w:t>error</w:t>
+      </w:r>
+      <w:proofErr w:type="spellEnd"/>
+      <w:r>
+        <w:rPr>
+          <w:rFonts w:ascii="Consolas" w:eastAsia="Times New Roman" w:hAnsi="Consolas" w:cs="Times New Roman"/>
+          <w:color w:val="D4D4D4"/>
+          <w:sz w:val="21"/>
+          <w:szCs w:val="21"/>
+          <w:lang w:eastAsia="uk-UA"/>
+        </w:rPr>
+        <w:t>) {</w:t>
+      </w:r>
+    </w:p>
+    <w:p>
+      <w:pPr>
+        <w:shd w:val="clear" w:color="auto" w:fill="1E1E1E"/>
+        <w:spacing w:line="285" w:lineRule="atLeast"/>
+        <w:rPr>
+          <w:rFonts w:ascii="Consolas" w:eastAsia="Times New Roman" w:hAnsi="Consolas" w:cs="Times New Roman"/>
+          <w:color w:val="D4D4D4"/>
+          <w:sz w:val="21"/>
+          <w:szCs w:val="21"/>
+          <w:lang w:eastAsia="uk-UA"/>
+        </w:rPr>
+      </w:pPr>
+      <w:r>
+        <w:rPr>
+          <w:rFonts w:ascii="Consolas" w:eastAsia="Times New Roman" w:hAnsi="Consolas" w:cs="Times New Roman"/>
+          <w:color w:val="D4D4D4"/>
+          <w:sz w:val="21"/>
+          <w:szCs w:val="21"/>
+          <w:lang w:eastAsia="uk-UA"/>
+        </w:rPr>
+        <w:t>      </w:t>
+      </w:r>
+      <w:proofErr w:type="spellStart"/>
+      <w:r>
+        <w:rPr>
+          <w:rFonts w:ascii="Consolas" w:eastAsia="Times New Roman" w:hAnsi="Consolas" w:cs="Times New Roman"/>
+          <w:color w:val="9CDCFE"/>
+          <w:sz w:val="21"/>
+          <w:szCs w:val="21"/>
+          <w:lang w:eastAsia="uk-UA"/>
+        </w:rPr>
+        <w:t>console</w:t>
+      </w:r>
+      <w:r>
+        <w:rPr>
+          <w:rFonts w:ascii="Consolas" w:eastAsia="Times New Roman" w:hAnsi="Consolas" w:cs="Times New Roman"/>
+          <w:color w:val="D4D4D4"/>
+          <w:sz w:val="21"/>
+          <w:szCs w:val="21"/>
+          <w:lang w:eastAsia="uk-UA"/>
+        </w:rPr>
+        <w:t>.</w:t>
+      </w:r>
+      <w:r>
+        <w:rPr>
+          <w:rFonts w:ascii="Consolas" w:eastAsia="Times New Roman" w:hAnsi="Consolas" w:cs="Times New Roman"/>
+          <w:color w:val="DCDCAA"/>
+          <w:sz w:val="21"/>
+          <w:szCs w:val="21"/>
+          <w:lang w:eastAsia="uk-UA"/>
+        </w:rPr>
+        <w:t>log</w:t>
+      </w:r>
+      <w:proofErr w:type="spellEnd"/>
+      <w:r>
+        <w:rPr>
+          <w:rFonts w:ascii="Consolas" w:eastAsia="Times New Roman" w:hAnsi="Consolas" w:cs="Times New Roman"/>
+          <w:color w:val="D4D4D4"/>
+          <w:sz w:val="21"/>
+          <w:szCs w:val="21"/>
+          <w:lang w:eastAsia="uk-UA"/>
+        </w:rPr>
+        <w:t>(</w:t>
+      </w:r>
+      <w:proofErr w:type="spellStart"/>
+      <w:r>
+        <w:rPr>
+          <w:rFonts w:ascii="Consolas" w:eastAsia="Times New Roman" w:hAnsi="Consolas" w:cs="Times New Roman"/>
+          <w:color w:val="9CDCFE"/>
+          <w:sz w:val="21"/>
+          <w:szCs w:val="21"/>
+          <w:lang w:eastAsia="uk-UA"/>
+        </w:rPr>
+        <w:t>error</w:t>
+      </w:r>
+      <w:proofErr w:type="spellEnd"/>
+      <w:r>
+        <w:rPr>
+          <w:rFonts w:ascii="Consolas" w:eastAsia="Times New Roman" w:hAnsi="Consolas" w:cs="Times New Roman"/>
+          <w:color w:val="D4D4D4"/>
+          <w:sz w:val="21"/>
+          <w:szCs w:val="21"/>
+          <w:lang w:eastAsia="uk-UA"/>
+        </w:rPr>
+        <w:t>)</w:t>
+      </w:r>
+    </w:p>
+    <w:p>
+      <w:pPr>
+        <w:shd w:val="clear" w:color="auto" w:fill="1E1E1E"/>
+        <w:spacing w:line="285" w:lineRule="atLeast"/>
+        <w:rPr>
+          <w:rFonts w:ascii="Consolas" w:eastAsia="Times New Roman" w:hAnsi="Consolas" w:cs="Times New Roman"/>
+          <w:color w:val="D4D4D4"/>
+          <w:sz w:val="21"/>
+          <w:szCs w:val="21"/>
+          <w:lang w:eastAsia="uk-UA"/>
+        </w:rPr>
+      </w:pPr>
+      <w:r>
+        <w:rPr>
+          <w:rFonts w:ascii="Consolas" w:eastAsia="Times New Roman" w:hAnsi="Consolas" w:cs="Times New Roman"/>
+          <w:color w:val="D4D4D4"/>
+          <w:sz w:val="21"/>
+          <w:szCs w:val="21"/>
+          <w:lang w:eastAsia="uk-UA"/>
+        </w:rPr>
+        <w:t>      </w:t>
+      </w:r>
+      <w:proofErr w:type="spellStart"/>
+      <w:r>
+        <w:rPr>
+          <w:rFonts w:ascii="Consolas" w:eastAsia="Times New Roman" w:hAnsi="Consolas" w:cs="Times New Roman"/>
+          <w:color w:val="9CDCFE"/>
+          <w:sz w:val="21"/>
+          <w:szCs w:val="21"/>
+          <w:lang w:eastAsia="uk-UA"/>
+        </w:rPr>
+        <w:t>store</w:t>
+      </w:r>
+      <w:r>
+        <w:rPr>
+          <w:rFonts w:ascii="Consolas" w:eastAsia="Times New Roman" w:hAnsi="Consolas" w:cs="Times New Roman"/>
+          <w:color w:val="D4D4D4"/>
+          <w:sz w:val="21"/>
+          <w:szCs w:val="21"/>
+          <w:lang w:eastAsia="uk-UA"/>
+        </w:rPr>
+        <w:t>.</w:t>
+      </w:r>
+      <w:r>
+        <w:rPr>
+          <w:rFonts w:ascii="Consolas" w:eastAsia="Times New Roman" w:hAnsi="Consolas" w:cs="Times New Roman"/>
+          <w:color w:val="DCDCAA"/>
+          <w:sz w:val="21"/>
+          <w:szCs w:val="21"/>
+          <w:lang w:eastAsia="uk-UA"/>
+        </w:rPr>
+        <w:t>commit</w:t>
+      </w:r>
+      <w:proofErr w:type="spellEnd"/>
+      <w:r>
+        <w:rPr>
+          <w:rFonts w:ascii="Consolas" w:eastAsia="Times New Roman" w:hAnsi="Consolas" w:cs="Times New Roman"/>
+          <w:color w:val="D4D4D4"/>
+          <w:sz w:val="21"/>
+          <w:szCs w:val="21"/>
+          <w:lang w:eastAsia="uk-UA"/>
+        </w:rPr>
+        <w:t>(</w:t>
+      </w:r>
+      <w:proofErr w:type="spellStart"/>
+      <w:r>
+        <w:rPr>
+          <w:rFonts w:ascii="Consolas" w:eastAsia="Times New Roman" w:hAnsi="Consolas" w:cs="Times New Roman"/>
+          <w:color w:val="CE9178"/>
+          <w:sz w:val="21"/>
+          <w:szCs w:val="21"/>
+          <w:lang w:eastAsia="uk-UA"/>
+        </w:rPr>
+        <w:t>'logout'</w:t>
+      </w:r>
+      <w:proofErr w:type="spellEnd"/>
+      <w:r>
+        <w:rPr>
+          <w:rFonts w:ascii="Consolas" w:eastAsia="Times New Roman" w:hAnsi="Consolas" w:cs="Times New Roman"/>
+          <w:color w:val="D4D4D4"/>
+          <w:sz w:val="21"/>
+          <w:szCs w:val="21"/>
+          <w:lang w:eastAsia="uk-UA"/>
+        </w:rPr>
+        <w:t>)</w:t>
+      </w:r>
+    </w:p>
+    <w:p>
+      <w:pPr>
+        <w:shd w:val="clear" w:color="auto" w:fill="1E1E1E"/>
+        <w:spacing w:line="285" w:lineRule="atLeast"/>
+        <w:rPr>
+          <w:rFonts w:ascii="Consolas" w:eastAsia="Times New Roman" w:hAnsi="Consolas" w:cs="Times New Roman"/>
+          <w:color w:val="D4D4D4"/>
+          <w:sz w:val="21"/>
+          <w:szCs w:val="21"/>
+          <w:lang w:eastAsia="uk-UA"/>
+        </w:rPr>
+      </w:pPr>
+      <w:r>
+        <w:rPr>
+          <w:rFonts w:ascii="Consolas" w:eastAsia="Times New Roman" w:hAnsi="Consolas" w:cs="Times New Roman"/>
+          <w:color w:val="D4D4D4"/>
+          <w:sz w:val="21"/>
+          <w:szCs w:val="21"/>
+          <w:lang w:eastAsia="uk-UA"/>
+        </w:rPr>
+        <w:t>    }</w:t>
+      </w:r>
+    </w:p>
+    <w:p>
+      <w:pPr>
+        <w:shd w:val="clear" w:color="auto" w:fill="1E1E1E"/>
+        <w:spacing w:line="285" w:lineRule="atLeast"/>
+        <w:rPr>
+          <w:rFonts w:ascii="Consolas" w:eastAsia="Times New Roman" w:hAnsi="Consolas" w:cs="Times New Roman"/>
+          <w:color w:val="D4D4D4"/>
+          <w:sz w:val="21"/>
+          <w:szCs w:val="21"/>
+          <w:lang w:eastAsia="uk-UA"/>
+        </w:rPr>
+      </w:pPr>
+      <w:r>
+        <w:rPr>
+          <w:rFonts w:ascii="Consolas" w:eastAsia="Times New Roman" w:hAnsi="Consolas" w:cs="Times New Roman"/>
+          <w:color w:val="D4D4D4"/>
+          <w:sz w:val="21"/>
+          <w:szCs w:val="21"/>
+          <w:lang w:eastAsia="uk-UA"/>
+        </w:rPr>
+        <w:t>  }</w:t>
+      </w:r>
+    </w:p>
+    <w:p>
+      <w:pPr>
+        <w:shd w:val="clear" w:color="auto" w:fill="1E1E1E"/>
+        <w:spacing w:line="285" w:lineRule="atLeast"/>
+        <w:rPr>
+          <w:rFonts w:ascii="Consolas" w:eastAsia="Times New Roman" w:hAnsi="Consolas" w:cs="Times New Roman"/>
+          <w:color w:val="D4D4D4"/>
+          <w:sz w:val="21"/>
+          <w:szCs w:val="21"/>
+          <w:lang w:eastAsia="uk-UA"/>
+        </w:rPr>
+      </w:pPr>
+      <w:r>
+        <w:rPr>
+          <w:rFonts w:ascii="Consolas" w:eastAsia="Times New Roman" w:hAnsi="Consolas" w:cs="Times New Roman"/>
+          <w:color w:val="D4D4D4"/>
+          <w:sz w:val="21"/>
+          <w:szCs w:val="21"/>
+          <w:lang w:eastAsia="uk-UA"/>
+        </w:rPr>
+        <w:t>  </w:t>
+      </w:r>
+      <w:proofErr w:type="spellStart"/>
+      <w:r>
+        <w:rPr>
+          <w:rFonts w:ascii="Consolas" w:eastAsia="Times New Roman" w:hAnsi="Consolas" w:cs="Times New Roman"/>
+          <w:color w:val="569CD6"/>
+          <w:sz w:val="21"/>
+          <w:szCs w:val="21"/>
+          <w:lang w:eastAsia="uk-UA"/>
+        </w:rPr>
+        <w:t>new</w:t>
+      </w:r>
+      <w:proofErr w:type="spellEnd"/>
+      <w:r>
+        <w:rPr>
+          <w:rFonts w:ascii="Consolas" w:eastAsia="Times New Roman" w:hAnsi="Consolas" w:cs="Times New Roman"/>
+          <w:color w:val="D4D4D4"/>
+          <w:sz w:val="21"/>
+          <w:szCs w:val="21"/>
+          <w:lang w:eastAsia="uk-UA"/>
+        </w:rPr>
+        <w:t> </w:t>
+      </w:r>
+      <w:r>
+        <w:rPr>
+          <w:rFonts w:ascii="Consolas" w:eastAsia="Times New Roman" w:hAnsi="Consolas" w:cs="Times New Roman"/>
+          <w:color w:val="4EC9B0"/>
+          <w:sz w:val="21"/>
+          <w:szCs w:val="21"/>
+          <w:lang w:eastAsia="uk-UA"/>
+        </w:rPr>
+        <w:t>Vue</w:t>
+      </w:r>
+      <w:r>
+        <w:rPr>
+          <w:rFonts w:ascii="Consolas" w:eastAsia="Times New Roman" w:hAnsi="Consolas" w:cs="Times New Roman"/>
+          <w:color w:val="D4D4D4"/>
+          <w:sz w:val="21"/>
+          <w:szCs w:val="21"/>
+          <w:lang w:eastAsia="uk-UA"/>
+        </w:rPr>
+        <w:t>({</w:t>
+      </w:r>
+    </w:p>
+    <w:p>
+      <w:pPr>
+        <w:shd w:val="clear" w:color="auto" w:fill="1E1E1E"/>
+        <w:spacing w:line="285" w:lineRule="atLeast"/>
+        <w:rPr>
+          <w:rFonts w:ascii="Consolas" w:eastAsia="Times New Roman" w:hAnsi="Consolas" w:cs="Times New Roman"/>
+          <w:color w:val="D4D4D4"/>
+          <w:sz w:val="21"/>
+          <w:szCs w:val="21"/>
+          <w:lang w:eastAsia="uk-UA"/>
+        </w:rPr>
+      </w:pPr>
+      <w:r>
+        <w:rPr>
+          <w:rFonts w:ascii="Consolas" w:eastAsia="Times New Roman" w:hAnsi="Consolas" w:cs="Times New Roman"/>
+          <w:color w:val="D4D4D4"/>
+          <w:sz w:val="21"/>
+          <w:szCs w:val="21"/>
+          <w:lang w:eastAsia="uk-UA"/>
+        </w:rPr>
+        <w:t>    </w:t>
+      </w:r>
+      <w:proofErr w:type="spellStart"/>
+      <w:r>
+        <w:rPr>
+          <w:rFonts w:ascii="Consolas" w:eastAsia="Times New Roman" w:hAnsi="Consolas" w:cs="Times New Roman"/>
+          <w:color w:val="9CDCFE"/>
+          <w:sz w:val="21"/>
+          <w:szCs w:val="21"/>
+          <w:lang w:eastAsia="uk-UA"/>
+        </w:rPr>
+        <w:t>router</w:t>
+      </w:r>
+      <w:proofErr w:type="spellEnd"/>
+      <w:r>
+        <w:rPr>
+          <w:rFonts w:ascii="Consolas" w:eastAsia="Times New Roman" w:hAnsi="Consolas" w:cs="Times New Roman"/>
+          <w:color w:val="D4D4D4"/>
+          <w:sz w:val="21"/>
+          <w:szCs w:val="21"/>
+          <w:lang w:eastAsia="uk-UA"/>
+        </w:rPr>
+        <w:t>,</w:t>
+      </w:r>
+    </w:p>
+    <w:p>
+      <w:pPr>
+        <w:shd w:val="clear" w:color="auto" w:fill="1E1E1E"/>
+        <w:spacing w:line="285" w:lineRule="atLeast"/>
+        <w:rPr>
+          <w:rFonts w:ascii="Consolas" w:eastAsia="Times New Roman" w:hAnsi="Consolas" w:cs="Times New Roman"/>
+          <w:color w:val="D4D4D4"/>
+          <w:sz w:val="21"/>
+          <w:szCs w:val="21"/>
+          <w:lang w:eastAsia="uk-UA"/>
+        </w:rPr>
+      </w:pPr>
+      <w:r>
+        <w:rPr>
+          <w:rFonts w:ascii="Consolas" w:eastAsia="Times New Roman" w:hAnsi="Consolas" w:cs="Times New Roman"/>
+          <w:color w:val="D4D4D4"/>
+          <w:sz w:val="21"/>
+          <w:szCs w:val="21"/>
+          <w:lang w:eastAsia="uk-UA"/>
+        </w:rPr>
+        <w:t>    </w:t>
+      </w:r>
+      <w:proofErr w:type="spellStart"/>
+      <w:r>
+        <w:rPr>
+          <w:rFonts w:ascii="Consolas" w:eastAsia="Times New Roman" w:hAnsi="Consolas" w:cs="Times New Roman"/>
+          <w:color w:val="9CDCFE"/>
+          <w:sz w:val="21"/>
+          <w:szCs w:val="21"/>
+          <w:lang w:eastAsia="uk-UA"/>
+        </w:rPr>
+        <w:t>store</w:t>
+      </w:r>
+      <w:proofErr w:type="spellEnd"/>
+      <w:r>
+        <w:rPr>
+          <w:rFonts w:ascii="Consolas" w:eastAsia="Times New Roman" w:hAnsi="Consolas" w:cs="Times New Roman"/>
+          <w:color w:val="D4D4D4"/>
+          <w:sz w:val="21"/>
+          <w:szCs w:val="21"/>
+          <w:lang w:eastAsia="uk-UA"/>
+        </w:rPr>
+        <w:t>,</w:t>
+      </w:r>
+    </w:p>
+    <w:p>
+      <w:pPr>
+        <w:shd w:val="clear" w:color="auto" w:fill="1E1E1E"/>
+        <w:spacing w:line="285" w:lineRule="atLeast"/>
+        <w:rPr>
+          <w:rFonts w:ascii="Consolas" w:eastAsia="Times New Roman" w:hAnsi="Consolas" w:cs="Times New Roman"/>
+          <w:color w:val="D4D4D4"/>
+          <w:sz w:val="21"/>
+          <w:szCs w:val="21"/>
+          <w:lang w:eastAsia="uk-UA"/>
+        </w:rPr>
+      </w:pPr>
+      <w:r>
+        <w:rPr>
+          <w:rFonts w:ascii="Consolas" w:eastAsia="Times New Roman" w:hAnsi="Consolas" w:cs="Times New Roman"/>
+          <w:color w:val="D4D4D4"/>
+          <w:sz w:val="21"/>
+          <w:szCs w:val="21"/>
+          <w:lang w:eastAsia="uk-UA"/>
+        </w:rPr>
+        <w:t>    </w:t>
+      </w:r>
+      <w:proofErr w:type="spellStart"/>
+      <w:r>
+        <w:rPr>
+          <w:rFonts w:ascii="Consolas" w:eastAsia="Times New Roman" w:hAnsi="Consolas" w:cs="Times New Roman"/>
+          <w:color w:val="DCDCAA"/>
+          <w:sz w:val="21"/>
+          <w:szCs w:val="21"/>
+          <w:lang w:eastAsia="uk-UA"/>
+        </w:rPr>
+        <w:t>render</w:t>
+      </w:r>
+      <w:proofErr w:type="spellEnd"/>
+      <w:r>
+        <w:rPr>
+          <w:rFonts w:ascii="Consolas" w:eastAsia="Times New Roman" w:hAnsi="Consolas" w:cs="Times New Roman"/>
+          <w:color w:val="9CDCFE"/>
+          <w:sz w:val="21"/>
+          <w:szCs w:val="21"/>
+          <w:lang w:eastAsia="uk-UA"/>
+        </w:rPr>
+        <w:t>:</w:t>
+      </w:r>
+      <w:r>
+        <w:rPr>
+          <w:rFonts w:ascii="Consolas" w:eastAsia="Times New Roman" w:hAnsi="Consolas" w:cs="Times New Roman"/>
+          <w:color w:val="D4D4D4"/>
+          <w:sz w:val="21"/>
+          <w:szCs w:val="21"/>
+          <w:lang w:eastAsia="uk-UA"/>
+        </w:rPr>
+        <w:t> </w:t>
+      </w:r>
+      <w:r>
+        <w:rPr>
+          <w:rFonts w:ascii="Consolas" w:eastAsia="Times New Roman" w:hAnsi="Consolas" w:cs="Times New Roman"/>
+          <w:color w:val="DCDCAA"/>
+          <w:sz w:val="21"/>
+          <w:szCs w:val="21"/>
+          <w:lang w:eastAsia="uk-UA"/>
+        </w:rPr>
+        <w:t>h</w:t>
+      </w:r>
+      <w:r>
+        <w:rPr>
+          <w:rFonts w:ascii="Consolas" w:eastAsia="Times New Roman" w:hAnsi="Consolas" w:cs="Times New Roman"/>
+          <w:color w:val="D4D4D4"/>
+          <w:sz w:val="21"/>
+          <w:szCs w:val="21"/>
+          <w:lang w:eastAsia="uk-UA"/>
+        </w:rPr>
+        <w:t> </w:t>
+      </w:r>
+      <w:r>
+        <w:rPr>
+          <w:rFonts w:ascii="Consolas" w:eastAsia="Times New Roman" w:hAnsi="Consolas" w:cs="Times New Roman"/>
+          <w:color w:val="569CD6"/>
+          <w:sz w:val="21"/>
+          <w:szCs w:val="21"/>
+          <w:lang w:eastAsia="uk-UA"/>
+        </w:rPr>
+        <w:t>=&gt;</w:t>
+      </w:r>
+      <w:r>
+        <w:rPr>
+          <w:rFonts w:ascii="Consolas" w:eastAsia="Times New Roman" w:hAnsi="Consolas" w:cs="Times New Roman"/>
+          <w:color w:val="D4D4D4"/>
+          <w:sz w:val="21"/>
+          <w:szCs w:val="21"/>
+          <w:lang w:eastAsia="uk-UA"/>
+        </w:rPr>
+        <w:t> </w:t>
+      </w:r>
+      <w:r>
+        <w:rPr>
+          <w:rFonts w:ascii="Consolas" w:eastAsia="Times New Roman" w:hAnsi="Consolas" w:cs="Times New Roman"/>
+          <w:color w:val="DCDCAA"/>
+          <w:sz w:val="21"/>
+          <w:szCs w:val="21"/>
+          <w:lang w:eastAsia="uk-UA"/>
+        </w:rPr>
+        <w:t>h</w:t>
+      </w:r>
+      <w:r>
+        <w:rPr>
+          <w:rFonts w:ascii="Consolas" w:eastAsia="Times New Roman" w:hAnsi="Consolas" w:cs="Times New Roman"/>
+          <w:color w:val="D4D4D4"/>
+          <w:sz w:val="21"/>
+          <w:szCs w:val="21"/>
+          <w:lang w:eastAsia="uk-UA"/>
+        </w:rPr>
+        <w:t>(</w:t>
+      </w:r>
+      <w:r>
+        <w:rPr>
+          <w:rFonts w:ascii="Consolas" w:eastAsia="Times New Roman" w:hAnsi="Consolas" w:cs="Times New Roman"/>
+          <w:color w:val="9CDCFE"/>
+          <w:sz w:val="21"/>
+          <w:szCs w:val="21"/>
+          <w:lang w:eastAsia="uk-UA"/>
+        </w:rPr>
+        <w:t>App</w:t>
+      </w:r>
+      <w:r>
+        <w:rPr>
+          <w:rFonts w:ascii="Consolas" w:eastAsia="Times New Roman" w:hAnsi="Consolas" w:cs="Times New Roman"/>
+          <w:color w:val="D4D4D4"/>
+          <w:sz w:val="21"/>
+          <w:szCs w:val="21"/>
+          <w:lang w:eastAsia="uk-UA"/>
+        </w:rPr>
+        <w:t>),</w:t>
+      </w:r>
+    </w:p>
+    <w:p>
+      <w:pPr>
+        <w:shd w:val="clear" w:color="auto" w:fill="1E1E1E"/>
+        <w:spacing w:line="285" w:lineRule="atLeast"/>
+        <w:rPr>
+          <w:rFonts w:ascii="Consolas" w:eastAsia="Times New Roman" w:hAnsi="Consolas" w:cs="Times New Roman"/>
+          <w:color w:val="D4D4D4"/>
+          <w:sz w:val="21"/>
+          <w:szCs w:val="21"/>
+          <w:lang w:eastAsia="uk-UA"/>
+        </w:rPr>
+      </w:pPr>
+      <w:r>
+        <w:rPr>
+          <w:rFonts w:ascii="Consolas" w:eastAsia="Times New Roman" w:hAnsi="Consolas" w:cs="Times New Roman"/>
+          <w:color w:val="D4D4D4"/>
+          <w:sz w:val="21"/>
+          <w:szCs w:val="21"/>
+          <w:lang w:eastAsia="uk-UA"/>
+        </w:rPr>
+        <w:t>  }).</w:t>
+      </w:r>
+      <w:r>
+        <w:rPr>
+          <w:rFonts w:ascii="Consolas" w:eastAsia="Times New Roman" w:hAnsi="Consolas" w:cs="Times New Roman"/>
+          <w:color w:val="DCDCAA"/>
+          <w:sz w:val="21"/>
+          <w:szCs w:val="21"/>
+          <w:lang w:eastAsia="uk-UA"/>
+        </w:rPr>
+        <w:t>$</w:t>
+      </w:r>
+      <w:proofErr w:type="spellStart"/>
+      <w:r>
+        <w:rPr>
+          <w:rFonts w:ascii="Consolas" w:eastAsia="Times New Roman" w:hAnsi="Consolas" w:cs="Times New Roman"/>
+          <w:color w:val="DCDCAA"/>
+          <w:sz w:val="21"/>
+          <w:szCs w:val="21"/>
+          <w:lang w:eastAsia="uk-UA"/>
+        </w:rPr>
+        <w:t>mount</w:t>
+      </w:r>
+      <w:proofErr w:type="spellEnd"/>
+      <w:r>
+        <w:rPr>
+          <w:rFonts w:ascii="Consolas" w:eastAsia="Times New Roman" w:hAnsi="Consolas" w:cs="Times New Roman"/>
+          <w:color w:val="D4D4D4"/>
+          <w:sz w:val="21"/>
+          <w:szCs w:val="21"/>
+          <w:lang w:eastAsia="uk-UA"/>
+        </w:rPr>
+        <w:t>(</w:t>
+      </w:r>
+      <w:r>
+        <w:rPr>
+          <w:rFonts w:ascii="Consolas" w:eastAsia="Times New Roman" w:hAnsi="Consolas" w:cs="Times New Roman"/>
+          <w:color w:val="CE9178"/>
+          <w:sz w:val="21"/>
+          <w:szCs w:val="21"/>
+          <w:lang w:eastAsia="uk-UA"/>
+        </w:rPr>
+        <w:t>'#</w:t>
+      </w:r>
+      <w:proofErr w:type="spellStart"/>
+      <w:r>
+        <w:rPr>
+          <w:rFonts w:ascii="Consolas" w:eastAsia="Times New Roman" w:hAnsi="Consolas" w:cs="Times New Roman"/>
+          <w:color w:val="CE9178"/>
+          <w:sz w:val="21"/>
+          <w:szCs w:val="21"/>
+          <w:lang w:eastAsia="uk-UA"/>
+        </w:rPr>
+        <w:t>app'</w:t>
+      </w:r>
+      <w:proofErr w:type="spellEnd"/>
+      <w:r>
+        <w:rPr>
+          <w:rFonts w:ascii="Consolas" w:eastAsia="Times New Roman" w:hAnsi="Consolas" w:cs="Times New Roman"/>
+          <w:color w:val="D4D4D4"/>
+          <w:sz w:val="21"/>
+          <w:szCs w:val="21"/>
+          <w:lang w:eastAsia="uk-UA"/>
+        </w:rPr>
+        <w:t>)</w:t>
+      </w:r>
+    </w:p>
+    <w:p>
+      <w:pPr>
+        <w:shd w:val="clear" w:color="auto" w:fill="1E1E1E"/>
+        <w:spacing w:line="285" w:lineRule="atLeast"/>
+        <w:rPr>
+          <w:rFonts w:ascii="Consolas" w:eastAsia="Times New Roman" w:hAnsi="Consolas" w:cs="Times New Roman"/>
+          <w:color w:val="D4D4D4"/>
+          <w:sz w:val="21"/>
+          <w:szCs w:val="21"/>
+          <w:lang w:eastAsia="uk-UA"/>
+        </w:rPr>
+      </w:pPr>
+      <w:r>
+        <w:rPr>
+          <w:rFonts w:ascii="Consolas" w:eastAsia="Times New Roman" w:hAnsi="Consolas" w:cs="Times New Roman"/>
+          <w:color w:val="D4D4D4"/>
+          <w:sz w:val="21"/>
+          <w:szCs w:val="21"/>
+          <w:lang w:eastAsia="uk-UA"/>
+        </w:rPr>
         <w:t>}</w:t>
       </w:r>
     </w:p>
@@ -8018,7 +13160,6 @@
           <w:szCs w:val="21"/>
           <w:lang w:eastAsia="uk-UA"/>
         </w:rPr>
-        <w:lastRenderedPageBreak/>
         <w:t> */</w:t>
       </w:r>
     </w:p>
@@ -9741,6 +14882,7 @@
           <w:szCs w:val="21"/>
           <w:lang w:eastAsia="uk-UA"/>
         </w:rPr>
+        <w:lastRenderedPageBreak/>
         <w:t>      </w:t>
       </w:r>
       <w:proofErr w:type="spellStart"/>
@@ -11900,564 +17042,564 @@
           <w:rFonts w:cs="Times New Roman"/>
           <w:szCs w:val="28"/>
         </w:rPr>
+        <w:t xml:space="preserve">SELECT </w:t>
+      </w:r>
+    </w:p>
+    <w:p>
+      <w:pPr>
+        <w:rPr>
+          <w:rFonts w:cs="Times New Roman"/>
+          <w:szCs w:val="28"/>
+        </w:rPr>
+      </w:pPr>
+      <w:r>
+        <w:rPr>
+          <w:rFonts w:cs="Times New Roman"/>
+          <w:szCs w:val="28"/>
+        </w:rPr>
+        <w:t xml:space="preserve">  </w:t>
+      </w:r>
+      <w:r>
+        <w:rPr>
+          <w:rFonts w:cs="Times New Roman"/>
+          <w:szCs w:val="28"/>
+        </w:rPr>
+        <w:t>BIN_TO_UUID(</w:t>
+      </w:r>
+      <w:proofErr w:type="spellStart"/>
+      <w:r>
+        <w:rPr>
+          <w:rFonts w:cs="Times New Roman"/>
+          <w:szCs w:val="28"/>
+        </w:rPr>
+        <w:t>usr.uuid</w:t>
+      </w:r>
+      <w:proofErr w:type="spellEnd"/>
+      <w:r>
+        <w:rPr>
+          <w:rFonts w:cs="Times New Roman"/>
+          <w:szCs w:val="28"/>
+        </w:rPr>
+        <w:t xml:space="preserve">) </w:t>
+      </w:r>
+      <w:proofErr w:type="spellStart"/>
+      <w:r>
+        <w:rPr>
+          <w:rFonts w:cs="Times New Roman"/>
+          <w:szCs w:val="28"/>
+        </w:rPr>
+        <w:t>as</w:t>
+      </w:r>
+      <w:proofErr w:type="spellEnd"/>
+      <w:r>
+        <w:rPr>
+          <w:rFonts w:cs="Times New Roman"/>
+          <w:szCs w:val="28"/>
+        </w:rPr>
+        <w:t xml:space="preserve"> </w:t>
+      </w:r>
+      <w:proofErr w:type="spellStart"/>
+      <w:r>
+        <w:rPr>
+          <w:rFonts w:cs="Times New Roman"/>
+          <w:szCs w:val="28"/>
+        </w:rPr>
+        <w:t>uuid</w:t>
+      </w:r>
+      <w:proofErr w:type="spellEnd"/>
+      <w:r>
+        <w:rPr>
+          <w:rFonts w:cs="Times New Roman"/>
+          <w:szCs w:val="28"/>
+        </w:rPr>
+        <w:t xml:space="preserve">, </w:t>
+      </w:r>
+    </w:p>
+    <w:p>
+      <w:pPr>
+        <w:rPr>
+          <w:rFonts w:cs="Times New Roman"/>
+          <w:szCs w:val="28"/>
+        </w:rPr>
+      </w:pPr>
+      <w:r>
+        <w:rPr>
+          <w:rFonts w:cs="Times New Roman"/>
+          <w:szCs w:val="28"/>
+        </w:rPr>
+        <w:t xml:space="preserve">  </w:t>
+      </w:r>
+      <w:proofErr w:type="spellStart"/>
+      <w:r>
+        <w:rPr>
+          <w:rFonts w:cs="Times New Roman"/>
+          <w:szCs w:val="28"/>
+        </w:rPr>
+        <w:t>usr.email</w:t>
+      </w:r>
+      <w:proofErr w:type="spellEnd"/>
+      <w:r>
+        <w:rPr>
+          <w:rFonts w:cs="Times New Roman"/>
+          <w:szCs w:val="28"/>
+        </w:rPr>
+        <w:t xml:space="preserve">, </w:t>
+      </w:r>
+    </w:p>
+    <w:p>
+      <w:pPr>
+        <w:rPr>
+          <w:rFonts w:cs="Times New Roman"/>
+          <w:szCs w:val="28"/>
+        </w:rPr>
+      </w:pPr>
+      <w:r>
+        <w:rPr>
+          <w:rFonts w:cs="Times New Roman"/>
+          <w:szCs w:val="28"/>
+        </w:rPr>
+        <w:t xml:space="preserve">  </w:t>
+      </w:r>
+      <w:proofErr w:type="spellStart"/>
+      <w:r>
+        <w:rPr>
+          <w:rFonts w:cs="Times New Roman"/>
+          <w:szCs w:val="28"/>
+        </w:rPr>
+        <w:t>prf.user_n</w:t>
+      </w:r>
+      <w:r>
+        <w:rPr>
+          <w:rFonts w:cs="Times New Roman"/>
+          <w:szCs w:val="28"/>
+        </w:rPr>
+        <w:t>ame</w:t>
+      </w:r>
+      <w:proofErr w:type="spellEnd"/>
+      <w:r>
+        <w:rPr>
+          <w:rFonts w:cs="Times New Roman"/>
+          <w:szCs w:val="28"/>
+        </w:rPr>
+        <w:t xml:space="preserve">, </w:t>
+      </w:r>
+    </w:p>
+    <w:p>
+      <w:pPr>
+        <w:rPr>
+          <w:rFonts w:cs="Times New Roman"/>
+          <w:szCs w:val="28"/>
+        </w:rPr>
+      </w:pPr>
+      <w:r>
+        <w:rPr>
+          <w:rFonts w:cs="Times New Roman"/>
+          <w:szCs w:val="28"/>
+        </w:rPr>
+        <w:t xml:space="preserve">  </w:t>
+      </w:r>
+      <w:proofErr w:type="spellStart"/>
+      <w:r>
+        <w:rPr>
+          <w:rFonts w:cs="Times New Roman"/>
+          <w:szCs w:val="28"/>
+        </w:rPr>
+        <w:t>usr.role</w:t>
+      </w:r>
+      <w:proofErr w:type="spellEnd"/>
+      <w:r>
+        <w:rPr>
+          <w:rFonts w:cs="Times New Roman"/>
+          <w:szCs w:val="28"/>
+        </w:rPr>
+        <w:t xml:space="preserve">, </w:t>
+      </w:r>
+      <w:proofErr w:type="spellStart"/>
+      <w:r>
+        <w:rPr>
+          <w:rFonts w:cs="Times New Roman"/>
+          <w:szCs w:val="28"/>
+        </w:rPr>
+        <w:t>prf.avatar</w:t>
+      </w:r>
+      <w:proofErr w:type="spellEnd"/>
+      <w:r>
+        <w:rPr>
+          <w:rFonts w:cs="Times New Roman"/>
+          <w:szCs w:val="28"/>
+        </w:rPr>
+        <w:t xml:space="preserve"> </w:t>
+      </w:r>
+    </w:p>
+    <w:p>
+      <w:pPr>
+        <w:rPr>
+          <w:rFonts w:cs="Times New Roman"/>
+          <w:szCs w:val="28"/>
+        </w:rPr>
+      </w:pPr>
+      <w:r>
+        <w:rPr>
+          <w:rFonts w:cs="Times New Roman"/>
+          <w:szCs w:val="28"/>
+        </w:rPr>
+        <w:t xml:space="preserve">FROM </w:t>
+      </w:r>
+    </w:p>
+    <w:p>
+      <w:pPr>
+        <w:rPr>
+          <w:rFonts w:cs="Times New Roman"/>
+          <w:szCs w:val="28"/>
+        </w:rPr>
+      </w:pPr>
+      <w:r>
+        <w:rPr>
+          <w:rFonts w:cs="Times New Roman"/>
+          <w:szCs w:val="28"/>
+        </w:rPr>
+        <w:t xml:space="preserve">  </w:t>
+      </w:r>
+      <w:r>
+        <w:rPr>
+          <w:rFonts w:cs="Times New Roman"/>
+          <w:szCs w:val="28"/>
+        </w:rPr>
+        <w:t>`</w:t>
+      </w:r>
+      <w:proofErr w:type="spellStart"/>
+      <w:r>
+        <w:rPr>
+          <w:rFonts w:cs="Times New Roman"/>
+          <w:szCs w:val="28"/>
+        </w:rPr>
+        <w:t>user`</w:t>
+      </w:r>
+      <w:proofErr w:type="spellEnd"/>
+      <w:r>
+        <w:rPr>
+          <w:rFonts w:cs="Times New Roman"/>
+          <w:szCs w:val="28"/>
+        </w:rPr>
+        <w:t xml:space="preserve"> </w:t>
+      </w:r>
+      <w:proofErr w:type="spellStart"/>
+      <w:r>
+        <w:rPr>
+          <w:rFonts w:cs="Times New Roman"/>
+          <w:szCs w:val="28"/>
+        </w:rPr>
+        <w:t>as</w:t>
+      </w:r>
+      <w:proofErr w:type="spellEnd"/>
+      <w:r>
+        <w:rPr>
+          <w:rFonts w:cs="Times New Roman"/>
+          <w:szCs w:val="28"/>
+        </w:rPr>
+        <w:t xml:space="preserve"> </w:t>
+      </w:r>
+      <w:proofErr w:type="spellStart"/>
+      <w:r>
+        <w:rPr>
+          <w:rFonts w:cs="Times New Roman"/>
+          <w:szCs w:val="28"/>
+        </w:rPr>
+        <w:t>usr</w:t>
+      </w:r>
+      <w:proofErr w:type="spellEnd"/>
+      <w:r>
+        <w:rPr>
+          <w:rFonts w:cs="Times New Roman"/>
+          <w:szCs w:val="28"/>
+        </w:rPr>
+        <w:t xml:space="preserve"> </w:t>
+      </w:r>
+      <w:proofErr w:type="spellStart"/>
+      <w:r>
+        <w:rPr>
+          <w:rFonts w:cs="Times New Roman"/>
+          <w:szCs w:val="28"/>
+        </w:rPr>
+        <w:t>inner</w:t>
+      </w:r>
+      <w:proofErr w:type="spellEnd"/>
+      <w:r>
+        <w:rPr>
+          <w:rFonts w:cs="Times New Roman"/>
+          <w:szCs w:val="28"/>
+        </w:rPr>
+        <w:t xml:space="preserve"> </w:t>
+      </w:r>
+      <w:proofErr w:type="spellStart"/>
+      <w:r>
+        <w:rPr>
+          <w:rFonts w:cs="Times New Roman"/>
+          <w:szCs w:val="28"/>
+        </w:rPr>
+        <w:t>join</w:t>
+      </w:r>
+      <w:proofErr w:type="spellEnd"/>
+      <w:r>
+        <w:rPr>
+          <w:rFonts w:cs="Times New Roman"/>
+          <w:szCs w:val="28"/>
+        </w:rPr>
+        <w:t xml:space="preserve"> </w:t>
+      </w:r>
+    </w:p>
+    <w:p>
+      <w:pPr>
+        <w:rPr>
+          <w:rFonts w:cs="Times New Roman"/>
+          <w:szCs w:val="28"/>
+        </w:rPr>
+      </w:pPr>
+      <w:r>
+        <w:rPr>
+          <w:rFonts w:cs="Times New Roman"/>
+          <w:szCs w:val="28"/>
+        </w:rPr>
+        <w:t xml:space="preserve">  </w:t>
+      </w:r>
+      <w:r>
+        <w:rPr>
+          <w:rFonts w:cs="Times New Roman"/>
+          <w:szCs w:val="28"/>
+        </w:rPr>
+        <w:t>`</w:t>
+      </w:r>
+      <w:proofErr w:type="spellStart"/>
+      <w:r>
+        <w:rPr>
+          <w:rFonts w:cs="Times New Roman"/>
+          <w:szCs w:val="28"/>
+        </w:rPr>
+        <w:t>profile`</w:t>
+      </w:r>
+      <w:proofErr w:type="spellEnd"/>
+      <w:r>
+        <w:rPr>
+          <w:rFonts w:cs="Times New Roman"/>
+          <w:szCs w:val="28"/>
+        </w:rPr>
+        <w:t xml:space="preserve"> </w:t>
+      </w:r>
+      <w:proofErr w:type="spellStart"/>
+      <w:r>
+        <w:rPr>
+          <w:rFonts w:cs="Times New Roman"/>
+          <w:szCs w:val="28"/>
+        </w:rPr>
+        <w:t>as</w:t>
+      </w:r>
+      <w:proofErr w:type="spellEnd"/>
+      <w:r>
+        <w:rPr>
+          <w:rFonts w:cs="Times New Roman"/>
+          <w:szCs w:val="28"/>
+        </w:rPr>
+        <w:t xml:space="preserve"> </w:t>
+      </w:r>
+      <w:proofErr w:type="spellStart"/>
+      <w:r>
+        <w:rPr>
+          <w:rFonts w:cs="Times New Roman"/>
+          <w:szCs w:val="28"/>
+        </w:rPr>
+        <w:t>prf</w:t>
+      </w:r>
+      <w:proofErr w:type="spellEnd"/>
+      <w:r>
+        <w:rPr>
+          <w:rFonts w:cs="Times New Roman"/>
+          <w:szCs w:val="28"/>
+        </w:rPr>
+        <w:t xml:space="preserve"> </w:t>
+      </w:r>
+      <w:proofErr w:type="spellStart"/>
+      <w:r>
+        <w:rPr>
+          <w:rFonts w:cs="Times New Roman"/>
+          <w:szCs w:val="28"/>
+        </w:rPr>
+        <w:t>on</w:t>
+      </w:r>
+      <w:proofErr w:type="spellEnd"/>
+      <w:r>
+        <w:rPr>
+          <w:rFonts w:cs="Times New Roman"/>
+          <w:szCs w:val="28"/>
+        </w:rPr>
+        <w:t xml:space="preserve"> </w:t>
+      </w:r>
+      <w:proofErr w:type="spellStart"/>
+      <w:r>
+        <w:rPr>
+          <w:rFonts w:cs="Times New Roman"/>
+          <w:szCs w:val="28"/>
+        </w:rPr>
+        <w:t>prf.uuid</w:t>
+      </w:r>
+      <w:proofErr w:type="spellEnd"/>
+      <w:r>
+        <w:rPr>
+          <w:rFonts w:cs="Times New Roman"/>
+          <w:szCs w:val="28"/>
+        </w:rPr>
+        <w:t xml:space="preserve"> = </w:t>
+      </w:r>
+      <w:proofErr w:type="spellStart"/>
+      <w:r>
+        <w:rPr>
+          <w:rFonts w:cs="Times New Roman"/>
+          <w:szCs w:val="28"/>
+        </w:rPr>
+        <w:t>usr.uuid</w:t>
+      </w:r>
+      <w:proofErr w:type="spellEnd"/>
+      <w:r>
+        <w:rPr>
+          <w:rFonts w:cs="Times New Roman"/>
+          <w:szCs w:val="28"/>
+        </w:rPr>
+        <w:t xml:space="preserve"> </w:t>
+      </w:r>
+      <w:r>
+        <w:rPr>
+          <w:rFonts w:cs="Times New Roman"/>
+          <w:szCs w:val="28"/>
+        </w:rPr>
+        <w:t xml:space="preserve"> </w:t>
+      </w:r>
+    </w:p>
+    <w:p>
+      <w:pPr>
+        <w:rPr>
+          <w:rFonts w:cs="Times New Roman"/>
+          <w:szCs w:val="28"/>
+        </w:rPr>
+      </w:pPr>
+      <w:r>
+        <w:rPr>
+          <w:rFonts w:cs="Times New Roman"/>
+          <w:szCs w:val="28"/>
+        </w:rPr>
+        <w:t xml:space="preserve">WHERE </w:t>
+      </w:r>
+    </w:p>
+    <w:p>
+      <w:pPr>
+        <w:rPr>
+          <w:rFonts w:cs="Times New Roman"/>
+          <w:szCs w:val="28"/>
+        </w:rPr>
+      </w:pPr>
+      <w:r>
+        <w:rPr>
+          <w:rFonts w:cs="Times New Roman"/>
+          <w:szCs w:val="28"/>
+        </w:rPr>
+        <w:t xml:space="preserve">  </w:t>
+      </w:r>
+      <w:r>
+        <w:rPr>
+          <w:rFonts w:cs="Times New Roman"/>
+          <w:szCs w:val="28"/>
+        </w:rPr>
+        <w:t>BIN_TO_UUID(</w:t>
+      </w:r>
+      <w:proofErr w:type="spellStart"/>
+      <w:r>
+        <w:rPr>
+          <w:rFonts w:cs="Times New Roman"/>
+          <w:szCs w:val="28"/>
+        </w:rPr>
+        <w:t>usr.uuid</w:t>
+      </w:r>
+      <w:proofErr w:type="spellEnd"/>
+      <w:r>
+        <w:rPr>
+          <w:rFonts w:cs="Times New Roman"/>
+          <w:szCs w:val="28"/>
+        </w:rPr>
+        <w:t>) = ?</w:t>
+      </w:r>
+      <w:r>
+        <w:rPr>
+          <w:rFonts w:cs="Times New Roman"/>
+          <w:szCs w:val="28"/>
+        </w:rPr>
+        <w:t>,</w:t>
+      </w:r>
+    </w:p>
+    <w:p>
+      <w:pPr>
+        <w:rPr>
+          <w:rFonts w:cs="Times New Roman"/>
+          <w:szCs w:val="28"/>
+        </w:rPr>
+      </w:pPr>
+      <w:r>
+        <w:rPr>
+          <w:rFonts w:cs="Times New Roman"/>
+          <w:szCs w:val="28"/>
+        </w:rPr>
+        <w:t xml:space="preserve"> як параметр передається ідентифікатор користувача</w:t>
+      </w:r>
+    </w:p>
+    <w:p>
+      <w:pPr>
+        <w:rPr>
+          <w:rFonts w:cs="Times New Roman"/>
+          <w:szCs w:val="28"/>
+        </w:rPr>
+      </w:pPr>
+      <w:r>
+        <w:rPr>
+          <w:rFonts w:cs="Times New Roman"/>
+          <w:szCs w:val="28"/>
+        </w:rPr>
+        <w:t xml:space="preserve">2. В подальшому відкривається </w:t>
+      </w:r>
+      <w:r>
+        <w:rPr>
+          <w:rFonts w:cs="Times New Roman"/>
+          <w:b/>
+          <w:szCs w:val="28"/>
+        </w:rPr>
+        <w:t>головна сторінка</w:t>
+      </w:r>
+      <w:r>
+        <w:rPr>
+          <w:rFonts w:cs="Times New Roman"/>
+          <w:szCs w:val="28"/>
+        </w:rPr>
+        <w:t xml:space="preserve"> клієнтської програми</w:t>
+      </w:r>
+      <w:r>
+        <w:rPr>
+          <w:rFonts w:cs="Times New Roman"/>
+          <w:szCs w:val="28"/>
+        </w:rPr>
+        <w:t xml:space="preserve"> на якому відображається перелік статей, які заведені в програмі. Крім того на головній сторінці відображається панель навігації програми. Ця панель доступна майже на всіх сторінках програми крім сторінки входу та реєстрації користувача. </w:t>
+      </w:r>
+    </w:p>
+    <w:p>
+      <w:pPr>
+        <w:rPr>
+          <w:rFonts w:cs="Times New Roman"/>
+          <w:szCs w:val="28"/>
+        </w:rPr>
+      </w:pPr>
+      <w:r>
+        <w:rPr>
+          <w:rFonts w:cs="Times New Roman"/>
+          <w:noProof/>
+          <w:szCs w:val="28"/>
+          <w:lang w:eastAsia="uk-UA"/>
+        </w:rPr>
         <w:lastRenderedPageBreak/>
-        <w:t xml:space="preserve">SELECT </w:t>
-      </w:r>
-    </w:p>
-    <w:p>
-      <w:pPr>
-        <w:rPr>
-          <w:rFonts w:cs="Times New Roman"/>
-          <w:szCs w:val="28"/>
-        </w:rPr>
-      </w:pPr>
-      <w:r>
-        <w:rPr>
-          <w:rFonts w:cs="Times New Roman"/>
-          <w:szCs w:val="28"/>
-        </w:rPr>
-        <w:t xml:space="preserve">  </w:t>
-      </w:r>
-      <w:r>
-        <w:rPr>
-          <w:rFonts w:cs="Times New Roman"/>
-          <w:szCs w:val="28"/>
-        </w:rPr>
-        <w:t>BIN_TO_UUID(</w:t>
-      </w:r>
-      <w:proofErr w:type="spellStart"/>
-      <w:r>
-        <w:rPr>
-          <w:rFonts w:cs="Times New Roman"/>
-          <w:szCs w:val="28"/>
-        </w:rPr>
-        <w:t>usr.uuid</w:t>
-      </w:r>
-      <w:proofErr w:type="spellEnd"/>
-      <w:r>
-        <w:rPr>
-          <w:rFonts w:cs="Times New Roman"/>
-          <w:szCs w:val="28"/>
-        </w:rPr>
-        <w:t xml:space="preserve">) </w:t>
-      </w:r>
-      <w:proofErr w:type="spellStart"/>
-      <w:r>
-        <w:rPr>
-          <w:rFonts w:cs="Times New Roman"/>
-          <w:szCs w:val="28"/>
-        </w:rPr>
-        <w:t>as</w:t>
-      </w:r>
-      <w:proofErr w:type="spellEnd"/>
-      <w:r>
-        <w:rPr>
-          <w:rFonts w:cs="Times New Roman"/>
-          <w:szCs w:val="28"/>
-        </w:rPr>
-        <w:t xml:space="preserve"> </w:t>
-      </w:r>
-      <w:proofErr w:type="spellStart"/>
-      <w:r>
-        <w:rPr>
-          <w:rFonts w:cs="Times New Roman"/>
-          <w:szCs w:val="28"/>
-        </w:rPr>
-        <w:t>uuid</w:t>
-      </w:r>
-      <w:proofErr w:type="spellEnd"/>
-      <w:r>
-        <w:rPr>
-          <w:rFonts w:cs="Times New Roman"/>
-          <w:szCs w:val="28"/>
-        </w:rPr>
-        <w:t xml:space="preserve">, </w:t>
-      </w:r>
-    </w:p>
-    <w:p>
-      <w:pPr>
-        <w:rPr>
-          <w:rFonts w:cs="Times New Roman"/>
-          <w:szCs w:val="28"/>
-        </w:rPr>
-      </w:pPr>
-      <w:r>
-        <w:rPr>
-          <w:rFonts w:cs="Times New Roman"/>
-          <w:szCs w:val="28"/>
-        </w:rPr>
-        <w:t xml:space="preserve">  </w:t>
-      </w:r>
-      <w:proofErr w:type="spellStart"/>
-      <w:r>
-        <w:rPr>
-          <w:rFonts w:cs="Times New Roman"/>
-          <w:szCs w:val="28"/>
-        </w:rPr>
-        <w:t>usr.email</w:t>
-      </w:r>
-      <w:proofErr w:type="spellEnd"/>
-      <w:r>
-        <w:rPr>
-          <w:rFonts w:cs="Times New Roman"/>
-          <w:szCs w:val="28"/>
-        </w:rPr>
-        <w:t xml:space="preserve">, </w:t>
-      </w:r>
-    </w:p>
-    <w:p>
-      <w:pPr>
-        <w:rPr>
-          <w:rFonts w:cs="Times New Roman"/>
-          <w:szCs w:val="28"/>
-        </w:rPr>
-      </w:pPr>
-      <w:r>
-        <w:rPr>
-          <w:rFonts w:cs="Times New Roman"/>
-          <w:szCs w:val="28"/>
-        </w:rPr>
-        <w:t xml:space="preserve">  </w:t>
-      </w:r>
-      <w:proofErr w:type="spellStart"/>
-      <w:r>
-        <w:rPr>
-          <w:rFonts w:cs="Times New Roman"/>
-          <w:szCs w:val="28"/>
-        </w:rPr>
-        <w:t>prf.user_n</w:t>
-      </w:r>
-      <w:r>
-        <w:rPr>
-          <w:rFonts w:cs="Times New Roman"/>
-          <w:szCs w:val="28"/>
-        </w:rPr>
-        <w:t>ame</w:t>
-      </w:r>
-      <w:proofErr w:type="spellEnd"/>
-      <w:r>
-        <w:rPr>
-          <w:rFonts w:cs="Times New Roman"/>
-          <w:szCs w:val="28"/>
-        </w:rPr>
-        <w:t xml:space="preserve">, </w:t>
-      </w:r>
-    </w:p>
-    <w:p>
-      <w:pPr>
-        <w:rPr>
-          <w:rFonts w:cs="Times New Roman"/>
-          <w:szCs w:val="28"/>
-        </w:rPr>
-      </w:pPr>
-      <w:r>
-        <w:rPr>
-          <w:rFonts w:cs="Times New Roman"/>
-          <w:szCs w:val="28"/>
-        </w:rPr>
-        <w:t xml:space="preserve">  </w:t>
-      </w:r>
-      <w:proofErr w:type="spellStart"/>
-      <w:r>
-        <w:rPr>
-          <w:rFonts w:cs="Times New Roman"/>
-          <w:szCs w:val="28"/>
-        </w:rPr>
-        <w:t>usr.role</w:t>
-      </w:r>
-      <w:proofErr w:type="spellEnd"/>
-      <w:r>
-        <w:rPr>
-          <w:rFonts w:cs="Times New Roman"/>
-          <w:szCs w:val="28"/>
-        </w:rPr>
-        <w:t xml:space="preserve">, </w:t>
-      </w:r>
-      <w:proofErr w:type="spellStart"/>
-      <w:r>
-        <w:rPr>
-          <w:rFonts w:cs="Times New Roman"/>
-          <w:szCs w:val="28"/>
-        </w:rPr>
-        <w:t>prf.avatar</w:t>
-      </w:r>
-      <w:proofErr w:type="spellEnd"/>
-      <w:r>
-        <w:rPr>
-          <w:rFonts w:cs="Times New Roman"/>
-          <w:szCs w:val="28"/>
-        </w:rPr>
-        <w:t xml:space="preserve"> </w:t>
-      </w:r>
-    </w:p>
-    <w:p>
-      <w:pPr>
-        <w:rPr>
-          <w:rFonts w:cs="Times New Roman"/>
-          <w:szCs w:val="28"/>
-        </w:rPr>
-      </w:pPr>
-      <w:r>
-        <w:rPr>
-          <w:rFonts w:cs="Times New Roman"/>
-          <w:szCs w:val="28"/>
-        </w:rPr>
-        <w:t xml:space="preserve">FROM </w:t>
-      </w:r>
-    </w:p>
-    <w:p>
-      <w:pPr>
-        <w:rPr>
-          <w:rFonts w:cs="Times New Roman"/>
-          <w:szCs w:val="28"/>
-        </w:rPr>
-      </w:pPr>
-      <w:r>
-        <w:rPr>
-          <w:rFonts w:cs="Times New Roman"/>
-          <w:szCs w:val="28"/>
-        </w:rPr>
-        <w:t xml:space="preserve">  </w:t>
-      </w:r>
-      <w:r>
-        <w:rPr>
-          <w:rFonts w:cs="Times New Roman"/>
-          <w:szCs w:val="28"/>
-        </w:rPr>
-        <w:t>`</w:t>
-      </w:r>
-      <w:proofErr w:type="spellStart"/>
-      <w:r>
-        <w:rPr>
-          <w:rFonts w:cs="Times New Roman"/>
-          <w:szCs w:val="28"/>
-        </w:rPr>
-        <w:t>user`</w:t>
-      </w:r>
-      <w:proofErr w:type="spellEnd"/>
-      <w:r>
-        <w:rPr>
-          <w:rFonts w:cs="Times New Roman"/>
-          <w:szCs w:val="28"/>
-        </w:rPr>
-        <w:t xml:space="preserve"> </w:t>
-      </w:r>
-      <w:proofErr w:type="spellStart"/>
-      <w:r>
-        <w:rPr>
-          <w:rFonts w:cs="Times New Roman"/>
-          <w:szCs w:val="28"/>
-        </w:rPr>
-        <w:t>as</w:t>
-      </w:r>
-      <w:proofErr w:type="spellEnd"/>
-      <w:r>
-        <w:rPr>
-          <w:rFonts w:cs="Times New Roman"/>
-          <w:szCs w:val="28"/>
-        </w:rPr>
-        <w:t xml:space="preserve"> </w:t>
-      </w:r>
-      <w:proofErr w:type="spellStart"/>
-      <w:r>
-        <w:rPr>
-          <w:rFonts w:cs="Times New Roman"/>
-          <w:szCs w:val="28"/>
-        </w:rPr>
-        <w:t>usr</w:t>
-      </w:r>
-      <w:proofErr w:type="spellEnd"/>
-      <w:r>
-        <w:rPr>
-          <w:rFonts w:cs="Times New Roman"/>
-          <w:szCs w:val="28"/>
-        </w:rPr>
-        <w:t xml:space="preserve"> </w:t>
-      </w:r>
-      <w:proofErr w:type="spellStart"/>
-      <w:r>
-        <w:rPr>
-          <w:rFonts w:cs="Times New Roman"/>
-          <w:szCs w:val="28"/>
-        </w:rPr>
-        <w:t>inner</w:t>
-      </w:r>
-      <w:proofErr w:type="spellEnd"/>
-      <w:r>
-        <w:rPr>
-          <w:rFonts w:cs="Times New Roman"/>
-          <w:szCs w:val="28"/>
-        </w:rPr>
-        <w:t xml:space="preserve"> </w:t>
-      </w:r>
-      <w:proofErr w:type="spellStart"/>
-      <w:r>
-        <w:rPr>
-          <w:rFonts w:cs="Times New Roman"/>
-          <w:szCs w:val="28"/>
-        </w:rPr>
-        <w:t>join</w:t>
-      </w:r>
-      <w:proofErr w:type="spellEnd"/>
-      <w:r>
-        <w:rPr>
-          <w:rFonts w:cs="Times New Roman"/>
-          <w:szCs w:val="28"/>
-        </w:rPr>
-        <w:t xml:space="preserve"> </w:t>
-      </w:r>
-    </w:p>
-    <w:p>
-      <w:pPr>
-        <w:rPr>
-          <w:rFonts w:cs="Times New Roman"/>
-          <w:szCs w:val="28"/>
-        </w:rPr>
-      </w:pPr>
-      <w:r>
-        <w:rPr>
-          <w:rFonts w:cs="Times New Roman"/>
-          <w:szCs w:val="28"/>
-        </w:rPr>
-        <w:t xml:space="preserve">  </w:t>
-      </w:r>
-      <w:r>
-        <w:rPr>
-          <w:rFonts w:cs="Times New Roman"/>
-          <w:szCs w:val="28"/>
-        </w:rPr>
-        <w:t>`</w:t>
-      </w:r>
-      <w:proofErr w:type="spellStart"/>
-      <w:r>
-        <w:rPr>
-          <w:rFonts w:cs="Times New Roman"/>
-          <w:szCs w:val="28"/>
-        </w:rPr>
-        <w:t>profile`</w:t>
-      </w:r>
-      <w:proofErr w:type="spellEnd"/>
-      <w:r>
-        <w:rPr>
-          <w:rFonts w:cs="Times New Roman"/>
-          <w:szCs w:val="28"/>
-        </w:rPr>
-        <w:t xml:space="preserve"> </w:t>
-      </w:r>
-      <w:proofErr w:type="spellStart"/>
-      <w:r>
-        <w:rPr>
-          <w:rFonts w:cs="Times New Roman"/>
-          <w:szCs w:val="28"/>
-        </w:rPr>
-        <w:t>as</w:t>
-      </w:r>
-      <w:proofErr w:type="spellEnd"/>
-      <w:r>
-        <w:rPr>
-          <w:rFonts w:cs="Times New Roman"/>
-          <w:szCs w:val="28"/>
-        </w:rPr>
-        <w:t xml:space="preserve"> </w:t>
-      </w:r>
-      <w:proofErr w:type="spellStart"/>
-      <w:r>
-        <w:rPr>
-          <w:rFonts w:cs="Times New Roman"/>
-          <w:szCs w:val="28"/>
-        </w:rPr>
-        <w:t>prf</w:t>
-      </w:r>
-      <w:proofErr w:type="spellEnd"/>
-      <w:r>
-        <w:rPr>
-          <w:rFonts w:cs="Times New Roman"/>
-          <w:szCs w:val="28"/>
-        </w:rPr>
-        <w:t xml:space="preserve"> </w:t>
-      </w:r>
-      <w:proofErr w:type="spellStart"/>
-      <w:r>
-        <w:rPr>
-          <w:rFonts w:cs="Times New Roman"/>
-          <w:szCs w:val="28"/>
-        </w:rPr>
-        <w:t>on</w:t>
-      </w:r>
-      <w:proofErr w:type="spellEnd"/>
-      <w:r>
-        <w:rPr>
-          <w:rFonts w:cs="Times New Roman"/>
-          <w:szCs w:val="28"/>
-        </w:rPr>
-        <w:t xml:space="preserve"> </w:t>
-      </w:r>
-      <w:proofErr w:type="spellStart"/>
-      <w:r>
-        <w:rPr>
-          <w:rFonts w:cs="Times New Roman"/>
-          <w:szCs w:val="28"/>
-        </w:rPr>
-        <w:t>prf.uuid</w:t>
-      </w:r>
-      <w:proofErr w:type="spellEnd"/>
-      <w:r>
-        <w:rPr>
-          <w:rFonts w:cs="Times New Roman"/>
-          <w:szCs w:val="28"/>
-        </w:rPr>
-        <w:t xml:space="preserve"> = </w:t>
-      </w:r>
-      <w:proofErr w:type="spellStart"/>
-      <w:r>
-        <w:rPr>
-          <w:rFonts w:cs="Times New Roman"/>
-          <w:szCs w:val="28"/>
-        </w:rPr>
-        <w:t>usr.uuid</w:t>
-      </w:r>
-      <w:proofErr w:type="spellEnd"/>
-      <w:r>
-        <w:rPr>
-          <w:rFonts w:cs="Times New Roman"/>
-          <w:szCs w:val="28"/>
-        </w:rPr>
-        <w:t xml:space="preserve"> </w:t>
-      </w:r>
-      <w:r>
-        <w:rPr>
-          <w:rFonts w:cs="Times New Roman"/>
-          <w:szCs w:val="28"/>
-        </w:rPr>
-        <w:t xml:space="preserve"> </w:t>
-      </w:r>
-    </w:p>
-    <w:p>
-      <w:pPr>
-        <w:rPr>
-          <w:rFonts w:cs="Times New Roman"/>
-          <w:szCs w:val="28"/>
-        </w:rPr>
-      </w:pPr>
-      <w:r>
-        <w:rPr>
-          <w:rFonts w:cs="Times New Roman"/>
-          <w:szCs w:val="28"/>
-        </w:rPr>
-        <w:t xml:space="preserve">WHERE </w:t>
-      </w:r>
-    </w:p>
-    <w:p>
-      <w:pPr>
-        <w:rPr>
-          <w:rFonts w:cs="Times New Roman"/>
-          <w:szCs w:val="28"/>
-        </w:rPr>
-      </w:pPr>
-      <w:r>
-        <w:rPr>
-          <w:rFonts w:cs="Times New Roman"/>
-          <w:szCs w:val="28"/>
-        </w:rPr>
-        <w:t xml:space="preserve">  </w:t>
-      </w:r>
-      <w:r>
-        <w:rPr>
-          <w:rFonts w:cs="Times New Roman"/>
-          <w:szCs w:val="28"/>
-        </w:rPr>
-        <w:t>BIN_TO_UUID(</w:t>
-      </w:r>
-      <w:proofErr w:type="spellStart"/>
-      <w:r>
-        <w:rPr>
-          <w:rFonts w:cs="Times New Roman"/>
-          <w:szCs w:val="28"/>
-        </w:rPr>
-        <w:t>usr.uuid</w:t>
-      </w:r>
-      <w:proofErr w:type="spellEnd"/>
-      <w:r>
-        <w:rPr>
-          <w:rFonts w:cs="Times New Roman"/>
-          <w:szCs w:val="28"/>
-        </w:rPr>
-        <w:t>) = ?</w:t>
-      </w:r>
-      <w:r>
-        <w:rPr>
-          <w:rFonts w:cs="Times New Roman"/>
-          <w:szCs w:val="28"/>
-        </w:rPr>
-        <w:t>,</w:t>
-      </w:r>
-    </w:p>
-    <w:p>
-      <w:pPr>
-        <w:rPr>
-          <w:rFonts w:cs="Times New Roman"/>
-          <w:szCs w:val="28"/>
-        </w:rPr>
-      </w:pPr>
-      <w:r>
-        <w:rPr>
-          <w:rFonts w:cs="Times New Roman"/>
-          <w:szCs w:val="28"/>
-        </w:rPr>
-        <w:t xml:space="preserve"> як параметр передається ідентифікатор користувача</w:t>
-      </w:r>
-    </w:p>
-    <w:p>
-      <w:pPr>
-        <w:rPr>
-          <w:rFonts w:cs="Times New Roman"/>
-          <w:szCs w:val="28"/>
-        </w:rPr>
-      </w:pPr>
-      <w:r>
-        <w:rPr>
-          <w:rFonts w:cs="Times New Roman"/>
-          <w:szCs w:val="28"/>
-        </w:rPr>
-        <w:t xml:space="preserve">2. В подальшому відкривається </w:t>
-      </w:r>
-      <w:r>
-        <w:rPr>
-          <w:rFonts w:cs="Times New Roman"/>
-          <w:b/>
-          <w:szCs w:val="28"/>
-        </w:rPr>
-        <w:t>головна сторінка</w:t>
-      </w:r>
-      <w:r>
-        <w:rPr>
-          <w:rFonts w:cs="Times New Roman"/>
-          <w:szCs w:val="28"/>
-        </w:rPr>
-        <w:t xml:space="preserve"> клієнтської програми</w:t>
-      </w:r>
-      <w:r>
-        <w:rPr>
-          <w:rFonts w:cs="Times New Roman"/>
-          <w:szCs w:val="28"/>
-        </w:rPr>
-        <w:t xml:space="preserve"> на якому відображається перелік статей, які заведені в програмі. Крім того на головній сторінці відображається панель навігації програми. Ця панель доступна майже на всіх сторінках програми крім сторінки входу та реєстрації користувача. </w:t>
-      </w:r>
-    </w:p>
-    <w:p>
-      <w:pPr>
-        <w:rPr>
-          <w:rFonts w:cs="Times New Roman"/>
-          <w:szCs w:val="28"/>
-        </w:rPr>
-      </w:pPr>
-      <w:r>
-        <w:rPr>
-          <w:rFonts w:cs="Times New Roman"/>
-          <w:noProof/>
-          <w:szCs w:val="28"/>
-          <w:lang w:eastAsia="uk-UA"/>
-        </w:rPr>
         <w:drawing>
           <wp:inline distT="0" distB="0" distL="0" distR="0">
             <wp:extent cx="5940425" cy="2655781"/>
@@ -13577,7 +18719,6 @@
           <w:rFonts w:cs="Times New Roman"/>
           <w:szCs w:val="28"/>
         </w:rPr>
-        <w:lastRenderedPageBreak/>
         <w:t xml:space="preserve">В цьому методі відбувається звернення до методу </w:t>
       </w:r>
       <w:proofErr w:type="spellStart"/>
@@ -14868,6 +20009,7 @@
           <w:szCs w:val="21"/>
           <w:lang w:eastAsia="uk-UA"/>
         </w:rPr>
+        <w:lastRenderedPageBreak/>
         <w:t>        </w:t>
       </w:r>
       <w:proofErr w:type="spellStart"/>
@@ -16203,7 +21345,6 @@
           <w:szCs w:val="21"/>
           <w:lang w:eastAsia="uk-UA"/>
         </w:rPr>
-        <w:lastRenderedPageBreak/>
         <w:t>  </w:t>
       </w:r>
       <w:proofErr w:type="spellStart"/>
@@ -17467,6 +22608,7 @@
           <w:szCs w:val="21"/>
           <w:lang w:eastAsia="uk-UA"/>
         </w:rPr>
+        <w:lastRenderedPageBreak/>
         <w:t>    </w:t>
       </w:r>
       <w:proofErr w:type="spellStart"/>
@@ -19216,7 +24358,6 @@
           <w:szCs w:val="21"/>
           <w:lang w:eastAsia="uk-UA"/>
         </w:rPr>
-        <w:lastRenderedPageBreak/>
         <w:t>        </w:t>
       </w:r>
       <w:proofErr w:type="spellStart"/>
@@ -20631,6 +25772,7 @@
           <w:szCs w:val="21"/>
           <w:lang w:eastAsia="uk-UA"/>
         </w:rPr>
+        <w:lastRenderedPageBreak/>
         <w:t>      </w:t>
       </w:r>
       <w:proofErr w:type="spellStart"/>
@@ -22521,7 +27663,6 @@
           <w:szCs w:val="21"/>
           <w:lang w:eastAsia="uk-UA"/>
         </w:rPr>
-        <w:lastRenderedPageBreak/>
         <w:t xml:space="preserve"> </w:t>
       </w:r>
       <w:r>
@@ -24073,7 +29214,7 @@
         <w:rPr>
           <w:rFonts w:cs="Times New Roman"/>
           <w:szCs w:val="28"/>
-          <w:lang w:val="en-US"/>
+          <w:lang w:val="ru-RU"/>
         </w:rPr>
       </w:pPr>
       <w:r>
@@ -24089,7 +29230,7 @@
         <w:rPr>
           <w:rFonts w:cs="Times New Roman"/>
           <w:szCs w:val="28"/>
-          <w:lang w:val="en-US"/>
+          <w:lang w:val="ru-RU"/>
         </w:rPr>
       </w:pPr>
       <w:r>
@@ -25349,6 +30490,32 @@
       <w:szCs w:val="26"/>
     </w:rPr>
   </w:style>
+  <w:style w:type="table" w:styleId="a9">
+    <w:name w:val="Table Grid"/>
+    <w:basedOn w:val="a1"/>
+    <w:uiPriority w:val="59"/>
+    <w:rsid w:val="00B94B6D"/>
+    <w:pPr>
+      <w:spacing w:after="0" w:line="240" w:lineRule="auto"/>
+    </w:pPr>
+    <w:tblPr>
+      <w:tblInd w:w="0" w:type="dxa"/>
+      <w:tblBorders>
+        <w:top w:val="single" w:sz="4" w:space="0" w:color="auto"/>
+        <w:left w:val="single" w:sz="4" w:space="0" w:color="auto"/>
+        <w:bottom w:val="single" w:sz="4" w:space="0" w:color="auto"/>
+        <w:right w:val="single" w:sz="4" w:space="0" w:color="auto"/>
+        <w:insideH w:val="single" w:sz="4" w:space="0" w:color="auto"/>
+        <w:insideV w:val="single" w:sz="4" w:space="0" w:color="auto"/>
+      </w:tblBorders>
+      <w:tblCellMar>
+        <w:top w:w="0" w:type="dxa"/>
+        <w:left w:w="108" w:type="dxa"/>
+        <w:bottom w:w="0" w:type="dxa"/>
+        <w:right w:w="108" w:type="dxa"/>
+      </w:tblCellMar>
+    </w:tblPr>
+  </w:style>
 </w:styles>
 </file>
 
@@ -25640,7 +30807,7 @@
 </file>
 
 <file path=customXml/itemProps1.xml><?xml version="1.0" encoding="utf-8"?>
-<ds:datastoreItem xmlns:ds="http://schemas.openxmlformats.org/officeDocument/2006/customXml" ds:itemID="{E2B00A7D-929B-4C5B-9671-27BA2104FD4C}">
+<ds:datastoreItem xmlns:ds="http://schemas.openxmlformats.org/officeDocument/2006/customXml" ds:itemID="{4B0355F5-7708-468F-A8EA-96AC328ED60E}">
   <ds:schemaRefs>
     <ds:schemaRef ds:uri="http://schemas.openxmlformats.org/officeDocument/2006/bibliography"/>
   </ds:schemaRefs>

--- a/doc/DBSHOP.docx
+++ b/doc/DBSHOP.docx
@@ -3997,7 +3997,7 @@
         <w:rPr>
           <w:rFonts w:cs="Times New Roman"/>
           <w:szCs w:val="28"/>
-          <w:lang w:val="en-US"/>
+          <w:lang w:val="ru-RU"/>
         </w:rPr>
       </w:pPr>
       <w:r>
@@ -5324,14 +5324,7 @@
                 <w:rFonts w:cs="Times New Roman"/>
                 <w:szCs w:val="28"/>
               </w:rPr>
-              <w:t xml:space="preserve">дата створення </w:t>
-            </w:r>
-            <w:r>
-              <w:rPr>
-                <w:rFonts w:cs="Times New Roman"/>
-                <w:szCs w:val="28"/>
-              </w:rPr>
-              <w:t>коментаря</w:t>
+              <w:t>дата створення коментаря</w:t>
             </w:r>
           </w:p>
         </w:tc>
@@ -15680,7 +15673,7 @@
           <w:color w:val="D4D4D4"/>
           <w:sz w:val="21"/>
           <w:szCs w:val="21"/>
-          <w:lang w:eastAsia="uk-UA"/>
+          <w:lang w:val="en-US" w:eastAsia="uk-UA"/>
         </w:rPr>
       </w:pPr>
       <w:r>
@@ -15753,22 +15746,22 @@
       <w:r>
         <w:rPr>
           <w:rFonts w:ascii="Consolas" w:eastAsia="Times New Roman" w:hAnsi="Consolas" w:cs="Times New Roman"/>
-          <w:color w:val="D4D4D4"/>
-          <w:sz w:val="21"/>
-          <w:szCs w:val="21"/>
-          <w:lang w:eastAsia="uk-UA"/>
-        </w:rPr>
-        <w:t>        </w:t>
-      </w:r>
-      <w:r>
-        <w:rPr>
-          <w:rFonts w:ascii="Consolas" w:eastAsia="Times New Roman" w:hAnsi="Consolas" w:cs="Times New Roman"/>
-          <w:color w:val="CE9178"/>
-          <w:sz w:val="21"/>
-          <w:szCs w:val="21"/>
-          <w:lang w:eastAsia="uk-UA"/>
-        </w:rPr>
-        <w:t>'SELECT BIN_TO_UUID(usr.uuid) as uuid, usr.email, prf.user_name, usr.role, prf.avatar FROM `'</w:t>
+          <w:color w:val="CE9178"/>
+          <w:sz w:val="21"/>
+          <w:szCs w:val="21"/>
+          <w:lang w:val="en-US" w:eastAsia="uk-UA"/>
+        </w:rPr>
+        <w:t xml:space="preserve">      </w:t>
+      </w:r>
+      <w:r>
+        <w:rPr>
+          <w:rFonts w:ascii="Consolas" w:eastAsia="Times New Roman" w:hAnsi="Consolas" w:cs="Times New Roman"/>
+          <w:color w:val="CE9178"/>
+          <w:sz w:val="21"/>
+          <w:szCs w:val="21"/>
+          <w:lang w:eastAsia="uk-UA"/>
+        </w:rPr>
+        <w:t>'SELECT * FROM `'</w:t>
       </w:r>
       <w:r>
         <w:rPr>
@@ -15857,7 +15850,7 @@
           <w:szCs w:val="21"/>
           <w:lang w:eastAsia="uk-UA"/>
         </w:rPr>
-        <w:t>'`.`user`</w:t>
+        <w:t>'`.`user_info`</w:t>
       </w:r>
       <w:proofErr w:type="spellEnd"/>
       <w:r>
@@ -15947,59 +15940,37 @@
         </w:rPr>
         <w:t>        </w:t>
       </w:r>
-      <w:proofErr w:type="spellStart"/>
-      <w:r>
-        <w:rPr>
-          <w:rFonts w:ascii="Consolas" w:eastAsia="Times New Roman" w:hAnsi="Consolas" w:cs="Times New Roman"/>
-          <w:color w:val="CE9178"/>
-          <w:sz w:val="21"/>
-          <w:szCs w:val="21"/>
-          <w:lang w:eastAsia="uk-UA"/>
-        </w:rPr>
-        <w:t>'inner</w:t>
-      </w:r>
-      <w:proofErr w:type="spellEnd"/>
-      <w:r>
-        <w:rPr>
-          <w:rFonts w:ascii="Consolas" w:eastAsia="Times New Roman" w:hAnsi="Consolas" w:cs="Times New Roman"/>
-          <w:color w:val="CE9178"/>
-          <w:sz w:val="21"/>
-          <w:szCs w:val="21"/>
-          <w:lang w:eastAsia="uk-UA"/>
-        </w:rPr>
-        <w:t> </w:t>
-      </w:r>
-      <w:proofErr w:type="spellStart"/>
-      <w:r>
-        <w:rPr>
-          <w:rFonts w:ascii="Consolas" w:eastAsia="Times New Roman" w:hAnsi="Consolas" w:cs="Times New Roman"/>
-          <w:color w:val="CE9178"/>
-          <w:sz w:val="21"/>
-          <w:szCs w:val="21"/>
-          <w:lang w:eastAsia="uk-UA"/>
-        </w:rPr>
-        <w:t>join</w:t>
-      </w:r>
-      <w:proofErr w:type="spellEnd"/>
-      <w:r>
-        <w:rPr>
-          <w:rFonts w:ascii="Consolas" w:eastAsia="Times New Roman" w:hAnsi="Consolas" w:cs="Times New Roman"/>
-          <w:color w:val="CE9178"/>
-          <w:sz w:val="21"/>
-          <w:szCs w:val="21"/>
-          <w:lang w:eastAsia="uk-UA"/>
-        </w:rPr>
-        <w:t> `'</w:t>
-      </w:r>
-      <w:r>
-        <w:rPr>
-          <w:rFonts w:ascii="Consolas" w:eastAsia="Times New Roman" w:hAnsi="Consolas" w:cs="Times New Roman"/>
-          <w:color w:val="D4D4D4"/>
-          <w:sz w:val="21"/>
-          <w:szCs w:val="21"/>
-          <w:lang w:eastAsia="uk-UA"/>
-        </w:rPr>
-        <w:t> +</w:t>
+      <w:r>
+        <w:rPr>
+          <w:rFonts w:ascii="Consolas" w:eastAsia="Times New Roman" w:hAnsi="Consolas" w:cs="Times New Roman"/>
+          <w:color w:val="CE9178"/>
+          <w:sz w:val="21"/>
+          <w:szCs w:val="21"/>
+          <w:lang w:eastAsia="uk-UA"/>
+        </w:rPr>
+        <w:t>'WHERE </w:t>
+      </w:r>
+      <w:proofErr w:type="spellStart"/>
+      <w:r>
+        <w:rPr>
+          <w:rFonts w:ascii="Consolas" w:eastAsia="Times New Roman" w:hAnsi="Consolas" w:cs="Times New Roman"/>
+          <w:color w:val="CE9178"/>
+          <w:sz w:val="21"/>
+          <w:szCs w:val="21"/>
+          <w:lang w:eastAsia="uk-UA"/>
+        </w:rPr>
+        <w:t>usr.uuid</w:t>
+      </w:r>
+      <w:proofErr w:type="spellEnd"/>
+      <w:r>
+        <w:rPr>
+          <w:rFonts w:ascii="Consolas" w:eastAsia="Times New Roman" w:hAnsi="Consolas" w:cs="Times New Roman"/>
+          <w:color w:val="CE9178"/>
+          <w:sz w:val="21"/>
+          <w:szCs w:val="21"/>
+          <w:lang w:eastAsia="uk-UA"/>
+        </w:rPr>
+        <w:t> = ?'</w:t>
       </w:r>
     </w:p>
     <w:p>
@@ -16022,7 +15993,29 @@
           <w:szCs w:val="21"/>
           <w:lang w:eastAsia="uk-UA"/>
         </w:rPr>
-        <w:t>        </w:t>
+        <w:t>      </w:t>
+      </w:r>
+      <w:proofErr w:type="spellStart"/>
+      <w:r>
+        <w:rPr>
+          <w:rFonts w:ascii="Consolas" w:eastAsia="Times New Roman" w:hAnsi="Consolas" w:cs="Times New Roman"/>
+          <w:color w:val="569CD6"/>
+          <w:sz w:val="21"/>
+          <w:szCs w:val="21"/>
+          <w:lang w:eastAsia="uk-UA"/>
+        </w:rPr>
+        <w:t>const</w:t>
+      </w:r>
+      <w:proofErr w:type="spellEnd"/>
+      <w:r>
+        <w:rPr>
+          <w:rFonts w:ascii="Consolas" w:eastAsia="Times New Roman" w:hAnsi="Consolas" w:cs="Times New Roman"/>
+          <w:color w:val="D4D4D4"/>
+          <w:sz w:val="21"/>
+          <w:szCs w:val="21"/>
+          <w:lang w:eastAsia="uk-UA"/>
+        </w:rPr>
+        <w:t> [</w:t>
       </w:r>
       <w:proofErr w:type="spellStart"/>
       <w:r>
@@ -16033,18 +16026,126 @@
           <w:szCs w:val="21"/>
           <w:lang w:eastAsia="uk-UA"/>
         </w:rPr>
-        <w:t>dbName</w:t>
-      </w:r>
-      <w:proofErr w:type="spellEnd"/>
-      <w:r>
-        <w:rPr>
-          <w:rFonts w:ascii="Consolas" w:eastAsia="Times New Roman" w:hAnsi="Consolas" w:cs="Times New Roman"/>
-          <w:color w:val="D4D4D4"/>
-          <w:sz w:val="21"/>
-          <w:szCs w:val="21"/>
-          <w:lang w:eastAsia="uk-UA"/>
-        </w:rPr>
-        <w:t> +</w:t>
+        <w:t>rows</w:t>
+      </w:r>
+      <w:proofErr w:type="spellEnd"/>
+      <w:r>
+        <w:rPr>
+          <w:rFonts w:ascii="Consolas" w:eastAsia="Times New Roman" w:hAnsi="Consolas" w:cs="Times New Roman"/>
+          <w:color w:val="D4D4D4"/>
+          <w:sz w:val="21"/>
+          <w:szCs w:val="21"/>
+          <w:lang w:eastAsia="uk-UA"/>
+        </w:rPr>
+        <w:t>] = </w:t>
+      </w:r>
+      <w:proofErr w:type="spellStart"/>
+      <w:r>
+        <w:rPr>
+          <w:rFonts w:ascii="Consolas" w:eastAsia="Times New Roman" w:hAnsi="Consolas" w:cs="Times New Roman"/>
+          <w:color w:val="C586C0"/>
+          <w:sz w:val="21"/>
+          <w:szCs w:val="21"/>
+          <w:lang w:eastAsia="uk-UA"/>
+        </w:rPr>
+        <w:t>await</w:t>
+      </w:r>
+      <w:proofErr w:type="spellEnd"/>
+      <w:r>
+        <w:rPr>
+          <w:rFonts w:ascii="Consolas" w:eastAsia="Times New Roman" w:hAnsi="Consolas" w:cs="Times New Roman"/>
+          <w:color w:val="D4D4D4"/>
+          <w:sz w:val="21"/>
+          <w:szCs w:val="21"/>
+          <w:lang w:eastAsia="uk-UA"/>
+        </w:rPr>
+        <w:t> </w:t>
+      </w:r>
+      <w:proofErr w:type="spellStart"/>
+      <w:r>
+        <w:rPr>
+          <w:rFonts w:ascii="Consolas" w:eastAsia="Times New Roman" w:hAnsi="Consolas" w:cs="Times New Roman"/>
+          <w:color w:val="4FC1FF"/>
+          <w:sz w:val="21"/>
+          <w:szCs w:val="21"/>
+          <w:lang w:eastAsia="uk-UA"/>
+        </w:rPr>
+        <w:t>connection</w:t>
+      </w:r>
+      <w:r>
+        <w:rPr>
+          <w:rFonts w:ascii="Consolas" w:eastAsia="Times New Roman" w:hAnsi="Consolas" w:cs="Times New Roman"/>
+          <w:color w:val="D4D4D4"/>
+          <w:sz w:val="21"/>
+          <w:szCs w:val="21"/>
+          <w:lang w:eastAsia="uk-UA"/>
+        </w:rPr>
+        <w:t>.</w:t>
+      </w:r>
+      <w:r>
+        <w:rPr>
+          <w:rFonts w:ascii="Consolas" w:eastAsia="Times New Roman" w:hAnsi="Consolas" w:cs="Times New Roman"/>
+          <w:color w:val="DCDCAA"/>
+          <w:sz w:val="21"/>
+          <w:szCs w:val="21"/>
+          <w:lang w:eastAsia="uk-UA"/>
+        </w:rPr>
+        <w:t>query</w:t>
+      </w:r>
+      <w:proofErr w:type="spellEnd"/>
+      <w:r>
+        <w:rPr>
+          <w:rFonts w:ascii="Consolas" w:eastAsia="Times New Roman" w:hAnsi="Consolas" w:cs="Times New Roman"/>
+          <w:color w:val="D4D4D4"/>
+          <w:sz w:val="21"/>
+          <w:szCs w:val="21"/>
+          <w:lang w:eastAsia="uk-UA"/>
+        </w:rPr>
+        <w:t>(</w:t>
+      </w:r>
+      <w:proofErr w:type="spellStart"/>
+      <w:r>
+        <w:rPr>
+          <w:rFonts w:ascii="Consolas" w:eastAsia="Times New Roman" w:hAnsi="Consolas" w:cs="Times New Roman"/>
+          <w:color w:val="4FC1FF"/>
+          <w:sz w:val="21"/>
+          <w:szCs w:val="21"/>
+          <w:lang w:eastAsia="uk-UA"/>
+        </w:rPr>
+        <w:t>queryUser</w:t>
+      </w:r>
+      <w:proofErr w:type="spellEnd"/>
+      <w:r>
+        <w:rPr>
+          <w:rFonts w:ascii="Consolas" w:eastAsia="Times New Roman" w:hAnsi="Consolas" w:cs="Times New Roman"/>
+          <w:color w:val="D4D4D4"/>
+          <w:sz w:val="21"/>
+          <w:szCs w:val="21"/>
+          <w:lang w:eastAsia="uk-UA"/>
+        </w:rPr>
+        <w:t>, [</w:t>
+      </w:r>
+      <w:proofErr w:type="spellStart"/>
+      <w:r>
+        <w:rPr>
+          <w:rFonts w:ascii="Consolas" w:eastAsia="Times New Roman" w:hAnsi="Consolas" w:cs="Times New Roman"/>
+          <w:color w:val="9CDCFE"/>
+          <w:sz w:val="21"/>
+          <w:szCs w:val="21"/>
+          <w:lang w:eastAsia="uk-UA"/>
+        </w:rPr>
+        <w:t>uuid</w:t>
+      </w:r>
+      <w:proofErr w:type="spellEnd"/>
+      <w:r>
+        <w:rPr>
+          <w:rFonts w:ascii="Consolas" w:eastAsia="Times New Roman" w:hAnsi="Consolas" w:cs="Times New Roman"/>
+          <w:color w:val="D4D4D4"/>
+          <w:sz w:val="21"/>
+          <w:szCs w:val="21"/>
+          <w:lang w:eastAsia="uk-UA"/>
+        </w:rPr>
+        <w:t>])</w:t>
       </w:r>
     </w:p>
     <w:p>
@@ -16067,149 +16168,91 @@
           <w:szCs w:val="21"/>
           <w:lang w:eastAsia="uk-UA"/>
         </w:rPr>
-        <w:t>        </w:t>
-      </w:r>
-      <w:proofErr w:type="spellStart"/>
-      <w:r>
-        <w:rPr>
-          <w:rFonts w:ascii="Consolas" w:eastAsia="Times New Roman" w:hAnsi="Consolas" w:cs="Times New Roman"/>
-          <w:color w:val="CE9178"/>
-          <w:sz w:val="21"/>
-          <w:szCs w:val="21"/>
-          <w:lang w:eastAsia="uk-UA"/>
-        </w:rPr>
-        <w:t>'`.`profile`</w:t>
-      </w:r>
-      <w:proofErr w:type="spellEnd"/>
-      <w:r>
-        <w:rPr>
-          <w:rFonts w:ascii="Consolas" w:eastAsia="Times New Roman" w:hAnsi="Consolas" w:cs="Times New Roman"/>
-          <w:color w:val="CE9178"/>
-          <w:sz w:val="21"/>
-          <w:szCs w:val="21"/>
-          <w:lang w:eastAsia="uk-UA"/>
-        </w:rPr>
-        <w:t> </w:t>
-      </w:r>
-      <w:proofErr w:type="spellStart"/>
-      <w:r>
-        <w:rPr>
-          <w:rFonts w:ascii="Consolas" w:eastAsia="Times New Roman" w:hAnsi="Consolas" w:cs="Times New Roman"/>
-          <w:color w:val="CE9178"/>
-          <w:sz w:val="21"/>
-          <w:szCs w:val="21"/>
-          <w:lang w:eastAsia="uk-UA"/>
-        </w:rPr>
-        <w:t>as</w:t>
-      </w:r>
-      <w:proofErr w:type="spellEnd"/>
-      <w:r>
-        <w:rPr>
-          <w:rFonts w:ascii="Consolas" w:eastAsia="Times New Roman" w:hAnsi="Consolas" w:cs="Times New Roman"/>
-          <w:color w:val="CE9178"/>
-          <w:sz w:val="21"/>
-          <w:szCs w:val="21"/>
-          <w:lang w:eastAsia="uk-UA"/>
-        </w:rPr>
-        <w:t> </w:t>
-      </w:r>
-      <w:proofErr w:type="spellStart"/>
-      <w:r>
-        <w:rPr>
-          <w:rFonts w:ascii="Consolas" w:eastAsia="Times New Roman" w:hAnsi="Consolas" w:cs="Times New Roman"/>
-          <w:color w:val="CE9178"/>
-          <w:sz w:val="21"/>
-          <w:szCs w:val="21"/>
-          <w:lang w:eastAsia="uk-UA"/>
-        </w:rPr>
-        <w:t>prf</w:t>
-      </w:r>
-      <w:proofErr w:type="spellEnd"/>
-      <w:r>
-        <w:rPr>
-          <w:rFonts w:ascii="Consolas" w:eastAsia="Times New Roman" w:hAnsi="Consolas" w:cs="Times New Roman"/>
-          <w:color w:val="CE9178"/>
-          <w:sz w:val="21"/>
-          <w:szCs w:val="21"/>
-          <w:lang w:eastAsia="uk-UA"/>
-        </w:rPr>
-        <w:t> </w:t>
-      </w:r>
-      <w:proofErr w:type="spellStart"/>
-      <w:r>
-        <w:rPr>
-          <w:rFonts w:ascii="Consolas" w:eastAsia="Times New Roman" w:hAnsi="Consolas" w:cs="Times New Roman"/>
-          <w:color w:val="CE9178"/>
-          <w:sz w:val="21"/>
-          <w:szCs w:val="21"/>
-          <w:lang w:eastAsia="uk-UA"/>
-        </w:rPr>
-        <w:t>on</w:t>
-      </w:r>
-      <w:proofErr w:type="spellEnd"/>
-      <w:r>
-        <w:rPr>
-          <w:rFonts w:ascii="Consolas" w:eastAsia="Times New Roman" w:hAnsi="Consolas" w:cs="Times New Roman"/>
-          <w:color w:val="CE9178"/>
-          <w:sz w:val="21"/>
-          <w:szCs w:val="21"/>
-          <w:lang w:eastAsia="uk-UA"/>
-        </w:rPr>
-        <w:t> </w:t>
-      </w:r>
-      <w:proofErr w:type="spellStart"/>
-      <w:r>
-        <w:rPr>
-          <w:rFonts w:ascii="Consolas" w:eastAsia="Times New Roman" w:hAnsi="Consolas" w:cs="Times New Roman"/>
-          <w:color w:val="CE9178"/>
-          <w:sz w:val="21"/>
-          <w:szCs w:val="21"/>
-          <w:lang w:eastAsia="uk-UA"/>
-        </w:rPr>
-        <w:t>prf.uuid</w:t>
-      </w:r>
-      <w:proofErr w:type="spellEnd"/>
-      <w:r>
-        <w:rPr>
-          <w:rFonts w:ascii="Consolas" w:eastAsia="Times New Roman" w:hAnsi="Consolas" w:cs="Times New Roman"/>
-          <w:color w:val="CE9178"/>
-          <w:sz w:val="21"/>
-          <w:szCs w:val="21"/>
-          <w:lang w:eastAsia="uk-UA"/>
-        </w:rPr>
-        <w:t> = </w:t>
-      </w:r>
-      <w:proofErr w:type="spellStart"/>
-      <w:r>
-        <w:rPr>
-          <w:rFonts w:ascii="Consolas" w:eastAsia="Times New Roman" w:hAnsi="Consolas" w:cs="Times New Roman"/>
-          <w:color w:val="CE9178"/>
-          <w:sz w:val="21"/>
-          <w:szCs w:val="21"/>
-          <w:lang w:eastAsia="uk-UA"/>
-        </w:rPr>
-        <w:t>usr.uuid</w:t>
-      </w:r>
-      <w:proofErr w:type="spellEnd"/>
-      <w:r>
-        <w:rPr>
-          <w:rFonts w:ascii="Consolas" w:eastAsia="Times New Roman" w:hAnsi="Consolas" w:cs="Times New Roman"/>
-          <w:color w:val="CE9178"/>
-          <w:sz w:val="21"/>
-          <w:szCs w:val="21"/>
-          <w:lang w:eastAsia="uk-UA"/>
-        </w:rPr>
-        <w:t> '</w:t>
-      </w:r>
-      <w:r>
-        <w:rPr>
-          <w:rFonts w:ascii="Consolas" w:eastAsia="Times New Roman" w:hAnsi="Consolas" w:cs="Times New Roman"/>
-          <w:color w:val="D4D4D4"/>
-          <w:sz w:val="21"/>
-          <w:szCs w:val="21"/>
-          <w:lang w:eastAsia="uk-UA"/>
-        </w:rPr>
-        <w:t> +</w:t>
+        <w:t>      </w:t>
+      </w:r>
+      <w:proofErr w:type="spellStart"/>
+      <w:r>
+        <w:rPr>
+          <w:rFonts w:ascii="Consolas" w:eastAsia="Times New Roman" w:hAnsi="Consolas" w:cs="Times New Roman"/>
+          <w:color w:val="C586C0"/>
+          <w:sz w:val="21"/>
+          <w:szCs w:val="21"/>
+          <w:lang w:eastAsia="uk-UA"/>
+        </w:rPr>
+        <w:t>if</w:t>
+      </w:r>
+      <w:proofErr w:type="spellEnd"/>
+      <w:r>
+        <w:rPr>
+          <w:rFonts w:ascii="Consolas" w:eastAsia="Times New Roman" w:hAnsi="Consolas" w:cs="Times New Roman"/>
+          <w:color w:val="D4D4D4"/>
+          <w:sz w:val="21"/>
+          <w:szCs w:val="21"/>
+          <w:lang w:eastAsia="uk-UA"/>
+        </w:rPr>
+        <w:t> (</w:t>
+      </w:r>
+      <w:proofErr w:type="spellStart"/>
+      <w:r>
+        <w:rPr>
+          <w:rFonts w:ascii="Consolas" w:eastAsia="Times New Roman" w:hAnsi="Consolas" w:cs="Times New Roman"/>
+          <w:color w:val="4FC1FF"/>
+          <w:sz w:val="21"/>
+          <w:szCs w:val="21"/>
+          <w:lang w:eastAsia="uk-UA"/>
+        </w:rPr>
+        <w:t>rows</w:t>
+      </w:r>
+      <w:r>
+        <w:rPr>
+          <w:rFonts w:ascii="Consolas" w:eastAsia="Times New Roman" w:hAnsi="Consolas" w:cs="Times New Roman"/>
+          <w:color w:val="D4D4D4"/>
+          <w:sz w:val="21"/>
+          <w:szCs w:val="21"/>
+          <w:lang w:eastAsia="uk-UA"/>
+        </w:rPr>
+        <w:t>.</w:t>
+      </w:r>
+      <w:r>
+        <w:rPr>
+          <w:rFonts w:ascii="Consolas" w:eastAsia="Times New Roman" w:hAnsi="Consolas" w:cs="Times New Roman"/>
+          <w:color w:val="9CDCFE"/>
+          <w:sz w:val="21"/>
+          <w:szCs w:val="21"/>
+          <w:lang w:eastAsia="uk-UA"/>
+        </w:rPr>
+        <w:t>length</w:t>
+      </w:r>
+      <w:proofErr w:type="spellEnd"/>
+      <w:r>
+        <w:rPr>
+          <w:rFonts w:ascii="Consolas" w:eastAsia="Times New Roman" w:hAnsi="Consolas" w:cs="Times New Roman"/>
+          <w:color w:val="D4D4D4"/>
+          <w:sz w:val="21"/>
+          <w:szCs w:val="21"/>
+          <w:lang w:eastAsia="uk-UA"/>
+        </w:rPr>
+        <w:t> === </w:t>
+      </w:r>
+      <w:r>
+        <w:rPr>
+          <w:rFonts w:ascii="Consolas" w:eastAsia="Times New Roman" w:hAnsi="Consolas" w:cs="Times New Roman"/>
+          <w:color w:val="B5CEA8"/>
+          <w:sz w:val="21"/>
+          <w:szCs w:val="21"/>
+          <w:lang w:eastAsia="uk-UA"/>
+        </w:rPr>
+        <w:t>0</w:t>
+      </w:r>
+      <w:r>
+        <w:rPr>
+          <w:rFonts w:ascii="Consolas" w:eastAsia="Times New Roman" w:hAnsi="Consolas" w:cs="Times New Roman"/>
+          <w:color w:val="D4D4D4"/>
+          <w:sz w:val="21"/>
+          <w:szCs w:val="21"/>
+          <w:lang w:eastAsia="uk-UA"/>
+        </w:rPr>
+        <w:t>) {</w:t>
       </w:r>
     </w:p>
     <w:p>
@@ -16234,37 +16277,27 @@
         </w:rPr>
         <w:t>        </w:t>
       </w:r>
-      <w:r>
-        <w:rPr>
-          <w:rFonts w:ascii="Consolas" w:eastAsia="Times New Roman" w:hAnsi="Consolas" w:cs="Times New Roman"/>
-          <w:color w:val="CE9178"/>
-          <w:sz w:val="21"/>
-          <w:szCs w:val="21"/>
-          <w:lang w:eastAsia="uk-UA"/>
-        </w:rPr>
-        <w:t>'WHERE BIN_TO_UUID(</w:t>
-      </w:r>
-      <w:proofErr w:type="spellStart"/>
-      <w:r>
-        <w:rPr>
-          <w:rFonts w:ascii="Consolas" w:eastAsia="Times New Roman" w:hAnsi="Consolas" w:cs="Times New Roman"/>
-          <w:color w:val="CE9178"/>
-          <w:sz w:val="21"/>
-          <w:szCs w:val="21"/>
-          <w:lang w:eastAsia="uk-UA"/>
-        </w:rPr>
-        <w:t>usr.uuid</w:t>
-      </w:r>
-      <w:proofErr w:type="spellEnd"/>
-      <w:r>
-        <w:rPr>
-          <w:rFonts w:ascii="Consolas" w:eastAsia="Times New Roman" w:hAnsi="Consolas" w:cs="Times New Roman"/>
-          <w:color w:val="CE9178"/>
-          <w:sz w:val="21"/>
-          <w:szCs w:val="21"/>
-          <w:lang w:eastAsia="uk-UA"/>
-        </w:rPr>
-        <w:t>) = ?'</w:t>
+      <w:proofErr w:type="spellStart"/>
+      <w:r>
+        <w:rPr>
+          <w:rFonts w:ascii="Consolas" w:eastAsia="Times New Roman" w:hAnsi="Consolas" w:cs="Times New Roman"/>
+          <w:color w:val="C586C0"/>
+          <w:sz w:val="21"/>
+          <w:szCs w:val="21"/>
+          <w:lang w:eastAsia="uk-UA"/>
+        </w:rPr>
+        <w:t>return</w:t>
+      </w:r>
+      <w:proofErr w:type="spellEnd"/>
+      <w:r>
+        <w:rPr>
+          <w:rFonts w:ascii="Consolas" w:eastAsia="Times New Roman" w:hAnsi="Consolas" w:cs="Times New Roman"/>
+          <w:color w:val="D4D4D4"/>
+          <w:sz w:val="21"/>
+          <w:szCs w:val="21"/>
+          <w:lang w:eastAsia="uk-UA"/>
+        </w:rPr>
+        <w:t> {}</w:t>
       </w:r>
     </w:p>
     <w:p>
@@ -16287,159 +16320,7 @@
           <w:szCs w:val="21"/>
           <w:lang w:eastAsia="uk-UA"/>
         </w:rPr>
-        <w:t>      </w:t>
-      </w:r>
-      <w:proofErr w:type="spellStart"/>
-      <w:r>
-        <w:rPr>
-          <w:rFonts w:ascii="Consolas" w:eastAsia="Times New Roman" w:hAnsi="Consolas" w:cs="Times New Roman"/>
-          <w:color w:val="569CD6"/>
-          <w:sz w:val="21"/>
-          <w:szCs w:val="21"/>
-          <w:lang w:eastAsia="uk-UA"/>
-        </w:rPr>
-        <w:t>const</w:t>
-      </w:r>
-      <w:proofErr w:type="spellEnd"/>
-      <w:r>
-        <w:rPr>
-          <w:rFonts w:ascii="Consolas" w:eastAsia="Times New Roman" w:hAnsi="Consolas" w:cs="Times New Roman"/>
-          <w:color w:val="D4D4D4"/>
-          <w:sz w:val="21"/>
-          <w:szCs w:val="21"/>
-          <w:lang w:eastAsia="uk-UA"/>
-        </w:rPr>
-        <w:t> [</w:t>
-      </w:r>
-      <w:proofErr w:type="spellStart"/>
-      <w:r>
-        <w:rPr>
-          <w:rFonts w:ascii="Consolas" w:eastAsia="Times New Roman" w:hAnsi="Consolas" w:cs="Times New Roman"/>
-          <w:color w:val="4FC1FF"/>
-          <w:sz w:val="21"/>
-          <w:szCs w:val="21"/>
-          <w:lang w:eastAsia="uk-UA"/>
-        </w:rPr>
-        <w:t>rows</w:t>
-      </w:r>
-      <w:proofErr w:type="spellEnd"/>
-      <w:r>
-        <w:rPr>
-          <w:rFonts w:ascii="Consolas" w:eastAsia="Times New Roman" w:hAnsi="Consolas" w:cs="Times New Roman"/>
-          <w:color w:val="D4D4D4"/>
-          <w:sz w:val="21"/>
-          <w:szCs w:val="21"/>
-          <w:lang w:eastAsia="uk-UA"/>
-        </w:rPr>
-        <w:t>] = </w:t>
-      </w:r>
-      <w:proofErr w:type="spellStart"/>
-      <w:r>
-        <w:rPr>
-          <w:rFonts w:ascii="Consolas" w:eastAsia="Times New Roman" w:hAnsi="Consolas" w:cs="Times New Roman"/>
-          <w:color w:val="C586C0"/>
-          <w:sz w:val="21"/>
-          <w:szCs w:val="21"/>
-          <w:lang w:eastAsia="uk-UA"/>
-        </w:rPr>
-        <w:t>await</w:t>
-      </w:r>
-      <w:proofErr w:type="spellEnd"/>
-      <w:r>
-        <w:rPr>
-          <w:rFonts w:ascii="Consolas" w:eastAsia="Times New Roman" w:hAnsi="Consolas" w:cs="Times New Roman"/>
-          <w:color w:val="D4D4D4"/>
-          <w:sz w:val="21"/>
-          <w:szCs w:val="21"/>
-          <w:lang w:eastAsia="uk-UA"/>
-        </w:rPr>
-        <w:t> </w:t>
-      </w:r>
-      <w:proofErr w:type="spellStart"/>
-      <w:r>
-        <w:rPr>
-          <w:rFonts w:ascii="Consolas" w:eastAsia="Times New Roman" w:hAnsi="Consolas" w:cs="Times New Roman"/>
-          <w:color w:val="4FC1FF"/>
-          <w:sz w:val="21"/>
-          <w:szCs w:val="21"/>
-          <w:lang w:eastAsia="uk-UA"/>
-        </w:rPr>
-        <w:t>connection</w:t>
-      </w:r>
-      <w:r>
-        <w:rPr>
-          <w:rFonts w:ascii="Consolas" w:eastAsia="Times New Roman" w:hAnsi="Consolas" w:cs="Times New Roman"/>
-          <w:color w:val="D4D4D4"/>
-          <w:sz w:val="21"/>
-          <w:szCs w:val="21"/>
-          <w:lang w:eastAsia="uk-UA"/>
-        </w:rPr>
-        <w:t>.</w:t>
-      </w:r>
-      <w:r>
-        <w:rPr>
-          <w:rFonts w:ascii="Consolas" w:eastAsia="Times New Roman" w:hAnsi="Consolas" w:cs="Times New Roman"/>
-          <w:color w:val="DCDCAA"/>
-          <w:sz w:val="21"/>
-          <w:szCs w:val="21"/>
-          <w:lang w:eastAsia="uk-UA"/>
-        </w:rPr>
-        <w:t>query</w:t>
-      </w:r>
-      <w:proofErr w:type="spellEnd"/>
-      <w:r>
-        <w:rPr>
-          <w:rFonts w:ascii="Consolas" w:eastAsia="Times New Roman" w:hAnsi="Consolas" w:cs="Times New Roman"/>
-          <w:color w:val="D4D4D4"/>
-          <w:sz w:val="21"/>
-          <w:szCs w:val="21"/>
-          <w:lang w:eastAsia="uk-UA"/>
-        </w:rPr>
-        <w:t>(</w:t>
-      </w:r>
-      <w:proofErr w:type="spellStart"/>
-      <w:r>
-        <w:rPr>
-          <w:rFonts w:ascii="Consolas" w:eastAsia="Times New Roman" w:hAnsi="Consolas" w:cs="Times New Roman"/>
-          <w:color w:val="4FC1FF"/>
-          <w:sz w:val="21"/>
-          <w:szCs w:val="21"/>
-          <w:lang w:eastAsia="uk-UA"/>
-        </w:rPr>
-        <w:t>queryUser</w:t>
-      </w:r>
-      <w:proofErr w:type="spellEnd"/>
-      <w:r>
-        <w:rPr>
-          <w:rFonts w:ascii="Consolas" w:eastAsia="Times New Roman" w:hAnsi="Consolas" w:cs="Times New Roman"/>
-          <w:color w:val="D4D4D4"/>
-          <w:sz w:val="21"/>
-          <w:szCs w:val="21"/>
-          <w:lang w:eastAsia="uk-UA"/>
-        </w:rPr>
-        <w:t>, [</w:t>
-      </w:r>
-      <w:proofErr w:type="spellStart"/>
-      <w:r>
-        <w:rPr>
-          <w:rFonts w:ascii="Consolas" w:eastAsia="Times New Roman" w:hAnsi="Consolas" w:cs="Times New Roman"/>
-          <w:color w:val="9CDCFE"/>
-          <w:sz w:val="21"/>
-          <w:szCs w:val="21"/>
-          <w:lang w:eastAsia="uk-UA"/>
-        </w:rPr>
-        <w:t>uuid</w:t>
-      </w:r>
-      <w:proofErr w:type="spellEnd"/>
-      <w:r>
-        <w:rPr>
-          <w:rFonts w:ascii="Consolas" w:eastAsia="Times New Roman" w:hAnsi="Consolas" w:cs="Times New Roman"/>
-          <w:color w:val="D4D4D4"/>
-          <w:sz w:val="21"/>
-          <w:szCs w:val="21"/>
-          <w:lang w:eastAsia="uk-UA"/>
-        </w:rPr>
-        <w:t>])</w:t>
+        <w:t>      }</w:t>
       </w:r>
     </w:p>
     <w:p>
@@ -16473,18 +16354,18 @@
           <w:szCs w:val="21"/>
           <w:lang w:eastAsia="uk-UA"/>
         </w:rPr>
-        <w:t>if</w:t>
-      </w:r>
-      <w:proofErr w:type="spellEnd"/>
-      <w:r>
-        <w:rPr>
-          <w:rFonts w:ascii="Consolas" w:eastAsia="Times New Roman" w:hAnsi="Consolas" w:cs="Times New Roman"/>
-          <w:color w:val="D4D4D4"/>
-          <w:sz w:val="21"/>
-          <w:szCs w:val="21"/>
-          <w:lang w:eastAsia="uk-UA"/>
-        </w:rPr>
-        <w:t> (</w:t>
+        <w:t>return</w:t>
+      </w:r>
+      <w:proofErr w:type="spellEnd"/>
+      <w:r>
+        <w:rPr>
+          <w:rFonts w:ascii="Consolas" w:eastAsia="Times New Roman" w:hAnsi="Consolas" w:cs="Times New Roman"/>
+          <w:color w:val="D4D4D4"/>
+          <w:sz w:val="21"/>
+          <w:szCs w:val="21"/>
+          <w:lang w:eastAsia="uk-UA"/>
+        </w:rPr>
+        <w:t> </w:t>
       </w:r>
       <w:proofErr w:type="spellStart"/>
       <w:r>
@@ -16497,36 +16378,16 @@
         </w:rPr>
         <w:t>rows</w:t>
       </w:r>
-      <w:r>
-        <w:rPr>
-          <w:rFonts w:ascii="Consolas" w:eastAsia="Times New Roman" w:hAnsi="Consolas" w:cs="Times New Roman"/>
-          <w:color w:val="D4D4D4"/>
-          <w:sz w:val="21"/>
-          <w:szCs w:val="21"/>
-          <w:lang w:eastAsia="uk-UA"/>
-        </w:rPr>
-        <w:t>.</w:t>
-      </w:r>
-      <w:r>
-        <w:rPr>
-          <w:rFonts w:ascii="Consolas" w:eastAsia="Times New Roman" w:hAnsi="Consolas" w:cs="Times New Roman"/>
-          <w:color w:val="9CDCFE"/>
-          <w:sz w:val="21"/>
-          <w:szCs w:val="21"/>
-          <w:lang w:eastAsia="uk-UA"/>
-        </w:rPr>
-        <w:t>length</w:t>
-      </w:r>
-      <w:proofErr w:type="spellEnd"/>
-      <w:r>
-        <w:rPr>
-          <w:rFonts w:ascii="Consolas" w:eastAsia="Times New Roman" w:hAnsi="Consolas" w:cs="Times New Roman"/>
-          <w:color w:val="D4D4D4"/>
-          <w:sz w:val="21"/>
-          <w:szCs w:val="21"/>
-          <w:lang w:eastAsia="uk-UA"/>
-        </w:rPr>
-        <w:t> === </w:t>
+      <w:proofErr w:type="spellEnd"/>
+      <w:r>
+        <w:rPr>
+          <w:rFonts w:ascii="Consolas" w:eastAsia="Times New Roman" w:hAnsi="Consolas" w:cs="Times New Roman"/>
+          <w:color w:val="D4D4D4"/>
+          <w:sz w:val="21"/>
+          <w:szCs w:val="21"/>
+          <w:lang w:eastAsia="uk-UA"/>
+        </w:rPr>
+        <w:t>[</w:t>
       </w:r>
       <w:r>
         <w:rPr>
@@ -16546,7 +16407,7 @@
           <w:szCs w:val="21"/>
           <w:lang w:eastAsia="uk-UA"/>
         </w:rPr>
-        <w:t>) {</w:t>
+        <w:t>]</w:t>
       </w:r>
     </w:p>
     <w:p>
@@ -16569,7 +16430,7 @@
           <w:szCs w:val="21"/>
           <w:lang w:eastAsia="uk-UA"/>
         </w:rPr>
-        <w:t>        </w:t>
+        <w:t>    } </w:t>
       </w:r>
       <w:proofErr w:type="spellStart"/>
       <w:r>
@@ -16580,18 +16441,40 @@
           <w:szCs w:val="21"/>
           <w:lang w:eastAsia="uk-UA"/>
         </w:rPr>
-        <w:t>return</w:t>
-      </w:r>
-      <w:proofErr w:type="spellEnd"/>
-      <w:r>
-        <w:rPr>
-          <w:rFonts w:ascii="Consolas" w:eastAsia="Times New Roman" w:hAnsi="Consolas" w:cs="Times New Roman"/>
-          <w:color w:val="D4D4D4"/>
-          <w:sz w:val="21"/>
-          <w:szCs w:val="21"/>
-          <w:lang w:eastAsia="uk-UA"/>
-        </w:rPr>
-        <w:t> {}</w:t>
+        <w:t>catch</w:t>
+      </w:r>
+      <w:proofErr w:type="spellEnd"/>
+      <w:r>
+        <w:rPr>
+          <w:rFonts w:ascii="Consolas" w:eastAsia="Times New Roman" w:hAnsi="Consolas" w:cs="Times New Roman"/>
+          <w:color w:val="D4D4D4"/>
+          <w:sz w:val="21"/>
+          <w:szCs w:val="21"/>
+          <w:lang w:eastAsia="uk-UA"/>
+        </w:rPr>
+        <w:t> (</w:t>
+      </w:r>
+      <w:proofErr w:type="spellStart"/>
+      <w:r>
+        <w:rPr>
+          <w:rFonts w:ascii="Consolas" w:eastAsia="Times New Roman" w:hAnsi="Consolas" w:cs="Times New Roman"/>
+          <w:color w:val="9CDCFE"/>
+          <w:sz w:val="21"/>
+          <w:szCs w:val="21"/>
+          <w:lang w:eastAsia="uk-UA"/>
+        </w:rPr>
+        <w:t>error</w:t>
+      </w:r>
+      <w:proofErr w:type="spellEnd"/>
+      <w:r>
+        <w:rPr>
+          <w:rFonts w:ascii="Consolas" w:eastAsia="Times New Roman" w:hAnsi="Consolas" w:cs="Times New Roman"/>
+          <w:color w:val="D4D4D4"/>
+          <w:sz w:val="21"/>
+          <w:szCs w:val="21"/>
+          <w:lang w:eastAsia="uk-UA"/>
+        </w:rPr>
+        <w:t>) {</w:t>
       </w:r>
     </w:p>
     <w:p>
@@ -16614,7 +16497,125 @@
           <w:szCs w:val="21"/>
           <w:lang w:eastAsia="uk-UA"/>
         </w:rPr>
-        <w:t>      }</w:t>
+        <w:t>      </w:t>
+      </w:r>
+      <w:proofErr w:type="spellStart"/>
+      <w:r>
+        <w:rPr>
+          <w:rFonts w:ascii="Consolas" w:eastAsia="Times New Roman" w:hAnsi="Consolas" w:cs="Times New Roman"/>
+          <w:color w:val="9CDCFE"/>
+          <w:sz w:val="21"/>
+          <w:szCs w:val="21"/>
+          <w:lang w:eastAsia="uk-UA"/>
+        </w:rPr>
+        <w:t>console</w:t>
+      </w:r>
+      <w:r>
+        <w:rPr>
+          <w:rFonts w:ascii="Consolas" w:eastAsia="Times New Roman" w:hAnsi="Consolas" w:cs="Times New Roman"/>
+          <w:color w:val="D4D4D4"/>
+          <w:sz w:val="21"/>
+          <w:szCs w:val="21"/>
+          <w:lang w:eastAsia="uk-UA"/>
+        </w:rPr>
+        <w:t>.</w:t>
+      </w:r>
+      <w:r>
+        <w:rPr>
+          <w:rFonts w:ascii="Consolas" w:eastAsia="Times New Roman" w:hAnsi="Consolas" w:cs="Times New Roman"/>
+          <w:color w:val="DCDCAA"/>
+          <w:sz w:val="21"/>
+          <w:szCs w:val="21"/>
+          <w:lang w:eastAsia="uk-UA"/>
+        </w:rPr>
+        <w:t>log</w:t>
+      </w:r>
+      <w:proofErr w:type="spellEnd"/>
+      <w:r>
+        <w:rPr>
+          <w:rFonts w:ascii="Consolas" w:eastAsia="Times New Roman" w:hAnsi="Consolas" w:cs="Times New Roman"/>
+          <w:color w:val="D4D4D4"/>
+          <w:sz w:val="21"/>
+          <w:szCs w:val="21"/>
+          <w:lang w:eastAsia="uk-UA"/>
+        </w:rPr>
+        <w:t>(</w:t>
+      </w:r>
+      <w:proofErr w:type="spellStart"/>
+      <w:r>
+        <w:rPr>
+          <w:rFonts w:ascii="Consolas" w:eastAsia="Times New Roman" w:hAnsi="Consolas" w:cs="Times New Roman"/>
+          <w:color w:val="CE9178"/>
+          <w:sz w:val="21"/>
+          <w:szCs w:val="21"/>
+          <w:lang w:eastAsia="uk-UA"/>
+        </w:rPr>
+        <w:t>'getUser</w:t>
+      </w:r>
+      <w:proofErr w:type="spellEnd"/>
+      <w:r>
+        <w:rPr>
+          <w:rFonts w:ascii="Consolas" w:eastAsia="Times New Roman" w:hAnsi="Consolas" w:cs="Times New Roman"/>
+          <w:color w:val="CE9178"/>
+          <w:sz w:val="21"/>
+          <w:szCs w:val="21"/>
+          <w:lang w:eastAsia="uk-UA"/>
+        </w:rPr>
+        <w:t> </w:t>
+      </w:r>
+      <w:proofErr w:type="spellStart"/>
+      <w:r>
+        <w:rPr>
+          <w:rFonts w:ascii="Consolas" w:eastAsia="Times New Roman" w:hAnsi="Consolas" w:cs="Times New Roman"/>
+          <w:color w:val="CE9178"/>
+          <w:sz w:val="21"/>
+          <w:szCs w:val="21"/>
+          <w:lang w:eastAsia="uk-UA"/>
+        </w:rPr>
+        <w:t>error</w:t>
+      </w:r>
+      <w:proofErr w:type="spellEnd"/>
+      <w:r>
+        <w:rPr>
+          <w:rFonts w:ascii="Consolas" w:eastAsia="Times New Roman" w:hAnsi="Consolas" w:cs="Times New Roman"/>
+          <w:color w:val="CE9178"/>
+          <w:sz w:val="21"/>
+          <w:szCs w:val="21"/>
+          <w:lang w:eastAsia="uk-UA"/>
+        </w:rPr>
+        <w:t>: '</w:t>
+      </w:r>
+      <w:r>
+        <w:rPr>
+          <w:rFonts w:ascii="Consolas" w:eastAsia="Times New Roman" w:hAnsi="Consolas" w:cs="Times New Roman"/>
+          <w:color w:val="D4D4D4"/>
+          <w:sz w:val="21"/>
+          <w:szCs w:val="21"/>
+          <w:lang w:eastAsia="uk-UA"/>
+        </w:rPr>
+        <w:t>, </w:t>
+      </w:r>
+      <w:proofErr w:type="spellStart"/>
+      <w:r>
+        <w:rPr>
+          <w:rFonts w:ascii="Consolas" w:eastAsia="Times New Roman" w:hAnsi="Consolas" w:cs="Times New Roman"/>
+          <w:color w:val="9CDCFE"/>
+          <w:sz w:val="21"/>
+          <w:szCs w:val="21"/>
+          <w:lang w:eastAsia="uk-UA"/>
+        </w:rPr>
+        <w:t>error</w:t>
+      </w:r>
+      <w:proofErr w:type="spellEnd"/>
+      <w:r>
+        <w:rPr>
+          <w:rFonts w:ascii="Consolas" w:eastAsia="Times New Roman" w:hAnsi="Consolas" w:cs="Times New Roman"/>
+          <w:color w:val="D4D4D4"/>
+          <w:sz w:val="21"/>
+          <w:szCs w:val="21"/>
+          <w:lang w:eastAsia="uk-UA"/>
+        </w:rPr>
+        <w:t>)</w:t>
       </w:r>
     </w:p>
     <w:p>
@@ -16648,7 +16649,7 @@
           <w:szCs w:val="21"/>
           <w:lang w:eastAsia="uk-UA"/>
         </w:rPr>
-        <w:t>return</w:t>
+        <w:t>throw</w:t>
       </w:r>
       <w:proofErr w:type="spellEnd"/>
       <w:r>
@@ -16665,44 +16666,14 @@
       <w:r>
         <w:rPr>
           <w:rFonts w:ascii="Consolas" w:eastAsia="Times New Roman" w:hAnsi="Consolas" w:cs="Times New Roman"/>
-          <w:color w:val="4FC1FF"/>
-          <w:sz w:val="21"/>
-          <w:szCs w:val="21"/>
-          <w:lang w:eastAsia="uk-UA"/>
-        </w:rPr>
-        <w:t>rows</w:t>
-      </w:r>
-      <w:proofErr w:type="spellEnd"/>
-      <w:r>
-        <w:rPr>
-          <w:rFonts w:ascii="Consolas" w:eastAsia="Times New Roman" w:hAnsi="Consolas" w:cs="Times New Roman"/>
-          <w:color w:val="D4D4D4"/>
-          <w:sz w:val="21"/>
-          <w:szCs w:val="21"/>
-          <w:lang w:eastAsia="uk-UA"/>
-        </w:rPr>
-        <w:t>[</w:t>
-      </w:r>
-      <w:r>
-        <w:rPr>
-          <w:rFonts w:ascii="Consolas" w:eastAsia="Times New Roman" w:hAnsi="Consolas" w:cs="Times New Roman"/>
-          <w:color w:val="B5CEA8"/>
-          <w:sz w:val="21"/>
-          <w:szCs w:val="21"/>
-          <w:lang w:eastAsia="uk-UA"/>
-        </w:rPr>
-        <w:t>0</w:t>
-      </w:r>
-      <w:r>
-        <w:rPr>
-          <w:rFonts w:ascii="Consolas" w:eastAsia="Times New Roman" w:hAnsi="Consolas" w:cs="Times New Roman"/>
-          <w:color w:val="D4D4D4"/>
-          <w:sz w:val="21"/>
-          <w:szCs w:val="21"/>
-          <w:lang w:eastAsia="uk-UA"/>
-        </w:rPr>
-        <w:t>]</w:t>
-      </w:r>
+          <w:color w:val="9CDCFE"/>
+          <w:sz w:val="21"/>
+          <w:szCs w:val="21"/>
+          <w:lang w:eastAsia="uk-UA"/>
+        </w:rPr>
+        <w:t>error</w:t>
+      </w:r>
+      <w:proofErr w:type="spellEnd"/>
     </w:p>
     <w:p>
       <w:pPr>
@@ -16724,51 +16695,7 @@
           <w:szCs w:val="21"/>
           <w:lang w:eastAsia="uk-UA"/>
         </w:rPr>
-        <w:t>    } </w:t>
-      </w:r>
-      <w:proofErr w:type="spellStart"/>
-      <w:r>
-        <w:rPr>
-          <w:rFonts w:ascii="Consolas" w:eastAsia="Times New Roman" w:hAnsi="Consolas" w:cs="Times New Roman"/>
-          <w:color w:val="C586C0"/>
-          <w:sz w:val="21"/>
-          <w:szCs w:val="21"/>
-          <w:lang w:eastAsia="uk-UA"/>
-        </w:rPr>
-        <w:t>catch</w:t>
-      </w:r>
-      <w:proofErr w:type="spellEnd"/>
-      <w:r>
-        <w:rPr>
-          <w:rFonts w:ascii="Consolas" w:eastAsia="Times New Roman" w:hAnsi="Consolas" w:cs="Times New Roman"/>
-          <w:color w:val="D4D4D4"/>
-          <w:sz w:val="21"/>
-          <w:szCs w:val="21"/>
-          <w:lang w:eastAsia="uk-UA"/>
-        </w:rPr>
-        <w:t> (</w:t>
-      </w:r>
-      <w:proofErr w:type="spellStart"/>
-      <w:r>
-        <w:rPr>
-          <w:rFonts w:ascii="Consolas" w:eastAsia="Times New Roman" w:hAnsi="Consolas" w:cs="Times New Roman"/>
-          <w:color w:val="9CDCFE"/>
-          <w:sz w:val="21"/>
-          <w:szCs w:val="21"/>
-          <w:lang w:eastAsia="uk-UA"/>
-        </w:rPr>
-        <w:t>error</w:t>
-      </w:r>
-      <w:proofErr w:type="spellEnd"/>
-      <w:r>
-        <w:rPr>
-          <w:rFonts w:ascii="Consolas" w:eastAsia="Times New Roman" w:hAnsi="Consolas" w:cs="Times New Roman"/>
-          <w:color w:val="D4D4D4"/>
-          <w:sz w:val="21"/>
-          <w:szCs w:val="21"/>
-          <w:lang w:eastAsia="uk-UA"/>
-        </w:rPr>
-        <w:t>) {</w:t>
+        <w:t>    }</w:t>
       </w:r>
     </w:p>
     <w:p>
@@ -16791,227 +16718,6 @@
           <w:szCs w:val="21"/>
           <w:lang w:eastAsia="uk-UA"/>
         </w:rPr>
-        <w:t>      </w:t>
-      </w:r>
-      <w:proofErr w:type="spellStart"/>
-      <w:r>
-        <w:rPr>
-          <w:rFonts w:ascii="Consolas" w:eastAsia="Times New Roman" w:hAnsi="Consolas" w:cs="Times New Roman"/>
-          <w:color w:val="9CDCFE"/>
-          <w:sz w:val="21"/>
-          <w:szCs w:val="21"/>
-          <w:lang w:eastAsia="uk-UA"/>
-        </w:rPr>
-        <w:t>console</w:t>
-      </w:r>
-      <w:r>
-        <w:rPr>
-          <w:rFonts w:ascii="Consolas" w:eastAsia="Times New Roman" w:hAnsi="Consolas" w:cs="Times New Roman"/>
-          <w:color w:val="D4D4D4"/>
-          <w:sz w:val="21"/>
-          <w:szCs w:val="21"/>
-          <w:lang w:eastAsia="uk-UA"/>
-        </w:rPr>
-        <w:t>.</w:t>
-      </w:r>
-      <w:r>
-        <w:rPr>
-          <w:rFonts w:ascii="Consolas" w:eastAsia="Times New Roman" w:hAnsi="Consolas" w:cs="Times New Roman"/>
-          <w:color w:val="DCDCAA"/>
-          <w:sz w:val="21"/>
-          <w:szCs w:val="21"/>
-          <w:lang w:eastAsia="uk-UA"/>
-        </w:rPr>
-        <w:t>log</w:t>
-      </w:r>
-      <w:proofErr w:type="spellEnd"/>
-      <w:r>
-        <w:rPr>
-          <w:rFonts w:ascii="Consolas" w:eastAsia="Times New Roman" w:hAnsi="Consolas" w:cs="Times New Roman"/>
-          <w:color w:val="D4D4D4"/>
-          <w:sz w:val="21"/>
-          <w:szCs w:val="21"/>
-          <w:lang w:eastAsia="uk-UA"/>
-        </w:rPr>
-        <w:t>(</w:t>
-      </w:r>
-      <w:proofErr w:type="spellStart"/>
-      <w:r>
-        <w:rPr>
-          <w:rFonts w:ascii="Consolas" w:eastAsia="Times New Roman" w:hAnsi="Consolas" w:cs="Times New Roman"/>
-          <w:color w:val="CE9178"/>
-          <w:sz w:val="21"/>
-          <w:szCs w:val="21"/>
-          <w:lang w:eastAsia="uk-UA"/>
-        </w:rPr>
-        <w:t>'getUser</w:t>
-      </w:r>
-      <w:proofErr w:type="spellEnd"/>
-      <w:r>
-        <w:rPr>
-          <w:rFonts w:ascii="Consolas" w:eastAsia="Times New Roman" w:hAnsi="Consolas" w:cs="Times New Roman"/>
-          <w:color w:val="CE9178"/>
-          <w:sz w:val="21"/>
-          <w:szCs w:val="21"/>
-          <w:lang w:eastAsia="uk-UA"/>
-        </w:rPr>
-        <w:t> </w:t>
-      </w:r>
-      <w:proofErr w:type="spellStart"/>
-      <w:r>
-        <w:rPr>
-          <w:rFonts w:ascii="Consolas" w:eastAsia="Times New Roman" w:hAnsi="Consolas" w:cs="Times New Roman"/>
-          <w:color w:val="CE9178"/>
-          <w:sz w:val="21"/>
-          <w:szCs w:val="21"/>
-          <w:lang w:eastAsia="uk-UA"/>
-        </w:rPr>
-        <w:t>error</w:t>
-      </w:r>
-      <w:proofErr w:type="spellEnd"/>
-      <w:r>
-        <w:rPr>
-          <w:rFonts w:ascii="Consolas" w:eastAsia="Times New Roman" w:hAnsi="Consolas" w:cs="Times New Roman"/>
-          <w:color w:val="CE9178"/>
-          <w:sz w:val="21"/>
-          <w:szCs w:val="21"/>
-          <w:lang w:eastAsia="uk-UA"/>
-        </w:rPr>
-        <w:t>: '</w:t>
-      </w:r>
-      <w:r>
-        <w:rPr>
-          <w:rFonts w:ascii="Consolas" w:eastAsia="Times New Roman" w:hAnsi="Consolas" w:cs="Times New Roman"/>
-          <w:color w:val="D4D4D4"/>
-          <w:sz w:val="21"/>
-          <w:szCs w:val="21"/>
-          <w:lang w:eastAsia="uk-UA"/>
-        </w:rPr>
-        <w:t>, </w:t>
-      </w:r>
-      <w:proofErr w:type="spellStart"/>
-      <w:r>
-        <w:rPr>
-          <w:rFonts w:ascii="Consolas" w:eastAsia="Times New Roman" w:hAnsi="Consolas" w:cs="Times New Roman"/>
-          <w:color w:val="9CDCFE"/>
-          <w:sz w:val="21"/>
-          <w:szCs w:val="21"/>
-          <w:lang w:eastAsia="uk-UA"/>
-        </w:rPr>
-        <w:t>error</w:t>
-      </w:r>
-      <w:proofErr w:type="spellEnd"/>
-      <w:r>
-        <w:rPr>
-          <w:rFonts w:ascii="Consolas" w:eastAsia="Times New Roman" w:hAnsi="Consolas" w:cs="Times New Roman"/>
-          <w:color w:val="D4D4D4"/>
-          <w:sz w:val="21"/>
-          <w:szCs w:val="21"/>
-          <w:lang w:eastAsia="uk-UA"/>
-        </w:rPr>
-        <w:t>)</w:t>
-      </w:r>
-    </w:p>
-    <w:p>
-      <w:pPr>
-        <w:shd w:val="clear" w:color="auto" w:fill="1E1E1E"/>
-        <w:spacing w:line="285" w:lineRule="atLeast"/>
-        <w:rPr>
-          <w:rFonts w:ascii="Consolas" w:eastAsia="Times New Roman" w:hAnsi="Consolas" w:cs="Times New Roman"/>
-          <w:color w:val="D4D4D4"/>
-          <w:sz w:val="21"/>
-          <w:szCs w:val="21"/>
-          <w:lang w:eastAsia="uk-UA"/>
-        </w:rPr>
-      </w:pPr>
-      <w:r>
-        <w:rPr>
-          <w:rFonts w:ascii="Consolas" w:eastAsia="Times New Roman" w:hAnsi="Consolas" w:cs="Times New Roman"/>
-          <w:color w:val="D4D4D4"/>
-          <w:sz w:val="21"/>
-          <w:szCs w:val="21"/>
-          <w:lang w:eastAsia="uk-UA"/>
-        </w:rPr>
-        <w:t>      </w:t>
-      </w:r>
-      <w:proofErr w:type="spellStart"/>
-      <w:r>
-        <w:rPr>
-          <w:rFonts w:ascii="Consolas" w:eastAsia="Times New Roman" w:hAnsi="Consolas" w:cs="Times New Roman"/>
-          <w:color w:val="C586C0"/>
-          <w:sz w:val="21"/>
-          <w:szCs w:val="21"/>
-          <w:lang w:eastAsia="uk-UA"/>
-        </w:rPr>
-        <w:t>throw</w:t>
-      </w:r>
-      <w:proofErr w:type="spellEnd"/>
-      <w:r>
-        <w:rPr>
-          <w:rFonts w:ascii="Consolas" w:eastAsia="Times New Roman" w:hAnsi="Consolas" w:cs="Times New Roman"/>
-          <w:color w:val="D4D4D4"/>
-          <w:sz w:val="21"/>
-          <w:szCs w:val="21"/>
-          <w:lang w:eastAsia="uk-UA"/>
-        </w:rPr>
-        <w:t> </w:t>
-      </w:r>
-      <w:proofErr w:type="spellStart"/>
-      <w:r>
-        <w:rPr>
-          <w:rFonts w:ascii="Consolas" w:eastAsia="Times New Roman" w:hAnsi="Consolas" w:cs="Times New Roman"/>
-          <w:color w:val="9CDCFE"/>
-          <w:sz w:val="21"/>
-          <w:szCs w:val="21"/>
-          <w:lang w:eastAsia="uk-UA"/>
-        </w:rPr>
-        <w:t>error</w:t>
-      </w:r>
-      <w:proofErr w:type="spellEnd"/>
-    </w:p>
-    <w:p>
-      <w:pPr>
-        <w:shd w:val="clear" w:color="auto" w:fill="1E1E1E"/>
-        <w:spacing w:line="285" w:lineRule="atLeast"/>
-        <w:rPr>
-          <w:rFonts w:ascii="Consolas" w:eastAsia="Times New Roman" w:hAnsi="Consolas" w:cs="Times New Roman"/>
-          <w:color w:val="D4D4D4"/>
-          <w:sz w:val="21"/>
-          <w:szCs w:val="21"/>
-          <w:lang w:eastAsia="uk-UA"/>
-        </w:rPr>
-      </w:pPr>
-      <w:r>
-        <w:rPr>
-          <w:rFonts w:ascii="Consolas" w:eastAsia="Times New Roman" w:hAnsi="Consolas" w:cs="Times New Roman"/>
-          <w:color w:val="D4D4D4"/>
-          <w:sz w:val="21"/>
-          <w:szCs w:val="21"/>
-          <w:lang w:eastAsia="uk-UA"/>
-        </w:rPr>
-        <w:t>    }</w:t>
-      </w:r>
-    </w:p>
-    <w:p>
-      <w:pPr>
-        <w:shd w:val="clear" w:color="auto" w:fill="1E1E1E"/>
-        <w:spacing w:line="285" w:lineRule="atLeast"/>
-        <w:rPr>
-          <w:rFonts w:ascii="Consolas" w:eastAsia="Times New Roman" w:hAnsi="Consolas" w:cs="Times New Roman"/>
-          <w:color w:val="D4D4D4"/>
-          <w:sz w:val="21"/>
-          <w:szCs w:val="21"/>
-          <w:lang w:eastAsia="uk-UA"/>
-        </w:rPr>
-      </w:pPr>
-      <w:r>
-        <w:rPr>
-          <w:rFonts w:ascii="Consolas" w:eastAsia="Times New Roman" w:hAnsi="Consolas" w:cs="Times New Roman"/>
-          <w:color w:val="D4D4D4"/>
-          <w:sz w:val="21"/>
-          <w:szCs w:val="21"/>
-          <w:lang w:eastAsia="uk-UA"/>
-        </w:rPr>
         <w:t>  }</w:t>
       </w:r>
     </w:p>
@@ -17035,6 +16741,7 @@
         <w:rPr>
           <w:rFonts w:cs="Times New Roman"/>
           <w:szCs w:val="28"/>
+          <w:lang w:val="en-US"/>
         </w:rPr>
       </w:pPr>
       <w:r>
@@ -17044,6 +16751,29 @@
         </w:rPr>
         <w:t xml:space="preserve">SELECT </w:t>
       </w:r>
+      <w:r>
+        <w:rPr>
+          <w:rFonts w:cs="Times New Roman"/>
+          <w:szCs w:val="28"/>
+          <w:lang w:val="en-US"/>
+        </w:rPr>
+        <w:t>*</w:t>
+      </w:r>
+    </w:p>
+    <w:p>
+      <w:pPr>
+        <w:rPr>
+          <w:rFonts w:cs="Times New Roman"/>
+          <w:szCs w:val="28"/>
+        </w:rPr>
+      </w:pPr>
+      <w:r>
+        <w:rPr>
+          <w:rFonts w:cs="Times New Roman"/>
+          <w:szCs w:val="28"/>
+        </w:rPr>
+        <w:t xml:space="preserve">FROM </w:t>
+      </w:r>
     </w:p>
     <w:p>
       <w:pPr>
@@ -17064,7 +16794,68 @@
           <w:rFonts w:cs="Times New Roman"/>
           <w:szCs w:val="28"/>
         </w:rPr>
-        <w:t>BIN_TO_UUID(</w:t>
+        <w:t>`</w:t>
+      </w:r>
+      <w:proofErr w:type="spellStart"/>
+      <w:r>
+        <w:rPr>
+          <w:rFonts w:cs="Times New Roman"/>
+          <w:szCs w:val="28"/>
+        </w:rPr>
+        <w:t>user</w:t>
+      </w:r>
+      <w:proofErr w:type="spellEnd"/>
+      <w:r>
+        <w:rPr>
+          <w:rFonts w:cs="Times New Roman"/>
+          <w:szCs w:val="28"/>
+          <w:lang w:val="en-US"/>
+        </w:rPr>
+        <w:t>_info</w:t>
+      </w:r>
+      <w:r>
+        <w:rPr>
+          <w:rFonts w:cs="Times New Roman"/>
+          <w:szCs w:val="28"/>
+        </w:rPr>
+        <w:t xml:space="preserve">` </w:t>
+      </w:r>
+      <w:r>
+        <w:rPr>
+          <w:rFonts w:cs="Times New Roman"/>
+          <w:szCs w:val="28"/>
+        </w:rPr>
+        <w:t xml:space="preserve"> </w:t>
+      </w:r>
+    </w:p>
+    <w:p>
+      <w:pPr>
+        <w:rPr>
+          <w:rFonts w:cs="Times New Roman"/>
+          <w:szCs w:val="28"/>
+        </w:rPr>
+      </w:pPr>
+      <w:r>
+        <w:rPr>
+          <w:rFonts w:cs="Times New Roman"/>
+          <w:szCs w:val="28"/>
+        </w:rPr>
+        <w:t xml:space="preserve">WHERE </w:t>
+      </w:r>
+    </w:p>
+    <w:p>
+      <w:pPr>
+        <w:rPr>
+          <w:rFonts w:cs="Times New Roman"/>
+          <w:szCs w:val="28"/>
+        </w:rPr>
+      </w:pPr>
+      <w:r>
+        <w:rPr>
+          <w:rFonts w:cs="Times New Roman"/>
+          <w:szCs w:val="28"/>
+        </w:rPr>
+        <w:t xml:space="preserve">  </w:t>
       </w:r>
       <w:proofErr w:type="spellStart"/>
       <w:r>
@@ -17080,450 +16871,7 @@
           <w:rFonts w:cs="Times New Roman"/>
           <w:szCs w:val="28"/>
         </w:rPr>
-        <w:t xml:space="preserve">) </w:t>
-      </w:r>
-      <w:proofErr w:type="spellStart"/>
-      <w:r>
-        <w:rPr>
-          <w:rFonts w:cs="Times New Roman"/>
-          <w:szCs w:val="28"/>
-        </w:rPr>
-        <w:t>as</w:t>
-      </w:r>
-      <w:proofErr w:type="spellEnd"/>
-      <w:r>
-        <w:rPr>
-          <w:rFonts w:cs="Times New Roman"/>
-          <w:szCs w:val="28"/>
-        </w:rPr>
-        <w:t xml:space="preserve"> </w:t>
-      </w:r>
-      <w:proofErr w:type="spellStart"/>
-      <w:r>
-        <w:rPr>
-          <w:rFonts w:cs="Times New Roman"/>
-          <w:szCs w:val="28"/>
-        </w:rPr>
-        <w:t>uuid</w:t>
-      </w:r>
-      <w:proofErr w:type="spellEnd"/>
-      <w:r>
-        <w:rPr>
-          <w:rFonts w:cs="Times New Roman"/>
-          <w:szCs w:val="28"/>
-        </w:rPr>
-        <w:t xml:space="preserve">, </w:t>
-      </w:r>
-    </w:p>
-    <w:p>
-      <w:pPr>
-        <w:rPr>
-          <w:rFonts w:cs="Times New Roman"/>
-          <w:szCs w:val="28"/>
-        </w:rPr>
-      </w:pPr>
-      <w:r>
-        <w:rPr>
-          <w:rFonts w:cs="Times New Roman"/>
-          <w:szCs w:val="28"/>
-        </w:rPr>
-        <w:t xml:space="preserve">  </w:t>
-      </w:r>
-      <w:proofErr w:type="spellStart"/>
-      <w:r>
-        <w:rPr>
-          <w:rFonts w:cs="Times New Roman"/>
-          <w:szCs w:val="28"/>
-        </w:rPr>
-        <w:t>usr.email</w:t>
-      </w:r>
-      <w:proofErr w:type="spellEnd"/>
-      <w:r>
-        <w:rPr>
-          <w:rFonts w:cs="Times New Roman"/>
-          <w:szCs w:val="28"/>
-        </w:rPr>
-        <w:t xml:space="preserve">, </w:t>
-      </w:r>
-    </w:p>
-    <w:p>
-      <w:pPr>
-        <w:rPr>
-          <w:rFonts w:cs="Times New Roman"/>
-          <w:szCs w:val="28"/>
-        </w:rPr>
-      </w:pPr>
-      <w:r>
-        <w:rPr>
-          <w:rFonts w:cs="Times New Roman"/>
-          <w:szCs w:val="28"/>
-        </w:rPr>
-        <w:t xml:space="preserve">  </w:t>
-      </w:r>
-      <w:proofErr w:type="spellStart"/>
-      <w:r>
-        <w:rPr>
-          <w:rFonts w:cs="Times New Roman"/>
-          <w:szCs w:val="28"/>
-        </w:rPr>
-        <w:t>prf.user_n</w:t>
-      </w:r>
-      <w:r>
-        <w:rPr>
-          <w:rFonts w:cs="Times New Roman"/>
-          <w:szCs w:val="28"/>
-        </w:rPr>
-        <w:t>ame</w:t>
-      </w:r>
-      <w:proofErr w:type="spellEnd"/>
-      <w:r>
-        <w:rPr>
-          <w:rFonts w:cs="Times New Roman"/>
-          <w:szCs w:val="28"/>
-        </w:rPr>
-        <w:t xml:space="preserve">, </w:t>
-      </w:r>
-    </w:p>
-    <w:p>
-      <w:pPr>
-        <w:rPr>
-          <w:rFonts w:cs="Times New Roman"/>
-          <w:szCs w:val="28"/>
-        </w:rPr>
-      </w:pPr>
-      <w:r>
-        <w:rPr>
-          <w:rFonts w:cs="Times New Roman"/>
-          <w:szCs w:val="28"/>
-        </w:rPr>
-        <w:t xml:space="preserve">  </w:t>
-      </w:r>
-      <w:proofErr w:type="spellStart"/>
-      <w:r>
-        <w:rPr>
-          <w:rFonts w:cs="Times New Roman"/>
-          <w:szCs w:val="28"/>
-        </w:rPr>
-        <w:t>usr.role</w:t>
-      </w:r>
-      <w:proofErr w:type="spellEnd"/>
-      <w:r>
-        <w:rPr>
-          <w:rFonts w:cs="Times New Roman"/>
-          <w:szCs w:val="28"/>
-        </w:rPr>
-        <w:t xml:space="preserve">, </w:t>
-      </w:r>
-      <w:proofErr w:type="spellStart"/>
-      <w:r>
-        <w:rPr>
-          <w:rFonts w:cs="Times New Roman"/>
-          <w:szCs w:val="28"/>
-        </w:rPr>
-        <w:t>prf.avatar</w:t>
-      </w:r>
-      <w:proofErr w:type="spellEnd"/>
-      <w:r>
-        <w:rPr>
-          <w:rFonts w:cs="Times New Roman"/>
-          <w:szCs w:val="28"/>
-        </w:rPr>
-        <w:t xml:space="preserve"> </w:t>
-      </w:r>
-    </w:p>
-    <w:p>
-      <w:pPr>
-        <w:rPr>
-          <w:rFonts w:cs="Times New Roman"/>
-          <w:szCs w:val="28"/>
-        </w:rPr>
-      </w:pPr>
-      <w:r>
-        <w:rPr>
-          <w:rFonts w:cs="Times New Roman"/>
-          <w:szCs w:val="28"/>
-        </w:rPr>
-        <w:t xml:space="preserve">FROM </w:t>
-      </w:r>
-    </w:p>
-    <w:p>
-      <w:pPr>
-        <w:rPr>
-          <w:rFonts w:cs="Times New Roman"/>
-          <w:szCs w:val="28"/>
-        </w:rPr>
-      </w:pPr>
-      <w:r>
-        <w:rPr>
-          <w:rFonts w:cs="Times New Roman"/>
-          <w:szCs w:val="28"/>
-        </w:rPr>
-        <w:t xml:space="preserve">  </w:t>
-      </w:r>
-      <w:r>
-        <w:rPr>
-          <w:rFonts w:cs="Times New Roman"/>
-          <w:szCs w:val="28"/>
-        </w:rPr>
-        <w:t>`</w:t>
-      </w:r>
-      <w:proofErr w:type="spellStart"/>
-      <w:r>
-        <w:rPr>
-          <w:rFonts w:cs="Times New Roman"/>
-          <w:szCs w:val="28"/>
-        </w:rPr>
-        <w:t>user`</w:t>
-      </w:r>
-      <w:proofErr w:type="spellEnd"/>
-      <w:r>
-        <w:rPr>
-          <w:rFonts w:cs="Times New Roman"/>
-          <w:szCs w:val="28"/>
-        </w:rPr>
-        <w:t xml:space="preserve"> </w:t>
-      </w:r>
-      <w:proofErr w:type="spellStart"/>
-      <w:r>
-        <w:rPr>
-          <w:rFonts w:cs="Times New Roman"/>
-          <w:szCs w:val="28"/>
-        </w:rPr>
-        <w:t>as</w:t>
-      </w:r>
-      <w:proofErr w:type="spellEnd"/>
-      <w:r>
-        <w:rPr>
-          <w:rFonts w:cs="Times New Roman"/>
-          <w:szCs w:val="28"/>
-        </w:rPr>
-        <w:t xml:space="preserve"> </w:t>
-      </w:r>
-      <w:proofErr w:type="spellStart"/>
-      <w:r>
-        <w:rPr>
-          <w:rFonts w:cs="Times New Roman"/>
-          <w:szCs w:val="28"/>
-        </w:rPr>
-        <w:t>usr</w:t>
-      </w:r>
-      <w:proofErr w:type="spellEnd"/>
-      <w:r>
-        <w:rPr>
-          <w:rFonts w:cs="Times New Roman"/>
-          <w:szCs w:val="28"/>
-        </w:rPr>
-        <w:t xml:space="preserve"> </w:t>
-      </w:r>
-      <w:proofErr w:type="spellStart"/>
-      <w:r>
-        <w:rPr>
-          <w:rFonts w:cs="Times New Roman"/>
-          <w:szCs w:val="28"/>
-        </w:rPr>
-        <w:t>inner</w:t>
-      </w:r>
-      <w:proofErr w:type="spellEnd"/>
-      <w:r>
-        <w:rPr>
-          <w:rFonts w:cs="Times New Roman"/>
-          <w:szCs w:val="28"/>
-        </w:rPr>
-        <w:t xml:space="preserve"> </w:t>
-      </w:r>
-      <w:proofErr w:type="spellStart"/>
-      <w:r>
-        <w:rPr>
-          <w:rFonts w:cs="Times New Roman"/>
-          <w:szCs w:val="28"/>
-        </w:rPr>
-        <w:t>join</w:t>
-      </w:r>
-      <w:proofErr w:type="spellEnd"/>
-      <w:r>
-        <w:rPr>
-          <w:rFonts w:cs="Times New Roman"/>
-          <w:szCs w:val="28"/>
-        </w:rPr>
-        <w:t xml:space="preserve"> </w:t>
-      </w:r>
-    </w:p>
-    <w:p>
-      <w:pPr>
-        <w:rPr>
-          <w:rFonts w:cs="Times New Roman"/>
-          <w:szCs w:val="28"/>
-        </w:rPr>
-      </w:pPr>
-      <w:r>
-        <w:rPr>
-          <w:rFonts w:cs="Times New Roman"/>
-          <w:szCs w:val="28"/>
-        </w:rPr>
-        <w:t xml:space="preserve">  </w:t>
-      </w:r>
-      <w:r>
-        <w:rPr>
-          <w:rFonts w:cs="Times New Roman"/>
-          <w:szCs w:val="28"/>
-        </w:rPr>
-        <w:t>`</w:t>
-      </w:r>
-      <w:proofErr w:type="spellStart"/>
-      <w:r>
-        <w:rPr>
-          <w:rFonts w:cs="Times New Roman"/>
-          <w:szCs w:val="28"/>
-        </w:rPr>
-        <w:t>profile`</w:t>
-      </w:r>
-      <w:proofErr w:type="spellEnd"/>
-      <w:r>
-        <w:rPr>
-          <w:rFonts w:cs="Times New Roman"/>
-          <w:szCs w:val="28"/>
-        </w:rPr>
-        <w:t xml:space="preserve"> </w:t>
-      </w:r>
-      <w:proofErr w:type="spellStart"/>
-      <w:r>
-        <w:rPr>
-          <w:rFonts w:cs="Times New Roman"/>
-          <w:szCs w:val="28"/>
-        </w:rPr>
-        <w:t>as</w:t>
-      </w:r>
-      <w:proofErr w:type="spellEnd"/>
-      <w:r>
-        <w:rPr>
-          <w:rFonts w:cs="Times New Roman"/>
-          <w:szCs w:val="28"/>
-        </w:rPr>
-        <w:t xml:space="preserve"> </w:t>
-      </w:r>
-      <w:proofErr w:type="spellStart"/>
-      <w:r>
-        <w:rPr>
-          <w:rFonts w:cs="Times New Roman"/>
-          <w:szCs w:val="28"/>
-        </w:rPr>
-        <w:t>prf</w:t>
-      </w:r>
-      <w:proofErr w:type="spellEnd"/>
-      <w:r>
-        <w:rPr>
-          <w:rFonts w:cs="Times New Roman"/>
-          <w:szCs w:val="28"/>
-        </w:rPr>
-        <w:t xml:space="preserve"> </w:t>
-      </w:r>
-      <w:proofErr w:type="spellStart"/>
-      <w:r>
-        <w:rPr>
-          <w:rFonts w:cs="Times New Roman"/>
-          <w:szCs w:val="28"/>
-        </w:rPr>
-        <w:t>on</w:t>
-      </w:r>
-      <w:proofErr w:type="spellEnd"/>
-      <w:r>
-        <w:rPr>
-          <w:rFonts w:cs="Times New Roman"/>
-          <w:szCs w:val="28"/>
-        </w:rPr>
-        <w:t xml:space="preserve"> </w:t>
-      </w:r>
-      <w:proofErr w:type="spellStart"/>
-      <w:r>
-        <w:rPr>
-          <w:rFonts w:cs="Times New Roman"/>
-          <w:szCs w:val="28"/>
-        </w:rPr>
-        <w:t>prf.uuid</w:t>
-      </w:r>
-      <w:proofErr w:type="spellEnd"/>
-      <w:r>
-        <w:rPr>
-          <w:rFonts w:cs="Times New Roman"/>
-          <w:szCs w:val="28"/>
-        </w:rPr>
-        <w:t xml:space="preserve"> = </w:t>
-      </w:r>
-      <w:proofErr w:type="spellStart"/>
-      <w:r>
-        <w:rPr>
-          <w:rFonts w:cs="Times New Roman"/>
-          <w:szCs w:val="28"/>
-        </w:rPr>
-        <w:t>usr.uuid</w:t>
-      </w:r>
-      <w:proofErr w:type="spellEnd"/>
-      <w:r>
-        <w:rPr>
-          <w:rFonts w:cs="Times New Roman"/>
-          <w:szCs w:val="28"/>
-        </w:rPr>
-        <w:t xml:space="preserve"> </w:t>
-      </w:r>
-      <w:r>
-        <w:rPr>
-          <w:rFonts w:cs="Times New Roman"/>
-          <w:szCs w:val="28"/>
-        </w:rPr>
-        <w:t xml:space="preserve"> </w:t>
-      </w:r>
-    </w:p>
-    <w:p>
-      <w:pPr>
-        <w:rPr>
-          <w:rFonts w:cs="Times New Roman"/>
-          <w:szCs w:val="28"/>
-        </w:rPr>
-      </w:pPr>
-      <w:r>
-        <w:rPr>
-          <w:rFonts w:cs="Times New Roman"/>
-          <w:szCs w:val="28"/>
-        </w:rPr>
-        <w:t xml:space="preserve">WHERE </w:t>
-      </w:r>
-    </w:p>
-    <w:p>
-      <w:pPr>
-        <w:rPr>
-          <w:rFonts w:cs="Times New Roman"/>
-          <w:szCs w:val="28"/>
-        </w:rPr>
-      </w:pPr>
-      <w:r>
-        <w:rPr>
-          <w:rFonts w:cs="Times New Roman"/>
-          <w:szCs w:val="28"/>
-        </w:rPr>
-        <w:t xml:space="preserve">  </w:t>
-      </w:r>
-      <w:r>
-        <w:rPr>
-          <w:rFonts w:cs="Times New Roman"/>
-          <w:szCs w:val="28"/>
-        </w:rPr>
-        <w:t>BIN_TO_UUID(</w:t>
-      </w:r>
-      <w:proofErr w:type="spellStart"/>
-      <w:r>
-        <w:rPr>
-          <w:rFonts w:cs="Times New Roman"/>
-          <w:szCs w:val="28"/>
-        </w:rPr>
-        <w:t>usr.uuid</w:t>
-      </w:r>
-      <w:proofErr w:type="spellEnd"/>
-      <w:r>
-        <w:rPr>
-          <w:rFonts w:cs="Times New Roman"/>
-          <w:szCs w:val="28"/>
-        </w:rPr>
-        <w:t>) = ?</w:t>
+        <w:t xml:space="preserve"> = ?</w:t>
       </w:r>
       <w:r>
         <w:rPr>
@@ -22376,6 +21724,7 @@
         <w:rPr>
           <w:rFonts w:cs="Times New Roman"/>
           <w:szCs w:val="28"/>
+          <w:lang w:val="en-US"/>
         </w:rPr>
       </w:pPr>
       <w:r>
@@ -22513,6 +21862,15 @@
         </w:rPr>
         <w:t xml:space="preserve"> </w:t>
       </w:r>
+    </w:p>
+    <w:p>
+      <w:pPr>
+        <w:rPr>
+          <w:rFonts w:cs="Times New Roman"/>
+          <w:szCs w:val="28"/>
+          <w:lang w:val="en-US"/>
+        </w:rPr>
+      </w:pPr>
     </w:p>
     <w:p>
       <w:pPr>
@@ -22608,7 +21966,6 @@
           <w:szCs w:val="21"/>
           <w:lang w:eastAsia="uk-UA"/>
         </w:rPr>
-        <w:lastRenderedPageBreak/>
         <w:t>    </w:t>
       </w:r>
       <w:proofErr w:type="spellStart"/>
@@ -25495,6 +24852,7 @@
           <w:szCs w:val="21"/>
           <w:lang w:eastAsia="uk-UA"/>
         </w:rPr>
+        <w:lastRenderedPageBreak/>
         <w:t>      </w:t>
       </w:r>
       <w:proofErr w:type="spellStart"/>
@@ -25772,7 +25130,6 @@
           <w:szCs w:val="21"/>
           <w:lang w:eastAsia="uk-UA"/>
         </w:rPr>
-        <w:lastRenderedPageBreak/>
         <w:t>      </w:t>
       </w:r>
       <w:proofErr w:type="spellStart"/>
@@ -28957,6 +28314,7 @@
           <w:szCs w:val="21"/>
           <w:lang w:val="en-US" w:eastAsia="uk-UA"/>
         </w:rPr>
+        <w:lastRenderedPageBreak/>
         <w:t xml:space="preserve">  </w:t>
       </w:r>
       <w:r>
@@ -30807,7 +30165,7 @@
 </file>
 
 <file path=customXml/itemProps1.xml><?xml version="1.0" encoding="utf-8"?>
-<ds:datastoreItem xmlns:ds="http://schemas.openxmlformats.org/officeDocument/2006/customXml" ds:itemID="{4B0355F5-7708-468F-A8EA-96AC328ED60E}">
+<ds:datastoreItem xmlns:ds="http://schemas.openxmlformats.org/officeDocument/2006/customXml" ds:itemID="{A37FB852-A7DD-4982-A5D9-F40155463B12}">
   <ds:schemaRefs>
     <ds:schemaRef ds:uri="http://schemas.openxmlformats.org/officeDocument/2006/bibliography"/>
   </ds:schemaRefs>

--- a/doc/DBSHOP.docx
+++ b/doc/DBSHOP.docx
@@ -25933,18 +25933,18 @@
           <w:color w:val="CE9178"/>
           <w:sz w:val="21"/>
           <w:szCs w:val="21"/>
-          <w:lang w:eastAsia="uk-UA"/>
-        </w:rPr>
-      </w:pPr>
-      <w:r>
-        <w:rPr>
-          <w:rFonts w:ascii="Consolas" w:eastAsia="Times New Roman" w:hAnsi="Consolas" w:cs="Times New Roman"/>
-          <w:color w:val="CE9178"/>
-          <w:sz w:val="21"/>
-          <w:szCs w:val="21"/>
-          <w:lang w:eastAsia="uk-UA"/>
-        </w:rPr>
-        <w:t>SELECT</w:t>
+          <w:lang w:val="en-US" w:eastAsia="uk-UA"/>
+        </w:rPr>
+      </w:pPr>
+      <w:r>
+        <w:rPr>
+          <w:rFonts w:ascii="Consolas" w:eastAsia="Times New Roman" w:hAnsi="Consolas" w:cs="Times New Roman"/>
+          <w:color w:val="CE9178"/>
+          <w:sz w:val="21"/>
+          <w:szCs w:val="21"/>
+          <w:lang w:eastAsia="uk-UA"/>
+        </w:rPr>
+        <w:t xml:space="preserve">SELECT </w:t>
       </w:r>
     </w:p>
     <w:p>
@@ -25956,50 +25956,28 @@
           <w:color w:val="CE9178"/>
           <w:sz w:val="21"/>
           <w:szCs w:val="21"/>
-          <w:lang w:eastAsia="uk-UA"/>
-        </w:rPr>
-      </w:pPr>
-      <w:r>
-        <w:rPr>
-          <w:rFonts w:ascii="Consolas" w:eastAsia="Times New Roman" w:hAnsi="Consolas" w:cs="Times New Roman"/>
-          <w:color w:val="CE9178"/>
-          <w:sz w:val="21"/>
-          <w:szCs w:val="21"/>
-          <w:lang w:eastAsia="uk-UA"/>
-        </w:rPr>
-        <w:t xml:space="preserve"> </w:t>
-      </w:r>
-      <w:r>
-        <w:rPr>
-          <w:rFonts w:ascii="Consolas" w:eastAsia="Times New Roman" w:hAnsi="Consolas" w:cs="Times New Roman"/>
-          <w:color w:val="CE9178"/>
-          <w:sz w:val="21"/>
-          <w:szCs w:val="21"/>
-          <w:lang w:eastAsia="uk-UA"/>
-        </w:rPr>
-        <w:t> </w:t>
-      </w:r>
-      <w:proofErr w:type="spellStart"/>
-      <w:r>
-        <w:rPr>
-          <w:rFonts w:ascii="Consolas" w:eastAsia="Times New Roman" w:hAnsi="Consolas" w:cs="Times New Roman"/>
-          <w:color w:val="CE9178"/>
-          <w:sz w:val="21"/>
-          <w:szCs w:val="21"/>
-          <w:lang w:eastAsia="uk-UA"/>
-        </w:rPr>
-        <w:t>`post`.`id`</w:t>
-      </w:r>
-      <w:proofErr w:type="spellEnd"/>
-      <w:r>
-        <w:rPr>
-          <w:rFonts w:ascii="Consolas" w:eastAsia="Times New Roman" w:hAnsi="Consolas" w:cs="Times New Roman"/>
-          <w:color w:val="CE9178"/>
-          <w:sz w:val="21"/>
-          <w:szCs w:val="21"/>
-          <w:lang w:eastAsia="uk-UA"/>
-        </w:rPr>
-        <w:t>,</w:t>
+          <w:lang w:val="en-US" w:eastAsia="uk-UA"/>
+        </w:rPr>
+      </w:pPr>
+      <w:r>
+        <w:rPr>
+          <w:rFonts w:ascii="Consolas" w:eastAsia="Times New Roman" w:hAnsi="Consolas" w:cs="Times New Roman"/>
+          <w:color w:val="CE9178"/>
+          <w:sz w:val="21"/>
+          <w:szCs w:val="21"/>
+          <w:lang w:val="en-US" w:eastAsia="uk-UA"/>
+        </w:rPr>
+        <w:t xml:space="preserve">  </w:t>
+      </w:r>
+      <w:r>
+        <w:rPr>
+          <w:rFonts w:ascii="Consolas" w:eastAsia="Times New Roman" w:hAnsi="Consolas" w:cs="Times New Roman"/>
+          <w:color w:val="CE9178"/>
+          <w:sz w:val="21"/>
+          <w:szCs w:val="21"/>
+          <w:lang w:eastAsia="uk-UA"/>
+        </w:rPr>
+        <w:t xml:space="preserve">* </w:t>
       </w:r>
     </w:p>
     <w:p>
@@ -26011,50 +25989,18 @@
           <w:color w:val="CE9178"/>
           <w:sz w:val="21"/>
           <w:szCs w:val="21"/>
-          <w:lang w:eastAsia="uk-UA"/>
-        </w:rPr>
-      </w:pPr>
-      <w:r>
-        <w:rPr>
-          <w:rFonts w:ascii="Consolas" w:eastAsia="Times New Roman" w:hAnsi="Consolas" w:cs="Times New Roman"/>
-          <w:color w:val="CE9178"/>
-          <w:sz w:val="21"/>
-          <w:szCs w:val="21"/>
-          <w:lang w:eastAsia="uk-UA"/>
-        </w:rPr>
-        <w:t xml:space="preserve"> </w:t>
-      </w:r>
-      <w:r>
-        <w:rPr>
-          <w:rFonts w:ascii="Consolas" w:eastAsia="Times New Roman" w:hAnsi="Consolas" w:cs="Times New Roman"/>
-          <w:color w:val="CE9178"/>
-          <w:sz w:val="21"/>
-          <w:szCs w:val="21"/>
-          <w:lang w:eastAsia="uk-UA"/>
-        </w:rPr>
-        <w:t> </w:t>
-      </w:r>
-      <w:proofErr w:type="spellStart"/>
-      <w:r>
-        <w:rPr>
-          <w:rFonts w:ascii="Consolas" w:eastAsia="Times New Roman" w:hAnsi="Consolas" w:cs="Times New Roman"/>
-          <w:color w:val="CE9178"/>
-          <w:sz w:val="21"/>
-          <w:szCs w:val="21"/>
-          <w:lang w:eastAsia="uk-UA"/>
-        </w:rPr>
-        <w:t>`post`.`title`</w:t>
-      </w:r>
-      <w:proofErr w:type="spellEnd"/>
-      <w:r>
-        <w:rPr>
-          <w:rFonts w:ascii="Consolas" w:eastAsia="Times New Roman" w:hAnsi="Consolas" w:cs="Times New Roman"/>
-          <w:color w:val="CE9178"/>
-          <w:sz w:val="21"/>
-          <w:szCs w:val="21"/>
-          <w:lang w:eastAsia="uk-UA"/>
-        </w:rPr>
-        <w:t>,</w:t>
+          <w:lang w:val="en-US" w:eastAsia="uk-UA"/>
+        </w:rPr>
+      </w:pPr>
+      <w:r>
+        <w:rPr>
+          <w:rFonts w:ascii="Consolas" w:eastAsia="Times New Roman" w:hAnsi="Consolas" w:cs="Times New Roman"/>
+          <w:color w:val="CE9178"/>
+          <w:sz w:val="21"/>
+          <w:szCs w:val="21"/>
+          <w:lang w:eastAsia="uk-UA"/>
+        </w:rPr>
+        <w:t xml:space="preserve">FROM </w:t>
       </w:r>
     </w:p>
     <w:p>
@@ -26066,16 +26012,16 @@
           <w:color w:val="CE9178"/>
           <w:sz w:val="21"/>
           <w:szCs w:val="21"/>
-          <w:lang w:eastAsia="uk-UA"/>
-        </w:rPr>
-      </w:pPr>
-      <w:r>
-        <w:rPr>
-          <w:rFonts w:ascii="Consolas" w:eastAsia="Times New Roman" w:hAnsi="Consolas" w:cs="Times New Roman"/>
-          <w:color w:val="CE9178"/>
-          <w:sz w:val="21"/>
-          <w:szCs w:val="21"/>
-          <w:lang w:eastAsia="uk-UA"/>
+          <w:lang w:val="en-US" w:eastAsia="uk-UA"/>
+        </w:rPr>
+      </w:pPr>
+      <w:r>
+        <w:rPr>
+          <w:rFonts w:ascii="Consolas" w:eastAsia="Times New Roman" w:hAnsi="Consolas" w:cs="Times New Roman"/>
+          <w:color w:val="CE9178"/>
+          <w:sz w:val="21"/>
+          <w:szCs w:val="21"/>
+          <w:lang w:val="en-US" w:eastAsia="uk-UA"/>
         </w:rPr>
         <w:t xml:space="preserve">  </w:t>
       </w:r>
@@ -26098,18 +26044,18 @@
           <w:szCs w:val="21"/>
           <w:lang w:eastAsia="uk-UA"/>
         </w:rPr>
-        <w:t>profile`.`user_name`</w:t>
-      </w:r>
-      <w:proofErr w:type="spellEnd"/>
-      <w:r>
-        <w:rPr>
-          <w:rFonts w:ascii="Consolas" w:eastAsia="Times New Roman" w:hAnsi="Consolas" w:cs="Times New Roman"/>
-          <w:color w:val="CE9178"/>
-          <w:sz w:val="21"/>
-          <w:szCs w:val="21"/>
-          <w:lang w:eastAsia="uk-UA"/>
-        </w:rPr>
-        <w:t> </w:t>
+        <w:t>myshop`.`posts_info`</w:t>
+      </w:r>
+      <w:proofErr w:type="spellEnd"/>
+      <w:r>
+        <w:rPr>
+          <w:rFonts w:ascii="Consolas" w:eastAsia="Times New Roman" w:hAnsi="Consolas" w:cs="Times New Roman"/>
+          <w:color w:val="CE9178"/>
+          <w:sz w:val="21"/>
+          <w:szCs w:val="21"/>
+          <w:lang w:eastAsia="uk-UA"/>
+        </w:rPr>
+        <w:t xml:space="preserve"> </w:t>
       </w:r>
       <w:proofErr w:type="spellStart"/>
       <w:r>
@@ -26131,29 +26077,29 @@
           <w:szCs w:val="21"/>
           <w:lang w:eastAsia="uk-UA"/>
         </w:rPr>
-        <w:t> </w:t>
-      </w:r>
-      <w:proofErr w:type="spellStart"/>
-      <w:r>
-        <w:rPr>
-          <w:rFonts w:ascii="Consolas" w:eastAsia="Times New Roman" w:hAnsi="Consolas" w:cs="Times New Roman"/>
-          <w:color w:val="CE9178"/>
-          <w:sz w:val="21"/>
-          <w:szCs w:val="21"/>
-          <w:lang w:eastAsia="uk-UA"/>
-        </w:rPr>
-        <w:t>author</w:t>
-      </w:r>
-      <w:proofErr w:type="spellEnd"/>
-      <w:r>
-        <w:rPr>
-          <w:rFonts w:ascii="Consolas" w:eastAsia="Times New Roman" w:hAnsi="Consolas" w:cs="Times New Roman"/>
-          <w:color w:val="CE9178"/>
-          <w:sz w:val="21"/>
-          <w:szCs w:val="21"/>
-          <w:lang w:eastAsia="uk-UA"/>
-        </w:rPr>
-        <w:t>,</w:t>
+        <w:t xml:space="preserve"> </w:t>
+      </w:r>
+      <w:proofErr w:type="spellStart"/>
+      <w:r>
+        <w:rPr>
+          <w:rFonts w:ascii="Consolas" w:eastAsia="Times New Roman" w:hAnsi="Consolas" w:cs="Times New Roman"/>
+          <w:color w:val="CE9178"/>
+          <w:sz w:val="21"/>
+          <w:szCs w:val="21"/>
+          <w:lang w:eastAsia="uk-UA"/>
+        </w:rPr>
+        <w:t>post</w:t>
+      </w:r>
+      <w:proofErr w:type="spellEnd"/>
+      <w:r>
+        <w:rPr>
+          <w:rFonts w:ascii="Consolas" w:eastAsia="Times New Roman" w:hAnsi="Consolas" w:cs="Times New Roman"/>
+          <w:color w:val="CE9178"/>
+          <w:sz w:val="21"/>
+          <w:szCs w:val="21"/>
+          <w:lang w:eastAsia="uk-UA"/>
+        </w:rPr>
+        <w:t xml:space="preserve"> </w:t>
       </w:r>
     </w:p>
     <w:p>
@@ -26165,9 +26111,63 @@
           <w:color w:val="CE9178"/>
           <w:sz w:val="21"/>
           <w:szCs w:val="21"/>
-          <w:lang w:eastAsia="uk-UA"/>
-        </w:rPr>
-      </w:pPr>
+          <w:lang w:val="en-US" w:eastAsia="uk-UA"/>
+        </w:rPr>
+      </w:pPr>
+      <w:r>
+        <w:rPr>
+          <w:rFonts w:ascii="Consolas" w:eastAsia="Times New Roman" w:hAnsi="Consolas" w:cs="Times New Roman"/>
+          <w:color w:val="CE9178"/>
+          <w:sz w:val="21"/>
+          <w:szCs w:val="21"/>
+          <w:lang w:val="en-US" w:eastAsia="uk-UA"/>
+        </w:rPr>
+        <w:t xml:space="preserve">  </w:t>
+      </w:r>
+      <w:r>
+        <w:rPr>
+          <w:rFonts w:ascii="Consolas" w:eastAsia="Times New Roman" w:hAnsi="Consolas" w:cs="Times New Roman"/>
+          <w:color w:val="CE9178"/>
+          <w:sz w:val="21"/>
+          <w:szCs w:val="21"/>
+          <w:lang w:eastAsia="uk-UA"/>
+        </w:rPr>
+        <w:t>LEFT JOIN `</w:t>
+      </w:r>
+      <w:proofErr w:type="spellStart"/>
+      <w:r>
+        <w:rPr>
+          <w:rFonts w:ascii="Consolas" w:eastAsia="Times New Roman" w:hAnsi="Consolas" w:cs="Times New Roman"/>
+          <w:color w:val="CE9178"/>
+          <w:sz w:val="21"/>
+          <w:szCs w:val="21"/>
+          <w:lang w:eastAsia="uk-UA"/>
+        </w:rPr>
+        <w:t>myshop`.</w:t>
+      </w:r>
+      <w:proofErr w:type="spellEnd"/>
+      <w:r>
+        <w:rPr>
+          <w:rFonts w:ascii="Consolas" w:eastAsia="Times New Roman" w:hAnsi="Consolas" w:cs="Times New Roman"/>
+          <w:color w:val="CE9178"/>
+          <w:sz w:val="21"/>
+          <w:szCs w:val="21"/>
+          <w:lang w:eastAsia="uk-UA"/>
+        </w:rPr>
+        <w:t>`</w:t>
+      </w:r>
+      <w:proofErr w:type="spellStart"/>
+      <w:r>
+        <w:rPr>
+          <w:rFonts w:ascii="Consolas" w:eastAsia="Times New Roman" w:hAnsi="Consolas" w:cs="Times New Roman"/>
+          <w:color w:val="CE9178"/>
+          <w:sz w:val="21"/>
+          <w:szCs w:val="21"/>
+          <w:lang w:eastAsia="uk-UA"/>
+        </w:rPr>
+        <w:t>cmtbypost_cnt`</w:t>
+      </w:r>
+      <w:proofErr w:type="spellEnd"/>
       <w:r>
         <w:rPr>
           <w:rFonts w:ascii="Consolas" w:eastAsia="Times New Roman" w:hAnsi="Consolas" w:cs="Times New Roman"/>
@@ -26178,38 +26178,6 @@
         </w:rPr>
         <w:t xml:space="preserve"> </w:t>
       </w:r>
-      <w:r>
-        <w:rPr>
-          <w:rFonts w:ascii="Consolas" w:eastAsia="Times New Roman" w:hAnsi="Consolas" w:cs="Times New Roman"/>
-          <w:color w:val="CE9178"/>
-          <w:sz w:val="21"/>
-          <w:szCs w:val="21"/>
-          <w:lang w:eastAsia="uk-UA"/>
-        </w:rPr>
-        <w:t> </w:t>
-      </w:r>
-      <w:proofErr w:type="spellStart"/>
-      <w:r>
-        <w:rPr>
-          <w:rFonts w:ascii="Consolas" w:eastAsia="Times New Roman" w:hAnsi="Consolas" w:cs="Times New Roman"/>
-          <w:color w:val="CE9178"/>
-          <w:sz w:val="21"/>
-          <w:szCs w:val="21"/>
-          <w:lang w:eastAsia="uk-UA"/>
-        </w:rPr>
-        <w:t>`post`.`post_date`</w:t>
-      </w:r>
-      <w:proofErr w:type="spellEnd"/>
-      <w:r>
-        <w:rPr>
-          <w:rFonts w:ascii="Consolas" w:eastAsia="Times New Roman" w:hAnsi="Consolas" w:cs="Times New Roman"/>
-          <w:color w:val="CE9178"/>
-          <w:sz w:val="21"/>
-          <w:szCs w:val="21"/>
-          <w:lang w:eastAsia="uk-UA"/>
-        </w:rPr>
-        <w:t> </w:t>
-      </w:r>
       <w:proofErr w:type="spellStart"/>
       <w:r>
         <w:rPr>
@@ -26230,30 +26198,86 @@
           <w:szCs w:val="21"/>
           <w:lang w:eastAsia="uk-UA"/>
         </w:rPr>
-        <w:t> </w:t>
-      </w:r>
-      <w:proofErr w:type="spellStart"/>
-      <w:r>
-        <w:rPr>
-          <w:rFonts w:ascii="Consolas" w:eastAsia="Times New Roman" w:hAnsi="Consolas" w:cs="Times New Roman"/>
-          <w:color w:val="CE9178"/>
-          <w:sz w:val="21"/>
-          <w:szCs w:val="21"/>
-          <w:lang w:eastAsia="uk-UA"/>
-        </w:rPr>
-        <w:t>date</w:t>
-      </w:r>
-      <w:proofErr w:type="spellEnd"/>
-      <w:r>
-        <w:rPr>
-          <w:rFonts w:ascii="Consolas" w:eastAsia="Times New Roman" w:hAnsi="Consolas" w:cs="Times New Roman"/>
-          <w:color w:val="CE9178"/>
-          <w:sz w:val="21"/>
-          <w:szCs w:val="21"/>
-          <w:lang w:eastAsia="uk-UA"/>
-        </w:rPr>
-        <w:t>,</w:t>
-      </w:r>
+        <w:t xml:space="preserve"> </w:t>
+      </w:r>
+      <w:proofErr w:type="spellStart"/>
+      <w:r>
+        <w:rPr>
+          <w:rFonts w:ascii="Consolas" w:eastAsia="Times New Roman" w:hAnsi="Consolas" w:cs="Times New Roman"/>
+          <w:color w:val="CE9178"/>
+          <w:sz w:val="21"/>
+          <w:szCs w:val="21"/>
+          <w:lang w:eastAsia="uk-UA"/>
+        </w:rPr>
+        <w:t>cmt</w:t>
+      </w:r>
+      <w:proofErr w:type="spellEnd"/>
+      <w:r>
+        <w:rPr>
+          <w:rFonts w:ascii="Consolas" w:eastAsia="Times New Roman" w:hAnsi="Consolas" w:cs="Times New Roman"/>
+          <w:color w:val="CE9178"/>
+          <w:sz w:val="21"/>
+          <w:szCs w:val="21"/>
+          <w:lang w:eastAsia="uk-UA"/>
+        </w:rPr>
+        <w:t xml:space="preserve"> </w:t>
+      </w:r>
+      <w:proofErr w:type="spellStart"/>
+      <w:r>
+        <w:rPr>
+          <w:rFonts w:ascii="Consolas" w:eastAsia="Times New Roman" w:hAnsi="Consolas" w:cs="Times New Roman"/>
+          <w:color w:val="CE9178"/>
+          <w:sz w:val="21"/>
+          <w:szCs w:val="21"/>
+          <w:lang w:eastAsia="uk-UA"/>
+        </w:rPr>
+        <w:t>on</w:t>
+      </w:r>
+      <w:proofErr w:type="spellEnd"/>
+      <w:r>
+        <w:rPr>
+          <w:rFonts w:ascii="Consolas" w:eastAsia="Times New Roman" w:hAnsi="Consolas" w:cs="Times New Roman"/>
+          <w:color w:val="CE9178"/>
+          <w:sz w:val="21"/>
+          <w:szCs w:val="21"/>
+          <w:lang w:eastAsia="uk-UA"/>
+        </w:rPr>
+        <w:t xml:space="preserve"> `</w:t>
+      </w:r>
+      <w:proofErr w:type="spellStart"/>
+      <w:r>
+        <w:rPr>
+          <w:rFonts w:ascii="Consolas" w:eastAsia="Times New Roman" w:hAnsi="Consolas" w:cs="Times New Roman"/>
+          <w:color w:val="CE9178"/>
+          <w:sz w:val="21"/>
+          <w:szCs w:val="21"/>
+          <w:lang w:eastAsia="uk-UA"/>
+        </w:rPr>
+        <w:t>cmt`</w:t>
+      </w:r>
+      <w:proofErr w:type="spellEnd"/>
+      <w:r>
+        <w:rPr>
+          <w:rFonts w:ascii="Consolas" w:eastAsia="Times New Roman" w:hAnsi="Consolas" w:cs="Times New Roman"/>
+          <w:color w:val="CE9178"/>
+          <w:sz w:val="21"/>
+          <w:szCs w:val="21"/>
+          <w:lang w:eastAsia="uk-UA"/>
+        </w:rPr>
+        <w:t>.post_id = `</w:t>
+      </w:r>
+      <w:proofErr w:type="spellStart"/>
+      <w:r>
+        <w:rPr>
+          <w:rFonts w:ascii="Consolas" w:eastAsia="Times New Roman" w:hAnsi="Consolas" w:cs="Times New Roman"/>
+          <w:color w:val="CE9178"/>
+          <w:sz w:val="21"/>
+          <w:szCs w:val="21"/>
+          <w:lang w:eastAsia="uk-UA"/>
+        </w:rPr>
+        <w:t>post`.`id`ORDER</w:t>
+      </w:r>
+      <w:proofErr w:type="spellEnd"/>
     </w:p>
     <w:p>
       <w:pPr>
@@ -26275,93 +26299,29 @@
           <w:szCs w:val="21"/>
           <w:lang w:eastAsia="uk-UA"/>
         </w:rPr>
-        <w:t> </w:t>
-      </w:r>
-      <w:r>
-        <w:rPr>
-          <w:rFonts w:ascii="Consolas" w:eastAsia="Times New Roman" w:hAnsi="Consolas" w:cs="Times New Roman"/>
-          <w:color w:val="CE9178"/>
-          <w:sz w:val="21"/>
-          <w:szCs w:val="21"/>
-          <w:lang w:eastAsia="uk-UA"/>
-        </w:rPr>
-        <w:t xml:space="preserve"> </w:t>
-      </w:r>
-      <w:r>
-        <w:rPr>
-          <w:rFonts w:ascii="Consolas" w:eastAsia="Times New Roman" w:hAnsi="Consolas" w:cs="Times New Roman"/>
-          <w:color w:val="CE9178"/>
-          <w:sz w:val="21"/>
-          <w:szCs w:val="21"/>
-          <w:lang w:eastAsia="uk-UA"/>
-        </w:rPr>
-        <w:t>`</w:t>
-      </w:r>
-      <w:proofErr w:type="spellStart"/>
-      <w:r>
-        <w:rPr>
-          <w:rFonts w:ascii="Consolas" w:eastAsia="Times New Roman" w:hAnsi="Consolas" w:cs="Times New Roman"/>
-          <w:color w:val="CE9178"/>
-          <w:sz w:val="21"/>
-          <w:szCs w:val="21"/>
-          <w:lang w:eastAsia="uk-UA"/>
-        </w:rPr>
-        <w:t>post`.`short_content`</w:t>
-      </w:r>
-      <w:proofErr w:type="spellEnd"/>
-      <w:r>
-        <w:rPr>
-          <w:rFonts w:ascii="Consolas" w:eastAsia="Times New Roman" w:hAnsi="Consolas" w:cs="Times New Roman"/>
-          <w:color w:val="CE9178"/>
-          <w:sz w:val="21"/>
-          <w:szCs w:val="21"/>
-          <w:lang w:eastAsia="uk-UA"/>
-        </w:rPr>
-        <w:t> </w:t>
-      </w:r>
-      <w:proofErr w:type="spellStart"/>
-      <w:r>
-        <w:rPr>
-          <w:rFonts w:ascii="Consolas" w:eastAsia="Times New Roman" w:hAnsi="Consolas" w:cs="Times New Roman"/>
-          <w:color w:val="CE9178"/>
-          <w:sz w:val="21"/>
-          <w:szCs w:val="21"/>
-          <w:lang w:eastAsia="uk-UA"/>
-        </w:rPr>
-        <w:t>as</w:t>
-      </w:r>
-      <w:proofErr w:type="spellEnd"/>
-      <w:r>
-        <w:rPr>
-          <w:rFonts w:ascii="Consolas" w:eastAsia="Times New Roman" w:hAnsi="Consolas" w:cs="Times New Roman"/>
-          <w:color w:val="CE9178"/>
-          <w:sz w:val="21"/>
-          <w:szCs w:val="21"/>
-          <w:lang w:eastAsia="uk-UA"/>
-        </w:rPr>
-        <w:t> </w:t>
-      </w:r>
-      <w:proofErr w:type="spellStart"/>
-      <w:r>
-        <w:rPr>
-          <w:rFonts w:ascii="Consolas" w:eastAsia="Times New Roman" w:hAnsi="Consolas" w:cs="Times New Roman"/>
-          <w:color w:val="CE9178"/>
-          <w:sz w:val="21"/>
-          <w:szCs w:val="21"/>
-          <w:lang w:eastAsia="uk-UA"/>
-        </w:rPr>
-        <w:t>short</w:t>
-      </w:r>
-      <w:proofErr w:type="spellEnd"/>
-      <w:r>
-        <w:rPr>
-          <w:rFonts w:ascii="Consolas" w:eastAsia="Times New Roman" w:hAnsi="Consolas" w:cs="Times New Roman"/>
-          <w:color w:val="CE9178"/>
-          <w:sz w:val="21"/>
-          <w:szCs w:val="21"/>
-          <w:lang w:eastAsia="uk-UA"/>
-        </w:rPr>
-        <w:t>,</w:t>
+        <w:t>BY `</w:t>
+      </w:r>
+      <w:proofErr w:type="spellStart"/>
+      <w:r>
+        <w:rPr>
+          <w:rFonts w:ascii="Consolas" w:eastAsia="Times New Roman" w:hAnsi="Consolas" w:cs="Times New Roman"/>
+          <w:color w:val="CE9178"/>
+          <w:sz w:val="21"/>
+          <w:szCs w:val="21"/>
+          <w:lang w:eastAsia="uk-UA"/>
+        </w:rPr>
+        <w:t>post`.`date`</w:t>
+      </w:r>
+      <w:proofErr w:type="spellEnd"/>
+      <w:r>
+        <w:rPr>
+          <w:rFonts w:ascii="Consolas" w:eastAsia="Times New Roman" w:hAnsi="Consolas" w:cs="Times New Roman"/>
+          <w:color w:val="CE9178"/>
+          <w:sz w:val="21"/>
+          <w:szCs w:val="21"/>
+          <w:lang w:eastAsia="uk-UA"/>
+        </w:rPr>
+        <w:t xml:space="preserve"> DESC</w:t>
       </w:r>
     </w:p>
     <w:p>
@@ -26373,41 +26333,9 @@
           <w:color w:val="CE9178"/>
           <w:sz w:val="21"/>
           <w:szCs w:val="21"/>
-          <w:lang w:eastAsia="uk-UA"/>
-        </w:rPr>
-      </w:pPr>
-      <w:r>
-        <w:rPr>
-          <w:rFonts w:ascii="Consolas" w:eastAsia="Times New Roman" w:hAnsi="Consolas" w:cs="Times New Roman"/>
-          <w:color w:val="CE9178"/>
-          <w:sz w:val="21"/>
-          <w:szCs w:val="21"/>
-          <w:lang w:eastAsia="uk-UA"/>
-        </w:rPr>
-        <w:t xml:space="preserve">  `</w:t>
-      </w:r>
-      <w:proofErr w:type="spellStart"/>
-      <w:r>
-        <w:rPr>
-          <w:rFonts w:ascii="Consolas" w:eastAsia="Times New Roman" w:hAnsi="Consolas" w:cs="Times New Roman"/>
-          <w:color w:val="CE9178"/>
-          <w:sz w:val="21"/>
-          <w:szCs w:val="21"/>
-          <w:lang w:eastAsia="uk-UA"/>
-        </w:rPr>
-        <w:t>cmt`.`comments`</w:t>
-      </w:r>
-      <w:proofErr w:type="spellEnd"/>
-      <w:r>
-        <w:rPr>
-          <w:rFonts w:ascii="Consolas" w:eastAsia="Times New Roman" w:hAnsi="Consolas" w:cs="Times New Roman"/>
-          <w:color w:val="CE9178"/>
-          <w:sz w:val="21"/>
-          <w:szCs w:val="21"/>
-          <w:lang w:eastAsia="uk-UA"/>
-        </w:rPr>
-        <w:t> </w:t>
-      </w:r>
+          <w:lang w:val="en-US" w:eastAsia="uk-UA"/>
+        </w:rPr>
+      </w:pPr>
     </w:p>
     <w:p>
       <w:pPr>
@@ -26421,16 +26349,20 @@
           <w:lang w:eastAsia="uk-UA"/>
         </w:rPr>
       </w:pPr>
-      <w:r>
-        <w:rPr>
-          <w:rFonts w:ascii="Consolas" w:eastAsia="Times New Roman" w:hAnsi="Consolas" w:cs="Times New Roman"/>
-          <w:color w:val="CE9178"/>
-          <w:sz w:val="21"/>
-          <w:szCs w:val="21"/>
-          <w:lang w:eastAsia="uk-UA"/>
-        </w:rPr>
-        <w:t xml:space="preserve">FROM </w:t>
-      </w:r>
+      <w:proofErr w:type="spellStart"/>
+      <w:proofErr w:type="gramStart"/>
+      <w:r>
+        <w:rPr>
+          <w:rFonts w:ascii="Consolas" w:eastAsia="Times New Roman" w:hAnsi="Consolas" w:cs="Times New Roman"/>
+          <w:color w:val="CE9178"/>
+          <w:sz w:val="21"/>
+          <w:szCs w:val="21"/>
+          <w:lang w:val="en-US" w:eastAsia="uk-UA"/>
+        </w:rPr>
+        <w:t>та</w:t>
+      </w:r>
+      <w:proofErr w:type="spellEnd"/>
+      <w:proofErr w:type="gramEnd"/>
     </w:p>
     <w:p>
       <w:pPr>
@@ -26444,92 +26376,6 @@
           <w:lang w:eastAsia="uk-UA"/>
         </w:rPr>
       </w:pPr>
-      <w:r>
-        <w:rPr>
-          <w:rFonts w:ascii="Consolas" w:eastAsia="Times New Roman" w:hAnsi="Consolas" w:cs="Times New Roman"/>
-          <w:color w:val="CE9178"/>
-          <w:sz w:val="21"/>
-          <w:szCs w:val="21"/>
-          <w:lang w:eastAsia="uk-UA"/>
-        </w:rPr>
-        <w:t xml:space="preserve">  </w:t>
-      </w:r>
-      <w:r>
-        <w:rPr>
-          <w:rFonts w:ascii="Consolas" w:eastAsia="Times New Roman" w:hAnsi="Consolas" w:cs="Times New Roman"/>
-          <w:color w:val="CE9178"/>
-          <w:sz w:val="21"/>
-          <w:szCs w:val="21"/>
-          <w:lang w:eastAsia="uk-UA"/>
-        </w:rPr>
-        <w:t>`</w:t>
-      </w:r>
-      <w:proofErr w:type="spellStart"/>
-      <w:r>
-        <w:rPr>
-          <w:rFonts w:ascii="Consolas" w:eastAsia="Times New Roman" w:hAnsi="Consolas" w:cs="Times New Roman"/>
-          <w:color w:val="CE9178"/>
-          <w:sz w:val="21"/>
-          <w:szCs w:val="21"/>
-          <w:lang w:eastAsia="uk-UA"/>
-        </w:rPr>
-        <w:t>post`</w:t>
-      </w:r>
-      <w:proofErr w:type="spellEnd"/>
-      <w:r>
-        <w:rPr>
-          <w:rFonts w:ascii="Consolas" w:eastAsia="Times New Roman" w:hAnsi="Consolas" w:cs="Times New Roman"/>
-          <w:color w:val="CE9178"/>
-          <w:sz w:val="21"/>
-          <w:szCs w:val="21"/>
-          <w:lang w:eastAsia="uk-UA"/>
-        </w:rPr>
-        <w:t xml:space="preserve"> </w:t>
-      </w:r>
-      <w:proofErr w:type="spellStart"/>
-      <w:r>
-        <w:rPr>
-          <w:rFonts w:ascii="Consolas" w:eastAsia="Times New Roman" w:hAnsi="Consolas" w:cs="Times New Roman"/>
-          <w:color w:val="CE9178"/>
-          <w:sz w:val="21"/>
-          <w:szCs w:val="21"/>
-          <w:lang w:eastAsia="uk-UA"/>
-        </w:rPr>
-        <w:t>inner</w:t>
-      </w:r>
-      <w:proofErr w:type="spellEnd"/>
-      <w:r>
-        <w:rPr>
-          <w:rFonts w:ascii="Consolas" w:eastAsia="Times New Roman" w:hAnsi="Consolas" w:cs="Times New Roman"/>
-          <w:color w:val="CE9178"/>
-          <w:sz w:val="21"/>
-          <w:szCs w:val="21"/>
-          <w:lang w:eastAsia="uk-UA"/>
-        </w:rPr>
-        <w:t> </w:t>
-      </w:r>
-      <w:proofErr w:type="spellStart"/>
-      <w:r>
-        <w:rPr>
-          <w:rFonts w:ascii="Consolas" w:eastAsia="Times New Roman" w:hAnsi="Consolas" w:cs="Times New Roman"/>
-          <w:color w:val="CE9178"/>
-          <w:sz w:val="21"/>
-          <w:szCs w:val="21"/>
-          <w:lang w:eastAsia="uk-UA"/>
-        </w:rPr>
-        <w:t>join</w:t>
-      </w:r>
-      <w:proofErr w:type="spellEnd"/>
-      <w:r>
-        <w:rPr>
-          <w:rFonts w:ascii="Consolas" w:eastAsia="Times New Roman" w:hAnsi="Consolas" w:cs="Times New Roman"/>
-          <w:color w:val="CE9178"/>
-          <w:sz w:val="21"/>
-          <w:szCs w:val="21"/>
-          <w:lang w:eastAsia="uk-UA"/>
-        </w:rPr>
-        <w:t> </w:t>
-      </w:r>
     </w:p>
     <w:p>
       <w:pPr>
@@ -26551,159 +26397,7 @@
           <w:szCs w:val="21"/>
           <w:lang w:eastAsia="uk-UA"/>
         </w:rPr>
-        <w:t xml:space="preserve">  </w:t>
-      </w:r>
-      <w:r>
-        <w:rPr>
-          <w:rFonts w:ascii="Consolas" w:eastAsia="Times New Roman" w:hAnsi="Consolas" w:cs="Times New Roman"/>
-          <w:color w:val="CE9178"/>
-          <w:sz w:val="21"/>
-          <w:szCs w:val="21"/>
-          <w:lang w:eastAsia="uk-UA"/>
-        </w:rPr>
-        <w:t>`</w:t>
-      </w:r>
-      <w:proofErr w:type="spellStart"/>
-      <w:r>
-        <w:rPr>
-          <w:rFonts w:ascii="Consolas" w:eastAsia="Times New Roman" w:hAnsi="Consolas" w:cs="Times New Roman"/>
-          <w:color w:val="CE9178"/>
-          <w:sz w:val="21"/>
-          <w:szCs w:val="21"/>
-          <w:lang w:eastAsia="uk-UA"/>
-        </w:rPr>
-        <w:t>profile`</w:t>
-      </w:r>
-      <w:proofErr w:type="spellEnd"/>
-      <w:r>
-        <w:rPr>
-          <w:rFonts w:ascii="Consolas" w:eastAsia="Times New Roman" w:hAnsi="Consolas" w:cs="Times New Roman"/>
-          <w:color w:val="CE9178"/>
-          <w:sz w:val="21"/>
-          <w:szCs w:val="21"/>
-          <w:lang w:eastAsia="uk-UA"/>
-        </w:rPr>
-        <w:t> </w:t>
-      </w:r>
-      <w:proofErr w:type="spellStart"/>
-      <w:r>
-        <w:rPr>
-          <w:rFonts w:ascii="Consolas" w:eastAsia="Times New Roman" w:hAnsi="Consolas" w:cs="Times New Roman"/>
-          <w:color w:val="CE9178"/>
-          <w:sz w:val="21"/>
-          <w:szCs w:val="21"/>
-          <w:lang w:eastAsia="uk-UA"/>
-        </w:rPr>
-        <w:t>on</w:t>
-      </w:r>
-      <w:proofErr w:type="spellEnd"/>
-      <w:r>
-        <w:rPr>
-          <w:rFonts w:ascii="Consolas" w:eastAsia="Times New Roman" w:hAnsi="Consolas" w:cs="Times New Roman"/>
-          <w:color w:val="CE9178"/>
-          <w:sz w:val="21"/>
-          <w:szCs w:val="21"/>
-          <w:lang w:eastAsia="uk-UA"/>
-        </w:rPr>
-        <w:t> </w:t>
-      </w:r>
-      <w:proofErr w:type="spellStart"/>
-      <w:r>
-        <w:rPr>
-          <w:rFonts w:ascii="Consolas" w:eastAsia="Times New Roman" w:hAnsi="Consolas" w:cs="Times New Roman"/>
-          <w:color w:val="CE9178"/>
-          <w:sz w:val="21"/>
-          <w:szCs w:val="21"/>
-          <w:lang w:eastAsia="uk-UA"/>
-        </w:rPr>
-        <w:t>`post`.`author_id`</w:t>
-      </w:r>
-      <w:proofErr w:type="spellEnd"/>
-      <w:r>
-        <w:rPr>
-          <w:rFonts w:ascii="Consolas" w:eastAsia="Times New Roman" w:hAnsi="Consolas" w:cs="Times New Roman"/>
-          <w:color w:val="CE9178"/>
-          <w:sz w:val="21"/>
-          <w:szCs w:val="21"/>
-          <w:lang w:eastAsia="uk-UA"/>
-        </w:rPr>
-        <w:t> = </w:t>
-      </w:r>
-      <w:proofErr w:type="spellStart"/>
-      <w:r>
-        <w:rPr>
-          <w:rFonts w:ascii="Consolas" w:eastAsia="Times New Roman" w:hAnsi="Consolas" w:cs="Times New Roman"/>
-          <w:color w:val="CE9178"/>
-          <w:sz w:val="21"/>
-          <w:szCs w:val="21"/>
-          <w:lang w:eastAsia="uk-UA"/>
-        </w:rPr>
-        <w:t>`profile`.`uuid`</w:t>
-      </w:r>
-      <w:proofErr w:type="spellEnd"/>
-      <w:r>
-        <w:rPr>
-          <w:rFonts w:ascii="Consolas" w:eastAsia="Times New Roman" w:hAnsi="Consolas" w:cs="Times New Roman"/>
-          <w:color w:val="CE9178"/>
-          <w:sz w:val="21"/>
-          <w:szCs w:val="21"/>
-          <w:lang w:eastAsia="uk-UA"/>
-        </w:rPr>
-        <w:t> </w:t>
-      </w:r>
-      <w:r>
-        <w:rPr>
-          <w:rFonts w:ascii="Consolas" w:eastAsia="Times New Roman" w:hAnsi="Consolas" w:cs="Times New Roman"/>
-          <w:color w:val="CE9178"/>
-          <w:sz w:val="21"/>
-          <w:szCs w:val="21"/>
-          <w:lang w:val="en-US" w:eastAsia="uk-UA"/>
-        </w:rPr>
-        <w:t>l</w:t>
-      </w:r>
-      <w:proofErr w:type="spellStart"/>
-      <w:r>
-        <w:rPr>
-          <w:rFonts w:ascii="Consolas" w:eastAsia="Times New Roman" w:hAnsi="Consolas" w:cs="Times New Roman"/>
-          <w:color w:val="CE9178"/>
-          <w:sz w:val="21"/>
-          <w:szCs w:val="21"/>
-          <w:lang w:eastAsia="uk-UA"/>
-        </w:rPr>
-        <w:t>eft</w:t>
-      </w:r>
-      <w:proofErr w:type="spellEnd"/>
-      <w:r>
-        <w:rPr>
-          <w:rFonts w:ascii="Consolas" w:eastAsia="Times New Roman" w:hAnsi="Consolas" w:cs="Times New Roman"/>
-          <w:color w:val="CE9178"/>
-          <w:sz w:val="21"/>
-          <w:szCs w:val="21"/>
-          <w:lang w:eastAsia="uk-UA"/>
-        </w:rPr>
-        <w:t> </w:t>
-      </w:r>
-      <w:proofErr w:type="spellStart"/>
-      <w:r>
-        <w:rPr>
-          <w:rFonts w:ascii="Consolas" w:eastAsia="Times New Roman" w:hAnsi="Consolas" w:cs="Times New Roman"/>
-          <w:color w:val="CE9178"/>
-          <w:sz w:val="21"/>
-          <w:szCs w:val="21"/>
-          <w:lang w:eastAsia="uk-UA"/>
-        </w:rPr>
-        <w:t>join</w:t>
-      </w:r>
-      <w:proofErr w:type="spellEnd"/>
-      <w:r>
-        <w:rPr>
-          <w:rFonts w:ascii="Consolas" w:eastAsia="Times New Roman" w:hAnsi="Consolas" w:cs="Times New Roman"/>
-          <w:color w:val="CE9178"/>
-          <w:sz w:val="21"/>
-          <w:szCs w:val="21"/>
-          <w:lang w:eastAsia="uk-UA"/>
-        </w:rPr>
-        <w:t> </w:t>
+        <w:t xml:space="preserve">SELECT </w:t>
       </w:r>
     </w:p>
     <w:p>
@@ -26736,17 +26430,51 @@
           <w:szCs w:val="21"/>
           <w:lang w:eastAsia="uk-UA"/>
         </w:rPr>
-        <w:t>(</w:t>
-      </w:r>
-      <w:r>
-        <w:rPr>
-          <w:rFonts w:ascii="Consolas" w:eastAsia="Times New Roman" w:hAnsi="Consolas" w:cs="Times New Roman"/>
-          <w:color w:val="CE9178"/>
-          <w:sz w:val="21"/>
-          <w:szCs w:val="21"/>
-          <w:lang w:val="en-US" w:eastAsia="uk-UA"/>
-        </w:rPr>
-        <w:t>SELECT</w:t>
+        <w:t>`</w:t>
+      </w:r>
+      <w:proofErr w:type="spellStart"/>
+      <w:r>
+        <w:rPr>
+          <w:rFonts w:ascii="Consolas" w:eastAsia="Times New Roman" w:hAnsi="Consolas" w:cs="Times New Roman"/>
+          <w:color w:val="CE9178"/>
+          <w:sz w:val="21"/>
+          <w:szCs w:val="21"/>
+          <w:lang w:eastAsia="uk-UA"/>
+        </w:rPr>
+        <w:t>info</w:t>
+      </w:r>
+      <w:proofErr w:type="spellEnd"/>
+      <w:r>
+        <w:rPr>
+          <w:rFonts w:ascii="Consolas" w:eastAsia="Times New Roman" w:hAnsi="Consolas" w:cs="Times New Roman"/>
+          <w:color w:val="CE9178"/>
+          <w:sz w:val="21"/>
+          <w:szCs w:val="21"/>
+          <w:lang w:eastAsia="uk-UA"/>
+        </w:rPr>
+        <w:t>`.*, `</w:t>
+      </w:r>
+      <w:proofErr w:type="spellStart"/>
+      <w:r>
+        <w:rPr>
+          <w:rFonts w:ascii="Consolas" w:eastAsia="Times New Roman" w:hAnsi="Consolas" w:cs="Times New Roman"/>
+          <w:color w:val="CE9178"/>
+          <w:sz w:val="21"/>
+          <w:szCs w:val="21"/>
+          <w:lang w:eastAsia="uk-UA"/>
+        </w:rPr>
+        <w:t>cmt</w:t>
+      </w:r>
+      <w:proofErr w:type="spellEnd"/>
+      <w:r>
+        <w:rPr>
+          <w:rFonts w:ascii="Consolas" w:eastAsia="Times New Roman" w:hAnsi="Consolas" w:cs="Times New Roman"/>
+          <w:color w:val="CE9178"/>
+          <w:sz w:val="21"/>
+          <w:szCs w:val="21"/>
+          <w:lang w:eastAsia="uk-UA"/>
+        </w:rPr>
+        <w:t xml:space="preserve">`.* </w:t>
       </w:r>
     </w:p>
     <w:p>
@@ -26767,41 +26495,9 @@
           <w:color w:val="CE9178"/>
           <w:sz w:val="21"/>
           <w:szCs w:val="21"/>
-          <w:lang w:val="en-US" w:eastAsia="uk-UA"/>
-        </w:rPr>
-        <w:t xml:space="preserve">    </w:t>
-      </w:r>
-      <w:r>
-        <w:rPr>
-          <w:rFonts w:ascii="Consolas" w:eastAsia="Times New Roman" w:hAnsi="Consolas" w:cs="Times New Roman"/>
-          <w:color w:val="CE9178"/>
-          <w:sz w:val="21"/>
-          <w:szCs w:val="21"/>
-          <w:lang w:eastAsia="uk-UA"/>
-        </w:rPr>
-        <w:t>`</w:t>
-      </w:r>
-      <w:proofErr w:type="spellStart"/>
-      <w:r>
-        <w:rPr>
-          <w:rFonts w:ascii="Consolas" w:eastAsia="Times New Roman" w:hAnsi="Consolas" w:cs="Times New Roman"/>
-          <w:color w:val="CE9178"/>
-          <w:sz w:val="21"/>
-          <w:szCs w:val="21"/>
-          <w:lang w:eastAsia="uk-UA"/>
-        </w:rPr>
-        <w:t>comment`.`post_id`</w:t>
-      </w:r>
-      <w:proofErr w:type="spellEnd"/>
-      <w:r>
-        <w:rPr>
-          <w:rFonts w:ascii="Consolas" w:eastAsia="Times New Roman" w:hAnsi="Consolas" w:cs="Times New Roman"/>
-          <w:color w:val="CE9178"/>
-          <w:sz w:val="21"/>
-          <w:szCs w:val="21"/>
-          <w:lang w:eastAsia="uk-UA"/>
-        </w:rPr>
-        <w:t>,</w:t>
+          <w:lang w:eastAsia="uk-UA"/>
+        </w:rPr>
+        <w:t xml:space="preserve">FROM </w:t>
       </w:r>
     </w:p>
     <w:p>
@@ -26824,39 +26520,39 @@
           <w:szCs w:val="21"/>
           <w:lang w:val="en-US" w:eastAsia="uk-UA"/>
         </w:rPr>
-        <w:t xml:space="preserve">   </w:t>
-      </w:r>
-      <w:r>
-        <w:rPr>
-          <w:rFonts w:ascii="Consolas" w:eastAsia="Times New Roman" w:hAnsi="Consolas" w:cs="Times New Roman"/>
-          <w:color w:val="CE9178"/>
-          <w:sz w:val="21"/>
-          <w:szCs w:val="21"/>
-          <w:lang w:eastAsia="uk-UA"/>
-        </w:rPr>
-        <w:t>  </w:t>
-      </w:r>
-      <w:proofErr w:type="spellStart"/>
-      <w:r>
-        <w:rPr>
-          <w:rFonts w:ascii="Consolas" w:eastAsia="Times New Roman" w:hAnsi="Consolas" w:cs="Times New Roman"/>
-          <w:color w:val="CE9178"/>
-          <w:sz w:val="21"/>
-          <w:szCs w:val="21"/>
-          <w:lang w:eastAsia="uk-UA"/>
-        </w:rPr>
-        <w:t>count</w:t>
-      </w:r>
-      <w:proofErr w:type="spellEnd"/>
-      <w:r>
-        <w:rPr>
-          <w:rFonts w:ascii="Consolas" w:eastAsia="Times New Roman" w:hAnsi="Consolas" w:cs="Times New Roman"/>
-          <w:color w:val="CE9178"/>
-          <w:sz w:val="21"/>
-          <w:szCs w:val="21"/>
-          <w:lang w:eastAsia="uk-UA"/>
-        </w:rPr>
-        <w:t>(*) </w:t>
+        <w:t xml:space="preserve">  </w:t>
+      </w:r>
+      <w:r>
+        <w:rPr>
+          <w:rFonts w:ascii="Consolas" w:eastAsia="Times New Roman" w:hAnsi="Consolas" w:cs="Times New Roman"/>
+          <w:color w:val="CE9178"/>
+          <w:sz w:val="21"/>
+          <w:szCs w:val="21"/>
+          <w:lang w:eastAsia="uk-UA"/>
+        </w:rPr>
+        <w:t>`</w:t>
+      </w:r>
+      <w:proofErr w:type="spellStart"/>
+      <w:r>
+        <w:rPr>
+          <w:rFonts w:ascii="Consolas" w:eastAsia="Times New Roman" w:hAnsi="Consolas" w:cs="Times New Roman"/>
+          <w:color w:val="CE9178"/>
+          <w:sz w:val="21"/>
+          <w:szCs w:val="21"/>
+          <w:lang w:eastAsia="uk-UA"/>
+        </w:rPr>
+        <w:t>myshop`.`posts_info`</w:t>
+      </w:r>
+      <w:proofErr w:type="spellEnd"/>
+      <w:r>
+        <w:rPr>
+          <w:rFonts w:ascii="Consolas" w:eastAsia="Times New Roman" w:hAnsi="Consolas" w:cs="Times New Roman"/>
+          <w:color w:val="CE9178"/>
+          <w:sz w:val="21"/>
+          <w:szCs w:val="21"/>
+          <w:lang w:eastAsia="uk-UA"/>
+        </w:rPr>
+        <w:t xml:space="preserve"> </w:t>
       </w:r>
       <w:proofErr w:type="spellStart"/>
       <w:r>
@@ -26878,29 +26574,29 @@
           <w:szCs w:val="21"/>
           <w:lang w:eastAsia="uk-UA"/>
         </w:rPr>
-        <w:t> </w:t>
-      </w:r>
-      <w:proofErr w:type="spellStart"/>
-      <w:r>
-        <w:rPr>
-          <w:rFonts w:ascii="Consolas" w:eastAsia="Times New Roman" w:hAnsi="Consolas" w:cs="Times New Roman"/>
-          <w:color w:val="CE9178"/>
-          <w:sz w:val="21"/>
-          <w:szCs w:val="21"/>
-          <w:lang w:eastAsia="uk-UA"/>
-        </w:rPr>
-        <w:t>comments</w:t>
-      </w:r>
-      <w:proofErr w:type="spellEnd"/>
-      <w:r>
-        <w:rPr>
-          <w:rFonts w:ascii="Consolas" w:eastAsia="Times New Roman" w:hAnsi="Consolas" w:cs="Times New Roman"/>
-          <w:color w:val="CE9178"/>
-          <w:sz w:val="21"/>
-          <w:szCs w:val="21"/>
-          <w:lang w:eastAsia="uk-UA"/>
-        </w:rPr>
-        <w:t> </w:t>
+        <w:t xml:space="preserve"> </w:t>
+      </w:r>
+      <w:proofErr w:type="spellStart"/>
+      <w:r>
+        <w:rPr>
+          <w:rFonts w:ascii="Consolas" w:eastAsia="Times New Roman" w:hAnsi="Consolas" w:cs="Times New Roman"/>
+          <w:color w:val="CE9178"/>
+          <w:sz w:val="21"/>
+          <w:szCs w:val="21"/>
+          <w:lang w:eastAsia="uk-UA"/>
+        </w:rPr>
+        <w:t>info</w:t>
+      </w:r>
+      <w:proofErr w:type="spellEnd"/>
+      <w:r>
+        <w:rPr>
+          <w:rFonts w:ascii="Consolas" w:eastAsia="Times New Roman" w:hAnsi="Consolas" w:cs="Times New Roman"/>
+          <w:color w:val="CE9178"/>
+          <w:sz w:val="21"/>
+          <w:szCs w:val="21"/>
+          <w:lang w:eastAsia="uk-UA"/>
+        </w:rPr>
+        <w:t xml:space="preserve"> </w:t>
       </w:r>
     </w:p>
     <w:p>
@@ -26912,29 +26608,107 @@
           <w:color w:val="CE9178"/>
           <w:sz w:val="21"/>
           <w:szCs w:val="21"/>
-          <w:lang w:eastAsia="uk-UA"/>
-        </w:rPr>
-      </w:pPr>
-      <w:r>
-        <w:rPr>
-          <w:rFonts w:ascii="Consolas" w:eastAsia="Times New Roman" w:hAnsi="Consolas" w:cs="Times New Roman"/>
-          <w:color w:val="CE9178"/>
-          <w:sz w:val="21"/>
-          <w:szCs w:val="21"/>
           <w:lang w:val="en-US" w:eastAsia="uk-UA"/>
         </w:rPr>
-        <w:t xml:space="preserve">  FROM</w:t>
-      </w:r>
-      <w:r>
-        <w:rPr>
-          <w:rFonts w:ascii="Consolas" w:eastAsia="Times New Roman" w:hAnsi="Consolas" w:cs="Times New Roman"/>
-          <w:color w:val="CE9178"/>
-          <w:sz w:val="21"/>
-          <w:szCs w:val="21"/>
-          <w:lang w:eastAsia="uk-UA"/>
-        </w:rPr>
-        <w:t> </w:t>
-      </w:r>
+      </w:pPr>
+      <w:r>
+        <w:rPr>
+          <w:rFonts w:ascii="Consolas" w:eastAsia="Times New Roman" w:hAnsi="Consolas" w:cs="Times New Roman"/>
+          <w:color w:val="CE9178"/>
+          <w:sz w:val="21"/>
+          <w:szCs w:val="21"/>
+          <w:lang w:val="en-US" w:eastAsia="uk-UA"/>
+        </w:rPr>
+        <w:t xml:space="preserve">  </w:t>
+      </w:r>
+      <w:r>
+        <w:rPr>
+          <w:rFonts w:ascii="Consolas" w:eastAsia="Times New Roman" w:hAnsi="Consolas" w:cs="Times New Roman"/>
+          <w:color w:val="CE9178"/>
+          <w:sz w:val="21"/>
+          <w:szCs w:val="21"/>
+          <w:lang w:eastAsia="uk-UA"/>
+        </w:rPr>
+        <w:t>INNER JOIN `</w:t>
+      </w:r>
+      <w:proofErr w:type="spellStart"/>
+      <w:r>
+        <w:rPr>
+          <w:rFonts w:ascii="Consolas" w:eastAsia="Times New Roman" w:hAnsi="Consolas" w:cs="Times New Roman"/>
+          <w:color w:val="CE9178"/>
+          <w:sz w:val="21"/>
+          <w:szCs w:val="21"/>
+          <w:lang w:eastAsia="uk-UA"/>
+        </w:rPr>
+        <w:t>myshop`.post</w:t>
+      </w:r>
+      <w:proofErr w:type="spellEnd"/>
+      <w:r>
+        <w:rPr>
+          <w:rFonts w:ascii="Consolas" w:eastAsia="Times New Roman" w:hAnsi="Consolas" w:cs="Times New Roman"/>
+          <w:color w:val="CE9178"/>
+          <w:sz w:val="21"/>
+          <w:szCs w:val="21"/>
+          <w:lang w:eastAsia="uk-UA"/>
+        </w:rPr>
+        <w:t xml:space="preserve"> </w:t>
+      </w:r>
+      <w:proofErr w:type="spellStart"/>
+      <w:r>
+        <w:rPr>
+          <w:rFonts w:ascii="Consolas" w:eastAsia="Times New Roman" w:hAnsi="Consolas" w:cs="Times New Roman"/>
+          <w:color w:val="CE9178"/>
+          <w:sz w:val="21"/>
+          <w:szCs w:val="21"/>
+          <w:lang w:eastAsia="uk-UA"/>
+        </w:rPr>
+        <w:t>on</w:t>
+      </w:r>
+      <w:proofErr w:type="spellEnd"/>
+      <w:r>
+        <w:rPr>
+          <w:rFonts w:ascii="Consolas" w:eastAsia="Times New Roman" w:hAnsi="Consolas" w:cs="Times New Roman"/>
+          <w:color w:val="CE9178"/>
+          <w:sz w:val="21"/>
+          <w:szCs w:val="21"/>
+          <w:lang w:eastAsia="uk-UA"/>
+        </w:rPr>
+        <w:t xml:space="preserve"> `</w:t>
+      </w:r>
+      <w:proofErr w:type="spellStart"/>
+      <w:r>
+        <w:rPr>
+          <w:rFonts w:ascii="Consolas" w:eastAsia="Times New Roman" w:hAnsi="Consolas" w:cs="Times New Roman"/>
+          <w:color w:val="CE9178"/>
+          <w:sz w:val="21"/>
+          <w:szCs w:val="21"/>
+          <w:lang w:eastAsia="uk-UA"/>
+        </w:rPr>
+        <w:t>info`.`id`</w:t>
+      </w:r>
+      <w:proofErr w:type="spellEnd"/>
+      <w:r>
+        <w:rPr>
+          <w:rFonts w:ascii="Consolas" w:eastAsia="Times New Roman" w:hAnsi="Consolas" w:cs="Times New Roman"/>
+          <w:color w:val="CE9178"/>
+          <w:sz w:val="21"/>
+          <w:szCs w:val="21"/>
+          <w:lang w:eastAsia="uk-UA"/>
+        </w:rPr>
+        <w:t xml:space="preserve"> = `</w:t>
+      </w:r>
+      <w:proofErr w:type="spellStart"/>
+      <w:r>
+        <w:rPr>
+          <w:rFonts w:ascii="Consolas" w:eastAsia="Times New Roman" w:hAnsi="Consolas" w:cs="Times New Roman"/>
+          <w:color w:val="CE9178"/>
+          <w:sz w:val="21"/>
+          <w:szCs w:val="21"/>
+          <w:lang w:eastAsia="uk-UA"/>
+        </w:rPr>
+        <w:t>post`.`id`</w:t>
+      </w:r>
+      <w:proofErr w:type="spellEnd"/>
     </w:p>
     <w:p>
       <w:pPr>
@@ -26966,6 +26740,28 @@
           <w:szCs w:val="21"/>
           <w:lang w:eastAsia="uk-UA"/>
         </w:rPr>
+        <w:t>LEFT JOIN `</w:t>
+      </w:r>
+      <w:proofErr w:type="spellStart"/>
+      <w:r>
+        <w:rPr>
+          <w:rFonts w:ascii="Consolas" w:eastAsia="Times New Roman" w:hAnsi="Consolas" w:cs="Times New Roman"/>
+          <w:color w:val="CE9178"/>
+          <w:sz w:val="21"/>
+          <w:szCs w:val="21"/>
+          <w:lang w:eastAsia="uk-UA"/>
+        </w:rPr>
+        <w:t>myshop`.</w:t>
+      </w:r>
+      <w:proofErr w:type="spellEnd"/>
+      <w:r>
+        <w:rPr>
+          <w:rFonts w:ascii="Consolas" w:eastAsia="Times New Roman" w:hAnsi="Consolas" w:cs="Times New Roman"/>
+          <w:color w:val="CE9178"/>
+          <w:sz w:val="21"/>
+          <w:szCs w:val="21"/>
+          <w:lang w:eastAsia="uk-UA"/>
+        </w:rPr>
         <w:t>`</w:t>
       </w:r>
       <w:proofErr w:type="spellStart"/>
@@ -26977,18 +26773,128 @@
           <w:szCs w:val="21"/>
           <w:lang w:eastAsia="uk-UA"/>
         </w:rPr>
-        <w:t>comment`</w:t>
-      </w:r>
-      <w:proofErr w:type="spellEnd"/>
-      <w:r>
-        <w:rPr>
-          <w:rFonts w:ascii="Consolas" w:eastAsia="Times New Roman" w:hAnsi="Consolas" w:cs="Times New Roman"/>
-          <w:color w:val="CE9178"/>
-          <w:sz w:val="21"/>
-          <w:szCs w:val="21"/>
-          <w:lang w:eastAsia="uk-UA"/>
-        </w:rPr>
-        <w:t> </w:t>
+        <w:t>cmtbypost_cnt`</w:t>
+      </w:r>
+      <w:proofErr w:type="spellEnd"/>
+      <w:r>
+        <w:rPr>
+          <w:rFonts w:ascii="Consolas" w:eastAsia="Times New Roman" w:hAnsi="Consolas" w:cs="Times New Roman"/>
+          <w:color w:val="CE9178"/>
+          <w:sz w:val="21"/>
+          <w:szCs w:val="21"/>
+          <w:lang w:eastAsia="uk-UA"/>
+        </w:rPr>
+        <w:t xml:space="preserve"> </w:t>
+      </w:r>
+      <w:proofErr w:type="spellStart"/>
+      <w:r>
+        <w:rPr>
+          <w:rFonts w:ascii="Consolas" w:eastAsia="Times New Roman" w:hAnsi="Consolas" w:cs="Times New Roman"/>
+          <w:color w:val="CE9178"/>
+          <w:sz w:val="21"/>
+          <w:szCs w:val="21"/>
+          <w:lang w:eastAsia="uk-UA"/>
+        </w:rPr>
+        <w:t>as</w:t>
+      </w:r>
+      <w:proofErr w:type="spellEnd"/>
+      <w:r>
+        <w:rPr>
+          <w:rFonts w:ascii="Consolas" w:eastAsia="Times New Roman" w:hAnsi="Consolas" w:cs="Times New Roman"/>
+          <w:color w:val="CE9178"/>
+          <w:sz w:val="21"/>
+          <w:szCs w:val="21"/>
+          <w:lang w:eastAsia="uk-UA"/>
+        </w:rPr>
+        <w:t xml:space="preserve"> </w:t>
+      </w:r>
+      <w:proofErr w:type="spellStart"/>
+      <w:r>
+        <w:rPr>
+          <w:rFonts w:ascii="Consolas" w:eastAsia="Times New Roman" w:hAnsi="Consolas" w:cs="Times New Roman"/>
+          <w:color w:val="CE9178"/>
+          <w:sz w:val="21"/>
+          <w:szCs w:val="21"/>
+          <w:lang w:eastAsia="uk-UA"/>
+        </w:rPr>
+        <w:t>cmt</w:t>
+      </w:r>
+      <w:proofErr w:type="spellEnd"/>
+      <w:r>
+        <w:rPr>
+          <w:rFonts w:ascii="Consolas" w:eastAsia="Times New Roman" w:hAnsi="Consolas" w:cs="Times New Roman"/>
+          <w:color w:val="CE9178"/>
+          <w:sz w:val="21"/>
+          <w:szCs w:val="21"/>
+          <w:lang w:eastAsia="uk-UA"/>
+        </w:rPr>
+        <w:t xml:space="preserve"> </w:t>
+      </w:r>
+      <w:proofErr w:type="spellStart"/>
+      <w:r>
+        <w:rPr>
+          <w:rFonts w:ascii="Consolas" w:eastAsia="Times New Roman" w:hAnsi="Consolas" w:cs="Times New Roman"/>
+          <w:color w:val="CE9178"/>
+          <w:sz w:val="21"/>
+          <w:szCs w:val="21"/>
+          <w:lang w:eastAsia="uk-UA"/>
+        </w:rPr>
+        <w:t>on</w:t>
+      </w:r>
+      <w:proofErr w:type="spellEnd"/>
+      <w:r>
+        <w:rPr>
+          <w:rFonts w:ascii="Consolas" w:eastAsia="Times New Roman" w:hAnsi="Consolas" w:cs="Times New Roman"/>
+          <w:color w:val="CE9178"/>
+          <w:sz w:val="21"/>
+          <w:szCs w:val="21"/>
+          <w:lang w:eastAsia="uk-UA"/>
+        </w:rPr>
+        <w:t xml:space="preserve"> `</w:t>
+      </w:r>
+      <w:proofErr w:type="spellStart"/>
+      <w:r>
+        <w:rPr>
+          <w:rFonts w:ascii="Consolas" w:eastAsia="Times New Roman" w:hAnsi="Consolas" w:cs="Times New Roman"/>
+          <w:color w:val="CE9178"/>
+          <w:sz w:val="21"/>
+          <w:szCs w:val="21"/>
+          <w:lang w:eastAsia="uk-UA"/>
+        </w:rPr>
+        <w:t>cmt`</w:t>
+      </w:r>
+      <w:proofErr w:type="spellEnd"/>
+      <w:r>
+        <w:rPr>
+          <w:rFonts w:ascii="Consolas" w:eastAsia="Times New Roman" w:hAnsi="Consolas" w:cs="Times New Roman"/>
+          <w:color w:val="CE9178"/>
+          <w:sz w:val="21"/>
+          <w:szCs w:val="21"/>
+          <w:lang w:eastAsia="uk-UA"/>
+        </w:rPr>
+        <w:t>.post_id = `</w:t>
+      </w:r>
+      <w:proofErr w:type="spellStart"/>
+      <w:r>
+        <w:rPr>
+          <w:rFonts w:ascii="Consolas" w:eastAsia="Times New Roman" w:hAnsi="Consolas" w:cs="Times New Roman"/>
+          <w:color w:val="CE9178"/>
+          <w:sz w:val="21"/>
+          <w:szCs w:val="21"/>
+          <w:lang w:eastAsia="uk-UA"/>
+        </w:rPr>
+        <w:t>post`.`id`</w:t>
+      </w:r>
+      <w:proofErr w:type="spellEnd"/>
+      <w:r>
+        <w:rPr>
+          <w:rFonts w:ascii="Consolas" w:eastAsia="Times New Roman" w:hAnsi="Consolas" w:cs="Times New Roman"/>
+          <w:color w:val="CE9178"/>
+          <w:sz w:val="21"/>
+          <w:szCs w:val="21"/>
+          <w:lang w:val="en-US" w:eastAsia="uk-UA"/>
+        </w:rPr>
+        <w:t xml:space="preserve"> </w:t>
       </w:r>
     </w:p>
     <w:p>
@@ -27009,19 +26915,9 @@
           <w:color w:val="CE9178"/>
           <w:sz w:val="21"/>
           <w:szCs w:val="21"/>
-          <w:lang w:val="en-US" w:eastAsia="uk-UA"/>
-        </w:rPr>
-        <w:t xml:space="preserve">  GROUP BY</w:t>
-      </w:r>
-      <w:r>
-        <w:rPr>
-          <w:rFonts w:ascii="Consolas" w:eastAsia="Times New Roman" w:hAnsi="Consolas" w:cs="Times New Roman"/>
-          <w:color w:val="CE9178"/>
-          <w:sz w:val="21"/>
-          <w:szCs w:val="21"/>
-          <w:lang w:eastAsia="uk-UA"/>
-        </w:rPr>
-        <w:t> </w:t>
+          <w:lang w:eastAsia="uk-UA"/>
+        </w:rPr>
+        <w:t xml:space="preserve">WHERE </w:t>
       </w:r>
     </w:p>
     <w:p>
@@ -27030,154 +26926,128 @@
         <w:spacing w:line="285" w:lineRule="atLeast"/>
         <w:rPr>
           <w:rFonts w:ascii="Consolas" w:eastAsia="Times New Roman" w:hAnsi="Consolas" w:cs="Times New Roman"/>
-          <w:color w:val="D4D4D4"/>
-          <w:sz w:val="21"/>
-          <w:szCs w:val="21"/>
-          <w:lang w:eastAsia="uk-UA"/>
-        </w:rPr>
-      </w:pPr>
-      <w:r>
-        <w:rPr>
-          <w:rFonts w:ascii="Consolas" w:eastAsia="Times New Roman" w:hAnsi="Consolas" w:cs="Times New Roman"/>
           <w:color w:val="CE9178"/>
           <w:sz w:val="21"/>
           <w:szCs w:val="21"/>
           <w:lang w:val="en-US" w:eastAsia="uk-UA"/>
         </w:rPr>
-        <w:t xml:space="preserve">   </w:t>
-      </w:r>
-      <w:r>
-        <w:rPr>
-          <w:rFonts w:ascii="Consolas" w:eastAsia="Times New Roman" w:hAnsi="Consolas" w:cs="Times New Roman"/>
-          <w:color w:val="CE9178"/>
-          <w:sz w:val="21"/>
-          <w:szCs w:val="21"/>
-          <w:lang w:eastAsia="uk-UA"/>
-        </w:rPr>
-        <w:t>`</w:t>
-      </w:r>
-      <w:proofErr w:type="spellStart"/>
-      <w:r>
-        <w:rPr>
-          <w:rFonts w:ascii="Consolas" w:eastAsia="Times New Roman" w:hAnsi="Consolas" w:cs="Times New Roman"/>
-          <w:color w:val="CE9178"/>
-          <w:sz w:val="21"/>
-          <w:szCs w:val="21"/>
-          <w:lang w:eastAsia="uk-UA"/>
-        </w:rPr>
-        <w:t>comment`.`post_id`</w:t>
-      </w:r>
-      <w:proofErr w:type="spellEnd"/>
-      <w:r>
-        <w:rPr>
-          <w:rFonts w:ascii="Consolas" w:eastAsia="Times New Roman" w:hAnsi="Consolas" w:cs="Times New Roman"/>
-          <w:color w:val="CE9178"/>
-          <w:sz w:val="21"/>
-          <w:szCs w:val="21"/>
-          <w:lang w:eastAsia="uk-UA"/>
-        </w:rPr>
-        <w:t>) </w:t>
-      </w:r>
-      <w:proofErr w:type="spellStart"/>
-      <w:r>
-        <w:rPr>
-          <w:rFonts w:ascii="Consolas" w:eastAsia="Times New Roman" w:hAnsi="Consolas" w:cs="Times New Roman"/>
-          <w:color w:val="CE9178"/>
-          <w:sz w:val="21"/>
-          <w:szCs w:val="21"/>
-          <w:lang w:eastAsia="uk-UA"/>
-        </w:rPr>
-        <w:t>as</w:t>
-      </w:r>
-      <w:proofErr w:type="spellEnd"/>
-      <w:r>
-        <w:rPr>
-          <w:rFonts w:ascii="Consolas" w:eastAsia="Times New Roman" w:hAnsi="Consolas" w:cs="Times New Roman"/>
-          <w:color w:val="CE9178"/>
-          <w:sz w:val="21"/>
-          <w:szCs w:val="21"/>
-          <w:lang w:eastAsia="uk-UA"/>
-        </w:rPr>
-        <w:t> </w:t>
-      </w:r>
-      <w:proofErr w:type="spellStart"/>
-      <w:r>
-        <w:rPr>
-          <w:rFonts w:ascii="Consolas" w:eastAsia="Times New Roman" w:hAnsi="Consolas" w:cs="Times New Roman"/>
-          <w:color w:val="CE9178"/>
-          <w:sz w:val="21"/>
-          <w:szCs w:val="21"/>
-          <w:lang w:eastAsia="uk-UA"/>
-        </w:rPr>
-        <w:t>cmt</w:t>
-      </w:r>
-      <w:proofErr w:type="spellEnd"/>
-      <w:r>
-        <w:rPr>
-          <w:rFonts w:ascii="Consolas" w:eastAsia="Times New Roman" w:hAnsi="Consolas" w:cs="Times New Roman"/>
-          <w:color w:val="CE9178"/>
-          <w:sz w:val="21"/>
-          <w:szCs w:val="21"/>
-          <w:lang w:eastAsia="uk-UA"/>
-        </w:rPr>
-        <w:t> </w:t>
-      </w:r>
-      <w:proofErr w:type="spellStart"/>
-      <w:r>
-        <w:rPr>
-          <w:rFonts w:ascii="Consolas" w:eastAsia="Times New Roman" w:hAnsi="Consolas" w:cs="Times New Roman"/>
-          <w:color w:val="CE9178"/>
-          <w:sz w:val="21"/>
-          <w:szCs w:val="21"/>
-          <w:lang w:eastAsia="uk-UA"/>
-        </w:rPr>
-        <w:t>on</w:t>
-      </w:r>
-      <w:proofErr w:type="spellEnd"/>
-      <w:r>
-        <w:rPr>
-          <w:rFonts w:ascii="Consolas" w:eastAsia="Times New Roman" w:hAnsi="Consolas" w:cs="Times New Roman"/>
-          <w:color w:val="CE9178"/>
-          <w:sz w:val="21"/>
-          <w:szCs w:val="21"/>
-          <w:lang w:eastAsia="uk-UA"/>
-        </w:rPr>
-        <w:t> </w:t>
-      </w:r>
-      <w:proofErr w:type="spellStart"/>
-      <w:r>
-        <w:rPr>
-          <w:rFonts w:ascii="Consolas" w:eastAsia="Times New Roman" w:hAnsi="Consolas" w:cs="Times New Roman"/>
-          <w:color w:val="CE9178"/>
-          <w:sz w:val="21"/>
-          <w:szCs w:val="21"/>
-          <w:lang w:eastAsia="uk-UA"/>
-        </w:rPr>
-        <w:t>`cmt</w:t>
-      </w:r>
-      <w:proofErr w:type="spellEnd"/>
-      <w:r>
-        <w:rPr>
-          <w:rFonts w:ascii="Consolas" w:eastAsia="Times New Roman" w:hAnsi="Consolas" w:cs="Times New Roman"/>
-          <w:color w:val="CE9178"/>
-          <w:sz w:val="21"/>
-          <w:szCs w:val="21"/>
-          <w:lang w:eastAsia="uk-UA"/>
-        </w:rPr>
-        <w:t>`.post_id = </w:t>
-      </w:r>
-      <w:proofErr w:type="spellStart"/>
-      <w:r>
-        <w:rPr>
-          <w:rFonts w:ascii="Consolas" w:eastAsia="Times New Roman" w:hAnsi="Consolas" w:cs="Times New Roman"/>
-          <w:color w:val="CE9178"/>
-          <w:sz w:val="21"/>
-          <w:szCs w:val="21"/>
-          <w:lang w:eastAsia="uk-UA"/>
-        </w:rPr>
-        <w:t>`post`.`id`</w:t>
-      </w:r>
-      <w:proofErr w:type="spellEnd"/>
+      </w:pPr>
+      <w:r>
+        <w:rPr>
+          <w:rFonts w:ascii="Consolas" w:eastAsia="Times New Roman" w:hAnsi="Consolas" w:cs="Times New Roman"/>
+          <w:color w:val="CE9178"/>
+          <w:sz w:val="21"/>
+          <w:szCs w:val="21"/>
+          <w:lang w:val="en-US" w:eastAsia="uk-UA"/>
+        </w:rPr>
+        <w:t xml:space="preserve">  </w:t>
+      </w:r>
+      <w:r>
+        <w:rPr>
+          <w:rFonts w:ascii="Consolas" w:eastAsia="Times New Roman" w:hAnsi="Consolas" w:cs="Times New Roman"/>
+          <w:color w:val="CE9178"/>
+          <w:sz w:val="21"/>
+          <w:szCs w:val="21"/>
+          <w:lang w:eastAsia="uk-UA"/>
+        </w:rPr>
+        <w:t>(</w:t>
+      </w:r>
+      <w:proofErr w:type="spellStart"/>
+      <w:r>
+        <w:rPr>
+          <w:rFonts w:ascii="Consolas" w:eastAsia="Times New Roman" w:hAnsi="Consolas" w:cs="Times New Roman"/>
+          <w:color w:val="CE9178"/>
+          <w:sz w:val="21"/>
+          <w:szCs w:val="21"/>
+          <w:lang w:eastAsia="uk-UA"/>
+        </w:rPr>
+        <w:t>`post`.`title`</w:t>
+      </w:r>
+      <w:proofErr w:type="spellEnd"/>
+      <w:r>
+        <w:rPr>
+          <w:rFonts w:ascii="Consolas" w:eastAsia="Times New Roman" w:hAnsi="Consolas" w:cs="Times New Roman"/>
+          <w:color w:val="CE9178"/>
+          <w:sz w:val="21"/>
+          <w:szCs w:val="21"/>
+          <w:lang w:eastAsia="uk-UA"/>
+        </w:rPr>
+        <w:t xml:space="preserve"> </w:t>
+      </w:r>
+      <w:proofErr w:type="spellStart"/>
+      <w:r>
+        <w:rPr>
+          <w:rFonts w:ascii="Consolas" w:eastAsia="Times New Roman" w:hAnsi="Consolas" w:cs="Times New Roman"/>
+          <w:color w:val="CE9178"/>
+          <w:sz w:val="21"/>
+          <w:szCs w:val="21"/>
+          <w:lang w:eastAsia="uk-UA"/>
+        </w:rPr>
+        <w:t>like</w:t>
+      </w:r>
+      <w:proofErr w:type="spellEnd"/>
+      <w:r>
+        <w:rPr>
+          <w:rFonts w:ascii="Consolas" w:eastAsia="Times New Roman" w:hAnsi="Consolas" w:cs="Times New Roman"/>
+          <w:color w:val="CE9178"/>
+          <w:sz w:val="21"/>
+          <w:szCs w:val="21"/>
+          <w:lang w:eastAsia="uk-UA"/>
+        </w:rPr>
+        <w:t xml:space="preserve"> '%</w:t>
+      </w:r>
+      <w:r>
+        <w:rPr>
+          <w:rFonts w:ascii="Consolas" w:eastAsia="Times New Roman" w:hAnsi="Consolas" w:cs="Times New Roman"/>
+          <w:color w:val="CE9178"/>
+          <w:sz w:val="21"/>
+          <w:szCs w:val="21"/>
+          <w:lang w:val="en-US" w:eastAsia="uk-UA"/>
+        </w:rPr>
+        <w:t xml:space="preserve">' + </w:t>
+      </w:r>
+      <w:proofErr w:type="spellStart"/>
+      <w:r>
+        <w:rPr>
+          <w:rFonts w:ascii="Consolas" w:eastAsia="Times New Roman" w:hAnsi="Consolas" w:cs="Times New Roman"/>
+          <w:color w:val="9CDCFE"/>
+          <w:sz w:val="21"/>
+          <w:szCs w:val="21"/>
+          <w:lang w:eastAsia="uk-UA"/>
+        </w:rPr>
+        <w:t>searchStr</w:t>
+      </w:r>
+      <w:proofErr w:type="spellEnd"/>
+      <w:r>
+        <w:rPr>
+          <w:rFonts w:ascii="Consolas" w:eastAsia="Times New Roman" w:hAnsi="Consolas" w:cs="Times New Roman"/>
+          <w:color w:val="D4D4D4"/>
+          <w:sz w:val="21"/>
+          <w:szCs w:val="21"/>
+          <w:lang w:eastAsia="uk-UA"/>
+        </w:rPr>
+        <w:t> + </w:t>
+      </w:r>
+      <w:r>
+        <w:rPr>
+          <w:rFonts w:ascii="Consolas" w:eastAsia="Times New Roman" w:hAnsi="Consolas" w:cs="Times New Roman"/>
+          <w:color w:val="CE9178"/>
+          <w:sz w:val="21"/>
+          <w:szCs w:val="21"/>
+          <w:lang w:eastAsia="uk-UA"/>
+        </w:rPr>
+        <w:t>'</w:t>
+      </w:r>
+      <w:r>
+        <w:rPr>
+          <w:rFonts w:ascii="Consolas" w:eastAsia="Times New Roman" w:hAnsi="Consolas" w:cs="Times New Roman"/>
+          <w:color w:val="CE9178"/>
+          <w:sz w:val="21"/>
+          <w:szCs w:val="21"/>
+          <w:lang w:eastAsia="uk-UA"/>
+        </w:rPr>
+        <w:t xml:space="preserve">%') </w:t>
+      </w:r>
     </w:p>
     <w:p>
       <w:pPr>
@@ -27194,86 +27064,22 @@
       <w:r>
         <w:rPr>
           <w:rFonts w:ascii="Consolas" w:eastAsia="Times New Roman" w:hAnsi="Consolas" w:cs="Times New Roman"/>
-          <w:color w:val="D4D4D4"/>
+          <w:color w:val="CE9178"/>
           <w:sz w:val="21"/>
           <w:szCs w:val="21"/>
           <w:lang w:val="en-US" w:eastAsia="uk-UA"/>
         </w:rPr>
-        <w:t>ORDER</w:t>
-      </w:r>
-      <w:r>
-        <w:rPr>
-          <w:rFonts w:ascii="Consolas" w:eastAsia="Times New Roman" w:hAnsi="Consolas" w:cs="Times New Roman"/>
-          <w:color w:val="D4D4D4"/>
-          <w:sz w:val="21"/>
-          <w:szCs w:val="21"/>
-          <w:lang w:val="en-US" w:eastAsia="uk-UA"/>
-        </w:rPr>
-        <w:t xml:space="preserve"> </w:t>
-      </w:r>
-      <w:r>
-        <w:rPr>
-          <w:rFonts w:ascii="Consolas" w:eastAsia="Times New Roman" w:hAnsi="Consolas" w:cs="Times New Roman"/>
-          <w:color w:val="D4D4D4"/>
-          <w:sz w:val="21"/>
-          <w:szCs w:val="21"/>
-          <w:lang w:val="en-US" w:eastAsia="uk-UA"/>
-        </w:rPr>
-        <w:t xml:space="preserve">BY </w:t>
-      </w:r>
-      <w:r>
-        <w:rPr>
-          <w:rFonts w:ascii="Consolas" w:eastAsia="Times New Roman" w:hAnsi="Consolas" w:cs="Times New Roman"/>
-          <w:color w:val="CE9178"/>
-          <w:sz w:val="21"/>
-          <w:szCs w:val="21"/>
-          <w:lang w:eastAsia="uk-UA"/>
-        </w:rPr>
-        <w:t>`</w:t>
-      </w:r>
-      <w:proofErr w:type="spellStart"/>
-      <w:r>
-        <w:rPr>
-          <w:rFonts w:ascii="Consolas" w:eastAsia="Times New Roman" w:hAnsi="Consolas" w:cs="Times New Roman"/>
-          <w:color w:val="CE9178"/>
-          <w:sz w:val="21"/>
-          <w:szCs w:val="21"/>
-          <w:lang w:eastAsia="uk-UA"/>
-        </w:rPr>
-        <w:t>post`</w:t>
-      </w:r>
-      <w:proofErr w:type="gramStart"/>
-      <w:r>
-        <w:rPr>
-          <w:rFonts w:ascii="Consolas" w:eastAsia="Times New Roman" w:hAnsi="Consolas" w:cs="Times New Roman"/>
-          <w:color w:val="CE9178"/>
-          <w:sz w:val="21"/>
-          <w:szCs w:val="21"/>
-          <w:lang w:eastAsia="uk-UA"/>
-        </w:rPr>
-        <w:t>.`</w:t>
-      </w:r>
-      <w:proofErr w:type="gramEnd"/>
-      <w:r>
-        <w:rPr>
-          <w:rFonts w:ascii="Consolas" w:eastAsia="Times New Roman" w:hAnsi="Consolas" w:cs="Times New Roman"/>
-          <w:color w:val="CE9178"/>
-          <w:sz w:val="21"/>
-          <w:szCs w:val="21"/>
-          <w:lang w:eastAsia="uk-UA"/>
-        </w:rPr>
-        <w:t>post_date`</w:t>
-      </w:r>
-      <w:proofErr w:type="spellEnd"/>
-      <w:r>
-        <w:rPr>
-          <w:rFonts w:ascii="Consolas" w:eastAsia="Times New Roman" w:hAnsi="Consolas" w:cs="Times New Roman"/>
-          <w:color w:val="CE9178"/>
-          <w:sz w:val="21"/>
-          <w:szCs w:val="21"/>
-          <w:lang w:eastAsia="uk-UA"/>
-        </w:rPr>
-        <w:t> DESC</w:t>
+        <w:t xml:space="preserve">  </w:t>
+      </w:r>
+      <w:r>
+        <w:rPr>
+          <w:rFonts w:ascii="Consolas" w:eastAsia="Times New Roman" w:hAnsi="Consolas" w:cs="Times New Roman"/>
+          <w:color w:val="CE9178"/>
+          <w:sz w:val="21"/>
+          <w:szCs w:val="21"/>
+          <w:lang w:eastAsia="uk-UA"/>
+        </w:rPr>
+        <w:t xml:space="preserve">OR </w:t>
       </w:r>
     </w:p>
     <w:p>
@@ -27285,9 +27091,125 @@
           <w:color w:val="CE9178"/>
           <w:sz w:val="21"/>
           <w:szCs w:val="21"/>
-          <w:lang w:eastAsia="uk-UA"/>
-        </w:rPr>
-      </w:pPr>
+          <w:lang w:val="en-US" w:eastAsia="uk-UA"/>
+        </w:rPr>
+      </w:pPr>
+      <w:r>
+        <w:rPr>
+          <w:rFonts w:ascii="Consolas" w:eastAsia="Times New Roman" w:hAnsi="Consolas" w:cs="Times New Roman"/>
+          <w:color w:val="CE9178"/>
+          <w:sz w:val="21"/>
+          <w:szCs w:val="21"/>
+          <w:lang w:val="en-US" w:eastAsia="uk-UA"/>
+        </w:rPr>
+        <w:t xml:space="preserve">  </w:t>
+      </w:r>
+      <w:r>
+        <w:rPr>
+          <w:rFonts w:ascii="Consolas" w:eastAsia="Times New Roman" w:hAnsi="Consolas" w:cs="Times New Roman"/>
+          <w:color w:val="CE9178"/>
+          <w:sz w:val="21"/>
+          <w:szCs w:val="21"/>
+          <w:lang w:eastAsia="uk-UA"/>
+        </w:rPr>
+        <w:t>(</w:t>
+      </w:r>
+      <w:proofErr w:type="spellStart"/>
+      <w:r>
+        <w:rPr>
+          <w:rFonts w:ascii="Consolas" w:eastAsia="Times New Roman" w:hAnsi="Consolas" w:cs="Times New Roman"/>
+          <w:color w:val="CE9178"/>
+          <w:sz w:val="21"/>
+          <w:szCs w:val="21"/>
+          <w:lang w:eastAsia="uk-UA"/>
+        </w:rPr>
+        <w:t>`post`.`short_content`</w:t>
+      </w:r>
+      <w:proofErr w:type="spellEnd"/>
+      <w:r>
+        <w:rPr>
+          <w:rFonts w:ascii="Consolas" w:eastAsia="Times New Roman" w:hAnsi="Consolas" w:cs="Times New Roman"/>
+          <w:color w:val="CE9178"/>
+          <w:sz w:val="21"/>
+          <w:szCs w:val="21"/>
+          <w:lang w:eastAsia="uk-UA"/>
+        </w:rPr>
+        <w:t xml:space="preserve"> </w:t>
+      </w:r>
+      <w:proofErr w:type="spellStart"/>
+      <w:r>
+        <w:rPr>
+          <w:rFonts w:ascii="Consolas" w:eastAsia="Times New Roman" w:hAnsi="Consolas" w:cs="Times New Roman"/>
+          <w:color w:val="CE9178"/>
+          <w:sz w:val="21"/>
+          <w:szCs w:val="21"/>
+          <w:lang w:eastAsia="uk-UA"/>
+        </w:rPr>
+        <w:t>like</w:t>
+      </w:r>
+      <w:proofErr w:type="spellEnd"/>
+      <w:r>
+        <w:rPr>
+          <w:rFonts w:ascii="Consolas" w:eastAsia="Times New Roman" w:hAnsi="Consolas" w:cs="Times New Roman"/>
+          <w:color w:val="CE9178"/>
+          <w:sz w:val="21"/>
+          <w:szCs w:val="21"/>
+          <w:lang w:eastAsia="uk-UA"/>
+        </w:rPr>
+        <w:t xml:space="preserve"> '%</w:t>
+      </w:r>
+      <w:r>
+        <w:rPr>
+          <w:rFonts w:ascii="Consolas" w:eastAsia="Times New Roman" w:hAnsi="Consolas" w:cs="Times New Roman"/>
+          <w:color w:val="CE9178"/>
+          <w:sz w:val="21"/>
+          <w:szCs w:val="21"/>
+          <w:lang w:val="en-US" w:eastAsia="uk-UA"/>
+        </w:rPr>
+        <w:t xml:space="preserve">' + </w:t>
+      </w:r>
+      <w:proofErr w:type="spellStart"/>
+      <w:r>
+        <w:rPr>
+          <w:rFonts w:ascii="Consolas" w:eastAsia="Times New Roman" w:hAnsi="Consolas" w:cs="Times New Roman"/>
+          <w:color w:val="9CDCFE"/>
+          <w:sz w:val="21"/>
+          <w:szCs w:val="21"/>
+          <w:lang w:eastAsia="uk-UA"/>
+        </w:rPr>
+        <w:t>searchStr</w:t>
+      </w:r>
+      <w:proofErr w:type="spellEnd"/>
+      <w:r>
+        <w:rPr>
+          <w:rFonts w:ascii="Consolas" w:eastAsia="Times New Roman" w:hAnsi="Consolas" w:cs="Times New Roman"/>
+          <w:color w:val="D4D4D4"/>
+          <w:sz w:val="21"/>
+          <w:szCs w:val="21"/>
+          <w:lang w:eastAsia="uk-UA"/>
+        </w:rPr>
+        <w:t> + </w:t>
+      </w:r>
+      <w:r>
+        <w:rPr>
+          <w:rFonts w:ascii="Consolas" w:eastAsia="Times New Roman" w:hAnsi="Consolas" w:cs="Times New Roman"/>
+          <w:color w:val="CE9178"/>
+          <w:sz w:val="21"/>
+          <w:szCs w:val="21"/>
+          <w:lang w:eastAsia="uk-UA"/>
+        </w:rPr>
+        <w:t>'</w:t>
+      </w:r>
+      <w:r>
+        <w:rPr>
+          <w:rFonts w:ascii="Consolas" w:eastAsia="Times New Roman" w:hAnsi="Consolas" w:cs="Times New Roman"/>
+          <w:color w:val="CE9178"/>
+          <w:sz w:val="21"/>
+          <w:szCs w:val="21"/>
+          <w:lang w:eastAsia="uk-UA"/>
+        </w:rPr>
+        <w:t xml:space="preserve">%') </w:t>
+      </w:r>
     </w:p>
     <w:p>
       <w:pPr>
@@ -27298,23 +27220,29 @@
           <w:color w:val="CE9178"/>
           <w:sz w:val="21"/>
           <w:szCs w:val="21"/>
-          <w:lang w:eastAsia="uk-UA"/>
-        </w:rPr>
-      </w:pPr>
-      <w:proofErr w:type="spellStart"/>
-      <w:proofErr w:type="gramStart"/>
-      <w:r>
-        <w:rPr>
-          <w:rFonts w:ascii="Consolas" w:eastAsia="Times New Roman" w:hAnsi="Consolas" w:cs="Times New Roman"/>
-          <w:color w:val="CE9178"/>
-          <w:sz w:val="21"/>
-          <w:szCs w:val="21"/>
           <w:lang w:val="en-US" w:eastAsia="uk-UA"/>
         </w:rPr>
-        <w:t>та</w:t>
-      </w:r>
-      <w:proofErr w:type="spellEnd"/>
-      <w:proofErr w:type="gramEnd"/>
+      </w:pPr>
+      <w:r>
+        <w:rPr>
+          <w:rFonts w:ascii="Consolas" w:eastAsia="Times New Roman" w:hAnsi="Consolas" w:cs="Times New Roman"/>
+          <w:color w:val="CE9178"/>
+          <w:sz w:val="21"/>
+          <w:szCs w:val="21"/>
+          <w:lang w:val="en-US" w:eastAsia="uk-UA"/>
+        </w:rPr>
+        <w:t xml:space="preserve">  </w:t>
+      </w:r>
+      <w:r>
+        <w:rPr>
+          <w:rFonts w:ascii="Consolas" w:eastAsia="Times New Roman" w:hAnsi="Consolas" w:cs="Times New Roman"/>
+          <w:color w:val="CE9178"/>
+          <w:sz w:val="21"/>
+          <w:szCs w:val="21"/>
+          <w:lang w:eastAsia="uk-UA"/>
+        </w:rPr>
+        <w:t xml:space="preserve">OR </w:t>
+      </w:r>
     </w:p>
     <w:p>
       <w:pPr>
@@ -27322,12 +27250,128 @@
         <w:spacing w:line="285" w:lineRule="atLeast"/>
         <w:rPr>
           <w:rFonts w:ascii="Consolas" w:eastAsia="Times New Roman" w:hAnsi="Consolas" w:cs="Times New Roman"/>
-          <w:color w:val="CE9178"/>
-          <w:sz w:val="21"/>
-          <w:szCs w:val="21"/>
-          <w:lang w:eastAsia="uk-UA"/>
-        </w:rPr>
-      </w:pPr>
+          <w:color w:val="D4D4D4"/>
+          <w:sz w:val="21"/>
+          <w:szCs w:val="21"/>
+          <w:lang w:eastAsia="uk-UA"/>
+        </w:rPr>
+      </w:pPr>
+      <w:r>
+        <w:rPr>
+          <w:rFonts w:ascii="Consolas" w:eastAsia="Times New Roman" w:hAnsi="Consolas" w:cs="Times New Roman"/>
+          <w:color w:val="CE9178"/>
+          <w:sz w:val="21"/>
+          <w:szCs w:val="21"/>
+          <w:lang w:val="en-US" w:eastAsia="uk-UA"/>
+        </w:rPr>
+        <w:t xml:space="preserve">  </w:t>
+      </w:r>
+      <w:r>
+        <w:rPr>
+          <w:rFonts w:ascii="Consolas" w:eastAsia="Times New Roman" w:hAnsi="Consolas" w:cs="Times New Roman"/>
+          <w:color w:val="CE9178"/>
+          <w:sz w:val="21"/>
+          <w:szCs w:val="21"/>
+          <w:lang w:eastAsia="uk-UA"/>
+        </w:rPr>
+        <w:t>(</w:t>
+      </w:r>
+      <w:proofErr w:type="spellStart"/>
+      <w:r>
+        <w:rPr>
+          <w:rFonts w:ascii="Consolas" w:eastAsia="Times New Roman" w:hAnsi="Consolas" w:cs="Times New Roman"/>
+          <w:color w:val="CE9178"/>
+          <w:sz w:val="21"/>
+          <w:szCs w:val="21"/>
+          <w:lang w:eastAsia="uk-UA"/>
+        </w:rPr>
+        <w:t>`post`.`post_content`</w:t>
+      </w:r>
+      <w:proofErr w:type="spellEnd"/>
+      <w:r>
+        <w:rPr>
+          <w:rFonts w:ascii="Consolas" w:eastAsia="Times New Roman" w:hAnsi="Consolas" w:cs="Times New Roman"/>
+          <w:color w:val="CE9178"/>
+          <w:sz w:val="21"/>
+          <w:szCs w:val="21"/>
+          <w:lang w:eastAsia="uk-UA"/>
+        </w:rPr>
+        <w:t xml:space="preserve"> </w:t>
+      </w:r>
+      <w:proofErr w:type="spellStart"/>
+      <w:r>
+        <w:rPr>
+          <w:rFonts w:ascii="Consolas" w:eastAsia="Times New Roman" w:hAnsi="Consolas" w:cs="Times New Roman"/>
+          <w:color w:val="CE9178"/>
+          <w:sz w:val="21"/>
+          <w:szCs w:val="21"/>
+          <w:lang w:eastAsia="uk-UA"/>
+        </w:rPr>
+        <w:t>like</w:t>
+      </w:r>
+      <w:proofErr w:type="spellEnd"/>
+      <w:r>
+        <w:rPr>
+          <w:rFonts w:ascii="Consolas" w:eastAsia="Times New Roman" w:hAnsi="Consolas" w:cs="Times New Roman"/>
+          <w:color w:val="CE9178"/>
+          <w:sz w:val="21"/>
+          <w:szCs w:val="21"/>
+          <w:lang w:eastAsia="uk-UA"/>
+        </w:rPr>
+        <w:t xml:space="preserve"> '%</w:t>
+      </w:r>
+      <w:r>
+        <w:rPr>
+          <w:rFonts w:ascii="Consolas" w:eastAsia="Times New Roman" w:hAnsi="Consolas" w:cs="Times New Roman"/>
+          <w:color w:val="CE9178"/>
+          <w:sz w:val="21"/>
+          <w:szCs w:val="21"/>
+          <w:lang w:val="en-US" w:eastAsia="uk-UA"/>
+        </w:rPr>
+        <w:t xml:space="preserve">' + </w:t>
+      </w:r>
+      <w:proofErr w:type="spellStart"/>
+      <w:r>
+        <w:rPr>
+          <w:rFonts w:ascii="Consolas" w:eastAsia="Times New Roman" w:hAnsi="Consolas" w:cs="Times New Roman"/>
+          <w:color w:val="9CDCFE"/>
+          <w:sz w:val="21"/>
+          <w:szCs w:val="21"/>
+          <w:lang w:eastAsia="uk-UA"/>
+        </w:rPr>
+        <w:t>searchStr</w:t>
+      </w:r>
+      <w:proofErr w:type="spellEnd"/>
+      <w:r>
+        <w:rPr>
+          <w:rFonts w:ascii="Consolas" w:eastAsia="Times New Roman" w:hAnsi="Consolas" w:cs="Times New Roman"/>
+          <w:color w:val="D4D4D4"/>
+          <w:sz w:val="21"/>
+          <w:szCs w:val="21"/>
+          <w:lang w:eastAsia="uk-UA"/>
+        </w:rPr>
+        <w:t> + </w:t>
+      </w:r>
+      <w:r>
+        <w:rPr>
+          <w:rFonts w:ascii="Consolas" w:eastAsia="Times New Roman" w:hAnsi="Consolas" w:cs="Times New Roman"/>
+          <w:color w:val="CE9178"/>
+          <w:sz w:val="21"/>
+          <w:szCs w:val="21"/>
+          <w:lang w:eastAsia="uk-UA"/>
+        </w:rPr>
+        <w:t>'</w:t>
+      </w:r>
+      <w:r>
+        <w:rPr>
+          <w:rFonts w:ascii="Consolas" w:eastAsia="Times New Roman" w:hAnsi="Consolas" w:cs="Times New Roman"/>
+          <w:color w:val="CE9178"/>
+          <w:sz w:val="21"/>
+          <w:szCs w:val="21"/>
+          <w:lang w:eastAsia="uk-UA"/>
+        </w:rPr>
+        <w:t>%')</w:t>
+      </w:r>
     </w:p>
     <w:p>
       <w:pPr>
@@ -27335,44 +27379,41 @@
         <w:spacing w:line="285" w:lineRule="atLeast"/>
         <w:rPr>
           <w:rFonts w:ascii="Consolas" w:eastAsia="Times New Roman" w:hAnsi="Consolas" w:cs="Times New Roman"/>
-          <w:color w:val="CE9178"/>
+          <w:color w:val="D4D4D4"/>
+          <w:sz w:val="21"/>
+          <w:szCs w:val="21"/>
+          <w:lang w:eastAsia="uk-UA"/>
+        </w:rPr>
+      </w:pPr>
+      <w:r>
+        <w:rPr>
+          <w:rFonts w:ascii="Consolas" w:eastAsia="Times New Roman" w:hAnsi="Consolas" w:cs="Times New Roman"/>
+          <w:color w:val="D4D4D4"/>
           <w:sz w:val="21"/>
           <w:szCs w:val="21"/>
           <w:lang w:val="en-US" w:eastAsia="uk-UA"/>
         </w:rPr>
-      </w:pPr>
-      <w:r>
-        <w:rPr>
-          <w:rFonts w:ascii="Consolas" w:eastAsia="Times New Roman" w:hAnsi="Consolas" w:cs="Times New Roman"/>
-          <w:color w:val="CE9178"/>
-          <w:sz w:val="21"/>
-          <w:szCs w:val="21"/>
-          <w:lang w:eastAsia="uk-UA"/>
-        </w:rPr>
-        <w:t xml:space="preserve">SELECT </w:t>
-      </w:r>
-    </w:p>
-    <w:p>
-      <w:pPr>
-        <w:shd w:val="clear" w:color="auto" w:fill="1E1E1E"/>
-        <w:spacing w:line="285" w:lineRule="atLeast"/>
-        <w:rPr>
-          <w:rFonts w:ascii="Consolas" w:eastAsia="Times New Roman" w:hAnsi="Consolas" w:cs="Times New Roman"/>
-          <w:color w:val="CE9178"/>
+        <w:t>ORDER</w:t>
+      </w:r>
+      <w:r>
+        <w:rPr>
+          <w:rFonts w:ascii="Consolas" w:eastAsia="Times New Roman" w:hAnsi="Consolas" w:cs="Times New Roman"/>
+          <w:color w:val="D4D4D4"/>
           <w:sz w:val="21"/>
           <w:szCs w:val="21"/>
           <w:lang w:val="en-US" w:eastAsia="uk-UA"/>
         </w:rPr>
-      </w:pPr>
-      <w:r>
-        <w:rPr>
-          <w:rFonts w:ascii="Consolas" w:eastAsia="Times New Roman" w:hAnsi="Consolas" w:cs="Times New Roman"/>
-          <w:color w:val="CE9178"/>
+        <w:t xml:space="preserve"> </w:t>
+      </w:r>
+      <w:r>
+        <w:rPr>
+          <w:rFonts w:ascii="Consolas" w:eastAsia="Times New Roman" w:hAnsi="Consolas" w:cs="Times New Roman"/>
+          <w:color w:val="D4D4D4"/>
           <w:sz w:val="21"/>
           <w:szCs w:val="21"/>
           <w:lang w:val="en-US" w:eastAsia="uk-UA"/>
         </w:rPr>
-        <w:t xml:space="preserve">  </w:t>
+        <w:t xml:space="preserve">BY </w:t>
       </w:r>
       <w:r>
         <w:rPr>
@@ -27393,999 +27434,6 @@
           <w:szCs w:val="21"/>
           <w:lang w:eastAsia="uk-UA"/>
         </w:rPr>
-        <w:t>info</w:t>
-      </w:r>
-      <w:proofErr w:type="spellEnd"/>
-      <w:r>
-        <w:rPr>
-          <w:rFonts w:ascii="Consolas" w:eastAsia="Times New Roman" w:hAnsi="Consolas" w:cs="Times New Roman"/>
-          <w:color w:val="CE9178"/>
-          <w:sz w:val="21"/>
-          <w:szCs w:val="21"/>
-          <w:lang w:eastAsia="uk-UA"/>
-        </w:rPr>
-        <w:t>`.*, `</w:t>
-      </w:r>
-      <w:proofErr w:type="spellStart"/>
-      <w:r>
-        <w:rPr>
-          <w:rFonts w:ascii="Consolas" w:eastAsia="Times New Roman" w:hAnsi="Consolas" w:cs="Times New Roman"/>
-          <w:color w:val="CE9178"/>
-          <w:sz w:val="21"/>
-          <w:szCs w:val="21"/>
-          <w:lang w:eastAsia="uk-UA"/>
-        </w:rPr>
-        <w:t>cmt</w:t>
-      </w:r>
-      <w:proofErr w:type="spellEnd"/>
-      <w:r>
-        <w:rPr>
-          <w:rFonts w:ascii="Consolas" w:eastAsia="Times New Roman" w:hAnsi="Consolas" w:cs="Times New Roman"/>
-          <w:color w:val="CE9178"/>
-          <w:sz w:val="21"/>
-          <w:szCs w:val="21"/>
-          <w:lang w:eastAsia="uk-UA"/>
-        </w:rPr>
-        <w:t xml:space="preserve">`.* </w:t>
-      </w:r>
-    </w:p>
-    <w:p>
-      <w:pPr>
-        <w:shd w:val="clear" w:color="auto" w:fill="1E1E1E"/>
-        <w:spacing w:line="285" w:lineRule="atLeast"/>
-        <w:rPr>
-          <w:rFonts w:ascii="Consolas" w:eastAsia="Times New Roman" w:hAnsi="Consolas" w:cs="Times New Roman"/>
-          <w:color w:val="CE9178"/>
-          <w:sz w:val="21"/>
-          <w:szCs w:val="21"/>
-          <w:lang w:val="en-US" w:eastAsia="uk-UA"/>
-        </w:rPr>
-      </w:pPr>
-      <w:r>
-        <w:rPr>
-          <w:rFonts w:ascii="Consolas" w:eastAsia="Times New Roman" w:hAnsi="Consolas" w:cs="Times New Roman"/>
-          <w:color w:val="CE9178"/>
-          <w:sz w:val="21"/>
-          <w:szCs w:val="21"/>
-          <w:lang w:eastAsia="uk-UA"/>
-        </w:rPr>
-        <w:t xml:space="preserve">FROM </w:t>
-      </w:r>
-    </w:p>
-    <w:p>
-      <w:pPr>
-        <w:shd w:val="clear" w:color="auto" w:fill="1E1E1E"/>
-        <w:spacing w:line="285" w:lineRule="atLeast"/>
-        <w:rPr>
-          <w:rFonts w:ascii="Consolas" w:eastAsia="Times New Roman" w:hAnsi="Consolas" w:cs="Times New Roman"/>
-          <w:color w:val="CE9178"/>
-          <w:sz w:val="21"/>
-          <w:szCs w:val="21"/>
-          <w:lang w:val="en-US" w:eastAsia="uk-UA"/>
-        </w:rPr>
-      </w:pPr>
-      <w:r>
-        <w:rPr>
-          <w:rFonts w:ascii="Consolas" w:eastAsia="Times New Roman" w:hAnsi="Consolas" w:cs="Times New Roman"/>
-          <w:color w:val="CE9178"/>
-          <w:sz w:val="21"/>
-          <w:szCs w:val="21"/>
-          <w:lang w:val="en-US" w:eastAsia="uk-UA"/>
-        </w:rPr>
-        <w:t xml:space="preserve">  </w:t>
-      </w:r>
-      <w:r>
-        <w:rPr>
-          <w:rFonts w:ascii="Consolas" w:eastAsia="Times New Roman" w:hAnsi="Consolas" w:cs="Times New Roman"/>
-          <w:color w:val="CE9178"/>
-          <w:sz w:val="21"/>
-          <w:szCs w:val="21"/>
-          <w:lang w:eastAsia="uk-UA"/>
-        </w:rPr>
-        <w:t>`</w:t>
-      </w:r>
-      <w:proofErr w:type="spellStart"/>
-      <w:r>
-        <w:rPr>
-          <w:rFonts w:ascii="Consolas" w:eastAsia="Times New Roman" w:hAnsi="Consolas" w:cs="Times New Roman"/>
-          <w:color w:val="CE9178"/>
-          <w:sz w:val="21"/>
-          <w:szCs w:val="21"/>
-          <w:lang w:eastAsia="uk-UA"/>
-        </w:rPr>
-        <w:t>myshop`.`posts_info`</w:t>
-      </w:r>
-      <w:proofErr w:type="spellEnd"/>
-      <w:r>
-        <w:rPr>
-          <w:rFonts w:ascii="Consolas" w:eastAsia="Times New Roman" w:hAnsi="Consolas" w:cs="Times New Roman"/>
-          <w:color w:val="CE9178"/>
-          <w:sz w:val="21"/>
-          <w:szCs w:val="21"/>
-          <w:lang w:eastAsia="uk-UA"/>
-        </w:rPr>
-        <w:t xml:space="preserve"> </w:t>
-      </w:r>
-      <w:proofErr w:type="spellStart"/>
-      <w:r>
-        <w:rPr>
-          <w:rFonts w:ascii="Consolas" w:eastAsia="Times New Roman" w:hAnsi="Consolas" w:cs="Times New Roman"/>
-          <w:color w:val="CE9178"/>
-          <w:sz w:val="21"/>
-          <w:szCs w:val="21"/>
-          <w:lang w:eastAsia="uk-UA"/>
-        </w:rPr>
-        <w:t>as</w:t>
-      </w:r>
-      <w:proofErr w:type="spellEnd"/>
-      <w:r>
-        <w:rPr>
-          <w:rFonts w:ascii="Consolas" w:eastAsia="Times New Roman" w:hAnsi="Consolas" w:cs="Times New Roman"/>
-          <w:color w:val="CE9178"/>
-          <w:sz w:val="21"/>
-          <w:szCs w:val="21"/>
-          <w:lang w:eastAsia="uk-UA"/>
-        </w:rPr>
-        <w:t xml:space="preserve"> </w:t>
-      </w:r>
-      <w:proofErr w:type="spellStart"/>
-      <w:r>
-        <w:rPr>
-          <w:rFonts w:ascii="Consolas" w:eastAsia="Times New Roman" w:hAnsi="Consolas" w:cs="Times New Roman"/>
-          <w:color w:val="CE9178"/>
-          <w:sz w:val="21"/>
-          <w:szCs w:val="21"/>
-          <w:lang w:eastAsia="uk-UA"/>
-        </w:rPr>
-        <w:t>info</w:t>
-      </w:r>
-      <w:proofErr w:type="spellEnd"/>
-      <w:r>
-        <w:rPr>
-          <w:rFonts w:ascii="Consolas" w:eastAsia="Times New Roman" w:hAnsi="Consolas" w:cs="Times New Roman"/>
-          <w:color w:val="CE9178"/>
-          <w:sz w:val="21"/>
-          <w:szCs w:val="21"/>
-          <w:lang w:eastAsia="uk-UA"/>
-        </w:rPr>
-        <w:t xml:space="preserve"> </w:t>
-      </w:r>
-    </w:p>
-    <w:p>
-      <w:pPr>
-        <w:shd w:val="clear" w:color="auto" w:fill="1E1E1E"/>
-        <w:spacing w:line="285" w:lineRule="atLeast"/>
-        <w:rPr>
-          <w:rFonts w:ascii="Consolas" w:eastAsia="Times New Roman" w:hAnsi="Consolas" w:cs="Times New Roman"/>
-          <w:color w:val="CE9178"/>
-          <w:sz w:val="21"/>
-          <w:szCs w:val="21"/>
-          <w:lang w:val="en-US" w:eastAsia="uk-UA"/>
-        </w:rPr>
-      </w:pPr>
-      <w:r>
-        <w:rPr>
-          <w:rFonts w:ascii="Consolas" w:eastAsia="Times New Roman" w:hAnsi="Consolas" w:cs="Times New Roman"/>
-          <w:color w:val="CE9178"/>
-          <w:sz w:val="21"/>
-          <w:szCs w:val="21"/>
-          <w:lang w:val="en-US" w:eastAsia="uk-UA"/>
-        </w:rPr>
-        <w:t xml:space="preserve">  </w:t>
-      </w:r>
-      <w:r>
-        <w:rPr>
-          <w:rFonts w:ascii="Consolas" w:eastAsia="Times New Roman" w:hAnsi="Consolas" w:cs="Times New Roman"/>
-          <w:color w:val="CE9178"/>
-          <w:sz w:val="21"/>
-          <w:szCs w:val="21"/>
-          <w:lang w:eastAsia="uk-UA"/>
-        </w:rPr>
-        <w:t>INNER JOIN `</w:t>
-      </w:r>
-      <w:proofErr w:type="spellStart"/>
-      <w:r>
-        <w:rPr>
-          <w:rFonts w:ascii="Consolas" w:eastAsia="Times New Roman" w:hAnsi="Consolas" w:cs="Times New Roman"/>
-          <w:color w:val="CE9178"/>
-          <w:sz w:val="21"/>
-          <w:szCs w:val="21"/>
-          <w:lang w:eastAsia="uk-UA"/>
-        </w:rPr>
-        <w:t>myshop`.post</w:t>
-      </w:r>
-      <w:proofErr w:type="spellEnd"/>
-      <w:r>
-        <w:rPr>
-          <w:rFonts w:ascii="Consolas" w:eastAsia="Times New Roman" w:hAnsi="Consolas" w:cs="Times New Roman"/>
-          <w:color w:val="CE9178"/>
-          <w:sz w:val="21"/>
-          <w:szCs w:val="21"/>
-          <w:lang w:eastAsia="uk-UA"/>
-        </w:rPr>
-        <w:t xml:space="preserve"> </w:t>
-      </w:r>
-      <w:proofErr w:type="spellStart"/>
-      <w:r>
-        <w:rPr>
-          <w:rFonts w:ascii="Consolas" w:eastAsia="Times New Roman" w:hAnsi="Consolas" w:cs="Times New Roman"/>
-          <w:color w:val="CE9178"/>
-          <w:sz w:val="21"/>
-          <w:szCs w:val="21"/>
-          <w:lang w:eastAsia="uk-UA"/>
-        </w:rPr>
-        <w:t>on</w:t>
-      </w:r>
-      <w:proofErr w:type="spellEnd"/>
-      <w:r>
-        <w:rPr>
-          <w:rFonts w:ascii="Consolas" w:eastAsia="Times New Roman" w:hAnsi="Consolas" w:cs="Times New Roman"/>
-          <w:color w:val="CE9178"/>
-          <w:sz w:val="21"/>
-          <w:szCs w:val="21"/>
-          <w:lang w:eastAsia="uk-UA"/>
-        </w:rPr>
-        <w:t xml:space="preserve"> `</w:t>
-      </w:r>
-      <w:proofErr w:type="spellStart"/>
-      <w:r>
-        <w:rPr>
-          <w:rFonts w:ascii="Consolas" w:eastAsia="Times New Roman" w:hAnsi="Consolas" w:cs="Times New Roman"/>
-          <w:color w:val="CE9178"/>
-          <w:sz w:val="21"/>
-          <w:szCs w:val="21"/>
-          <w:lang w:eastAsia="uk-UA"/>
-        </w:rPr>
-        <w:t>info`.`id`</w:t>
-      </w:r>
-      <w:proofErr w:type="spellEnd"/>
-      <w:r>
-        <w:rPr>
-          <w:rFonts w:ascii="Consolas" w:eastAsia="Times New Roman" w:hAnsi="Consolas" w:cs="Times New Roman"/>
-          <w:color w:val="CE9178"/>
-          <w:sz w:val="21"/>
-          <w:szCs w:val="21"/>
-          <w:lang w:eastAsia="uk-UA"/>
-        </w:rPr>
-        <w:t xml:space="preserve"> = `</w:t>
-      </w:r>
-      <w:proofErr w:type="spellStart"/>
-      <w:r>
-        <w:rPr>
-          <w:rFonts w:ascii="Consolas" w:eastAsia="Times New Roman" w:hAnsi="Consolas" w:cs="Times New Roman"/>
-          <w:color w:val="CE9178"/>
-          <w:sz w:val="21"/>
-          <w:szCs w:val="21"/>
-          <w:lang w:eastAsia="uk-UA"/>
-        </w:rPr>
-        <w:t>post`.`id`</w:t>
-      </w:r>
-      <w:proofErr w:type="spellEnd"/>
-    </w:p>
-    <w:p>
-      <w:pPr>
-        <w:shd w:val="clear" w:color="auto" w:fill="1E1E1E"/>
-        <w:spacing w:line="285" w:lineRule="atLeast"/>
-        <w:rPr>
-          <w:rFonts w:ascii="Consolas" w:eastAsia="Times New Roman" w:hAnsi="Consolas" w:cs="Times New Roman"/>
-          <w:color w:val="CE9178"/>
-          <w:sz w:val="21"/>
-          <w:szCs w:val="21"/>
-          <w:lang w:val="en-US" w:eastAsia="uk-UA"/>
-        </w:rPr>
-      </w:pPr>
-      <w:r>
-        <w:rPr>
-          <w:rFonts w:ascii="Consolas" w:eastAsia="Times New Roman" w:hAnsi="Consolas" w:cs="Times New Roman"/>
-          <w:color w:val="CE9178"/>
-          <w:sz w:val="21"/>
-          <w:szCs w:val="21"/>
-          <w:lang w:val="en-US" w:eastAsia="uk-UA"/>
-        </w:rPr>
-        <w:t xml:space="preserve">  </w:t>
-      </w:r>
-      <w:r>
-        <w:rPr>
-          <w:rFonts w:ascii="Consolas" w:eastAsia="Times New Roman" w:hAnsi="Consolas" w:cs="Times New Roman"/>
-          <w:color w:val="CE9178"/>
-          <w:sz w:val="21"/>
-          <w:szCs w:val="21"/>
-          <w:lang w:eastAsia="uk-UA"/>
-        </w:rPr>
-        <w:t>LEFT JOIN `</w:t>
-      </w:r>
-      <w:proofErr w:type="spellStart"/>
-      <w:r>
-        <w:rPr>
-          <w:rFonts w:ascii="Consolas" w:eastAsia="Times New Roman" w:hAnsi="Consolas" w:cs="Times New Roman"/>
-          <w:color w:val="CE9178"/>
-          <w:sz w:val="21"/>
-          <w:szCs w:val="21"/>
-          <w:lang w:eastAsia="uk-UA"/>
-        </w:rPr>
-        <w:t>myshop`.</w:t>
-      </w:r>
-      <w:proofErr w:type="spellEnd"/>
-      <w:r>
-        <w:rPr>
-          <w:rFonts w:ascii="Consolas" w:eastAsia="Times New Roman" w:hAnsi="Consolas" w:cs="Times New Roman"/>
-          <w:color w:val="CE9178"/>
-          <w:sz w:val="21"/>
-          <w:szCs w:val="21"/>
-          <w:lang w:eastAsia="uk-UA"/>
-        </w:rPr>
-        <w:t>`</w:t>
-      </w:r>
-      <w:proofErr w:type="spellStart"/>
-      <w:r>
-        <w:rPr>
-          <w:rFonts w:ascii="Consolas" w:eastAsia="Times New Roman" w:hAnsi="Consolas" w:cs="Times New Roman"/>
-          <w:color w:val="CE9178"/>
-          <w:sz w:val="21"/>
-          <w:szCs w:val="21"/>
-          <w:lang w:eastAsia="uk-UA"/>
-        </w:rPr>
-        <w:t>cmtbypost_cnt`</w:t>
-      </w:r>
-      <w:proofErr w:type="spellEnd"/>
-      <w:r>
-        <w:rPr>
-          <w:rFonts w:ascii="Consolas" w:eastAsia="Times New Roman" w:hAnsi="Consolas" w:cs="Times New Roman"/>
-          <w:color w:val="CE9178"/>
-          <w:sz w:val="21"/>
-          <w:szCs w:val="21"/>
-          <w:lang w:eastAsia="uk-UA"/>
-        </w:rPr>
-        <w:t xml:space="preserve"> </w:t>
-      </w:r>
-      <w:proofErr w:type="spellStart"/>
-      <w:r>
-        <w:rPr>
-          <w:rFonts w:ascii="Consolas" w:eastAsia="Times New Roman" w:hAnsi="Consolas" w:cs="Times New Roman"/>
-          <w:color w:val="CE9178"/>
-          <w:sz w:val="21"/>
-          <w:szCs w:val="21"/>
-          <w:lang w:eastAsia="uk-UA"/>
-        </w:rPr>
-        <w:t>as</w:t>
-      </w:r>
-      <w:proofErr w:type="spellEnd"/>
-      <w:r>
-        <w:rPr>
-          <w:rFonts w:ascii="Consolas" w:eastAsia="Times New Roman" w:hAnsi="Consolas" w:cs="Times New Roman"/>
-          <w:color w:val="CE9178"/>
-          <w:sz w:val="21"/>
-          <w:szCs w:val="21"/>
-          <w:lang w:eastAsia="uk-UA"/>
-        </w:rPr>
-        <w:t xml:space="preserve"> </w:t>
-      </w:r>
-      <w:proofErr w:type="spellStart"/>
-      <w:r>
-        <w:rPr>
-          <w:rFonts w:ascii="Consolas" w:eastAsia="Times New Roman" w:hAnsi="Consolas" w:cs="Times New Roman"/>
-          <w:color w:val="CE9178"/>
-          <w:sz w:val="21"/>
-          <w:szCs w:val="21"/>
-          <w:lang w:eastAsia="uk-UA"/>
-        </w:rPr>
-        <w:t>cmt</w:t>
-      </w:r>
-      <w:proofErr w:type="spellEnd"/>
-      <w:r>
-        <w:rPr>
-          <w:rFonts w:ascii="Consolas" w:eastAsia="Times New Roman" w:hAnsi="Consolas" w:cs="Times New Roman"/>
-          <w:color w:val="CE9178"/>
-          <w:sz w:val="21"/>
-          <w:szCs w:val="21"/>
-          <w:lang w:eastAsia="uk-UA"/>
-        </w:rPr>
-        <w:t xml:space="preserve"> </w:t>
-      </w:r>
-      <w:proofErr w:type="spellStart"/>
-      <w:r>
-        <w:rPr>
-          <w:rFonts w:ascii="Consolas" w:eastAsia="Times New Roman" w:hAnsi="Consolas" w:cs="Times New Roman"/>
-          <w:color w:val="CE9178"/>
-          <w:sz w:val="21"/>
-          <w:szCs w:val="21"/>
-          <w:lang w:eastAsia="uk-UA"/>
-        </w:rPr>
-        <w:t>on</w:t>
-      </w:r>
-      <w:proofErr w:type="spellEnd"/>
-      <w:r>
-        <w:rPr>
-          <w:rFonts w:ascii="Consolas" w:eastAsia="Times New Roman" w:hAnsi="Consolas" w:cs="Times New Roman"/>
-          <w:color w:val="CE9178"/>
-          <w:sz w:val="21"/>
-          <w:szCs w:val="21"/>
-          <w:lang w:eastAsia="uk-UA"/>
-        </w:rPr>
-        <w:t xml:space="preserve"> `</w:t>
-      </w:r>
-      <w:proofErr w:type="spellStart"/>
-      <w:r>
-        <w:rPr>
-          <w:rFonts w:ascii="Consolas" w:eastAsia="Times New Roman" w:hAnsi="Consolas" w:cs="Times New Roman"/>
-          <w:color w:val="CE9178"/>
-          <w:sz w:val="21"/>
-          <w:szCs w:val="21"/>
-          <w:lang w:eastAsia="uk-UA"/>
-        </w:rPr>
-        <w:t>cmt`</w:t>
-      </w:r>
-      <w:proofErr w:type="spellEnd"/>
-      <w:r>
-        <w:rPr>
-          <w:rFonts w:ascii="Consolas" w:eastAsia="Times New Roman" w:hAnsi="Consolas" w:cs="Times New Roman"/>
-          <w:color w:val="CE9178"/>
-          <w:sz w:val="21"/>
-          <w:szCs w:val="21"/>
-          <w:lang w:eastAsia="uk-UA"/>
-        </w:rPr>
-        <w:t>.post_id = `</w:t>
-      </w:r>
-      <w:proofErr w:type="spellStart"/>
-      <w:r>
-        <w:rPr>
-          <w:rFonts w:ascii="Consolas" w:eastAsia="Times New Roman" w:hAnsi="Consolas" w:cs="Times New Roman"/>
-          <w:color w:val="CE9178"/>
-          <w:sz w:val="21"/>
-          <w:szCs w:val="21"/>
-          <w:lang w:eastAsia="uk-UA"/>
-        </w:rPr>
-        <w:t>post`.`id`</w:t>
-      </w:r>
-      <w:proofErr w:type="spellEnd"/>
-      <w:r>
-        <w:rPr>
-          <w:rFonts w:ascii="Consolas" w:eastAsia="Times New Roman" w:hAnsi="Consolas" w:cs="Times New Roman"/>
-          <w:color w:val="CE9178"/>
-          <w:sz w:val="21"/>
-          <w:szCs w:val="21"/>
-          <w:lang w:val="en-US" w:eastAsia="uk-UA"/>
-        </w:rPr>
-        <w:t xml:space="preserve"> </w:t>
-      </w:r>
-    </w:p>
-    <w:p>
-      <w:pPr>
-        <w:shd w:val="clear" w:color="auto" w:fill="1E1E1E"/>
-        <w:spacing w:line="285" w:lineRule="atLeast"/>
-        <w:rPr>
-          <w:rFonts w:ascii="Consolas" w:eastAsia="Times New Roman" w:hAnsi="Consolas" w:cs="Times New Roman"/>
-          <w:color w:val="CE9178"/>
-          <w:sz w:val="21"/>
-          <w:szCs w:val="21"/>
-          <w:lang w:val="en-US" w:eastAsia="uk-UA"/>
-        </w:rPr>
-      </w:pPr>
-      <w:r>
-        <w:rPr>
-          <w:rFonts w:ascii="Consolas" w:eastAsia="Times New Roman" w:hAnsi="Consolas" w:cs="Times New Roman"/>
-          <w:color w:val="CE9178"/>
-          <w:sz w:val="21"/>
-          <w:szCs w:val="21"/>
-          <w:lang w:eastAsia="uk-UA"/>
-        </w:rPr>
-        <w:t xml:space="preserve">WHERE </w:t>
-      </w:r>
-    </w:p>
-    <w:p>
-      <w:pPr>
-        <w:shd w:val="clear" w:color="auto" w:fill="1E1E1E"/>
-        <w:spacing w:line="285" w:lineRule="atLeast"/>
-        <w:rPr>
-          <w:rFonts w:ascii="Consolas" w:eastAsia="Times New Roman" w:hAnsi="Consolas" w:cs="Times New Roman"/>
-          <w:color w:val="CE9178"/>
-          <w:sz w:val="21"/>
-          <w:szCs w:val="21"/>
-          <w:lang w:val="en-US" w:eastAsia="uk-UA"/>
-        </w:rPr>
-      </w:pPr>
-      <w:r>
-        <w:rPr>
-          <w:rFonts w:ascii="Consolas" w:eastAsia="Times New Roman" w:hAnsi="Consolas" w:cs="Times New Roman"/>
-          <w:color w:val="CE9178"/>
-          <w:sz w:val="21"/>
-          <w:szCs w:val="21"/>
-          <w:lang w:val="en-US" w:eastAsia="uk-UA"/>
-        </w:rPr>
-        <w:t xml:space="preserve">  </w:t>
-      </w:r>
-      <w:r>
-        <w:rPr>
-          <w:rFonts w:ascii="Consolas" w:eastAsia="Times New Roman" w:hAnsi="Consolas" w:cs="Times New Roman"/>
-          <w:color w:val="CE9178"/>
-          <w:sz w:val="21"/>
-          <w:szCs w:val="21"/>
-          <w:lang w:eastAsia="uk-UA"/>
-        </w:rPr>
-        <w:t>(</w:t>
-      </w:r>
-      <w:proofErr w:type="spellStart"/>
-      <w:r>
-        <w:rPr>
-          <w:rFonts w:ascii="Consolas" w:eastAsia="Times New Roman" w:hAnsi="Consolas" w:cs="Times New Roman"/>
-          <w:color w:val="CE9178"/>
-          <w:sz w:val="21"/>
-          <w:szCs w:val="21"/>
-          <w:lang w:eastAsia="uk-UA"/>
-        </w:rPr>
-        <w:t>`post`.`title`</w:t>
-      </w:r>
-      <w:proofErr w:type="spellEnd"/>
-      <w:r>
-        <w:rPr>
-          <w:rFonts w:ascii="Consolas" w:eastAsia="Times New Roman" w:hAnsi="Consolas" w:cs="Times New Roman"/>
-          <w:color w:val="CE9178"/>
-          <w:sz w:val="21"/>
-          <w:szCs w:val="21"/>
-          <w:lang w:eastAsia="uk-UA"/>
-        </w:rPr>
-        <w:t xml:space="preserve"> </w:t>
-      </w:r>
-      <w:proofErr w:type="spellStart"/>
-      <w:r>
-        <w:rPr>
-          <w:rFonts w:ascii="Consolas" w:eastAsia="Times New Roman" w:hAnsi="Consolas" w:cs="Times New Roman"/>
-          <w:color w:val="CE9178"/>
-          <w:sz w:val="21"/>
-          <w:szCs w:val="21"/>
-          <w:lang w:eastAsia="uk-UA"/>
-        </w:rPr>
-        <w:t>like</w:t>
-      </w:r>
-      <w:proofErr w:type="spellEnd"/>
-      <w:r>
-        <w:rPr>
-          <w:rFonts w:ascii="Consolas" w:eastAsia="Times New Roman" w:hAnsi="Consolas" w:cs="Times New Roman"/>
-          <w:color w:val="CE9178"/>
-          <w:sz w:val="21"/>
-          <w:szCs w:val="21"/>
-          <w:lang w:eastAsia="uk-UA"/>
-        </w:rPr>
-        <w:t xml:space="preserve"> '%</w:t>
-      </w:r>
-      <w:r>
-        <w:rPr>
-          <w:rFonts w:ascii="Consolas" w:eastAsia="Times New Roman" w:hAnsi="Consolas" w:cs="Times New Roman"/>
-          <w:color w:val="CE9178"/>
-          <w:sz w:val="21"/>
-          <w:szCs w:val="21"/>
-          <w:lang w:val="en-US" w:eastAsia="uk-UA"/>
-        </w:rPr>
-        <w:t xml:space="preserve">' + </w:t>
-      </w:r>
-      <w:proofErr w:type="spellStart"/>
-      <w:r>
-        <w:rPr>
-          <w:rFonts w:ascii="Consolas" w:eastAsia="Times New Roman" w:hAnsi="Consolas" w:cs="Times New Roman"/>
-          <w:color w:val="9CDCFE"/>
-          <w:sz w:val="21"/>
-          <w:szCs w:val="21"/>
-          <w:lang w:eastAsia="uk-UA"/>
-        </w:rPr>
-        <w:t>searchStr</w:t>
-      </w:r>
-      <w:proofErr w:type="spellEnd"/>
-      <w:r>
-        <w:rPr>
-          <w:rFonts w:ascii="Consolas" w:eastAsia="Times New Roman" w:hAnsi="Consolas" w:cs="Times New Roman"/>
-          <w:color w:val="D4D4D4"/>
-          <w:sz w:val="21"/>
-          <w:szCs w:val="21"/>
-          <w:lang w:eastAsia="uk-UA"/>
-        </w:rPr>
-        <w:t> + </w:t>
-      </w:r>
-      <w:r>
-        <w:rPr>
-          <w:rFonts w:ascii="Consolas" w:eastAsia="Times New Roman" w:hAnsi="Consolas" w:cs="Times New Roman"/>
-          <w:color w:val="CE9178"/>
-          <w:sz w:val="21"/>
-          <w:szCs w:val="21"/>
-          <w:lang w:eastAsia="uk-UA"/>
-        </w:rPr>
-        <w:t>'</w:t>
-      </w:r>
-      <w:r>
-        <w:rPr>
-          <w:rFonts w:ascii="Consolas" w:eastAsia="Times New Roman" w:hAnsi="Consolas" w:cs="Times New Roman"/>
-          <w:color w:val="CE9178"/>
-          <w:sz w:val="21"/>
-          <w:szCs w:val="21"/>
-          <w:lang w:eastAsia="uk-UA"/>
-        </w:rPr>
-        <w:t xml:space="preserve">%') </w:t>
-      </w:r>
-    </w:p>
-    <w:p>
-      <w:pPr>
-        <w:shd w:val="clear" w:color="auto" w:fill="1E1E1E"/>
-        <w:spacing w:line="285" w:lineRule="atLeast"/>
-        <w:rPr>
-          <w:rFonts w:ascii="Consolas" w:eastAsia="Times New Roman" w:hAnsi="Consolas" w:cs="Times New Roman"/>
-          <w:color w:val="CE9178"/>
-          <w:sz w:val="21"/>
-          <w:szCs w:val="21"/>
-          <w:lang w:val="en-US" w:eastAsia="uk-UA"/>
-        </w:rPr>
-      </w:pPr>
-      <w:r>
-        <w:rPr>
-          <w:rFonts w:ascii="Consolas" w:eastAsia="Times New Roman" w:hAnsi="Consolas" w:cs="Times New Roman"/>
-          <w:color w:val="CE9178"/>
-          <w:sz w:val="21"/>
-          <w:szCs w:val="21"/>
-          <w:lang w:val="en-US" w:eastAsia="uk-UA"/>
-        </w:rPr>
-        <w:t xml:space="preserve">  </w:t>
-      </w:r>
-      <w:r>
-        <w:rPr>
-          <w:rFonts w:ascii="Consolas" w:eastAsia="Times New Roman" w:hAnsi="Consolas" w:cs="Times New Roman"/>
-          <w:color w:val="CE9178"/>
-          <w:sz w:val="21"/>
-          <w:szCs w:val="21"/>
-          <w:lang w:eastAsia="uk-UA"/>
-        </w:rPr>
-        <w:t xml:space="preserve">OR </w:t>
-      </w:r>
-    </w:p>
-    <w:p>
-      <w:pPr>
-        <w:shd w:val="clear" w:color="auto" w:fill="1E1E1E"/>
-        <w:spacing w:line="285" w:lineRule="atLeast"/>
-        <w:rPr>
-          <w:rFonts w:ascii="Consolas" w:eastAsia="Times New Roman" w:hAnsi="Consolas" w:cs="Times New Roman"/>
-          <w:color w:val="CE9178"/>
-          <w:sz w:val="21"/>
-          <w:szCs w:val="21"/>
-          <w:lang w:val="en-US" w:eastAsia="uk-UA"/>
-        </w:rPr>
-      </w:pPr>
-      <w:r>
-        <w:rPr>
-          <w:rFonts w:ascii="Consolas" w:eastAsia="Times New Roman" w:hAnsi="Consolas" w:cs="Times New Roman"/>
-          <w:color w:val="CE9178"/>
-          <w:sz w:val="21"/>
-          <w:szCs w:val="21"/>
-          <w:lang w:val="en-US" w:eastAsia="uk-UA"/>
-        </w:rPr>
-        <w:t xml:space="preserve">  </w:t>
-      </w:r>
-      <w:r>
-        <w:rPr>
-          <w:rFonts w:ascii="Consolas" w:eastAsia="Times New Roman" w:hAnsi="Consolas" w:cs="Times New Roman"/>
-          <w:color w:val="CE9178"/>
-          <w:sz w:val="21"/>
-          <w:szCs w:val="21"/>
-          <w:lang w:eastAsia="uk-UA"/>
-        </w:rPr>
-        <w:t>(</w:t>
-      </w:r>
-      <w:proofErr w:type="spellStart"/>
-      <w:r>
-        <w:rPr>
-          <w:rFonts w:ascii="Consolas" w:eastAsia="Times New Roman" w:hAnsi="Consolas" w:cs="Times New Roman"/>
-          <w:color w:val="CE9178"/>
-          <w:sz w:val="21"/>
-          <w:szCs w:val="21"/>
-          <w:lang w:eastAsia="uk-UA"/>
-        </w:rPr>
-        <w:t>`post`.`short_content`</w:t>
-      </w:r>
-      <w:proofErr w:type="spellEnd"/>
-      <w:r>
-        <w:rPr>
-          <w:rFonts w:ascii="Consolas" w:eastAsia="Times New Roman" w:hAnsi="Consolas" w:cs="Times New Roman"/>
-          <w:color w:val="CE9178"/>
-          <w:sz w:val="21"/>
-          <w:szCs w:val="21"/>
-          <w:lang w:eastAsia="uk-UA"/>
-        </w:rPr>
-        <w:t xml:space="preserve"> </w:t>
-      </w:r>
-      <w:proofErr w:type="spellStart"/>
-      <w:r>
-        <w:rPr>
-          <w:rFonts w:ascii="Consolas" w:eastAsia="Times New Roman" w:hAnsi="Consolas" w:cs="Times New Roman"/>
-          <w:color w:val="CE9178"/>
-          <w:sz w:val="21"/>
-          <w:szCs w:val="21"/>
-          <w:lang w:eastAsia="uk-UA"/>
-        </w:rPr>
-        <w:t>like</w:t>
-      </w:r>
-      <w:proofErr w:type="spellEnd"/>
-      <w:r>
-        <w:rPr>
-          <w:rFonts w:ascii="Consolas" w:eastAsia="Times New Roman" w:hAnsi="Consolas" w:cs="Times New Roman"/>
-          <w:color w:val="CE9178"/>
-          <w:sz w:val="21"/>
-          <w:szCs w:val="21"/>
-          <w:lang w:eastAsia="uk-UA"/>
-        </w:rPr>
-        <w:t xml:space="preserve"> '%</w:t>
-      </w:r>
-      <w:r>
-        <w:rPr>
-          <w:rFonts w:ascii="Consolas" w:eastAsia="Times New Roman" w:hAnsi="Consolas" w:cs="Times New Roman"/>
-          <w:color w:val="CE9178"/>
-          <w:sz w:val="21"/>
-          <w:szCs w:val="21"/>
-          <w:lang w:val="en-US" w:eastAsia="uk-UA"/>
-        </w:rPr>
-        <w:t xml:space="preserve">' + </w:t>
-      </w:r>
-      <w:proofErr w:type="spellStart"/>
-      <w:r>
-        <w:rPr>
-          <w:rFonts w:ascii="Consolas" w:eastAsia="Times New Roman" w:hAnsi="Consolas" w:cs="Times New Roman"/>
-          <w:color w:val="9CDCFE"/>
-          <w:sz w:val="21"/>
-          <w:szCs w:val="21"/>
-          <w:lang w:eastAsia="uk-UA"/>
-        </w:rPr>
-        <w:t>searchStr</w:t>
-      </w:r>
-      <w:proofErr w:type="spellEnd"/>
-      <w:r>
-        <w:rPr>
-          <w:rFonts w:ascii="Consolas" w:eastAsia="Times New Roman" w:hAnsi="Consolas" w:cs="Times New Roman"/>
-          <w:color w:val="D4D4D4"/>
-          <w:sz w:val="21"/>
-          <w:szCs w:val="21"/>
-          <w:lang w:eastAsia="uk-UA"/>
-        </w:rPr>
-        <w:t> + </w:t>
-      </w:r>
-      <w:r>
-        <w:rPr>
-          <w:rFonts w:ascii="Consolas" w:eastAsia="Times New Roman" w:hAnsi="Consolas" w:cs="Times New Roman"/>
-          <w:color w:val="CE9178"/>
-          <w:sz w:val="21"/>
-          <w:szCs w:val="21"/>
-          <w:lang w:eastAsia="uk-UA"/>
-        </w:rPr>
-        <w:t>'</w:t>
-      </w:r>
-      <w:r>
-        <w:rPr>
-          <w:rFonts w:ascii="Consolas" w:eastAsia="Times New Roman" w:hAnsi="Consolas" w:cs="Times New Roman"/>
-          <w:color w:val="CE9178"/>
-          <w:sz w:val="21"/>
-          <w:szCs w:val="21"/>
-          <w:lang w:eastAsia="uk-UA"/>
-        </w:rPr>
-        <w:t xml:space="preserve">%') </w:t>
-      </w:r>
-    </w:p>
-    <w:p>
-      <w:pPr>
-        <w:shd w:val="clear" w:color="auto" w:fill="1E1E1E"/>
-        <w:spacing w:line="285" w:lineRule="atLeast"/>
-        <w:rPr>
-          <w:rFonts w:ascii="Consolas" w:eastAsia="Times New Roman" w:hAnsi="Consolas" w:cs="Times New Roman"/>
-          <w:color w:val="CE9178"/>
-          <w:sz w:val="21"/>
-          <w:szCs w:val="21"/>
-          <w:lang w:val="en-US" w:eastAsia="uk-UA"/>
-        </w:rPr>
-      </w:pPr>
-      <w:r>
-        <w:rPr>
-          <w:rFonts w:ascii="Consolas" w:eastAsia="Times New Roman" w:hAnsi="Consolas" w:cs="Times New Roman"/>
-          <w:color w:val="CE9178"/>
-          <w:sz w:val="21"/>
-          <w:szCs w:val="21"/>
-          <w:lang w:val="en-US" w:eastAsia="uk-UA"/>
-        </w:rPr>
-        <w:t xml:space="preserve">  </w:t>
-      </w:r>
-      <w:r>
-        <w:rPr>
-          <w:rFonts w:ascii="Consolas" w:eastAsia="Times New Roman" w:hAnsi="Consolas" w:cs="Times New Roman"/>
-          <w:color w:val="CE9178"/>
-          <w:sz w:val="21"/>
-          <w:szCs w:val="21"/>
-          <w:lang w:eastAsia="uk-UA"/>
-        </w:rPr>
-        <w:t xml:space="preserve">OR </w:t>
-      </w:r>
-    </w:p>
-    <w:p>
-      <w:pPr>
-        <w:shd w:val="clear" w:color="auto" w:fill="1E1E1E"/>
-        <w:spacing w:line="285" w:lineRule="atLeast"/>
-        <w:rPr>
-          <w:rFonts w:ascii="Consolas" w:eastAsia="Times New Roman" w:hAnsi="Consolas" w:cs="Times New Roman"/>
-          <w:color w:val="D4D4D4"/>
-          <w:sz w:val="21"/>
-          <w:szCs w:val="21"/>
-          <w:lang w:eastAsia="uk-UA"/>
-        </w:rPr>
-      </w:pPr>
-      <w:r>
-        <w:rPr>
-          <w:rFonts w:ascii="Consolas" w:eastAsia="Times New Roman" w:hAnsi="Consolas" w:cs="Times New Roman"/>
-          <w:color w:val="CE9178"/>
-          <w:sz w:val="21"/>
-          <w:szCs w:val="21"/>
-          <w:lang w:val="en-US" w:eastAsia="uk-UA"/>
-        </w:rPr>
-        <w:t xml:space="preserve">  </w:t>
-      </w:r>
-      <w:r>
-        <w:rPr>
-          <w:rFonts w:ascii="Consolas" w:eastAsia="Times New Roman" w:hAnsi="Consolas" w:cs="Times New Roman"/>
-          <w:color w:val="CE9178"/>
-          <w:sz w:val="21"/>
-          <w:szCs w:val="21"/>
-          <w:lang w:eastAsia="uk-UA"/>
-        </w:rPr>
-        <w:t>(</w:t>
-      </w:r>
-      <w:proofErr w:type="spellStart"/>
-      <w:r>
-        <w:rPr>
-          <w:rFonts w:ascii="Consolas" w:eastAsia="Times New Roman" w:hAnsi="Consolas" w:cs="Times New Roman"/>
-          <w:color w:val="CE9178"/>
-          <w:sz w:val="21"/>
-          <w:szCs w:val="21"/>
-          <w:lang w:eastAsia="uk-UA"/>
-        </w:rPr>
-        <w:t>`post`.`post_content`</w:t>
-      </w:r>
-      <w:proofErr w:type="spellEnd"/>
-      <w:r>
-        <w:rPr>
-          <w:rFonts w:ascii="Consolas" w:eastAsia="Times New Roman" w:hAnsi="Consolas" w:cs="Times New Roman"/>
-          <w:color w:val="CE9178"/>
-          <w:sz w:val="21"/>
-          <w:szCs w:val="21"/>
-          <w:lang w:eastAsia="uk-UA"/>
-        </w:rPr>
-        <w:t xml:space="preserve"> </w:t>
-      </w:r>
-      <w:proofErr w:type="spellStart"/>
-      <w:r>
-        <w:rPr>
-          <w:rFonts w:ascii="Consolas" w:eastAsia="Times New Roman" w:hAnsi="Consolas" w:cs="Times New Roman"/>
-          <w:color w:val="CE9178"/>
-          <w:sz w:val="21"/>
-          <w:szCs w:val="21"/>
-          <w:lang w:eastAsia="uk-UA"/>
-        </w:rPr>
-        <w:t>like</w:t>
-      </w:r>
-      <w:proofErr w:type="spellEnd"/>
-      <w:r>
-        <w:rPr>
-          <w:rFonts w:ascii="Consolas" w:eastAsia="Times New Roman" w:hAnsi="Consolas" w:cs="Times New Roman"/>
-          <w:color w:val="CE9178"/>
-          <w:sz w:val="21"/>
-          <w:szCs w:val="21"/>
-          <w:lang w:eastAsia="uk-UA"/>
-        </w:rPr>
-        <w:t xml:space="preserve"> '%</w:t>
-      </w:r>
-      <w:r>
-        <w:rPr>
-          <w:rFonts w:ascii="Consolas" w:eastAsia="Times New Roman" w:hAnsi="Consolas" w:cs="Times New Roman"/>
-          <w:color w:val="CE9178"/>
-          <w:sz w:val="21"/>
-          <w:szCs w:val="21"/>
-          <w:lang w:val="en-US" w:eastAsia="uk-UA"/>
-        </w:rPr>
-        <w:t xml:space="preserve">' + </w:t>
-      </w:r>
-      <w:proofErr w:type="spellStart"/>
-      <w:r>
-        <w:rPr>
-          <w:rFonts w:ascii="Consolas" w:eastAsia="Times New Roman" w:hAnsi="Consolas" w:cs="Times New Roman"/>
-          <w:color w:val="9CDCFE"/>
-          <w:sz w:val="21"/>
-          <w:szCs w:val="21"/>
-          <w:lang w:eastAsia="uk-UA"/>
-        </w:rPr>
-        <w:t>searchStr</w:t>
-      </w:r>
-      <w:proofErr w:type="spellEnd"/>
-      <w:r>
-        <w:rPr>
-          <w:rFonts w:ascii="Consolas" w:eastAsia="Times New Roman" w:hAnsi="Consolas" w:cs="Times New Roman"/>
-          <w:color w:val="D4D4D4"/>
-          <w:sz w:val="21"/>
-          <w:szCs w:val="21"/>
-          <w:lang w:eastAsia="uk-UA"/>
-        </w:rPr>
-        <w:t> + </w:t>
-      </w:r>
-      <w:r>
-        <w:rPr>
-          <w:rFonts w:ascii="Consolas" w:eastAsia="Times New Roman" w:hAnsi="Consolas" w:cs="Times New Roman"/>
-          <w:color w:val="CE9178"/>
-          <w:sz w:val="21"/>
-          <w:szCs w:val="21"/>
-          <w:lang w:eastAsia="uk-UA"/>
-        </w:rPr>
-        <w:t>'</w:t>
-      </w:r>
-      <w:r>
-        <w:rPr>
-          <w:rFonts w:ascii="Consolas" w:eastAsia="Times New Roman" w:hAnsi="Consolas" w:cs="Times New Roman"/>
-          <w:color w:val="CE9178"/>
-          <w:sz w:val="21"/>
-          <w:szCs w:val="21"/>
-          <w:lang w:eastAsia="uk-UA"/>
-        </w:rPr>
-        <w:t>%')</w:t>
-      </w:r>
-    </w:p>
-    <w:p>
-      <w:pPr>
-        <w:shd w:val="clear" w:color="auto" w:fill="1E1E1E"/>
-        <w:spacing w:line="285" w:lineRule="atLeast"/>
-        <w:rPr>
-          <w:rFonts w:ascii="Consolas" w:eastAsia="Times New Roman" w:hAnsi="Consolas" w:cs="Times New Roman"/>
-          <w:color w:val="D4D4D4"/>
-          <w:sz w:val="21"/>
-          <w:szCs w:val="21"/>
-          <w:lang w:eastAsia="uk-UA"/>
-        </w:rPr>
-      </w:pPr>
-      <w:r>
-        <w:rPr>
-          <w:rFonts w:ascii="Consolas" w:eastAsia="Times New Roman" w:hAnsi="Consolas" w:cs="Times New Roman"/>
-          <w:color w:val="D4D4D4"/>
-          <w:sz w:val="21"/>
-          <w:szCs w:val="21"/>
-          <w:lang w:val="en-US" w:eastAsia="uk-UA"/>
-        </w:rPr>
-        <w:t>ORDER</w:t>
-      </w:r>
-      <w:r>
-        <w:rPr>
-          <w:rFonts w:ascii="Consolas" w:eastAsia="Times New Roman" w:hAnsi="Consolas" w:cs="Times New Roman"/>
-          <w:color w:val="D4D4D4"/>
-          <w:sz w:val="21"/>
-          <w:szCs w:val="21"/>
-          <w:lang w:val="en-US" w:eastAsia="uk-UA"/>
-        </w:rPr>
-        <w:t xml:space="preserve"> </w:t>
-      </w:r>
-      <w:r>
-        <w:rPr>
-          <w:rFonts w:ascii="Consolas" w:eastAsia="Times New Roman" w:hAnsi="Consolas" w:cs="Times New Roman"/>
-          <w:color w:val="D4D4D4"/>
-          <w:sz w:val="21"/>
-          <w:szCs w:val="21"/>
-          <w:lang w:val="en-US" w:eastAsia="uk-UA"/>
-        </w:rPr>
-        <w:t xml:space="preserve">BY </w:t>
-      </w:r>
-      <w:r>
-        <w:rPr>
-          <w:rFonts w:ascii="Consolas" w:eastAsia="Times New Roman" w:hAnsi="Consolas" w:cs="Times New Roman"/>
-          <w:color w:val="CE9178"/>
-          <w:sz w:val="21"/>
-          <w:szCs w:val="21"/>
-          <w:lang w:eastAsia="uk-UA"/>
-        </w:rPr>
-        <w:t>`</w:t>
-      </w:r>
-      <w:proofErr w:type="spellStart"/>
-      <w:r>
-        <w:rPr>
-          <w:rFonts w:ascii="Consolas" w:eastAsia="Times New Roman" w:hAnsi="Consolas" w:cs="Times New Roman"/>
-          <w:color w:val="CE9178"/>
-          <w:sz w:val="21"/>
-          <w:szCs w:val="21"/>
-          <w:lang w:eastAsia="uk-UA"/>
-        </w:rPr>
         <w:t>post`</w:t>
       </w:r>
       <w:proofErr w:type="gramStart"/>
@@ -28549,92 +27597,156 @@
           <w:rFonts w:cs="Times New Roman"/>
           <w:szCs w:val="28"/>
         </w:rPr>
+        <w:t>кнопка</w:t>
+      </w:r>
+      <w:r>
+        <w:rPr>
+          <w:rFonts w:cs="Times New Roman"/>
+          <w:szCs w:val="28"/>
+        </w:rPr>
+        <w:t xml:space="preserve"> "Читати"</w:t>
+      </w:r>
+      <w:r>
+        <w:rPr>
+          <w:rFonts w:cs="Times New Roman"/>
+          <w:szCs w:val="28"/>
+        </w:rPr>
+        <w:t>, при натисканні на яку відкривається сторінка</w:t>
+      </w:r>
+      <w:r>
+        <w:rPr>
+          <w:rFonts w:cs="Times New Roman"/>
+          <w:szCs w:val="28"/>
+        </w:rPr>
+        <w:t xml:space="preserve"> перегляду</w:t>
+      </w:r>
+      <w:r>
+        <w:rPr>
+          <w:rFonts w:cs="Times New Roman"/>
+          <w:szCs w:val="28"/>
+        </w:rPr>
+        <w:t xml:space="preserve"> обраної статті</w:t>
+      </w:r>
+      <w:r>
+        <w:rPr>
+          <w:rFonts w:cs="Times New Roman"/>
+          <w:szCs w:val="28"/>
+        </w:rPr>
+        <w:t xml:space="preserve"> (компонент </w:t>
+      </w:r>
+      <w:proofErr w:type="spellStart"/>
+      <w:r>
+        <w:rPr>
+          <w:rFonts w:cs="Times New Roman"/>
+          <w:szCs w:val="28"/>
+        </w:rPr>
+        <w:t>client\src\views\PostRead.vue</w:t>
+      </w:r>
+      <w:proofErr w:type="spellEnd"/>
+      <w:r>
+        <w:rPr>
+          <w:rFonts w:cs="Times New Roman"/>
+          <w:szCs w:val="28"/>
+        </w:rPr>
+        <w:t>)</w:t>
+      </w:r>
+      <w:r>
+        <w:rPr>
+          <w:rFonts w:cs="Times New Roman"/>
+          <w:szCs w:val="28"/>
+        </w:rPr>
+        <w:t>.</w:t>
+      </w:r>
+    </w:p>
+    <w:p>
+      <w:pPr>
+        <w:rPr>
+          <w:rFonts w:cs="Times New Roman"/>
+          <w:szCs w:val="28"/>
+        </w:rPr>
+      </w:pPr>
+    </w:p>
+    <w:p>
+      <w:pPr>
+        <w:rPr>
+          <w:rFonts w:cs="Times New Roman"/>
+          <w:b/>
+          <w:szCs w:val="28"/>
+          <w:lang w:val="en-US"/>
+        </w:rPr>
+      </w:pPr>
+      <w:r>
+        <w:rPr>
+          <w:rFonts w:cs="Times New Roman"/>
+          <w:b/>
+          <w:szCs w:val="28"/>
+        </w:rPr>
+        <w:t>3. Сторінка перегляду обраної статті.</w:t>
+      </w:r>
+    </w:p>
+    <w:p>
+      <w:pPr>
+        <w:rPr>
+          <w:rFonts w:cs="Times New Roman"/>
+          <w:b/>
+          <w:szCs w:val="28"/>
+          <w:lang w:val="en-US"/>
+        </w:rPr>
+      </w:pPr>
+      <w:r>
+        <w:rPr>
+          <w:rFonts w:cs="Times New Roman"/>
+          <w:b/>
+          <w:noProof/>
+          <w:szCs w:val="28"/>
+          <w:lang w:eastAsia="uk-UA"/>
+        </w:rPr>
         <w:lastRenderedPageBreak/>
-        <w:t>кнопка</w:t>
-      </w:r>
-      <w:r>
-        <w:rPr>
-          <w:rFonts w:cs="Times New Roman"/>
-          <w:szCs w:val="28"/>
-        </w:rPr>
-        <w:t xml:space="preserve"> "Читати"</w:t>
-      </w:r>
-      <w:r>
-        <w:rPr>
-          <w:rFonts w:cs="Times New Roman"/>
-          <w:szCs w:val="28"/>
-        </w:rPr>
-        <w:t>, при натисканні на яку відкривається сторінка</w:t>
-      </w:r>
-      <w:r>
-        <w:rPr>
-          <w:rFonts w:cs="Times New Roman"/>
-          <w:szCs w:val="28"/>
-        </w:rPr>
-        <w:t xml:space="preserve"> перегляду</w:t>
-      </w:r>
-      <w:r>
-        <w:rPr>
-          <w:rFonts w:cs="Times New Roman"/>
-          <w:szCs w:val="28"/>
-        </w:rPr>
-        <w:t xml:space="preserve"> обраної статті</w:t>
-      </w:r>
-      <w:r>
-        <w:rPr>
-          <w:rFonts w:cs="Times New Roman"/>
-          <w:szCs w:val="28"/>
-        </w:rPr>
-        <w:t xml:space="preserve"> (компонент </w:t>
-      </w:r>
-      <w:proofErr w:type="spellStart"/>
-      <w:r>
-        <w:rPr>
-          <w:rFonts w:cs="Times New Roman"/>
-          <w:szCs w:val="28"/>
-        </w:rPr>
-        <w:t>client\src\views\PostRead.vue</w:t>
-      </w:r>
-      <w:proofErr w:type="spellEnd"/>
-      <w:r>
-        <w:rPr>
-          <w:rFonts w:cs="Times New Roman"/>
-          <w:szCs w:val="28"/>
-        </w:rPr>
-        <w:t>)</w:t>
-      </w:r>
-      <w:r>
-        <w:rPr>
-          <w:rFonts w:cs="Times New Roman"/>
-          <w:szCs w:val="28"/>
-        </w:rPr>
-        <w:t>.</w:t>
-      </w:r>
-    </w:p>
-    <w:p>
-      <w:pPr>
-        <w:rPr>
-          <w:rFonts w:cs="Times New Roman"/>
-          <w:szCs w:val="28"/>
-        </w:rPr>
-      </w:pPr>
-    </w:p>
-    <w:p>
-      <w:pPr>
-        <w:rPr>
-          <w:rFonts w:cs="Times New Roman"/>
-          <w:b/>
-          <w:szCs w:val="28"/>
-          <w:lang w:val="en-US"/>
-        </w:rPr>
-      </w:pPr>
-      <w:r>
-        <w:rPr>
-          <w:rFonts w:cs="Times New Roman"/>
-          <w:b/>
-          <w:szCs w:val="28"/>
-        </w:rPr>
-        <w:t>3. Сторінка перегляду обраної статті.</w:t>
+        <w:drawing>
+          <wp:inline distT="0" distB="0" distL="0" distR="0">
+            <wp:extent cx="5940425" cy="4667477"/>
+            <wp:effectExtent l="19050" t="0" r="3175" b="0"/>
+            <wp:docPr id="2" name="Рисунок 1"/>
+            <wp:cNvGraphicFramePr>
+              <a:graphicFrameLocks xmlns:a="http://schemas.openxmlformats.org/drawingml/2006/main" noChangeAspect="1"/>
+            </wp:cNvGraphicFramePr>
+            <a:graphic xmlns:a="http://schemas.openxmlformats.org/drawingml/2006/main">
+              <a:graphicData uri="http://schemas.openxmlformats.org/drawingml/2006/picture">
+                <pic:pic xmlns:pic="http://schemas.openxmlformats.org/drawingml/2006/picture">
+                  <pic:nvPicPr>
+                    <pic:cNvPr id="0" name="Picture 1"/>
+                    <pic:cNvPicPr>
+                      <a:picLocks noChangeAspect="1" noChangeArrowheads="1"/>
+                    </pic:cNvPicPr>
+                  </pic:nvPicPr>
+                  <pic:blipFill>
+                    <a:blip r:embed="rId14" cstate="print"/>
+                    <a:srcRect/>
+                    <a:stretch>
+                      <a:fillRect/>
+                    </a:stretch>
+                  </pic:blipFill>
+                  <pic:spPr bwMode="auto">
+                    <a:xfrm>
+                      <a:off x="0" y="0"/>
+                      <a:ext cx="5940425" cy="4667477"/>
+                    </a:xfrm>
+                    <a:prstGeom prst="rect">
+                      <a:avLst/>
+                    </a:prstGeom>
+                    <a:noFill/>
+                    <a:ln w="9525">
+                      <a:noFill/>
+                      <a:miter lim="800000"/>
+                      <a:headEnd/>
+                      <a:tailEnd/>
+                    </a:ln>
+                  </pic:spPr>
+                </pic:pic>
+              </a:graphicData>
+            </a:graphic>
+          </wp:inline>
+        </w:drawing>
       </w:r>
     </w:p>
     <w:p>
@@ -30063,7 +29175,7 @@
 </file>
 
 <file path=customXml/itemProps1.xml><?xml version="1.0" encoding="utf-8"?>
-<ds:datastoreItem xmlns:ds="http://schemas.openxmlformats.org/officeDocument/2006/customXml" ds:itemID="{B31B5863-916D-455C-A4A1-E2CA6843DF49}">
+<ds:datastoreItem xmlns:ds="http://schemas.openxmlformats.org/officeDocument/2006/customXml" ds:itemID="{8BA7DB67-C4F4-4B42-B427-B48678F6C03D}">
   <ds:schemaRefs>
     <ds:schemaRef ds:uri="http://schemas.openxmlformats.org/officeDocument/2006/bibliography"/>
   </ds:schemaRefs>
